--- a/AIGerbCorpus/Gerb_UAP_Videos_Part_5.docx
+++ b/AIGerbCorpus/Gerb_UAP_Videos_Part_5.docx
@@ -15,1287 +15,232 @@
         <w:pStyle w:val="Heading2"/>
       </w:pPr>
       <w:r>
-        <w:t>33 Alien Reproduction Vehicle - the Testimony of Mark McCandlish</w:t>
+        <w:t>37 Dugway Proving Ground - UFO Legacy Programs</w:t>
       </w:r>
     </w:p>
     <w:p>
       <w:r>
-        <w:t>![[33-Alien Reproduction Vehicle - the Testimony of Mark McCandlish-thumbnail.jpg]]</w:t>
-        <w:br/>
-        <w:t>## aliases: ["Video 33: Alien Reproduction Vehicle - The Testimony of Mark McCandlish"]</w:t>
-        <w:br/>
-        <w:br/>
-        <w:t>## tags: #UAPVideos #ReverseEngineering #MarkMcCandlish #ARV #BlackPrograms</w:t>
-        <w:br/>
-        <w:br/>
-        <w:t xml:space="preserve">**Video Published:** 2024-10-21  </w:t>
-        <w:br/>
-        <w:t xml:space="preserve">**Video Link:** [YouTube – Alien Reproduction Vehicle - The Testimony of Mark McCandlish](https://chatgpt.com/g/g-67baa97585e08191bb015cca779fd47a-uap-gerb-research-assistant/c/INSERT_VIDEO_LINK)  </w:t>
-        <w:br/>
-        <w:t>**Approx. Length:** ~100 minutes</w:t>
+        <w:t>### 📅 ### Overview &amp; Background</w:t>
+        <w:br/>
+        <w:br/>
+        <w:t>- **Location &amp; Mission**: Dugway Proving Ground (DPG) is in Utah, roughly 85 miles southwest of Salt Lake City, spanning 1,250 square miles—larger than the entire state of Rhode Island. Its stated mission is primarily chemical and biological weapons testing.</w:t>
+        <w:br/>
+        <w:t>- **Major Range and Test Facility Base (MRTFB)**: DPG hosts the West Desert Test Center, and also shares part of the Utah Test and Training Range (UTTR) with Hill Air Force Base. MRTFBs are considered “critical cores” for DoD test and evaluation, and Dugway is one of 23 acknowledged MRTFB sites.</w:t>
+        <w:br/>
+        <w:t>- **Rumored Successor to Area 51**: The facility has long been called “Area 52” in UFO lore, with suggestions that some programs once based at Area 51 may have been moved to Dugway due to shifting secrecy requirements and heavy public attention on Groom Lake.</w:t>
+        <w:br/>
+        <w:br/>
+        <w:t>&gt; **Add to your notes**: Mention DPG’s status as an Army MRTFB and its shared boundaries with the Air Force’s UTTR. This underscores the idea that Dugway might coordinate with both Army and Air Force units on classified aerospace or UAP-related programs.</w:t>
         <w:br/>
         <w:br/>
         <w:t>---</w:t>
         <w:br/>
         <w:br/>
-        <w:t>## 📌 Overview</w:t>
-        <w:br/>
-        <w:br/>
-        <w:t>This video explores **Mark McCandlish's revelations about the Alien Reproduction Vehicle (ARV)**, a reverse-engineered craft allegedly developed using **non-human technology**. Based on testimony from **Brad Sorensen**, McCandlish describes a **classified exhibit at Norton Air Force Base in 1988**, where three ARVs, also known as **“Flux Liners,”** were displayed.</w:t>
-        <w:br/>
-        <w:br/>
-        <w:t>Topics covered:</w:t>
-        <w:br/>
-        <w:br/>
-        <w:t>- **The Norton AFB Exhibit** – Witness accounts of **military-controlled saucer-shaped craft**.</w:t>
-        <w:br/>
-        <w:t>- **Brad Sorensen’s Testimony** – Details about the **special access event**.</w:t>
-        <w:br/>
-        <w:t>- **ARV Technology** – Alleged **electrogravitic propulsion and zero-point energy systems**.</w:t>
-        <w:br/>
-        <w:t>- **Government Cover-Ups &amp; Disclosures** – Connections to **Lockheed Martin, Skunk Works, and secret programs**.</w:t>
-        <w:br/>
-        <w:t>- **The Fate of Mark McCandlish** – Examining his **sudden and mysterious death in 2021**.</w:t>
+        <w:t>### 🛸 Key Claims &amp; Allegations</w:t>
+        <w:br/>
+        <w:br/>
+        <w:t>1. **Successor to Area 51**</w:t>
+        <w:br/>
+        <w:t xml:space="preserve">    </w:t>
+        <w:br/>
+        <w:t xml:space="preserve">    - Various sources—ranging from Popular Mechanics in 1997 to whistleblower statements—claim that 30–40% of “legacy UFO programs” moved from Area 51 to Dugway.</w:t>
+        <w:br/>
+        <w:t>2. **Underground Facilities (DUMBs)**</w:t>
+        <w:br/>
+        <w:t xml:space="preserve">    </w:t>
+        <w:br/>
+        <w:t xml:space="preserve">    - Witness accounts refer to a deep underground installation known as the “Avery” or “Avery Technical Center” region within Dugway, possibly housing advanced or “non-human technology.”</w:t>
+        <w:br/>
+        <w:t>3. **Witness Testimony (M.S.)**</w:t>
+        <w:br/>
+        <w:t xml:space="preserve">    </w:t>
+        <w:br/>
+        <w:t xml:space="preserve">    - A defense contractor (referred to as “M.S.”) describes seeing a non-human craft inside Dugway’s restricted area around 2009 and being shown elevator shafts leading to underground hangar spaces.</w:t>
+        <w:br/>
+        <w:t>4. **Corporate &amp; Research Partners**</w:t>
+        <w:br/>
+        <w:t xml:space="preserve">    </w:t>
+        <w:br/>
+        <w:t xml:space="preserve">    - Defense contractors like Battelle Memorial Institute, Lockheed Skunkworks, and other federally funded research centers (FFRDC/UARC) are rumored to be involved in exotic propulsion and materials research at Dugway.</w:t>
+        <w:br/>
+        <w:t>5. **UAP Sightings &amp; Testing**</w:t>
+        <w:br/>
+        <w:t xml:space="preserve">    </w:t>
+        <w:br/>
+        <w:t xml:space="preserve">    - Frequent UFO/UAP sightings in the Utah desert near DPG (e.g., a 1967 “fluxliner”-type disk and other alleged advanced craft) have fueled speculation of secret reverse-engineering or experimental vehicle testing.</w:t>
+        <w:br/>
+        <w:br/>
+        <w:t>&gt; **Add to your notes**: Emphasize the references to the Avery underground region, since that is central to many testimonies. Also highlight the mention of UTTR (Air Force side) working in tandem with the Army’s West Desert Test Center—both of which might be testing advanced aerospace craft.</w:t>
         <w:br/>
         <w:br/>
         <w:t>---</w:t>
         <w:br/>
         <w:br/>
-        <w:t>## 🎥 Timestamps</w:t>
-        <w:br/>
-        <w:br/>
-        <w:t>- **0:00 – Intro**: Who was Mark McCandlish?</w:t>
-        <w:br/>
-        <w:t>- **3:39 – Mark McCandlish &amp; Brad Sorensen**: The connection.</w:t>
-        <w:br/>
-        <w:t>- **11:28 – The Alien Reproduction Vehicle (ARV)**: Breakdown of the technology.</w:t>
-        <w:br/>
-        <w:t>- **19:39 – Brad’s Story**: Firsthand account of the Norton AFB event.</w:t>
-        <w:br/>
-        <w:t>- **32:06 – McCandlish’s ARV Investigation**: His research into classified aerospace projects.</w:t>
-        <w:br/>
-        <w:t>- **54:59 – The Fate of Mark McCandlish**: Examining his mysterious passing.</w:t>
-        <w:br/>
-        <w:t>- **1:00:00 – Conclusion**: What does this testimony mean for UAP disclosure?</w:t>
+        <w:t>### 🔍 Key Whistleblower &amp; Research Findings</w:t>
+        <w:br/>
+        <w:br/>
+        <w:t>- **M.S. (Former Contractor)**:</w:t>
+        <w:br/>
+        <w:t xml:space="preserve">    </w:t>
+        <w:br/>
+        <w:t xml:space="preserve">    - Claims to have seen a “non-human craft” within Dugway around 2009, as well as a massive sub-surface complex reached via large elevator platforms. Names a chief scientist on-site.</w:t>
+        <w:br/>
+        <w:t>- **FOIA &amp; Declassified Clues**:</w:t>
+        <w:br/>
+        <w:t xml:space="preserve">    </w:t>
+        <w:br/>
+        <w:t xml:space="preserve">    - Historical FOIA requests mention advanced propulsion studies, references to hush-hush testing, and possible ties to UTTR.</w:t>
+        <w:br/>
+        <w:t>- **[[David Grusch]] (2023)**:</w:t>
+        <w:br/>
+        <w:t xml:space="preserve">    </w:t>
+        <w:br/>
+        <w:t xml:space="preserve">    - Alleges ongoing “non-human craft retrieval and concealment” programs across multiple DoD sites; Dugway has surfaced in speculations as a potential location.</w:t>
+        <w:br/>
+        <w:t>- **Older Crash Retrieval Claims**:</w:t>
+        <w:br/>
+        <w:t xml:space="preserve">    </w:t>
+        <w:br/>
+        <w:t xml:space="preserve">    - A rumored 1953 UFO crash near Garrison, Utah, ~200 miles north of the better-known Kingman, Arizona, incident. Though not conclusive, it adds to the lore around DPG and southwestern Utah.</w:t>
+        <w:br/>
+        <w:br/>
+        <w:t>&gt; **Add to your notes**: You might combine the older Garrison crash story with the more recent M.S. testimony to show how Dugway’s “UAP connections” span decades, at least in public rumor.</w:t>
         <w:br/>
         <w:br/>
         <w:t>---</w:t>
         <w:br/>
         <w:br/>
-        <w:t>## 📝 Key Takeaways</w:t>
-        <w:br/>
-        <w:br/>
-        <w:t>1. **The ARV program allegedly reverse-engineered non-human technology.**</w:t>
-        <w:br/>
-        <w:t xml:space="preserve">    - The **Flux Liner craft** used a **zero-point energy** propulsion system.</w:t>
-        <w:br/>
-        <w:t>2. **Brad Sorensen’s testimony suggests military-controlled UAP programs.**</w:t>
-        <w:br/>
-        <w:t xml:space="preserve">    - He claims to have seen **three functional saucers at a classified Norton AFB exhibit**.</w:t>
-        <w:br/>
-        <w:t>3. **McCandlish’s drawings and interviews detail advanced propulsion concepts.**</w:t>
-        <w:br/>
-        <w:t xml:space="preserve">    - The ARV appears to function using **electromagnetic and gravitational manipulation**.</w:t>
-        <w:br/>
-        <w:t>4. **Mark McCandlish’s death in 2021 raises questions.**</w:t>
-        <w:br/>
-        <w:t xml:space="preserve">    - His passing was ruled a **suicide**, but many suspect **foul play due to his disclosures**.</w:t>
+        <w:t>### 🛠 Official Investigations &amp; Responses</w:t>
+        <w:br/>
+        <w:br/>
+        <w:t>- **Department of Defense**:</w:t>
+        <w:br/>
+        <w:t xml:space="preserve">    </w:t>
+        <w:br/>
+        <w:t xml:space="preserve">    - Officially denies DPG is used for any UFO-related work, emphasizing chemical/biological test missions.</w:t>
+        <w:br/>
+        <w:t>- **AARO Investigations**:</w:t>
+        <w:br/>
+        <w:t xml:space="preserve">    </w:t>
+        <w:br/>
+        <w:t xml:space="preserve">    - The All-domain Anomaly Resolution Office has taken note of some Dugway-related UAP reports. Details remain classified.</w:t>
+        <w:br/>
+        <w:t>- **Congressional Interest**:</w:t>
+        <w:br/>
+        <w:t xml:space="preserve">    </w:t>
+        <w:br/>
+        <w:t xml:space="preserve">    - Recent whistleblower protection legislation and UAP disclosure hearings may eventually shed more light on DPG.</w:t>
+        <w:br/>
+        <w:br/>
+        <w:t>&gt; **Add to your notes**: Clarify that official channels (DoD and AARO) acknowledge the existence of UAP reports but keep any specifics about Dugway behind classified barriers.</w:t>
         <w:br/>
         <w:br/>
         <w:t>---</w:t>
         <w:br/>
         <w:br/>
-        <w:t>## 🔗 Cross-References</w:t>
-        <w:br/>
-        <w:br/>
-        <w:t>- [[Reverse_Engineering_and_Private_Sector]]</w:t>
-        <w:br/>
-        <w:t>- [[UFO Crashes and Retrievals]]</w:t>
-        <w:br/>
-        <w:t>- [[UFOs_and_Government_Secrecy]]</w:t>
-        <w:br/>
-        <w:t>- [[AARO_Testimonies]]</w:t>
+        <w:t>### 🛸 Theories &amp; Speculation</w:t>
+        <w:br/>
+        <w:br/>
+        <w:t>6. **Active UFO Crash Retrieval &amp; Reverse Engineering**</w:t>
+        <w:br/>
+        <w:t xml:space="preserve">    </w:t>
+        <w:br/>
+        <w:t xml:space="preserve">    - Dugway’s isolation and security make it an ideal site for handling exotic craft, possibly in deeper underground hangars.</w:t>
+        <w:br/>
+        <w:t>7. **Advanced Aerospace Development**</w:t>
+        <w:br/>
+        <w:t xml:space="preserve">    </w:t>
+        <w:br/>
+        <w:t xml:space="preserve">    - Could be a joint Army–Air Force operation testing revolutionary propulsion tech at the West Desert Test Center (Army) and the Utah Test &amp; Training Range (Air Force).</w:t>
+        <w:br/>
+        <w:t>8. **Biological &amp; Psychological Experimentation**</w:t>
+        <w:br/>
+        <w:t xml:space="preserve">    </w:t>
+        <w:br/>
+        <w:t xml:space="preserve">    - Some suspect that if non-human craft or materials have biological components, Dugway’s chemical/biological labs might be leveraged for research—and potentially more controversial human/UAP interface studies.</w:t>
+        <w:br/>
+        <w:t>9. **Relocation from Area 51**</w:t>
+        <w:br/>
+        <w:t xml:space="preserve">    </w:t>
+        <w:br/>
+        <w:t xml:space="preserve">    - Multiple whistleblowers say that heightened public attention on Area 51 in the 1990s led to transferring some programs—possibly 30–40%—to the secluded infrastructure at DPG.</w:t>
+        <w:br/>
+        <w:br/>
+        <w:t>&gt; **Add to your notes**: Note the synergy of chemical/biological testing expertise with rumored exotic materials research. That combination is a key reason Dugway is singled out as a candidate site for reverse engineering.</w:t>
         <w:br/>
         <w:br/>
         <w:t>---</w:t>
         <w:br/>
         <w:br/>
-        <w:t>## ❓ Open Questions</w:t>
-        <w:br/>
-        <w:br/>
-        <w:t>- Did the U.S. military successfully **reverse-engineer UAP propulsion systems**?</w:t>
-        <w:br/>
-        <w:t>- Why was Mark McCandlish allowed to discuss this for decades but later silenced?</w:t>
-        <w:br/>
-        <w:t>- What connections exist between **Lockheed Skunk Works, ARVs, and other black projects**?</w:t>
+        <w:t>### 🔗 Related Topics</w:t>
+        <w:br/>
+        <w:br/>
+        <w:t xml:space="preserve">- **[[UFO_Crash_Retrievals]]**  </w:t>
+        <w:br/>
+        <w:t xml:space="preserve">    Include references to 1953 Garrison case, Kingman (1953), and possible crash retrieval synergy between older “Area 51” programs and new “Area 52.”</w:t>
+        <w:br/>
+        <w:t xml:space="preserve">    </w:t>
+        <w:br/>
+        <w:t xml:space="preserve">- **[[02 Government Secrecy Index]]**  </w:t>
+        <w:br/>
+        <w:t xml:space="preserve">    Dugway’s security measures (e.g., no-fly zones, armed ground patrols, advanced sensors) are central to why it is rumored to host highly classified projects.</w:t>
+        <w:br/>
+        <w:t xml:space="preserve">    </w:t>
+        <w:br/>
+        <w:t xml:space="preserve">- **[[Special_Access_Programs]]**  </w:t>
+        <w:br/>
+        <w:t xml:space="preserve">    The complex chain of command (Army Test &amp; Evaluation Command, plus potentially more clandestine oversight) may shield these alleged UFO programs from standard DoD oversight.</w:t>
+        <w:br/>
+        <w:t xml:space="preserve">    </w:t>
+        <w:br/>
+        <w:t xml:space="preserve">- **[[Whistleblower_Testimonies]]**  </w:t>
+        <w:br/>
+        <w:t xml:space="preserve">    Add M.S. testimony, along with older statements from “AH” (a Boeing-affiliated source) and Edgar Fouche (TR3B claims) that all mention transferring or testing exotic craft in Utah.</w:t>
+        <w:br/>
+        <w:t xml:space="preserve">    </w:t>
         <w:br/>
         <w:br/>
         <w:t>---</w:t>
         <w:br/>
         <w:br/>
-        <w:t>## 🔮 Next Steps &amp; Research</w:t>
-        <w:br/>
-        <w:br/>
-        <w:t>- Investigate **the Norton AFB event and related classified programs**.</w:t>
-        <w:br/>
-        <w:t>- Compare ARV propulsion concepts with **recent UAP research**.</w:t>
-        <w:br/>
-        <w:t>- Explore **government contractor involvement in secret aerospace projects**.</w:t>
-        <w:br/>
-        <w:br/>
-        <w:t>---</w:t>
-        <w:br/>
-        <w:br/>
-        <w:t>## 🏷️ Tags</w:t>
-        <w:br/>
-        <w:br/>
-        <w:t>#UAPVideos #Disclosure #MarkMcCandlish #ARV #GovernmentSecrecy #ReverseEngineering</w:t>
-        <w:br/>
-        <w:br/>
-        <w:t>---</w:t>
-        <w:br/>
-        <w:br/>
-        <w:t>**References &amp; Links**</w:t>
-        <w:br/>
-        <w:br/>
-        <w:t>- **Blueprint for a UFO (Mark McCandlish’s Sketches):** [YouTube](https://www.youtube.com/watch?v=ua0MMXJl3FM)</w:t>
-        <w:br/>
-        <w:t>- **McCandlish at the National Press Club (2001):** [YouTube](https://www.youtube.com/watch?v=4DrcG7VGgQU&amp;t=4408s)</w:t>
-        <w:br/>
-        <w:t>- **Zero Point Documentary (2014):** [YouTube](https://www.youtube.com/watch?v=afLsRsd5roY)</w:t>
-        <w:br/>
-        <w:t>- **McCandlish’s Death Investigation:** [Giza Death Star](https://gizadeathstar.com/2021/05/the-sad-and-mysterious-death-of-ufologist-mark-mccandlish/)</w:t>
-        <w:br/>
-        <w:t>- **Gary McKinnon’s UFO Hacking Incident:** [Archived Wired Article](https://web.archive.org/web/20160306030249/https://www.wired.com/2006/06/ufo-hacker-tells-what-he-found/)</w:t>
-        <w:br/>
-        <w:t>- **FOUCHE’s TR-3B Black Triangle Research:** [Alienscientist.com](https://alienscientist.com/fouche.html)</w:t>
-        <w:br/>
-        <w:t>- **NASA X-43 Hypersonic Research:** [Aviex](https://aviex.goflexair.com/blog/fastest-planes-in-the-world#:~:text=The%20NASA%20X%2D43%20holds,of%20air%2Dbreathing%20scramjet%20engines.)</w:t>
-        <w:br/>
-        <w:br/>
-        <w:t>---</w:t>
+        <w:t>### 📂 Sources &amp; References</w:t>
+        <w:br/>
+        <w:br/>
+        <w:t xml:space="preserve">- **M.S. (Dugway Contractor) Interview**  </w:t>
+        <w:br/>
+        <w:t xml:space="preserve">    Provided to Dr. Steven Greer’s team; transcript references an underground facility at “Avery Region.”</w:t>
+        <w:br/>
+        <w:t xml:space="preserve">    </w:t>
+        <w:br/>
+        <w:t xml:space="preserve">- **FOIA &amp; Declassified Reports**  </w:t>
+        <w:br/>
+        <w:t xml:space="preserve">    Various FOIA requests mention advanced propulsion or flight tests in the Utah desert.</w:t>
+        <w:br/>
+        <w:t xml:space="preserve">    </w:t>
+        <w:br/>
+        <w:t xml:space="preserve">- **Congressional UAP Hearings (2022-2023)**  </w:t>
+        <w:br/>
+        <w:t xml:space="preserve">    David Grusch’s disclosures have brought attention to “legacy” crash retrieval programs, sometimes rumored to be at Army or Air Force test sites.</w:t>
+        <w:br/>
+        <w:t xml:space="preserve">    </w:t>
+        <w:br/>
+        <w:t xml:space="preserve">- **Eyewitness &amp; Military Pilot Accounts**  </w:t>
+        <w:br/>
+        <w:t xml:space="preserve">    Some references to sightings in Provo and Salt Flats near DPG, reminiscent of “fluxliner” or “ARV” designs.</w:t>
+        <w:br/>
+        <w:t xml:space="preserve">    </w:t>
+        <w:br/>
+        <w:br/>
+        <w:t>&gt; **Add to your notes**: If you want deeper credibility, name specific pieces of evidence: e.g., 1997 Popular Mechanics “The New Area 51,” Greer’s Whistleblower Archive (2023, witness ID #10655 for M.S.), etc.</w:t>
+        <w:br/>
+        <w:br/>
+        <w:t>### 🏷 Tags</w:t>
+        <w:br/>
+        <w:br/>
+        <w:t>#UFO #Dugway #Area52 #GovernmentSecrecy #ReverseEngineering #Whistleblower #FFRDC #MRTFB</w:t>
+        <w:br/>
         <w:br/>
         <w:t>## Transcript</w:t>
-        <w:br/>
-        <w:t>00;00;00;00 - 00;00;28;03</w:t>
-        <w:br/>
-        <w:t>Unknown</w:t>
-        <w:br/>
-        <w:t>So that's the interesting thing. There's two nomenclatures that we need to define in what your whistleblowers told you goes into his report there's UAP and that's gray. We just don't know at this moment. But alien reproduction vehicle I can tell you is very, very clearly a reference to a vehicle that has been constructed from non-human technology that is being operated, presumably by either private aerospace or the United States government.</w:t>
-        <w:br/>
-        <w:br/>
-        <w:t>00;00;28;06 - 00;00;53;06</w:t>
-        <w:br/>
-        <w:t>Unknown</w:t>
-        <w:br/>
-        <w:t>A male staff member in Congressman Brown's office not only confirmed the exhibit, but the fact that there were three discs at that exhibit. These discs were hovering off the floor without any visible means of support. They were referred to as alien reproduction vehicles, also nicknamed the flux liner because they used high voltage electricity. This, this general got up and he was describing these vehicles.</w:t>
-        <w:br/>
-        <w:br/>
-        <w:t>00;00;53;06 - 00;01;19;15</w:t>
-        <w:br/>
-        <w:t>Unknown</w:t>
-        <w:br/>
-        <w:t>He described them as, alien reproduction vehicles, RV for short. They also had a nickname for the aircraft they called a flux. Low fluxes, electrical term for a high electrical charge, high electrical charge line, or a flux line. Brat said that in this exhibit and Norton Air Force Base, that a three star general said that these vehicles were capable of doing light speed or better.</w:t>
-        <w:br/>
-        <w:br/>
-        <w:t>00;01;19;18 - 00;01;50;16</w:t>
-        <w:br/>
-        <w:t>Unknown</w:t>
-        <w:br/>
-        <w:t>In his groundbreaking article released in October of 2024. Accomplished journalist Michael Shellenberger brought a new UAP whistleblowers testimony to the public cite Geist. This whistleblower uncovered the shadowy, Immaculate Constellation, an unacknowledged special access program that consolidates observations of UAP by both task and UN task collection platforms. The most groundbreaking aspect of this article, to me, was a single sentence mention of a term made famous by aerospace illustrator Mark McCandless.</w:t>
-        <w:br/>
-        <w:br/>
-        <w:t>00;01;50;19 - 00;02;30;07</w:t>
-        <w:br/>
-        <w:t>Unknown</w:t>
-        <w:br/>
-        <w:t>Quote. The report concludes that the existence of Immaculate Constellation demonstrates the extant capability to detect, quarantine and transfer for UAP and RV alien reproduction vehicle collection incidents before they are observed and circulated within the military Intelligence enterprise. End quote. Many are familiar with the famous alien reproduction vehicles, also known as flux liners described by McCandless, as relayed by Brad Sorensen, who allegedly witnessed these three saucer shaped craft reverse engineered from non-human intelligence technology at a classified airshow near Norton Air Force Base in 1988.</w:t>
-        <w:br/>
-        <w:br/>
-        <w:t>00;02;30;10 - 00;03;01;05</w:t>
-        <w:br/>
-        <w:t>Unknown</w:t>
-        <w:br/>
-        <w:t>But what is the full story behind RV? What is the origin of this term, and what stories can we explore to try and support or discredit Shellenberger? Whistleblower. Why the conspiracies around Mark McCandless in his 2014 documentary Filmmaker James Allen's Mysterious Deaths. What can we learn from a truly consequential longform interview? Primary witness Brad Sorenson gave in 1990, which I believe is the only time he ever spoke about the airshow outside of conversations with McCandless.</w:t>
-        <w:br/>
-        <w:br/>
-        <w:t>00;03;01;07 - 00;03;31;09</w:t>
-        <w:br/>
-        <w:t>Unknown</w:t>
-        <w:br/>
-        <w:t>And why did Brad Sorenson tell me that I was next if I investigated this story further? Hey, guys, it's UAP Gerb. And thank you so very much for joining me. As we investigate and take a deep dive into the subject of alien reproduction vehicles, as relayed by Mark McCandless. The concept of successfully reverse engineered UFO has perplexed me for many years, and with the direct naming of RV in the Immaculate Constellation article, I believe it is a perfect time to finally dive into this subject.</w:t>
-        <w:br/>
-        <w:br/>
-        <w:t>00;03;31;13 - 00;03;43;27</w:t>
-        <w:br/>
-        <w:t>Unknown</w:t>
-        <w:br/>
-        <w:t>Let us analyze the testimony of the now infamous Mark McCandless and explore all avenues of the Alien Reproduction Vehicle.</w:t>
-        <w:br/>
-        <w:br/>
-        <w:t>00;03;43;29 - 00;04;20;03</w:t>
-        <w:br/>
-        <w:t>Unknown</w:t>
-        <w:br/>
-        <w:t>My name is Mark McCandless, and for the better part of last 30 years, I've been a conceptual artist, illustrator, and designer, working predominantly for the aerospace and defense industries. About 1988, I came in with some information that indicated that the United States government was in possession of and operating, a kind of anti-gravity technology. Through a, a system, an aircraft that was referred to as the flux liner or as the, Alien Reproduction Vehicle.</w:t>
-        <w:br/>
-        <w:br/>
-        <w:t>00;04;20;05 - 00;04;53;10</w:t>
-        <w:br/>
-        <w:t>Unknown</w:t>
-        <w:br/>
-        <w:t>The late Mark McCandless served as a highly decorated aerospace and aeronautical illustrator who devoted his talents to detailing sketches of advanced military and corporate projects. Mark's client list was astounding, including the U.S. Air Force, Rockwell International, Boeing, Lockheed Martin, as well as respected publications such as Aviation Week and Popular Science. Viewers of my channel may remember Mach for his appearance on Steven Greer's 2001 National Press Club panel, where he discussed the line art design of the Alien Reproduction Vehicle, a.k.a. Flux Liner.</w:t>
-        <w:br/>
-        <w:br/>
-        <w:t>00;04;53;15 - 00;05;18;05</w:t>
-        <w:br/>
-        <w:t>Unknown</w:t>
-        <w:br/>
-        <w:t>But few understand the full story and depth to which McCandless explored these anomalous vehicles, a depth which very well may have seen Mark meet his demise. In the fall of 1988, McCandless planned to attend an airshow at Norton Air Force Base to network with military and government officials, as well as view new and innovative military aircraft. With his good friend and fellow designer and inventor Brad Sorenson.</w:t>
-        <w:br/>
-        <w:br/>
-        <w:t>00;05;18;07 - 00;05;43;13</w:t>
-        <w:br/>
-        <w:t>Unknown</w:t>
-        <w:br/>
-        <w:t>A short time before the show, on November 12th, 1988. Mark regrettably dropped out to finish some lucrative design work for popular science, and left Brad to attend the airshow with a client of his. About a week after the show, Mark called his strangely absent friend. Brad sounded off on the phone. Absent was his often animated personality. Brad told Mark he had seen something he probably shouldn't have.</w:t>
-        <w:br/>
-        <w:br/>
-        <w:t>00;05;43;15 - 00;06;02;26</w:t>
-        <w:br/>
-        <w:t>Unknown</w:t>
-        <w:br/>
-        <w:t>How did you like the air show? He just just seemed completely different. When I talked to him on the phone, he sounded, almost depressed. I mean, it was kind of a strange sort of reaction. We said, Well, I don't know. I said, I think I saw something I wasn't supposed to see, and I said, how is that possible?</w:t>
-        <w:br/>
-        <w:br/>
-        <w:t>00;06;02;26 - 00;06;26;21</w:t>
-        <w:br/>
-        <w:t>Unknown</w:t>
-        <w:br/>
-        <w:t>Everything that's at the airshow was sent there and flown there with the intent of putting it on a static display, especially for the public. So how could you possibly see something that wasn't intended to be seen? He says, well, he says, I got in to see a display that was exclusive. Here is what Brad told Mark. Brad ultimately attended the airshow with one of his clients.</w:t>
-        <w:br/>
-        <w:br/>
-        <w:t>00;06;26;21 - 00;07;08;13</w:t>
-        <w:br/>
-        <w:t>Unknown</w:t>
-        <w:br/>
-        <w:t>Described as a tall white man with glasses, an Italian sounding name, wealthy, and a former secretary of defense or undersecretary of defense. Right around the time of the USAF Thunderbirds fly by at the airshow. This individual issued Brad away from the main crowd. Mark initially assumed Brad and the man arrived to a hangar with four connected huts in the middle for this exhibit, but Brad would later disclose he, his client amongst military personnel and dignitaries, boarded a military version of the Boeing 727 and flew north of Norton to Palmdale Air Force Plant 42, both military civilian, that got on a military version of the Boeing 727, and they flew from Norton Air Force Base</w:t>
-        <w:br/>
-        <w:br/>
-        <w:t>00;07;08;13 - 00;07;35;19</w:t>
-        <w:br/>
-        <w:t>Unknown</w:t>
-        <w:br/>
-        <w:t>up to Air Force Plant 42, which is in Palmdale. A lot of people just consider it the Palmdale Airport. It was actually a facility that was, built, from what I understand, by Lockheed back in the 1960s. And the hangar that is now serving as a skunkworks hangar was the original construction site for the El 1011, Lockheed strike, a TriStar, airliner.</w:t>
-        <w:br/>
-        <w:br/>
-        <w:t>00;07;35;24 - 00;08;04;11</w:t>
-        <w:br/>
-        <w:t>Unknown</w:t>
-        <w:br/>
-        <w:t>Now, remember Palmdale, USAF plant 42, as we will discuss this facility later. Among the personnel sent on the 727, according to Brad, were the late California Senator Alan Cranston and Congressman George E Brown, Jr, who was at the time serving as the chairman of the Congressional Committee of Space Science and Advanced Technology. Possibly our most key individual here is Brad's client, the tall Italian man who passed Brad office, his aide, to board the flight to the special exhibit.</w:t>
-        <w:br/>
-        <w:br/>
-        <w:t>00;08;04;18 - 00;08;32;06</w:t>
-        <w:br/>
-        <w:t>Unknown</w:t>
-        <w:br/>
-        <w:t>Brad seemingly never gave this man's name or to protect Brad. McCandless never publicly confirmed this, but with high confidence. Mark reason this individual was Frank Carlucci, the 16th US Secretary of Defense, succeeded by Dick Cheney. Let's analyze Carlucci a little more. From 1992 to 2003, Carlucci served as chairman of the Carlyle Group, a private equity and asset management corporation with over $400 billion in assets.</w:t>
-        <w:br/>
-        <w:br/>
-        <w:t>00;08;32;13 - 00;09;14;26</w:t>
-        <w:br/>
-        <w:t>Unknown</w:t>
-        <w:br/>
-        <w:t>I highly suspect is deeply involved with UAP programs. Since its founding in 1987 under David Rubenstein, The Carlyle Group attracted myriad senior statesmen for advisors and board members, including Carlucci, George H.W. Bush, Secretary of State James Baker, and former UK Prime Minister John Major. The Carlyle Group served as pioneer investors in defense and national security, such as acquiring the electronics division of General Dynamics, investing in Northrop Grumman, and from 1999 to 2001 owned e.g., the same company deeply entwined in UFO lore, from the testimony of Bob Lazar to serving as the parking lot hosting the Wilson Davis meeting.</w:t>
-        <w:br/>
-        <w:br/>
-        <w:t>00;09;15;01 - 00;09;49;22</w:t>
-        <w:br/>
-        <w:t>Unknown</w:t>
-        <w:br/>
-        <w:t>I would also like to draw your attention to Ronald Moultrie, former undersecretary of defense for intelligence and security in the Biden administration, along with his good friend, Doctor Sean Kirkpatrick. Moultrie served to spread disinformation by denying the existence of UAP at the 2022 UAP hearings, Moultrie sometimes referred to as a gatekeeper of UAP programs, has some very strange ties to the Carlyle Group, such as serving as a board member in IE capital, a Carlyle Investment Group, and serving on the board of directors for the Better Angels, funded by Carlyle's founder David Rubenstein.</w:t>
-        <w:br/>
-        <w:br/>
-        <w:t>00;09;49;25 - 00;10;11;06</w:t>
-        <w:br/>
-        <w:t>Unknown</w:t>
-        <w:br/>
-        <w:t>Carlyle Group is not the topic of our video today, but the ties here to Carlucci, alongside his probable involvement in a classified air show demonstrating RV is of extreme interest. Walking into the Palmdale hangar exhibit, Brad was told by his client, likely Carlucci, to keep his mouth shut and to not speak to anybody due to unexpected things at the show.</w:t>
-        <w:br/>
-        <w:br/>
-        <w:t>00;10;11;08 - 00;10;39;27</w:t>
-        <w:br/>
-        <w:t>Unknown</w:t>
-        <w:br/>
-        <w:t>The exhibit featured numerous high tech aircraft, including the losing model from the B-2 stealth bomber competition and advanced hovercraft that employed hidden thrust mechanisms. The show also had the infamous Lockheed Pulsar, aka the Aurora craft. The Aurora, sometimes referred to as Astra, has often historically been associated with a triangular shaped, possibly reverse engineered craft, but in 1988 Brad relayed a much more grounded yet highly advanced design.</w:t>
-        <w:br/>
-        <w:br/>
-        <w:t>00;10;39;29 - 00;11;11;15</w:t>
-        <w:br/>
-        <w:t>Unknown</w:t>
-        <w:br/>
-        <w:t>The Lockheed Aurora was described as a large, flattened out football, all black and covered in tiles. Not too dissimilar to the Space Shuttle. Aurora featured a synthetic vision system utilizing infrared seeker heads. There was at the exhibit, however, a secondary model featuring a canopy cockpit and two vertical stabilizers. Brad described this craft as employing two unusual propulsion systems engines in the fuselage and external pulse detonation engines, allowing the craft to fly 10 to 15,000mph.</w:t>
-        <w:br/>
-        <w:br/>
-        <w:t>00;11;11;22 - 00;11;32;04</w:t>
-        <w:br/>
-        <w:t>Unknown</w:t>
-        <w:br/>
-        <w:t>Mark would later state Tom Keeton, from Lockheed Martin Calabasas division confirmed the existence of the Aurora to him. Brad then described a massive black curtain separating the hangar into two distinct areas. Brad made his way to the second half of the exhibit.</w:t>
-        <w:br/>
-        <w:br/>
-        <w:t>00;11;32;06 - 00;11;53;23</w:t>
-        <w:br/>
-        <w:t>Unknown</w:t>
-        <w:br/>
-        <w:t>And so this was, you know, so he got scared. Security. Stop talking. And so I said, you know, let's let's have lunch. And he was nervous about talking about on the phone. So I go over there and start talking. And as he's describing this stuff, he's describing the different features that he had seen. And, well, how do you know that if you could just look at the outside of the vehicle, how do you know all of the inner workings of screens as well?</w:t>
-        <w:br/>
-        <w:br/>
-        <w:t>00;11;54;00 - 00;12;08;01</w:t>
-        <w:br/>
-        <w:t>Unknown</w:t>
-        <w:br/>
-        <w:t>They had taken some of the panels off the outside so you could see the inside of, you know, what could possibly. And he said it was remarkably simple. There wasn't that much to it. And I said that you were able to figure out how it worked works that he said, well, no, they had a they had an easel.</w:t>
-        <w:br/>
-        <w:br/>
-        <w:t>00;12;08;01 - 00;12;30;07</w:t>
-        <w:br/>
-        <w:t>Unknown</w:t>
-        <w:br/>
-        <w:t>Next to it was a drawing cutaway drawing that, that showed some of the internal components how they were arranged was oriented to one another. And then they had a little, TV monitor with, you know, tape layer below it. It was showing us, you know, a continuous loop of this thing, you know, sitting, you know, or hovering over, like a dry lakebed out in the desert somewhere.</w:t>
-        <w:br/>
-        <w:br/>
-        <w:t>00;12;30;07 - 00;12;54;05</w:t>
-        <w:br/>
-        <w:t>Unknown</w:t>
-        <w:br/>
-        <w:t>And and as as you watch the tape, this thing would make, from boy, from a hovering position, make these three little sort of hops going to the side. And then as the camera followed it, just like straight up, it disappeared outside you down to nothing. It's just a matter of the second half or so. When meeting Mark for lunch the following week, Brad would sketch and discuss what he observed at this special exhibit.</w:t>
-        <w:br/>
-        <w:br/>
-        <w:t>00;12;54;07 - 00;13;25;26</w:t>
-        <w:br/>
-        <w:t>Unknown</w:t>
-        <w:br/>
-        <w:t>The exhibit was populated solely by top military brass and influential politicians, and was guarded by men in berets with M-16 rifles. Displayed were three flying saucers hovering off the ground, ranging in diameter from 20 to 24ft to 120 to 130ft, but identical in scale. Brad described the craft to Mark as looking like they belonged in the 1950s, appearing like a jello mold on the bottom with sloping sides, a dome on top, and a door that looked at home on a submarine.</w:t>
-        <w:br/>
-        <w:br/>
-        <w:t>00;13;25;29 - 00;13;49;14</w:t>
-        <w:br/>
-        <w:t>Unknown</w:t>
-        <w:br/>
-        <w:t>A three star general began to describe the vehicles to the attendees. The three saucers were called alien reproduction vehicles, nicknamed flux liners. Each of the three craft had panels removed for attendees to view. The craft's interior, and alongside the speaker's podium sat an easel showing craft blueprints, as well as a video player showing film demonstrating the arv's capabilities.</w:t>
-        <w:br/>
-        <w:br/>
-        <w:t>00;13;49;16 - 00;14;14;20</w:t>
-        <w:br/>
-        <w:t>Unknown</w:t>
-        <w:br/>
-        <w:t>As Mark described, the film showed the RV hovering over a dry lakebed before it would make three quick hops and jettison into the sky at astounding speeds. One of the things that this general had said during the presentation, one of the things that really stood out of Brad's mind was that he said that these vehicles were capable of light speed or better, faster than light speeds, is truly an astound ING claim.</w:t>
-        <w:br/>
-        <w:br/>
-        <w:t>00;14;14;20 - 00;14;46;29</w:t>
-        <w:br/>
-        <w:t>Unknown</w:t>
-        <w:br/>
-        <w:t>So let's try and analyze the RV in greater detail. Fortunately, as a designer himself, Brad would describe the flux line in extensive detail to mark allowing the talented artist to make up high quality blueprints and line art of the craft. It is important to note the difference between the RV and historical UAP testimony. In numerous UAP and UAP craft sightings, craft are often described as rivet lifts, seamless with no visible means of propulsion, often with a description of the vehicle looking 3D printed.</w:t>
-        <w:br/>
-        <w:br/>
-        <w:t>00;14;47;06 - 00;15;15;14</w:t>
-        <w:br/>
-        <w:t>Unknown</w:t>
-        <w:br/>
-        <w:t>This was night and day different to the RV. Sorenson described the RV as extremely worn, appearing to have been operating for decades. Chips were rampant in the lead paint coating of the craft, which seemed to serve to protect the crew from X-ray radiation, and the entire craft featured numerous smudges and fingerprints. Each of the three RVs featured a crew compartment, the smallest design displayed for ejection seats attached to a vertical beam in the middle of the craft.</w:t>
-        <w:br/>
-        <w:br/>
-        <w:t>00;15;15;16 - 00;15;37;11</w:t>
-        <w:br/>
-        <w:t>Unknown</w:t>
-        <w:br/>
-        <w:t>The pilot utilized a strange ball control scheme to operate the craft, which allocated power to various parts of the craft's propulsion mechanism. We will talk about shortly. The RV featured no windows for pilot visibility. Instead, each saucer dome was outfitted with an array of bumps housing an optical camera equipment. This fitted the craft with a synthetic vision system.</w:t>
-        <w:br/>
-        <w:br/>
-        <w:t>00;15;37;14 - 00;16;00;10</w:t>
-        <w:br/>
-        <w:t>Unknown</w:t>
-        <w:br/>
-        <w:t>This synthetic vision system uses the same kind of technology as the. The gun slaving system they have in the Apache helicopter, except in this case, you have two cameras, and it picks any pair of the cameras in that pattern of six that are around the circumference, including the one on the top. Whichever pair most closely matches the orientation of the pilot's head.</w:t>
-        <w:br/>
-        <w:br/>
-        <w:t>00;16;00;12 - 00;16;22;15</w:t>
-        <w:br/>
-        <w:t>Unknown</w:t>
-        <w:br/>
-        <w:t>So if he wants to look behind him, he can pick pick a view in that direction. The cameras flew in pairs, and he has a little screen in front of his helmet, and it gives him an alternating view. He has the like a little, a little set of glasses that he wears and, fuck you. You can actually buy a 3D, viewing system for your video camera.</w:t>
-        <w:br/>
-        <w:br/>
-        <w:t>00;16;22;15 - 00;16;43;07</w:t>
-        <w:br/>
-        <w:t>Unknown</w:t>
-        <w:br/>
-        <w:t>Now, that does the same thing. And what it does, it uses a beam splitter, which sends part of light one way and then part of it at a right angle and offset it by about six inches. And then it has electronic shutter in there that uses these, these, like a liquid crystal type material that darkens and becomes transparent at intervals of about 60th of a second or a 30th of a second.</w:t>
-        <w:br/>
-        <w:br/>
-        <w:t>00;16;43;09 - 00;17;05;21</w:t>
-        <w:br/>
-        <w:t>Unknown</w:t>
-        <w:br/>
-        <w:t>And so the cameras, as they're looking around are giving him a right, left, right, left view and the goggles, the things that he's wearing. He has two little projection screens inside his helmet, and they both project, well, two cameras, but one projection screen and the glasses have that special blocking device that allows one eye to see and then the other eye to see.</w:t>
-        <w:br/>
-        <w:br/>
-        <w:t>00;17;05;21 - 00;17;27;28</w:t>
-        <w:br/>
-        <w:t>Unknown</w:t>
-        <w:br/>
-        <w:t>And at the same time the cameras are projecting right view left view right to left view. But they're doing it in like 30 frames a second. And so when he looks around, he has a perfect 3D view of the outside, but no windows. The crew compartment or dome was completely separate from the propulsion system, and the propulsion system made no noise, featured no moving parts and output, no gases or exhaust.</w:t>
-        <w:br/>
-        <w:br/>
-        <w:t>00;17;28;01 - 00;17;54;01</w:t>
-        <w:br/>
-        <w:t>Unknown</w:t>
-        <w:br/>
-        <w:t>Interestingly, Brad would state many of the craft's components, including the crew jump seats and cameras, seemed similar to off shelf components and not highly specialized for the RV. Radial oxygen tanks, presumably for crew atmosphere, sat atop an enormous capacitor array estimated by Mark to be roughly 14in thick. Curiously, a radial arm sat above the capacitor plates, featuring the ability to extend outside the body of the craft.</w:t>
-        <w:br/>
-        <w:br/>
-        <w:t>00;17;54;01 - 00;18;14;23</w:t>
-        <w:br/>
-        <w:t>Unknown</w:t>
-        <w:br/>
-        <w:t>Mark theorized the purpose of this arm was first sample collection. Mark questioned Brad if, due to the capacitor array, he thought this meant the craft functioned via the Byfield brown effect, which converts electrostatic energy into propulsion. To learn more about electric robotics, and I feel like I've said this in the last five videos. I highly recommend watching Jesse Michael's video on Townsend Brown.</w:t>
-        <w:br/>
-        <w:br/>
-        <w:t>00;18;14;23 - 00;18;39;10</w:t>
-        <w:br/>
-        <w:t>Unknown</w:t>
-        <w:br/>
-        <w:t>And please note, I recently theorized Edwards Air Force Base, which is very close to USAF plant 42, and Norton, engages in the reverse engineering RV testing program. Historically, Edwards placed very heavy importance in alternative propulsion methods such as the Byfield Brown effect. I highly recommend watching this video as over the course of this RV exploration, we will further discuss ties to Edwards.</w:t>
-        <w:br/>
-        <w:br/>
-        <w:t>00;18;39;13 - 00;19;02;20</w:t>
-        <w:br/>
-        <w:t>Unknown</w:t>
-        <w:br/>
-        <w:t>Brad stated. Perhaps the Byfield Brown in fact had some sort of application here, but the RV were in fact utilizing energy drawn from quantum fluctuations aka zero point energy. This again calls back to the witness ed I covered in my video on reverse engineering at Edwards Air Force Base, who commented on the existence of zero point systems. There is a scientist in Utah by the name of Maury B King.</w:t>
-        <w:br/>
-        <w:br/>
-        <w:t>00;19;02;20 - 00;19;35;03</w:t>
-        <w:br/>
-        <w:t>Unknown</w:t>
-        <w:br/>
-        <w:t>He's written a book called Tapping the Zero Point Energy, and what he maintains is that this energy is embedded in spacetime all around us. It's in everything we see. I think it was, oh, I don't know, it was a James James clerk. Maxwell speculated that there's enough of this, this flux, this electrical charge, and in the nothingness of space that if you could capture all the energy that was embedded in just a cubic yard of space, that you'd have enough energy to boil the oceans of the entire world.</w:t>
-        <w:br/>
-        <w:br/>
-        <w:t>00;19;35;05 - 00;19;43;14</w:t>
-        <w:br/>
-        <w:t>Unknown</w:t>
-        <w:br/>
-        <w:t>That's how much energy is sitting there waiting to be tapped.</w:t>
-        <w:br/>
-        <w:br/>
-        <w:t>00;19;43;16 - 00;20;10;19</w:t>
-        <w:br/>
-        <w:t>Unknown</w:t>
-        <w:br/>
-        <w:t>Before we continue with Mark's investigation, let's take a moment to recognize Marcus for Layne's second hand information. Up to now on RV. Why should we take him at his word? And do we have comment from Mr. Sorensen? Due to not having journalistic discretion, Mark historically regretted introducing Brad's full name into the story. And, I had a, a colleague, a friend, who I'll just call Brad for the sake of this discussion.</w:t>
-        <w:br/>
-        <w:br/>
-        <w:t>00;20;10;21 - 00;20;35;13</w:t>
-        <w:br/>
-        <w:t>Unknown</w:t>
-        <w:br/>
-        <w:t>Some people know what his last name is, and I, I've tried to discontinue using his name, principally because, you know, disclosing of his name has brought a lot of unwanted attention to him and his career. I don't know specifically, what, if any, or how much harm has come to him in terms of, his, his career.</w:t>
-        <w:br/>
-        <w:br/>
-        <w:t>00;20;35;15 - 00;21;16;05</w:t>
-        <w:br/>
-        <w:t>Unknown</w:t>
-        <w:br/>
-        <w:t>Because of my disclosures. I have to say that not being a journalist, not having a background in journalism, I didn't really know, when I was being prodded by, people in, in the disclosure project to name names and things like that, which I did, that, you know, this could be potentially and very harmful, to, the individuals who had been the original source of material, in the case of Brad, and another individual who had, had occasion to see one of these things up close when he was, actually in the service in 1973 at Edwards Air Force Base.</w:t>
-        <w:br/>
-        <w:br/>
-        <w:t>00;21;16;07 - 00;21;41;19</w:t>
-        <w:br/>
-        <w:t>Unknown</w:t>
-        <w:br/>
-        <w:t>There were a lot of details that, were not only seen by these individuals, but were also, explained to them, you know, basically to understand what they were looking at. Brad has been strangely radio silent on Mark and the story of RV. Well, of course, I got in contact with Brad. Interactions with him from the get go were extremely hostile.</w:t>
-        <w:br/>
-        <w:br/>
-        <w:t>00;21;41;27 - 00;22;20;17</w:t>
-        <w:br/>
-        <w:t>Unknown</w:t>
-        <w:br/>
-        <w:t>I was told, quote, Mark McCandless was a stupid, dramatic, selfish fool who died because he could not keep his mouth shut. Learn from this Ed quote. This statement is in relation to Mark's strange and controversial 2021 passing, allegedly resulting from a self-inflicted gunshot wound. We will revisit later, but Brad's words directly imply Mark's words got him killed. Further interactions with Brad would lead to him saying, I cannot cover this topic without facing mortal peril, and to say goodbye to everyone I love if I continue to investigate Mark in the subject of RV, I was even told I would never see it coming.</w:t>
-        <w:br/>
-        <w:br/>
-        <w:t>00;22;20;19 - 00;22;44;16</w:t>
-        <w:br/>
-        <w:t>Unknown</w:t>
-        <w:br/>
-        <w:t>My most interesting interaction with Brad stemmed from asking why Mark was allowed to talk openly about this topic for 20 years. I was told Brad protected Mark until he could not. We will discuss this further later. Hostile and silent, Brad has historically refused to comment on this case, but for this investigation, I have uncovered some documents. I have never before seen discussed in the public domain.</w:t>
-        <w:br/>
-        <w:br/>
-        <w:t>00;22;44;20 - 00;23;14;04</w:t>
-        <w:br/>
-        <w:t>Unknown</w:t>
-        <w:br/>
-        <w:t>In December of 1990, two years after Mark and Brad met to discuss the flux liner, Mark relayed the contents of the restricted air show to William B Scott, senior engineering editor of Aviation Week and Space Technology. Bill would feature some of Mark's sketches on the pulse detonation. Aurora craft on the respected magazine, and reach out to Brad for comment on the experimental aircraft and more strange craft, as some of the craft Mark described matched eyewitness accounts relayed to the prestigious magazine over the years.</w:t>
-        <w:br/>
-        <w:br/>
-        <w:t>00;23;14;11 - 00;23;43;20</w:t>
-        <w:br/>
-        <w:t>Unknown</w:t>
-        <w:br/>
-        <w:t>Around this time, Brad went silent, even secluded himself to Mark, but not before Bill Scott was able to interview Brad on December 3rd, 1990. Let's dive into this interview I have never once before seen discussed. Brad stated he was not officially invited to the hangar in which the strange aircraft exhibit was stored. He was, as Mark stated, passed off as an aid for a gentleman who served within the Carter administration, seen as Frank Carlucci was Deputy director of the CIA.</w:t>
-        <w:br/>
-        <w:br/>
-        <w:t>00;23;43;20 - 00;24;00;28</w:t>
-        <w:br/>
-        <w:t>Unknown</w:t>
-        <w:br/>
-        <w:t>For Carter. He may still serve as a logical choice here, but why did Brad take this interview? Well, as he stated, quote, because I love America and the whole nine yards. But I'm also a Democrat, and I don't think we need this type of spending on military equipment. It's just nuts. And that's what the whole meeting was for.</w:t>
-        <w:br/>
-        <w:br/>
-        <w:t>00;24;01;00 - 00;24;31;11</w:t>
-        <w:br/>
-        <w:t>Unknown</w:t>
-        <w:br/>
-        <w:t>Appropriation tens of billions of dollars to develop new craft. End quote, very interesting statement. The 30 or so individuals present here were to be shown prototype and craft functionality to attract investors to these black budget projects. Brad described blue fatigued and suit clad men conducting the briefings at the special air show with exotic yet prosaic craft on display quote in each area, like a specialist in each area, some wearing suits somewhere in military like Air Force Colonel Major, something like that.</w:t>
-        <w:br/>
-        <w:br/>
-        <w:t>00;24;31;14 - 00;24;50;11</w:t>
-        <w:br/>
-        <w:t>Unknown</w:t>
-        <w:br/>
-        <w:t>I did not see any stars in there like generals of any sort. If there had, I would have noticed that Bill and Brad discussed some of the vital vertical takeoff and landing craft at the show and the utilization of depleted uranium shells. Brad even noticed the V 22 Osprey was present, whose first official flight was conducted in 1989.</w:t>
-        <w:br/>
-        <w:br/>
-        <w:t>00;24;50;16 - 00;25;14;00</w:t>
-        <w:br/>
-        <w:t>Unknown</w:t>
-        <w:br/>
-        <w:t>The witness also confirmed the presence of California State Senator Alan Cranston. The rest of the crowd all appeared to be senior individuals, 45 to 60 years old. No support staff or aid surrounded what Brad referred to as the people. This section of the exhibit was likened to the hangar deck of an aircraft carrier with tightly packed craft. Most of the craft appeared to Brad as one off prototypes.</w:t>
-        <w:br/>
-        <w:br/>
-        <w:t>00;25;14;04 - 00;25;46;06</w:t>
-        <w:br/>
-        <w:t>Unknown</w:t>
-        <w:br/>
-        <w:t>One of the enclosures featured the losing B-2 bomber prototypes, just as Mark would later state. Brad also confirmed the unmanned, elongated, football shaped Aurora craft that looked extremely similar to Mark sketches, but with a more tapered back. The craft was enormous, almost 100 to 110ft in length. The dual propulsion system of the Aurora was also confirmed. Internal fuselage engines were utilized to get up into the air, then pulsed detonation engines were used to accelerate the craft to truly incredible speeds.</w:t>
-        <w:br/>
-        <w:br/>
-        <w:t>00;25;46;06 - 00;26;08;17</w:t>
-        <w:br/>
-        <w:t>Unknown</w:t>
-        <w:br/>
-        <w:t>6 to 8 mark, which is why the craft was unmanned. The present officials were extremely proud of the Aurora craft, stating, quote, within an hour and 20 minutes they could take out every city over a million in the Soviet Union. End quote. Bill Scott asked if the aurora was the most exotic thing on display. Brad responded with a resounding three nos.</w:t>
-        <w:br/>
-        <w:br/>
-        <w:t>00;26;08;20 - 00;26;36;21</w:t>
-        <w:br/>
-        <w:t>Unknown</w:t>
-        <w:br/>
-        <w:t>Brad would then state, Mark's RV drawing was so GD accurate there was little he could further specify about the craft. When Brad first witnessed the alien reproduction vehicles, he was reminded of a nursery rhyme labeling the craft daddy, mommy, and Baby Bear as the craft seemed identically crafted to the same proportions, but in different sizes. The smallest was roughly 20ft in diameter, medium 60ft, and largest 120ft in diameter.</w:t>
-        <w:br/>
-        <w:br/>
-        <w:t>00;26;36;23 - 00;26;57;16</w:t>
-        <w:br/>
-        <w:t>Unknown</w:t>
-        <w:br/>
-        <w:t>Brad stated he thought the craft were very poorly built compared to the other craft on display. They had been built by scientists who didn't know a hell of a lot about looking up composite materials or whatever, and quote. The crew compartment sphere appeared to have messy filaments for the sole purpose of holding and pressure. The entire craft was coated with a thick, heavy lead paint.</w:t>
-        <w:br/>
-        <w:br/>
-        <w:t>00;26;57;18 - 00;27;21;22</w:t>
-        <w:br/>
-        <w:t>Unknown</w:t>
-        <w:br/>
-        <w:t>Brad confirmed the abs were hovering, not connected to the floor. Brad was told the three craft didn't need a fuel source. They had found a new fuel source that was everywhere in the universe, on the order of 500 times the speed of light, allowing the craft to travel 5 to 8 times the speed of light. Brad would dive into the gravity manipulation propulsion system, which Marc would later on discuss further.</w:t>
-        <w:br/>
-        <w:br/>
-        <w:t>00;27;21;22 - 00;27;45;27</w:t>
-        <w:br/>
-        <w:t>Unknown</w:t>
-        <w:br/>
-        <w:t>The craft was able to output ten to the 26 power joules per cubic meter of space utilized in the synthetic vision system and pilot control ball. The vehicle was able to allocate power from the capacitor plates to travel to very different destinations, all with the ability to withstand 85 G's of acceleration. The local area around the craft was not subject to inertial forces.</w:t>
-        <w:br/>
-        <w:br/>
-        <w:t>00;27;45;27 - 00;28;11;22</w:t>
-        <w:br/>
-        <w:t>Unknown</w:t>
-        <w:br/>
-        <w:t>Mark will expand on this later on. Curiously, to Brad, the craft didn't feature food or long term provisions, nor were any compasses or navigational charts present. Drawings, diagrams and videotapes showed the craft flying in jerky, serrated up and down patterns before jettisoning out of sight. The craft did not appear to involve normal aerodynamic principles. The exhibit attendees were told there were only three craft in existence.</w:t>
-        <w:br/>
-        <w:br/>
-        <w:t>00;28;11;22 - 00;28;30;28</w:t>
-        <w:br/>
-        <w:t>Unknown</w:t>
-        <w:br/>
-        <w:t>Quote you can take this how you want to. We took all of it with a grain of salt, but the guy said that with this group of craft that, they had been everywhere in the solar system and there's no life. End quote. I must make a correction here. As initially Brad said, no life in the universe. But he corrected this to mean solar system.</w:t>
-        <w:br/>
-        <w:br/>
-        <w:t>00;28;31;01 - 00;28;52;12</w:t>
-        <w:br/>
-        <w:t>Unknown</w:t>
-        <w:br/>
-        <w:t>The man running the RV exhibit claimed they copied the concepts of the vehicle. Bill. Asked if the non uniformed man answering audience questions discussed what the vehicles had been produced from. Quote, while they tried to avoid it. They said something about 1947. They had some sort of a contact telling them that we had no right to use nuclear weapons.</w:t>
-        <w:br/>
-        <w:br/>
-        <w:t>00;28;52;12 - 00;29;12;28</w:t>
-        <w:br/>
-        <w:t>Unknown</w:t>
-        <w:br/>
-        <w:t>Okay, that it was more disturbed than we knew. Cease and desist. End quote. Brad would then, given my opinion, the most interesting statement of this entire interview and all they really needed to do was give us the truth and we would either take it or leave it. They just said that they had come across some hardware, tried to make contact with these.</w:t>
-        <w:br/>
-        <w:br/>
-        <w:t>00;29;13;01 - 00;29;33;20</w:t>
-        <w:br/>
-        <w:t>Unknown</w:t>
-        <w:br/>
-        <w:t>The others didn't want to make contact, they just wanted to deliver the news and leave. Okay. But back in 1947, we had just won the war. We felt pretty damned cavalier and we attacked basically. Okay, rather than fighting back, they just tried to destroy all of their stuff and get away. And they didn't get all of it destroyed.</w:t>
-        <w:br/>
-        <w:br/>
-        <w:t>00;29;33;23 - 00;29;54;14</w:t>
-        <w:br/>
-        <w:t>Unknown</w:t>
-        <w:br/>
-        <w:t>That's what they said. Also said they couldn't really make those things, that they found work, that they had to build their own, that this was built for our consumption, not theirs. Theirs was the wrong scale and the wrong, you know, whatever Bill says. So we just looked at theirs and built our own Brad response. Based on what we've seen.</w:t>
-        <w:br/>
-        <w:br/>
-        <w:t>00;29;54;16 - 00;30;16;18</w:t>
-        <w:br/>
-        <w:t>Unknown</w:t>
-        <w:br/>
-        <w:t>So it was not like a great R&amp;D breakthrough. It was just copying something that they had seen to the best of their abilities. I need to take a moment to stress just how important this interview with Brad Sorensen and Bill Scott is. Quite often you will see individuals criticize Mark McCann delicious story because they claim he is relaying second hand information.</w:t>
-        <w:br/>
-        <w:br/>
-        <w:t>00;30;16;20 - 00;30;44;04</w:t>
-        <w:br/>
-        <w:t>Unknown</w:t>
-        <w:br/>
-        <w:t>As we saw in this interview, which I have never seen once discussed before, Brad confirms not only the airshow, not only the Aurora, not only the B-2 losing competitor and the stealth bomber prototypes, but also the RV craft as saucers with faster than light speed capabilities. This is massive. To see this in Brad's own words, why did Bill Scott in Aviation Week in Space Technology never published the segment?</w:t>
-        <w:br/>
-        <w:br/>
-        <w:t>00;30;44;07 - 00;31;07;27</w:t>
-        <w:br/>
-        <w:t>Unknown</w:t>
-        <w:br/>
-        <w:t>Well, it makes sense, as we saw in the document where Bill states that he had trouble believing some of the things Brad said because it had to do with flying saucers that were capable of light speed, that were copied from other beings and technology dating back to 1947. Just wanted to take a minute to say that if you want to read the entire interview, I highly suggest it because I just did a summary here.</w:t>
-        <w:br/>
-        <w:br/>
-        <w:t>00;31;08;03 - 00;31;38;29</w:t>
-        <w:br/>
-        <w:t>Unknown</w:t>
-        <w:br/>
-        <w:t>The entire thing is quite mind boggling. Back to the investigation. Was the RV technology copied from the 1947 Roswell craft? The crudeness of the craft makes logical sense when in context, scientists and engineers couldn't make the found anomalous craft work. The man spearheading the RV program wished to build a fleet of these craft, but sought appropriate funding for it, hoping the Bush administration would be as enthusiastic as the Reagan administration about building up these reproduction vehicles.</w:t>
-        <w:br/>
-        <w:br/>
-        <w:t>00;31;39;01 - 00;32;01;07</w:t>
-        <w:br/>
-        <w:t>Unknown</w:t>
-        <w:br/>
-        <w:t>Never was it revealed who these vehicles belong to or who these men reported to. Wow, guys. So 11 years before Mark appeared on the Disclosure Project, making the term RV famous, Brad had actually confirmed the story all the way back in 1990. Included in these interview notes is a sketch of the exhibit, which I believe was drawn by Sorensen's hand.</w:t>
-        <w:br/>
-        <w:br/>
-        <w:t>00;32;01;10 - 00;32;10;21</w:t>
-        <w:br/>
-        <w:t>Unknown</w:t>
-        <w:br/>
-        <w:t>Let's circle back to Mark and dive into his investigation around the RV.</w:t>
-        <w:br/>
-        <w:br/>
-        <w:t>00;32;10;24 - 00;32;37;01</w:t>
-        <w:br/>
-        <w:t>Unknown</w:t>
-        <w:br/>
-        <w:t>After listening intently to Sorensen and analyzing the rough sketches of the RV, Brad drawing some legal paper, Mark got to work utilizing his legendary drawing skills to translate the RV to traditional blueprint designs. Mark's work ultimately led to the now famous RV flux Liner cutaway drawing, and one of the original blueprints of the Alien Reproduction Vehicle, which I produced in March 1989.</w:t>
-        <w:br/>
-        <w:br/>
-        <w:t>00;32;37;03 - 00;33;01;18</w:t>
-        <w:br/>
-        <w:t>Unknown</w:t>
-        <w:br/>
-        <w:t>It was, put together by, accumulating a lot of, verbal testimony from Brad and later from a number of other sources, including sketch elements of other people that I talked to who had some contractor information about the vehicle. In this clip, we heard Mark mentioned alongside Sorensen. His design was based on the testimony of others who had seen the craft.</w:t>
-        <w:br/>
-        <w:br/>
-        <w:t>00;33;01;21 - 00;33;28;27</w:t>
-        <w:br/>
-        <w:t>Unknown</w:t>
-        <w:br/>
-        <w:t>In 2001, McCandless would feature in Steven Greer's National Press Club conference with his explosive testimony, as well as a Steven Greer interview titled blueprint for a UFO, where he would expand on additional sightings of RV Later, spoke to a gentleman by the name of Kent Celan that I met at an air show at Edwards Air Force Base in 1992, the first unveiling publicly of the B-2 bomber.</w:t>
-        <w:br/>
-        <w:br/>
-        <w:t>00;33;29;00 - 00;33;57;22</w:t>
-        <w:br/>
-        <w:t>Unknown</w:t>
-        <w:br/>
-        <w:t>He indicated to me that in 1973, when he was a crew chief, working on, experimental aircraft at Edwards Air Force Base, that he had, unintentionally wandered into an area where there was a classified aircraft, namely the RV. He described it in detail and he added, other details to the account, concerning the configuration and the operations vehicle that, Brad Sorensen was not aware of.</w:t>
-        <w:br/>
-        <w:br/>
-        <w:t>00;33;57;25 - 00;34;25;04</w:t>
-        <w:br/>
-        <w:t>Unknown</w:t>
-        <w:br/>
-        <w:t>According to Celan, while working for the Air Intelligence Agency at Edwards North Base, he witnessed the Flux Liner RV in 1973 when cutting across the base to retrieve a ground power unit. Sightings of an RV at Edwards are possibly corroborated within the long lost files of Leonard Stringfield in Crash Retrievals of the Third Kind, fantastic CAD designer Michael Strat gained access to the files of the late Stringfield in Move On, Ohio.</w:t>
-        <w:br/>
-        <w:br/>
-        <w:t>00;34;25;09 - 00;34;52;26</w:t>
-        <w:br/>
-        <w:t>Unknown</w:t>
-        <w:br/>
-        <w:t>Here, Sharratt would publish cases that had not made their way into the crash. Retrieval status reports one through seven, Leonard received information from a class A witness who claimed to have witnessed a captured UFO at Edwards. This pilot was given permission to cut across the base in a USAF security vehicle when he stopped at a group of hangars to ask for directions within the open hangars, the witness observed a large disc shaped craft with a clear transparent dome on the top.</w:t>
-        <w:br/>
-        <w:br/>
-        <w:t>00;34;52;28 - 00;35;16;07</w:t>
-        <w:br/>
-        <w:t>Unknown</w:t>
-        <w:br/>
-        <w:t>The witness was immediately told to vacate the area. The incident allegedly took place in the 1960s. Similar instances exist in the files of Stringfield, such as the testimony of one Mr. Hines, who relayed secondhand info from a source at Bell Labs in the early 1950s. This source saw a UFO retrieval or test craft being brought into a California air base.</w:t>
-        <w:br/>
-        <w:br/>
-        <w:t>00;35;16;10 - 00;35;49;06</w:t>
-        <w:br/>
-        <w:t>Unknown</w:t>
-        <w:br/>
-        <w:t>The source additionally saw a cutaway of the craft. The fantastic 2014 documentary. We've been pulling clips from, titled Zero Point The Story of Mark McCandless and the flux liner explores an additional witness who claimed to have knowledge of the RV. One Lieutenant Colonel John Williams Williams 2000 testimony also features briefly in Steven Greer's fantastic disclosure briefing document. Williams served as an electrical engineer in charge of construction projects for Military Air Command at Norton from 1981 to 1982.</w:t>
-        <w:br/>
-        <w:br/>
-        <w:t>00;35;49;12 - 00;36;13;24</w:t>
-        <w:br/>
-        <w:t>Unknown</w:t>
-        <w:br/>
-        <w:t>The lieutenant colonel stated he knew of the facility within Norton Air Force Base that was so secretive, not even the base's wing commander was allowed access. Rumor circulated the base facility housed a UFO very little more than rumors here in Williams story. However, even the implication of a craft near Norton is worthy to analyze. Mark's pursuit of tracking down other witnesses of RV was relentless.</w:t>
-        <w:br/>
-        <w:br/>
-        <w:t>00;36;13;26 - 00;36;45;02</w:t>
-        <w:br/>
-        <w:t>Unknown</w:t>
-        <w:br/>
-        <w:t>In 2001, on the Disclosure Project conference panel, Mark would display two original photographs obtained from USAF Captain Harvey Williams, who photographed a disc in 1967 while flying a C-47 at 12,000ft over Provo, Utah. Mark would state the images accurately depict the RV craft up to the synthetic vision systems on the crew component of the craft. Mark utilized these photographs to highlight how the synthetic vision system may have changed from 1967 to 1988.</w:t>
-        <w:br/>
-        <w:br/>
-        <w:t>00;36;45;04 - 00;37;27;18</w:t>
-        <w:br/>
-        <w:t>Unknown</w:t>
-        <w:br/>
-        <w:t>As mentioned before, many components of the 1988 RV as relayed by Brad, utilized off shelf components, including the synthetic vision systems and surrounding acrylic bubble mark reason due to cameras being much larger in 1967, the vision system bubbles would need to be much larger as well to accommodate these devices. Interesting to analyze this possible RV evolution. Later on I obtained, photographs that were, taken in 1967 by a military pilot, Harvey Williams, flying a C-47 for the Air Force at 12,000ft, approximately 25 miles southwest of Provo, Utah.</w:t>
-        <w:br/>
-        <w:br/>
-        <w:t>00;37;27;20 - 00;37;59;13</w:t>
-        <w:br/>
-        <w:t>Unknown</w:t>
-        <w:br/>
-        <w:t>This particular vehicle matches the so-called RV, in all proportions and respects in terms of the detail of the shape of the craft. I would like to quickly highlight. Provo, Utah is under 100 miles from Dugway Proving Grounds, a location I have covered previously. Witness EMS claimed to have observed a hovering craft at the Dugway Aviary building and also knew of a dum, a deep underground military base engaging in UAP programs under Dugway Main facility from 1988 to his passing in 2021.</w:t>
-        <w:br/>
-        <w:br/>
-        <w:t>00;37;59;13 - 00;38;24;21</w:t>
-        <w:br/>
-        <w:t>Unknown</w:t>
-        <w:br/>
-        <w:t>Mark's insatiable curiosity would lead him to devoting much of his life to discovering how the RV functioned. He would draw parallels to possible Nazi flying saucer technology and de clock patents filed by associates of T Townsend, Brown, and even technology possibly discovered by the great Nikola Tesla. Marc's research led him to high size and elegantly simple yet crude design.</w:t>
-        <w:br/>
-        <w:br/>
-        <w:t>00;38;24;24 - 00;38;55;08</w:t>
-        <w:br/>
-        <w:t>Unknown</w:t>
-        <w:br/>
-        <w:t>The Alva system, for all of its claims of flashy, out of this world propulsion capabilities, wasn't even remarkably simple. It could be described as a large scale, souped up Tesla coil designed to negate gravity and inertia with off the shelf navigation and life support systems bolted on almost as an afterthought. You could think of it as the model T of anti-gravity vehicles, an industrial dune buggy or crude hot rod that can get you to Mars in a few minutes.</w:t>
-        <w:br/>
-        <w:br/>
-        <w:t>00;38;55;10 - 00;39;28;27</w:t>
-        <w:br/>
-        <w:t>Unknown</w:t>
-        <w:br/>
-        <w:t>In this version, at least first class seating was still a way off. The most complicated aspect of the RV to Mark seemed to be the pilot's control system. The sphere itself appears to be, a, kind of a domed arrangement where you have a number of fiber optic, leads that come into the, the sphere and for each one of the 48 capacitor arrays, there's a series of sensors that are then used to sort of relay information to the individual plates.</w:t>
-        <w:br/>
-        <w:br/>
-        <w:t>00;39;28;29 - 00;39;55;21</w:t>
-        <w:br/>
-        <w:t>Unknown</w:t>
-        <w:br/>
-        <w:t>And so then on the bottom of this, you have a, a ball that that moves around and can be, you know, used to, convey, the commands of the pilot in terms of what he wants to do and in terms of shaping the field around the vehicle. And right in the center of that ball is a kind of, laser diode that sends a laser beam up into the, the underside, the inside of the sphere.</w:t>
-        <w:br/>
-        <w:br/>
-        <w:t>00;39;55;24 - 00;40;17;01</w:t>
-        <w:br/>
-        <w:t>Unknown</w:t>
-        <w:br/>
-        <w:t>So as the ball moves, that laser is sort of scanning around on the inside of the different sensors that are responsible for each of the capacitor sections, then will, you know, there's a series of relays that will open up and close and let a certain amount of energy in or, you know, prevent it from going in. And when it's dead center, it means that all of them get the exact same amount of information.</w:t>
-        <w:br/>
-        <w:br/>
-        <w:t>00;40;17;01 - 00;40;32;21</w:t>
-        <w:br/>
-        <w:t>Unknown</w:t>
-        <w:br/>
-        <w:t>You just go straight up if you want to back to the right, then you, you turn your bank, this to the right sends, you know, these the the, laser signal over to the opposite side of the dome. And it says that the opposite side of the craft is going to get more energy. So it banks in that direction.</w:t>
-        <w:br/>
-        <w:br/>
-        <w:t>00;40;32;24 - 00;40;48;21</w:t>
-        <w:br/>
-        <w:t>Unknown</w:t>
-        <w:br/>
-        <w:t>It's kind of like in a, helicopter in the swash plate of a helicopter. Or when you want to bank to the left, you create more deflection in the, the main rotor on the right side so that it begins to bank to the right or bank to the left. Scuse me. So it's kind of the same principle.</w:t>
-        <w:br/>
-        <w:br/>
-        <w:t>00;40;48;26 - 00;41;11;01</w:t>
-        <w:br/>
-        <w:t>Unknown</w:t>
-        <w:br/>
-        <w:t>Mark theorized the craft operated in space time, similar to an Alcubierre drive, a system that compresses space time ahead of a craft and stretches space time behind the craft. The area between these two vectors creates a localized space time, reducing inertial effects and mitigating G-forces for the craft. The Alcubierre drive allows for a faster than light travel system.</w:t>
-        <w:br/>
-        <w:br/>
-        <w:t>00;41;11;01 - 00;41;40;10</w:t>
-        <w:br/>
-        <w:t>Unknown</w:t>
-        <w:br/>
-        <w:t>However, the validity of this drive has been debated endlessly, and I simply do not have the physics capabilities to contribute to this argument. This mitigation of G-forces and inertial dampening seems to be present in numerous historical UAP sightings, where instantaneous acceleration is observed in perhaps a localized spacetime pocket is indeed possible with any giant RV craft. And I'd like to leave you with some words by former Northrop Grumman deputy CTO and Colonel of Army Futures Command, Carl Nel.</w:t>
-        <w:br/>
-        <w:br/>
-        <w:t>00;41;40;13 - 00;42;27;14</w:t>
-        <w:br/>
-        <w:t>Unknown</w:t>
-        <w:br/>
-        <w:t>The second point is faster than light travel. Everybody says faster than light travel is not possible. This is false. Miguel Alcubierre, a postgraduate student at the University of Mexico, in 1994, solved Einstein's equations for the effect of faster than light mechanism. NASA has investigated this. Everyone accepts his solution is valid. These performance characteristics draw my attention to estimating flight characteristics of anomalous Unidentified Aerial Vehicles by Professor Kevin Knuth in this paper, PhD Professor Knuth estimated the G-forces experienced by the Tic-Tac craft in Commander David Fravor 2004 sighting G-forces experienced by this craft when it dropped from a high altitude to sea level, were estimated to reach in excess of 5500 GS.</w:t>
-        <w:br/>
-        <w:br/>
-        <w:t>00;42;27;14 - 00;43;04;24</w:t>
-        <w:br/>
-        <w:t>Unknown</w:t>
-        <w:br/>
-        <w:t>For reference, our best ballistic missiles can experience, but a fraction of these G-forces before ripping themselves to shreds. Marc's research would ultimately lead to a 2015 lecture at the Secret Space Program titled The Feasibility of Interstellar Travel. The summary of this discussion states, quote, how back engineered off world technology created powerful leverage for corporations to take over control of world government, establish an internationally manned secret space program and breakaway civilization, and quote, even though firsthand witness Brad Sorenson stated, the enigmatic man showing off the RV claimed the craft had explored our solar system.</w:t>
-        <w:br/>
-        <w:br/>
-        <w:t>00;43;04;24 - 00;43;46;19</w:t>
-        <w:br/>
-        <w:t>Unknown</w:t>
-        <w:br/>
-        <w:t>This is a very charged statement by Mark. Oftentimes, the phrase secret space program is associated with unexplained claims and outright bizarre stories. So let's instead analyze the claims of Gary McKinnon and Edgar Fouche in relation to a secret space program. I have spoken about USAF Master Sergeant Edgar Fouche myriad times, most recently analyzing his claims of encountering full anti-gravity propulsion systems for a secret space fleet while working for the proposed Defense Advanced Research Center in 1979, Foust claimed triangular shaped craft titled TR3 B leverages reverse engineer technology to provide logistics and transportation to a secret space fleet.</w:t>
-        <w:br/>
-        <w:br/>
-        <w:t>00;43;46;22 - 00;44;08;18</w:t>
-        <w:br/>
-        <w:t>Unknown</w:t>
-        <w:br/>
-        <w:t>Construction of these craft, or allegedly a joint effort by Northrop Grumman, Lockheed Martin, Boeing, Teledyne and the project is managed by the NRO, CIA, and NSA sources. Testimony is extremely impactful for me due to stating pilots of the TR3 B craft are few and far between. These elite pilots are plucked from the Edwards for 12th test Group Test Pilot school.</w:t>
-        <w:br/>
-        <w:br/>
-        <w:t>00;44;08;24 - 00;44;49;20</w:t>
-        <w:br/>
-        <w:t>Unknown</w:t>
-        <w:br/>
-        <w:t>I recently did a whole investigation into this subject and with high confidence in this project's validity, I explored a joint research project between Edwards Air Force Base and Nellis Air Force Base focused on testing reverse engineered craft and technology of non-human origin. This project I explored employs contractors such as Lockheed Martin and Boeing, skims funds off the F-35 fighter program operates over restricted airspace such as the Nevada Test and Training Range, and employs the Edwards for 12 test pilot School and Electronics Warfare Group have no fears the TR three B will get a full exploration of its own, but context around Mark's discussion on a secret space program is extremely valuable here.</w:t>
-        <w:br/>
-        <w:br/>
-        <w:t>00;44;49;23 - 00;45;16;16</w:t>
-        <w:br/>
-        <w:t>Unknown</w:t>
-        <w:br/>
-        <w:t>Additionally, remember, if you will, U.S. Army Green Beret RA, who witnessed the Off World Technologies Division at the Naval Surface Warfare Center in Crane, Indiana, RA, stated in an interview to me while performing operations on Nellis and nearby D.o.e. owned land, he was witness to triangular shaped craft operating off electro gravity propulsion. In 2002, British hacker Gary McKinnon was arrested for hacking into U.S. Army and NASA computer systems.</w:t>
-        <w:br/>
-        <w:br/>
-        <w:t>00;45;16;23 - 00;45;45;05</w:t>
-        <w:br/>
-        <w:t>Unknown</w:t>
-        <w:br/>
-        <w:t>McKinnon claimed amongst mundane files was an image housed in the NASA Johnson Space Center, featuring a cigar shaped object stationed in near Earth orbit. McKinnon also claimed to have found a document on a NASA server titled non Terrestrial Officers, containing Names and ranks of USAF personnel. Amongst these documents were tabs for material transfer between ships. This already draws parallels to fascist TR3, b logistics and personnel carrier ships.</w:t>
-        <w:br/>
-        <w:br/>
-        <w:t>00;45;45;12 - 00;46;26;19</w:t>
-        <w:br/>
-        <w:t>Unknown</w:t>
-        <w:br/>
-        <w:t>So maybe this idea of a black budget hidden space program isn't so fantastical. Let's see what Mark has to say in this discussion. I want to talk to you about a few of the different vehicles that I believe are being used in the Secret Space program, or have been used in the Secret Space program craft listed here are, of course, the Flux Liner Alien Reproduction vehicle, as well as the first generation Aurora constructed by Lockheed, and a triangular shaped craft out of Lockheed skunkworks that allegedly served as the target for a 1989 Germany crash retrieval operation, McCandless detailed how his first suspicions of highly classified black budget aircraft programs arose when he met two Lockheed</w:t>
-        <w:br/>
-        <w:br/>
-        <w:t>00;46;26;19 - 00;46;53;05</w:t>
-        <w:br/>
-        <w:t>Unknown</w:t>
-        <w:br/>
-        <w:t>skunkworks personnel who commissioned Mach to illustrate a pitch to DoD for a new jet with extreme speed capabilities. Mach compared components of scramjet technology to create what he thought was an extremely eyecatching design. Meeting with these skunkworks personnel, they grew furious, with Mach accidentally letting it slipped. Aircraft components would tear apart during mock 17 speeds, or 13,000mph. And remember, this was before Lockheed became Lockheed Martin.</w:t>
-        <w:br/>
-        <w:br/>
-        <w:t>00;46;53;05 - 00;47;24;00</w:t>
-        <w:br/>
-        <w:t>Unknown</w:t>
-        <w:br/>
-        <w:t>So this incident occurred even before the Sorenson incident. For reference, the world's fastest jet, the unmanned NASA x 43, reaches a top speed of Mach 9.6, or 7366mph, and the world's fastest man jet, the SR 71 Blackbird, reached solely Mach 3.3 or 2193mph. Mark moved on to discuss in great detail Sorensen's RV experience in 1988. Not a ton of new information here we haven't already covered.</w:t>
-        <w:br/>
-        <w:br/>
-        <w:t>00;47;24;04 - 00;47;52;16</w:t>
-        <w:br/>
-        <w:t>Unknown</w:t>
-        <w:br/>
-        <w:t>Mach did touch on the interesting point that Brad and most likely Frank Carlucci, flew a short flight to Palmdale Air Force Plant 42 to view this special exhibit. As they were going into the hangar, the gentleman turns to my friends and says, he just realized that there are some aircraft on exhibit here that you're not cleared for. To security wise, you're not clear to see these aircraft.</w:t>
-        <w:br/>
-        <w:br/>
-        <w:t>00;47;52;16 - 00;48;13;21</w:t>
-        <w:br/>
-        <w:t>Unknown</w:t>
-        <w:br/>
-        <w:t>So just enjoy the show. Walk around, you know, listen, take a look, but don't say anything to anybody. So he goes in, I don't know how well you can see this because it came out kind of light, but there were two pieces or two, two sections to this particular, hangar on the inside. I would like to add Air Force Plant 42 in Palmdale.</w:t>
-        <w:br/>
-        <w:br/>
-        <w:t>00;48;13;21 - 00;48;38;29</w:t>
-        <w:br/>
-        <w:t>Unknown</w:t>
-        <w:br/>
-        <w:t>Is less than 30 miles southwest of Edwards Air Force Base. The site features a sizable Northrop Grumman facility, as well as Lockheed Martin hangars and the home of the infamous Lockheed Martin skunkworks division. The claim these are RVs were shown at plant 42, very near Edwards. Matches very closely with my previous thesis of a joint reverse engineering program out of Edwards now witness Ed stated he worked on joint programs with Lockheed Martin and Boeing.</w:t>
-        <w:br/>
-        <w:br/>
-        <w:t>00;48;39;02 - 00;49;06;15</w:t>
-        <w:br/>
-        <w:t>Unknown</w:t>
-        <w:br/>
-        <w:t>Yet historically, Northrop has been additionally implicated in the construction of the TR three B Black Manta craft, and an anti-gravity disc known as the Great Pumpkin developed at Northrop Grumman Advanced Concepts and Technologies Division, Palmdale, California. Hang tight, guys, because our next project will cover US aerospace craft allegedly built with Nye technology, especially because there are numerous claims of joint developed reverse engineered craft from Lockheed Skunk Works and Northrop Grumman.</w:t>
-        <w:br/>
-        <w:br/>
-        <w:t>00;49;06;17 - 00;49;39;21</w:t>
-        <w:br/>
-        <w:t>Unknown</w:t>
-        <w:br/>
-        <w:t>All of these deviations from Mark story are to say, I find the continued parallels between the alien reproduction vehicle and the four 12th Reverse Engineering Group at Edwards and Nellis, quite tangible, as well as the addition of Northrop Grumman to the core contractors engaging in RV, Marc leveraged his understanding of physics to discuss how the RV craft possibly generated three different electromagnetic fields, one created by the primary windings of the Tesla coil, one created by the windings in the center, and finally one created by a low temperature plasma fired through the center.</w:t>
-        <w:br/>
-        <w:br/>
-        <w:t>00;49;39;28 - 00;50;03;16</w:t>
-        <w:br/>
-        <w:t>Unknown</w:t>
-        <w:br/>
-        <w:t>And guys, I say this all the time. Physics really isn't my strong suit, so please watch the lecture for a better understanding. So in the process, what I really think that I've sort of stumbled across is a way in which. This system here has three different electromagnetic fields. It has the one created by the primary windings of the Tesla coil.</w:t>
-        <w:br/>
-        <w:br/>
-        <w:t>00;50;03;18 - 00;50;32;20</w:t>
-        <w:br/>
-        <w:t>Unknown</w:t>
-        <w:br/>
-        <w:t>It has the windings in the center that also creates their electromagnetic field. But then when that plasma ring or I should say it's actually a sort of a low temperature plasma like phenomenon or a virtual plasma, it fires down through the center. It also creates its own set of electromagnetic field lines. And so what happens is you have an effect that's very similar to you've heard of the electromagnetic pulse that occurs when a nuclear bomb goes off.</w:t>
-        <w:br/>
-        <w:br/>
-        <w:t>00;50;32;20 - 00;51;01;03</w:t>
-        <w:br/>
-        <w:t>Unknown</w:t>
-        <w:br/>
-        <w:t>Well, they actually have a weapons called the explosively pumped electromagnetic pulse weapon. And it does the same thing. And what it does is it just combines overlapping electromagnetic field lines. And then using explosives, it pinches off. Oops, sorry. It pinches all those magnetic field lines and it creates a powerful pulse. And so what I'm suggesting to you is that process is actually forms a kind of a doorway for tapping into the zero point energy.</w:t>
-        <w:br/>
-        <w:br/>
-        <w:t>00;51;01;06 - 00;51;23;02</w:t>
-        <w:br/>
-        <w:t>Unknown</w:t>
-        <w:br/>
-        <w:t>Now, why is that significant? Why does that mean anything? Well, part of the reason is that this device, when it taps into zero point energy, they've shown that zero point energy is actually responsible for the effect of gravity, for inertia and for mass. And so if you're pulling some of that energy out of the environment, it may be even though there's an infinite amount.</w:t>
-        <w:br/>
-        <w:br/>
-        <w:t>00;51;23;02 - 00;51;43;02</w:t>
-        <w:br/>
-        <w:t>Unknown</w:t>
-        <w:br/>
-        <w:t>I mean, some of the latest figures are ten to the 109th power, joules per cubic centimeter. That's one of the latest figures I've seen. That's a monstrous amount of energy. That's enough energy that if you took all of the energy that's in this amount of space time and we're able to tap it, it would be able to boil off the oceans of the entire planet.</w:t>
-        <w:br/>
-        <w:br/>
-        <w:t>00;51;43;04 - 00;52;06;26</w:t>
-        <w:br/>
-        <w:t>Unknown</w:t>
-        <w:br/>
-        <w:t>So you can see how this technology makes a hydrogen bomb look like a firecracker. That's probably one of the reasons why there's such a tremendous effort to suppress it, because in the wrong hands, obviously it can be weaponized to be very dangerous. Now, for example, Einstein said, you can never travel faster in speed of light because as you accelerate through space time, your interaction with the zero point energy that's embedded in space time raises your mass.</w:t>
-        <w:br/>
-        <w:br/>
-        <w:t>00;52;06;26 - 00;52;23;17</w:t>
-        <w:br/>
-        <w:t>Unknown</w:t>
-        <w:br/>
-        <w:t>And so it makes it harder and harder for you to go faster and faster, so you can never really reach the speed of light. In fact, you said as if you could, that as you approach the speed of light that your mass would become near infinite. So imagine then that you're actually using the free energy of zero point energy.</w:t>
-        <w:br/>
-        <w:br/>
-        <w:t>00;52;23;17 - 00;52;54;06</w:t>
-        <w:br/>
-        <w:t>Unknown</w:t>
-        <w:br/>
-        <w:t>You're tapping that as your propulsive force. You're using an environment. So there's a couple things that might happen when you do this. One is that it reduces the mass of your vehicle because you're using the stuff that would otherwise create to its increase, and you're using that to do work. You're using it as a propulsive force. So under that theory, under that theory, you could actually be able to accelerate up to and beyond the speed of light, because the very energy that would be ordinarily slowing you down by raising your mass is actually what you're using to push you along.</w:t>
-        <w:br/>
-        <w:br/>
-        <w:t>00;52;54;10 - 00;53;17;04</w:t>
-        <w:br/>
-        <w:t>Unknown</w:t>
-        <w:br/>
-        <w:t>I do find it very interesting. Since 1975, Los Alamos National Labs was conducting extensive research into these explosive magnetic flux compression generators. Mark would then highlight a Polaroid image taken north of Cedarville, California, in the spring of 1984, which he reported may be one of the only photographs in existence of a string of vehicles used in this Secret Space program.</w:t>
-        <w:br/>
-        <w:br/>
-        <w:t>00;53;17;09 - 00;53;46;11</w:t>
-        <w:br/>
-        <w:t>Unknown</w:t>
-        <w:br/>
-        <w:t>Mark even illustrated the craft based on the eyewitnesses testimony. Now under a loop looking at the original Polaroid, you can actually see a little bit more detail. This was a drawing done by the eyewitnesses, a fellow who took the photograph. And, there were some things about it that I could probably go into, but the the the thing that's important to remember is that some of some of the features look remarkably like some of the structure on the so-called alien reproduction vehicle.</w:t>
-        <w:br/>
-        <w:br/>
-        <w:t>00;53;46;13 - 00;54;03;28</w:t>
-        <w:br/>
-        <w:t>Unknown</w:t>
-        <w:br/>
-        <w:t>And in fact, it didn't seem apparent to him that these wingtips, if you want to call them that, could actually rotate inward so that this thing would actually become more of a triangular shape, which also, of course, would help with with issues like storage. Now, this is a little bit more detailed drawing that I did based on what I could see through the loop.</w:t>
-        <w:br/>
-        <w:br/>
-        <w:t>00;54;04;04 - 00;54;29;27</w:t>
-        <w:br/>
-        <w:t>Unknown</w:t>
-        <w:br/>
-        <w:t>Near the end of the presentation, Mark circled back to the May 1989 East Germany crash recovery of a Lockheed Martin Advanced Aerospace vehicle. This craft recovery is claimed to have been executed by special forces, ringing parallels to the numerous claims of G-Shock units involved in foreign and domestic UAP crash retrieval operations. Mark liken this craft to the F-117, a stealth fighter utilizing stealth technologies.</w:t>
-        <w:br/>
-        <w:br/>
-        <w:t>00;54;29;29 - 00;54;49;22</w:t>
-        <w:br/>
-        <w:t>Unknown</w:t>
-        <w:br/>
-        <w:t>The most interesting component of this craft were the three spheres on the underside of the craft, appearing to be made of a white superconducting ceramic material. The crash of this vehicle allegedly broke off the tail section, dislodging one of these spheres. The pilot involved with the crash told Mark. The retrieval team was ordered not to touch the sparking sphere with bare hands.</w:t>
-        <w:br/>
-        <w:br/>
-        <w:t>00;54;49;22 - 00;55;03;22</w:t>
-        <w:br/>
-        <w:t>Unknown</w:t>
-        <w:br/>
-        <w:t>Mark theorized these spheres utilize some sort of cryogenic fluid to harness zeropoint energy systems, meaning the craft may have employed RV systems.</w:t>
-        <w:br/>
-        <w:br/>
-        <w:t>00;55;03;25 - 00;55;23;20</w:t>
-        <w:br/>
-        <w:t>Unknown</w:t>
-        <w:br/>
-        <w:t>When I finally did agree to get around to making a copy of this original drawing in the form of blueprint, I sent a copy to Brad and the. One of the first things that he said to me on the phone was and he was. He wasn't kidding when he said this. He said, you know, Mark, he says this drawing is about as accurate as you can get.</w:t>
-        <w:br/>
-        <w:br/>
-        <w:t>00;55;23;20 - 00;55;39;26</w:t>
-        <w:br/>
-        <w:t>Unknown</w:t>
-        <w:br/>
-        <w:t>He says every detail, every aspect of it is right on the money. Said it is so accurate in every way. He says this has to be probably one of the most dangerous illustrations you've ever done in your life. And he says, and if you're smart, he says, you'll tear up the original, you'll throw it away, and you'll never talk about it again.</w:t>
-        <w:br/>
-        <w:br/>
-        <w:t>00;55;40;01 - 00;56;04;05</w:t>
-        <w:br/>
-        <w:t>Unknown</w:t>
-        <w:br/>
-        <w:t>After Mark appeared on the 2001 Disclosure Project, speaking openly to the world about the alien reproduction vehicle, he got the strange feeling his activities were being monitored. Mark was called and warned to stop doing what he was doing, and one by one, he lost all of his defense clients, Mark reasoned. He understood why some corporations and individuals may not have wanted to be associated with somebody speaking about flying saucers.</w:t>
-        <w:br/>
-        <w:br/>
-        <w:t>00;56;04;12 - 00;56;24;26</w:t>
-        <w:br/>
-        <w:t>Unknown</w:t>
-        <w:br/>
-        <w:t>Further attacks would see Mark threatened on the phone and his money and cars taken by the IRS. Mark would carry a heavy feeling of guilt and regret, including Brad Sorensen's name, stating he was almost coerced by Doctor Greer not to protect names. I mean, there's there's many times I lay awake at night with my nine millimeter under my pillow.</w:t>
-        <w:br/>
-        <w:br/>
-        <w:t>00;56;24;28 - 00;56;47;24</w:t>
-        <w:br/>
-        <w:t>Unknown</w:t>
-        <w:br/>
-        <w:t>It and I wonder why they would kill me. You know, I honestly do. As we discussed earlier, I've played many clips from the fantastic documentary Zero Point The story of Mark McCandless and the flux liner by the late filmmaker James Allen. This documentary discusses strange deaths of free energy pioneers such as fundamental physicist Stephane Marinovich, who fell out of a window in 1997.</w:t>
-        <w:br/>
-        <w:br/>
-        <w:t>00;56;47;24 - 00;57;11;15</w:t>
-        <w:br/>
-        <w:t>Unknown</w:t>
-        <w:br/>
-        <w:t>Cold fusion researcher Eugene Malouf, who was beaten to death in 2004. Zero Point field investor a red day goose who was found dead in his car in 2007. And Star Drive inventor Mark Thompson, who died unexpectedly in 2009 after a successful demonstration of his prototype. The best example here is the case of Amy Eskridge, which I may save for a future full investigation.</w:t>
-        <w:br/>
-        <w:br/>
-        <w:t>00;57;11;17 - 00;57;42;04</w:t>
-        <w:br/>
-        <w:t>Unknown</w:t>
-        <w:br/>
-        <w:t>Doctor Amy Eskridge was a 35 year old scientist and co-founder of the Institute for Exotic Science in Huntsville, Alabama. In 2022, Amy died in what was ruled a self-inflicted instance. However, an incredible amount of controversy surrounds her passing. Leading up to her death, Amy had been lecturing on behalf of Holocron Engineering, a gravity modification R&amp;D company discussing historical anti-gravity experiments and modern black projects associated with developing the anti-gravity TR3 b craft.</w:t>
-        <w:br/>
-        <w:br/>
-        <w:t>00;57;42;04 - 00;58;10;15</w:t>
-        <w:br/>
-        <w:t>Unknown</w:t>
-        <w:br/>
-        <w:t>Again, we'll save this for another time. Marc admitted he had no idea what the RV and these technologies were used for, but he did. State clandestine military operations may stop at nothing to prevent these technologies from leaking to the public and foreign adversaries, and housing these programs, alongside defense contractors, would strengthen classification of programs utilizing these systems and these strange deaths very well may include James Allen of the 2014 documentary.</w:t>
-        <w:br/>
-        <w:br/>
-        <w:t>00;58;10;15 - 00;58;30;14</w:t>
-        <w:br/>
-        <w:t>Unknown</w:t>
-        <w:br/>
-        <w:t>The details around his death are highly suspicious. This is the young man who produced the film that you'll probably have a chance to see later on, James Allen. He's passed away now, and, This was literally just a month before the film was being released, and he suddenly became very sick. Was in the hospital. He died within two and a half months.</w:t>
-        <w:br/>
-        <w:br/>
-        <w:t>00;58;30;16 - 00;58;49;29</w:t>
-        <w:br/>
-        <w:t>Unknown</w:t>
-        <w:br/>
-        <w:t>And the manner of his illness was so peculiar and so strange, we decided to go have some pathology done. And what we found, it's really hard to see on this chart because it's so small. I wish I could blow it up somehow, but basically all of these little things here we see an H next to those levels right there.</w:t>
-        <w:br/>
-        <w:br/>
-        <w:t>00;58;50;02 - 00;59;14;29</w:t>
-        <w:br/>
-        <w:t>Unknown</w:t>
-        <w:br/>
-        <w:t>Those are all radioisotopes like uranium, thorium, beryllium, cadmium, things that you would not find naturally occurring. So it seems apparent to us that he was poisoned using radio isotopes. And, so I would like to dedicate the memory. Oh, I'd like to dedicate this presentation to the memory of my friend James Allen. The brilliant man had a great, great potential as a filmmaker ahead of him, and I.</w:t>
-        <w:br/>
-        <w:br/>
-        <w:t>00;59;15;01 - 00;59;37;20</w:t>
-        <w:br/>
-        <w:t>Unknown</w:t>
-        <w:br/>
-        <w:t>I thank him for the time that he dedicated to documenting what I did. On April 13th, 2021, at the age of 69, Mark was found dead in his home from an apparent self-inflicted gunshot wound to the head. That day of April 13th, Marquette spoken to his friend Rick Price and told him he would call them later. Mark additionally spoke to his girlfriend and told her he would speak to her when he arrived to work at her animal shelter.</w:t>
-        <w:br/>
-        <w:br/>
-        <w:t>00;59;37;27 - 01;00;00;21</w:t>
-        <w:br/>
-        <w:t>Unknown</w:t>
-        <w:br/>
-        <w:t>According to Robert T Morning Star, Mark was supposed to testify to elements of the Senate on UAP in June of 2021 and had been in contact with Senator Rubio. Was Mark's death truly his choice? I am reminded of what Brad told me when I asked about Mark's death. Quote Mark McCandless was a stupid, dramatic, selfish fool who died because he could not keep his mouth shut.</w:t>
-        <w:br/>
-        <w:br/>
-        <w:t>01;00;00;23 - 01;00;30;01</w:t>
-        <w:br/>
-        <w:t>Unknown</w:t>
-        <w:br/>
-        <w:t>Learn from this end quote. Why was Mark allowed to investigate and speak on the RV from 1988 to 2021, was testifying to the Senate, possibly including Rubio and the Gang of Eight? The final straw. I am again reminded of Brad's words. Quote I protected him until I could not end quote. Hey guys, I know we ended on a very somber tone, so I would just like to take a moment to dedicate this video to the memory of James Allen and Mark McCandless.</w:t>
-        <w:br/>
-        <w:br/>
-        <w:t>01;00;30;03 - 01;00;56;21</w:t>
-        <w:br/>
-        <w:t>Unknown</w:t>
-        <w:br/>
-        <w:t>Without Mark's work and James Allen's work, none of this would have been possible. I'd also highly recommend watching the 2004 documentary Zero Point and the story of the flux Liner, as well as Steven Greer's 2001 NPC and the interview with Mark titled blueprint for a UFO. If you didn't notice earlier, I would also highly recommend reading the 1990 interview with Bill Scott, the Senior Engineer of Aviation Week in Space Technology, and Brad Sorenson.</w:t>
-        <w:br/>
-        <w:br/>
-        <w:t>01;00;56;23 - 01;01;26;16</w:t>
-        <w:br/>
-        <w:t>Unknown</w:t>
-        <w:br/>
-        <w:t>Now, after that massive investigation, what do you guys think? I personally find the story of the RV one of, if the not most interesting stories in all of whatever you want to call it, ufology. Even before the Shellenberger article with immaculate constellation and the mention of RV, there was something about the McCandless story that always stuck out to me the level of detail with which he described the flux liner as relayed by Brad.</w:t>
-        <w:br/>
-        <w:br/>
-        <w:t>01;01;26;18 - 01;01;52;22</w:t>
-        <w:br/>
-        <w:t>Unknown</w:t>
-        <w:br/>
-        <w:t>And now, after finding this interview with Brad, some of these small intricacies that Mark would say, this is how Brad acted. You know, usually he was very animated and and quite, you know, lively. And then in the interview with Bill Scott, we see, you know, Brad using foul language and being very descriptive. I took special note of him kind of making fun of the designers of the RV craft, saying, clearly this was made by scientists.</w:t>
-        <w:br/>
-        <w:br/>
-        <w:t>01;01;52;22 - 01;02;33;16</w:t>
-        <w:br/>
-        <w:t>Unknown</w:t>
-        <w:br/>
-        <w:t>You know, Brad, as an industrial designer and Mark as a designer, they carry a certain swagger with their designs sleek, beautiful, you know, especially Brad as as coming from a car designer background, him just making fun of of the scientists saying it was clearly made by them. Now, I think the most shocking part of Brad's testimony in the 1990 interview is the statement of how these individuals in charge of the RV got their hands on the craft, copied the technology, couldn't figure out how it worked from somewhere in 1947, with others with beans that you try to take their technology off the board for humans, it wasn't meant for us.</w:t>
-        <w:br/>
-        <w:br/>
-        <w:t>01;02;33;19 - 01;02;59;25</w:t>
-        <w:br/>
-        <w:t>Unknown</w:t>
-        <w:br/>
-        <w:t>This harkens back to many stories in ufology about the Roswell craft, about, humans getting their hands on technology forcefully, and stories in the private sector about, companies and scientists not necessarily knowing how exactly these craft function. And thus we get a poor man's copy in the RV. You know, we have these off shelf components, the synthetic vision system, the jump seat, the radial oxygen tanks.</w:t>
-        <w:br/>
-        <w:br/>
-        <w:t>01;02;59;25 - 01;03;26;22</w:t>
-        <w:br/>
-        <w:t>Unknown</w:t>
-        <w:br/>
-        <w:t>It's quite interesting. And I also found it quite puzzling how Brad says he doesn't know who these aircraft belong to, or what exactly they're for and report to. You know, part of me thinks they were wondering about this Secret Space program, the craft, as Mark Dysart, who described as possibly taking samples off for these kind of black budget operations, which may function in sort of a closed loop.</w:t>
-        <w:br/>
-        <w:br/>
-        <w:t>01;03;26;22 - 01;03;50;26</w:t>
-        <w:br/>
-        <w:t>Unknown</w:t>
-        <w:br/>
-        <w:t>You know, there are stories of these places, these places, facilities, programs operating in cash transactions and utilizing analog computers to completely stay off the books. And, you know, one would must think, how do these programs get their hands on materials, raw materials, metals, composite materials, you know, rare earth elements, lithium. You know, this begs the question, what if these are of craft?</w:t>
-        <w:br/>
-        <w:br/>
-        <w:t>01;03;50;26 - 01;04;13;20</w:t>
-        <w:br/>
-        <w:t>Unknown</w:t>
-        <w:br/>
-        <w:t>What if one of their primary responsibilities is to, you know, visit the asteroid belt or Near Earth objects and kind of, retrieve metals, precious metals for these programs to operate and continue their research and continue their development. I'm just spitballing here. Of course, the reality is probably much stranger, especially when we factor in stories to Edgar Foust and the TR3.</w:t>
-        <w:br/>
-        <w:br/>
-        <w:t>01;04;13;20 - 01;04;43;10</w:t>
-        <w:br/>
-        <w:t>Unknown</w:t>
-        <w:br/>
-        <w:t>B for, troop transport and logistics. You know, does this secret space program have some sort of of station across our solar system? I also want to remove this secret, space program away from sort of the more Corey Goode 20 and back type stories. Of course, some of these claims are quite fantastical, especially with Corey Goode. The 20 and back story, which is, essentially a story of indentured servitude to work side alongside, extraterrestrials and humans in a space program.</w:t>
-        <w:br/>
-        <w:br/>
-        <w:t>01;04;43;10 - 01;05;09;25</w:t>
-        <w:br/>
-        <w:t>Unknown</w:t>
-        <w:br/>
-        <w:t>Corey Goode, the manufacturer of this story, actually, detail these lies under oath. So let's separate from those. And we can take a much more grounded analysis to the Secret Space program. Part of it may be for nuclear superiority. In the Secret Space program talk, Mark talked that the Aurora craft was actually a part of this program. And the Aurora, you know, may have its its place in this program due to the nuclear strike capabilities, as Brad described.</w:t>
-        <w:br/>
-        <w:br/>
-        <w:t>01;05;09;25 - 01;05;39;15</w:t>
-        <w:br/>
-        <w:t>Unknown</w:t>
-        <w:br/>
-        <w:t>And, they could destroy any city in the Soviet Union with a population over 1 million in under two hours. So how interesting is this? The combination of Mark McCain's delicious RV with the entire testimony of Brad. Now that we have words from Brad's mouth, you know, forget the the the guys of death threats towards me, telling me that to say goodbye to everybody I love, which, to be quite honest, I wouldn't get too hard on Brad about this.</w:t>
-        <w:br/>
-        <w:br/>
-        <w:t>01;05;39;15 - 01;06;07;18</w:t>
-        <w:br/>
-        <w:t>Unknown</w:t>
-        <w:br/>
-        <w:t>I think if anything, he's just probably trying to ward off amateur investigators off this case because there is a real and present danger here. But being able to look at the story through Brad's words, you know, I can only think of two differences between Brad's and Mark's stories. One of these in the Secret Space program talk, Mark spoke that the craft wasn't made of too much metal, that most of it was composite materials in the interview with Brad, he mentioned that a lot or a lot of metal was used.</w:t>
-        <w:br/>
-        <w:br/>
-        <w:t>01;06;07;20 - 01;06;23;21</w:t>
-        <w:br/>
-        <w:t>Unknown</w:t>
-        <w:br/>
-        <w:t>So this may have just been something that evolved over time. You know, maybe Brad thought the filaments on the crew compartment and composite materials were in fact metal and so forth. Then also, Brad stated in the interview, there wasn't many stars so general ships there, but this was in relation to the first interview with some of the terrestrial craft.</w:t>
-        <w:br/>
-        <w:br/>
-        <w:t>01;06;23;28 - 01;06;46;26</w:t>
-        <w:br/>
-        <w:t>Unknown</w:t>
-        <w:br/>
-        <w:t>He didn't actually specify if the generals were, were present for the RV demonstration. That interview, which Mark said the three star general was demonstrating the flight capabilities on the videotape. So, yeah, guys, we have the full story of RV. And this is just one facet of RV. We also have the full TR three B investigation dating back, to Edgar forced to go down.</w:t>
-        <w:br/>
-        <w:br/>
-        <w:t>01;06;46;28 - 01;07;08;29</w:t>
-        <w:br/>
-        <w:t>Unknown</w:t>
-        <w:br/>
-        <w:t>And then we have a whole array of vehicles purported to be using new technology to some extent, from artificial intelligence to full components and propulsion systems. And I think there's a total of 10 to 15 of these alleged craft, of course, three of them being the flux liner, the Aurora craft and the, but mine's skipping a blank here.</w:t>
-        <w:br/>
-        <w:br/>
-        <w:t>01;07;08;29 - 01;07;34;07</w:t>
-        <w:br/>
-        <w:t>Unknown</w:t>
-        <w:br/>
-        <w:t>The TR three B, but we have plenty more to investigate with RV. This isn't just McCandless, but this story was made famous by McCandless. So when Shellenberger mentions the story of RV in the whistleblower report, I immediately think of these crude, shallow saucers with jagged flight dynamics that can fast travel faster than light speeds. Now, this is a very serious topic, guys.</w:t>
-        <w:br/>
-        <w:br/>
-        <w:t>01;07;34;10 - 01;08;03;19</w:t>
-        <w:br/>
-        <w:t>Unknown</w:t>
-        <w:br/>
-        <w:t>I don't want to draw any attention to Marc's grieving family. And of course, James Allen's presumably still grieving family. But it was worth kind of highlighting the strangeness around these passings, especially Marc possibly being, you know, set to testify in June of 2021 before congressional and Senate elements, it begs the question, Did Brad's protection of Marc what how, in whatever capacity, in whatever facet that was, run out when Marc decided to testify before Congress?</w:t>
-        <w:br/>
-        <w:br/>
-        <w:t>01;08;03;22 - 01;08;20;23</w:t>
-        <w:br/>
-        <w:t>Unknown</w:t>
-        <w:br/>
-        <w:t>Was it all fine and dandy for him to be running around with Greer and saying these things and documentaries and having fun? But as soon as it came time for him to be subpoenaed or to to swear this on an under testimony that that was enough, I don't know. But so much respect to Marc. What a beautiful soul.</w:t>
-        <w:br/>
-        <w:br/>
-        <w:t>01;08;20;23 - 01;08;45;17</w:t>
-        <w:br/>
-        <w:t>Unknown</w:t>
-        <w:br/>
-        <w:t>During these past couple weeks, I've got to watch dozens, if not 50 plus hours of Marc speaking. And he truly was a great loss to to humanity. What a beautiful artist. What a beautiful, eloquent person. And thank you, James Allen again for making such a beautiful documentary with this episode. Guys, I hope you enjoyed it. This was one of my favorite investigations ever to create.</w:t>
-        <w:br/>
-        <w:br/>
-        <w:t>01;08;45;20 - 01;09;05;20</w:t>
-        <w:br/>
-        <w:t>Unknown</w:t>
-        <w:br/>
-        <w:t>And with that being said, please remember to like and subscribe! I have a Patreon. I don't gatekeeper any content there, only support what you think the channel is worth. And guys, I will catch everybody on the next show. Oh wait real fast. I do plan to attend the November 13th hearings and the Soul Foundation, so I should have live coverage from those boots on the ground.</w:t>
-        <w:br/>
-        <w:br/>
-        <w:t>01;09;05;28 - 01;09;11;20</w:t>
-        <w:br/>
-        <w:t>Unknown</w:t>
-        <w:br/>
-        <w:t>But anyways guys, with that being said, thank you so much for joining and I will catch you all on the next show. Bye!</w:t>
-        <w:br/>
         <w:br/>
       </w:r>
     </w:p>
@@ -1309,74 +254,183 @@
         <w:pStyle w:val="Heading2"/>
       </w:pPr>
       <w:r>
-        <w:t>34 Alien Reproduction Vehicle - TR-3B and the Flying Triangles</w:t>
+        <w:t>38 Deep Underground Military Bases (D.U.M.Bs.) - UFO Legacy Programs</w:t>
       </w:r>
     </w:p>
     <w:p>
       <w:r>
-        <w:t>![[34-Alien Reproduction Vehicle - TR-3B and the Flying Triangles-thumbnail.jpg]]</w:t>
-        <w:br/>
-        <w:t>## aliases: ["Video 34: Alien Reproduction Vehicle - TR-3B and the Flying Triangles"]</w:t>
-        <w:br/>
-        <w:br/>
-        <w:t>## tags: #UAPVideos #ReverseEngineering #TR3B #BlackPrograms #FlyingTriangles</w:t>
-        <w:br/>
-        <w:br/>
-        <w:t xml:space="preserve">**Video Published:** 2024-11-30  </w:t>
-        <w:br/>
-        <w:t xml:space="preserve">**Video Link:** [YouTube – Alien Reproduction Vehicle - TR-3B and the Flying Triangles](https://chatgpt.com/g/g-67baa97585e08191bb015cca779fd47a-uap-gerb-research-assistant/c/INSERT_VIDEO_LINK)  </w:t>
-        <w:br/>
-        <w:t>**Approx. Length:** ~110 minutes</w:t>
-        <w:br/>
-        <w:br/>
         <w:t>---</w:t>
         <w:br/>
+        <w:t>aliases:</w:t>
+        <w:br/>
+        <w:t xml:space="preserve">  - DUMBs Video</w:t>
+        <w:br/>
+        <w:t>---</w:t>
+        <w:br/>
+        <w:br/>
+        <w:t>![[38-Deep Underground Military Bases (D.U.M.Bs.) - UFO Legacy Programs-thumbnail.jpg]]</w:t>
+        <w:br/>
+        <w:br/>
+        <w:t xml:space="preserve">**Video Published:** Mar 17, 2025 </w:t>
+        <w:br/>
+        <w:t>**Video Link:** [YouTube – Deep Underground Military Bases (D.U.M.Bs.) - UFO Legacy Programs  ](https://www.youtube.com/watch?v=7Ats0lIy3Lo)</w:t>
+        <w:br/>
+        <w:t>**Approx. Length:** ~90 minutes</w:t>
+        <w:br/>
+        <w:br/>
+        <w:t>---</w:t>
+        <w:br/>
+        <w:br/>
         <w:br/>
         <w:t>## 📌 Overview</w:t>
         <w:br/>
         <w:br/>
-        <w:t>This video takes a deep dive into the **TR-3B and the Flying Triangles**, exploring their connection to **Alien Reproduction Vehicles (ARVs)**. Over the past few decades, numerous **sightings, whistleblower testimonies, and leaked documents** suggest that the **Department of Defense and private contractors** have developed and tested **reverse-engineered triangular craft** since at least the 1980s.</w:t>
+        <w:t>This video explores **Deep Underground Military Bases (D.U.M.Bs.) and their connection to UFO legacy programs**. The discussion includes **acknowledged and unacknowledged subterranean facilities (STFs)**, potential **UFO reverse engineering sites**, and **the underground networks potentially linking them**.</w:t>
         <w:br/>
         <w:br/>
         <w:t>Topics covered:</w:t>
         <w:br/>
         <w:br/>
-        <w:t>- **The Immaculate Constellation Report** – Analysis of **triangle UAPs confirmed as ARVs**.</w:t>
-        <w:br/>
-        <w:t>- **Edgar Fouche’s TR-3B Testimony** – Insights into the **tactical reconnaissance vehicle**.</w:t>
-        <w:br/>
-        <w:t>- **TR-3B Technology** – Alleged use of **magnetic field disruptors and zero-point energy**.</w:t>
-        <w:br/>
-        <w:t>- **US Sightings (1980-2000)** – Historical context of triangular UFO waves.</w:t>
-        <w:br/>
-        <w:t>- **XF-131 Super Sentinel** – A mysterious **aerospace prototype** linked to Lockheed Martin.</w:t>
-        <w:br/>
-        <w:t>- **The Belgian Triangle Wave (1989-1990)** – Analysis of one of the most documented UFO incidents.</w:t>
-        <w:br/>
-        <w:t>- **Connections to Area 51 &amp; Black Budget Projects** – Exploring the **classified funding** behind these craft.</w:t>
+        <w:t>- **Underground Military Sites** – Locations such as **Dugway, NSWC Crane, and Lockheed Helendale**.</w:t>
+        <w:br/>
+        <w:t xml:space="preserve">    </w:t>
+        <w:br/>
+        <w:t>- **Reverse Engineering &amp; UFO Storage** – Possible links between D.U.M.Bs. and **non-human technology research**.</w:t>
+        <w:br/>
+        <w:t xml:space="preserve">    </w:t>
+        <w:br/>
+        <w:t>- **Magnetic Levitation (MagLev) Transport Systems** – Theories regarding **deep underground high-speed train networks**.</w:t>
+        <w:br/>
+        <w:t xml:space="preserve">    </w:t>
+        <w:br/>
+        <w:t>- **Dr. Richard Sauder’s Research** – Investigating the **technical feasibility and government documents** on D.U.M.Bs.</w:t>
+        <w:br/>
+        <w:t xml:space="preserve">    </w:t>
+        <w:br/>
+        <w:t>- **Historical Context** – From **Nazi underground projects** to **modern black budget operations**.</w:t>
+        <w:br/>
+        <w:t xml:space="preserve">    </w:t>
         <w:br/>
         <w:br/>
         <w:t>---</w:t>
         <w:br/>
+        <w:t># Description</w:t>
+        <w:br/>
+        <w:br/>
+        <w:t xml:space="preserve">A deep dive into the subject of UFO legacy programs and Deep Underground Military Bases (D.U.M.Bs.) sometimes also referred to as Subterranean Facilities (STFs).  </w:t>
+        <w:br/>
+        <w:t xml:space="preserve">  </w:t>
+        <w:br/>
+        <w:t xml:space="preserve">Whether it be MS and the Dugway D.U.M.B., the Off-World Technologies Division under NSWC Crane, or the Northrop Tejon and Lockheed Helendale RCS facilities, the subject of clandestine, deep-sixed, underground military bases arises frequently in this channel's investigations.  </w:t>
+        <w:br/>
+        <w:t xml:space="preserve">  </w:t>
+        <w:br/>
+        <w:t xml:space="preserve">This project serves to investigate acknowledged underground sites as well as unacknowledged underground sites possibly used for UFO RDT&amp;E, and analyze and evaluate decades of persisting rumors of deep underground tunnel networks and Maglev train transportation systems connecting these deep sites.  </w:t>
+        <w:br/>
+        <w:t xml:space="preserve">  </w:t>
+        <w:br/>
+        <w:t xml:space="preserve">This investigation aims to evaluate claims of underground networks of UFO  legacy program-related STFs through analysis of the work of Dr. Richard Sauder and his 3 excellent, fact-driven books on D.U.M.Bs., research by tremendous UFO researchers such as Bill Hamilton and Leonard Stringfield, witness testimony, and myriad technical documents stemming from US Army Corps of Engineers, the RAND Corporation, Bechtel, TRW, BDM, and more.  </w:t>
+        <w:br/>
+        <w:t xml:space="preserve">  </w:t>
+        <w:br/>
+        <w:t xml:space="preserve">As always, I will post links and research materials that aided in this investigation. For the subject of D.U.M.Bs., I plan to post a host of research documents, including links to every single technical report mentioned in this project and Dr. Sauder's books alongside my usual research links. This process will take some time, so please check back to this video for multiple links to a file filled with links, notes, and studies.  </w:t>
+        <w:br/>
+        <w:t xml:space="preserve">  </w:t>
+        <w:br/>
+        <w:t xml:space="preserve">Please Support the work of Dr. Richard Sauder Below:  </w:t>
+        <w:br/>
+        <w:t xml:space="preserve">  </w:t>
+        <w:br/>
+        <w:t xml:space="preserve">Underground Bases and Tunnels: https://www.amazon.com/Underground-Bases-Tunnels-Government-Alternative/dp/B019TMAQI0  </w:t>
+        <w:br/>
+        <w:t xml:space="preserve">  </w:t>
+        <w:br/>
+        <w:t xml:space="preserve">Underground &amp; Underwater Bases: https://www.amazon.com/Underwater-Underground-Bases-Richard-Sauder/dp/0932813887  </w:t>
+        <w:br/>
+        <w:t xml:space="preserve">  </w:t>
+        <w:br/>
+        <w:t xml:space="preserve">Hidden in Plain Sight: Beyond the X-Files: https://www.amazon.com/Hidden-Plain-Sight-Beyond-X-Files/dp/096779952X  </w:t>
+        <w:br/>
+        <w:t xml:space="preserve">  </w:t>
+        <w:br/>
+        <w:t xml:space="preserve">0:00 INTRO  </w:t>
+        <w:br/>
+        <w:t xml:space="preserve">03:27 OH YES, THEY'RE REAL  </w:t>
+        <w:br/>
+        <w:t xml:space="preserve">09:16 THE NAZI CONNECTION  </w:t>
+        <w:br/>
+        <w:t xml:space="preserve">15:10 US MILITARY &amp; DUMBS  </w:t>
+        <w:br/>
+        <w:t xml:space="preserve">23:47 D.U.M.BS. &amp; UFOS  </w:t>
+        <w:br/>
+        <w:t xml:space="preserve">52:58 D.U.M.B. OF DC  </w:t>
+        <w:br/>
+        <w:t xml:space="preserve">59:09 D.U.M.B. TUNNELS  </w:t>
+        <w:br/>
+        <w:t xml:space="preserve">1:10:11 MAGLEV SYSTEM  </w:t>
+        <w:br/>
+        <w:t xml:space="preserve">1:19:45 HAMILTON'S MAP  </w:t>
+        <w:br/>
+        <w:t xml:space="preserve">1:27:00 CONCLUSION  </w:t>
+        <w:br/>
+        <w:t xml:space="preserve">  </w:t>
+        <w:br/>
+        <w:t xml:space="preserve">THIS VIDEO IS FOR EDUCATIONAL PURPOSE ONLY!  </w:t>
+        <w:br/>
+        <w:t xml:space="preserve">FAIR USE PRINCIPLES UNDER SECTION 107 OF THE COPYRIGHT ACT.  </w:t>
+        <w:br/>
+        <w:t xml:space="preserve">  </w:t>
+        <w:br/>
+        <w:t>#ufo #uap #uapnukes #uapdisclosure #ufology #ufonews #ufosightings #uapsightings #ufofootage #uapfootage #hynek #condoncomittee #Jallenhynek #projectsign #projectgrudge #projectbluebook #bluebook #ufocongress #SOL #solfoundation #karlnell #Battelle #UFOreverseengineering #lockheed #skunkworks #lockheedmartin #rosscoulthart #fastwalker #blackvault #slowwalker #kingman #ufocrash #nickredfern #Grusch #michaelherrera #USO #TimothyGallaudet #mystery #mysteries #unexplained #extraterrestrial #space #technology #greer #kecksburg #kecksburgUFO #nasa #edwards #usaf #elizondo #arv #McCandlish #immaculateconstellation #rosscoulthart #edgarfouche #tr3b #arv #DUGWAY</w:t>
+        <w:br/>
+        <w:br/>
+        <w:t># Video Link</w:t>
+        <w:br/>
+        <w:br/>
+        <w:t>https://www.youtube.com/watch?v=7Ats0lIy3Lo</w:t>
         <w:br/>
         <w:t>## 🎥 Timestamps</w:t>
         <w:br/>
         <w:br/>
-        <w:t>- **0:00 – Intro**: Overview of TR-3B and Flying Triangle UAPs.</w:t>
-        <w:br/>
-        <w:t>- **3:27 – Triangle ARV Introduction**: Examining the evolution of these craft.</w:t>
-        <w:br/>
-        <w:t>- **9:28 – Edgar Fouche’s Testimony**: Insights from his USAF career.</w:t>
-        <w:br/>
-        <w:t>- **13:08 – TR-3B Reverse Engineering**: Alleged **non-human technology applications**.</w:t>
-        <w:br/>
-        <w:t>- **27:16 – Triangle Sightings (1980s-2000s)**: Historical patterns and witness reports.</w:t>
-        <w:br/>
-        <w:t>- **45:08 – XF-131 Super Sentinel**: A mysterious triangular craft.</w:t>
-        <w:br/>
-        <w:t>- **50:42 – The Belgian UFO Wave**: What happened in 1989-1990?</w:t>
-        <w:br/>
-        <w:t>- **1:06:40 – Conclusion**: Implications for **UAP disclosure and reverse engineering**.</w:t>
+        <w:t>- **0:00 – Intro**: Overview of the investigation.</w:t>
+        <w:br/>
+        <w:t xml:space="preserve">    </w:t>
+        <w:br/>
+        <w:t>- **03:27 – Oh Yes, They're Real**: Acknowledging documented D.U.M.B. locations.</w:t>
+        <w:br/>
+        <w:t xml:space="preserve">    </w:t>
+        <w:br/>
+        <w:t>- **09:16 – The Nazi Connection**: WWII underground facilities and their legacy.</w:t>
+        <w:br/>
+        <w:t xml:space="preserve">    </w:t>
+        <w:br/>
+        <w:t>- **15:10 – US Military &amp; D.U.M.Bs.**: Known military subterranean projects.</w:t>
+        <w:br/>
+        <w:t xml:space="preserve">    </w:t>
+        <w:br/>
+        <w:t>- **23:47 – D.U.M.Bs. &amp; UFOs**: Alleged sites for UFO research and reverse engineering.</w:t>
+        <w:br/>
+        <w:t xml:space="preserve">    </w:t>
+        <w:br/>
+        <w:t>- **52:58 – D.U.M.B. of DC**: Washington, D.C.'s underground structures.</w:t>
+        <w:br/>
+        <w:t xml:space="preserve">    </w:t>
+        <w:br/>
+        <w:t>- **59:09 – D.U.M.B. Tunnels**: Theories about underground tunnel networks.</w:t>
+        <w:br/>
+        <w:t xml:space="preserve">    </w:t>
+        <w:br/>
+        <w:t>- **1:10:11 – MagLev System**: The possible existence of ultra-fast underground transport.</w:t>
+        <w:br/>
+        <w:t xml:space="preserve">    </w:t>
+        <w:br/>
+        <w:t>- **1:19:45 – Hamilton’s Map**: A cartographic investigation into D.U.M.B. locations.</w:t>
+        <w:br/>
+        <w:t xml:space="preserve">    </w:t>
+        <w:br/>
+        <w:t>- **1:27:00 – Conclusion**: Key findings and open questions.</w:t>
+        <w:br/>
+        <w:t xml:space="preserve">    </w:t>
         <w:br/>
         <w:br/>
         <w:t>---</w:t>
@@ -1385,21 +439,37 @@
         <w:t>## 📝 Key Takeaways</w:t>
         <w:br/>
         <w:br/>
-        <w:t>1. **The TR-3B is alleged to be a human-made anti-gravity craft.**</w:t>
-        <w:br/>
-        <w:t xml:space="preserve">    - It reportedly uses **magnetic field disruptors to counteract gravity**.</w:t>
-        <w:br/>
-        <w:t>2. **Black budget projects have been linked to the development of ARVs.**</w:t>
-        <w:br/>
-        <w:t xml:space="preserve">    - Lockheed Martin, Northrop Grumman, and Boeing are suspected contractors.</w:t>
-        <w:br/>
-        <w:t>3. **The Belgian Triangle Wave remains one of the most well-documented UFO events.**</w:t>
-        <w:br/>
-        <w:t xml:space="preserve">    - Radar data and eyewitness testimony suggest **a large, silent, triangular craft**.</w:t>
-        <w:br/>
-        <w:t>4. **Some of these triangular craft may be man-made, while others remain unexplained.**</w:t>
-        <w:br/>
-        <w:t xml:space="preserve">    - The **Immaculate Constellation Report** confirms some ARVs as **human-made craft**.</w:t>
+        <w:t>1. **Underground bases likely house classified technology research.**</w:t>
+        <w:br/>
+        <w:t xml:space="preserve">    </w:t>
+        <w:br/>
+        <w:t xml:space="preserve">    - Several known **military and corporate facilities** have underground extensions.</w:t>
+        <w:br/>
+        <w:t xml:space="preserve">        </w:t>
+        <w:br/>
+        <w:t>2. **D.U.M.Bs. may be connected via MagLev transport networks.**</w:t>
+        <w:br/>
+        <w:t xml:space="preserve">    </w:t>
+        <w:br/>
+        <w:t xml:space="preserve">    - Witnesses and researchers claim **high-speed underground trains** operate between key sites.</w:t>
+        <w:br/>
+        <w:t xml:space="preserve">        </w:t>
+        <w:br/>
+        <w:t>3. **Government documents hint at deep underground facilities.**</w:t>
+        <w:br/>
+        <w:t xml:space="preserve">    </w:t>
+        <w:br/>
+        <w:t xml:space="preserve">    - Research by **Dr. Richard Sauder and technical documents** suggest decades of development.</w:t>
+        <w:br/>
+        <w:t xml:space="preserve">        </w:t>
+        <w:br/>
+        <w:t>4. **Reverse engineering of UFOs may occur in subterranean locations.**</w:t>
+        <w:br/>
+        <w:t xml:space="preserve">    </w:t>
+        <w:br/>
+        <w:t xml:space="preserve">    - Some whistleblowers claim **UFO RDT&amp;E (Research, Development, Testing &amp; Evaluation)** occurs in D.U.M.Bs.</w:t>
+        <w:br/>
+        <w:t xml:space="preserve">        </w:t>
         <w:br/>
         <w:br/>
         <w:t>---</w:t>
@@ -1410,12 +480,20 @@
         <w:br/>
         <w:t>- [[Reverse_Engineering_and_Private_Sector]]</w:t>
         <w:br/>
-        <w:t>- [[UFO Crashes and Retrievals]]</w:t>
-        <w:br/>
-        <w:t>- [[UFOs_and_Government_Secrecy]]</w:t>
+        <w:t xml:space="preserve">    </w:t>
+        <w:br/>
+        <w:t>- [[Underground_Tunnel_Systems]]</w:t>
+        <w:br/>
+        <w:t xml:space="preserve">    </w:t>
+        <w:br/>
+        <w:t>- [[Government_Secrecy_and_UFOs]]</w:t>
+        <w:br/>
+        <w:t xml:space="preserve">    </w:t>
         <w:br/>
         <w:t>- [[AARO_Testimonies]]</w:t>
         <w:br/>
+        <w:t xml:space="preserve">    </w:t>
+        <w:br/>
         <w:br/>
         <w:t>---</w:t>
         <w:br/>
@@ -1423,11 +501,17 @@
         <w:t>## ❓ Open Questions</w:t>
         <w:br/>
         <w:br/>
-        <w:t>- Was Edgar Fouche’s **TR-3B testimony accurate**, or part of a disinformation campaign?</w:t>
-        <w:br/>
-        <w:t>- How many **operational triangle ARVs** exist today?</w:t>
-        <w:br/>
-        <w:t>- Why did **The X-Files** allegedly base a craft on real Lockheed Martin designs?</w:t>
+        <w:t>- How many **deep underground bases** exist beyond acknowledged facilities?</w:t>
+        <w:br/>
+        <w:t xml:space="preserve">    </w:t>
+        <w:br/>
+        <w:t>- What **declassified records** support claims of underground UFO research?</w:t>
+        <w:br/>
+        <w:t xml:space="preserve">    </w:t>
+        <w:br/>
+        <w:t>- Could MagLev networks **exist undetected** by the public?</w:t>
+        <w:br/>
+        <w:t xml:space="preserve">    </w:t>
         <w:br/>
         <w:br/>
         <w:t>---</w:t>
@@ -1436,1220 +520,1661 @@
         <w:t>## 🔮 Next Steps &amp; Research</w:t>
         <w:br/>
         <w:br/>
-        <w:t>- Investigate the **Belgian UFO wave radar data**.</w:t>
-        <w:br/>
-        <w:t>- Cross-reference **TR-3B reports with known military test programs**.</w:t>
-        <w:br/>
-        <w:t>- Analyze **leaked government documents on reverse-engineered UAPs**.</w:t>
+        <w:t>- Investigate **Dr. Richard Sauder’s books and government engineering records**.</w:t>
+        <w:br/>
+        <w:t xml:space="preserve">    </w:t>
+        <w:br/>
+        <w:t>- Identify **further corroborating whistleblower testimonies**.</w:t>
+        <w:br/>
+        <w:t xml:space="preserve">    </w:t>
+        <w:br/>
+        <w:t>- Analyze **geological surveys and satellite imagery** for signs of underground construction.</w:t>
+        <w:br/>
+        <w:t xml:space="preserve">    </w:t>
         <w:br/>
         <w:br/>
         <w:t>---</w:t>
         <w:br/>
         <w:br/>
-        <w:t>## 🏷️ Tags</w:t>
-        <w:br/>
-        <w:br/>
-        <w:t>#UAPVideos #Disclosure #TR3B #GovernmentSecrecy #ReverseEngineering #FlyingTriangles</w:t>
-        <w:br/>
-        <w:br/>
-        <w:t>---</w:t>
-        <w:br/>
-        <w:br/>
-        <w:t>**References &amp; Links**</w:t>
-        <w:br/>
-        <w:br/>
-        <w:t>- **Immaculate Constellation Report:** [Congressional Document](https://mace.house.gov/sites/evo-subsites/mace.house.gov/files/evo-media-document/Cannon%20212_20241113_154539.pdf)</w:t>
-        <w:br/>
-        <w:t>- **AARO 2024 UAP Report:** [Defense.gov](https://media.defense.gov/2024/Nov/14/2003583603/-1/-1/0/FY24-CONSOLIDATED-ANNUAL-REPORT-ON-UAP-508.PDF)</w:t>
-        <w:br/>
-        <w:t>- **Edgar Fouche’s NUFORC 1998 Presentation:** [YouTube](https://www.youtube.com/watch?v=Cc1IrnEkH0g&amp;t=3668s)</w:t>
-        <w:br/>
-        <w:t>- **Edgar Fouche Biography &amp; Controversy:** [AlienScientist](https://alienscientist.com/fouche.html)</w:t>
-        <w:br/>
-        <w:t>- **Secret Space Program Documents:** [Archive.org](https://archive.org/details/SecretSpaceProgrammeAndrewJohnson/page/n258/mode/1up)</w:t>
-        <w:br/>
-        <w:t>- **TR-3B Questions &amp; Answers:** [CheckTheEvidence](http://checktheevidencecom.ipage.com/checktheevidence.com/pdf/TR-3B%20questions%20and%20Answers.pdf)</w:t>
-        <w:br/>
-        <w:t>- **Declassified FOIA Documents on TR-3B:** [BlackVault](https://documents2.theblackvault.com/documents/dtic/a154363.pdf)</w:t>
-        <w:br/>
-        <w:t>- **Colin Saunders’ UFO Illustrations:** [CoastToCoastAM](https://www.coasttocoastam.com/photo/colin-saunders-ufo-illustrations/)</w:t>
-        <w:br/>
-        <w:t>- **Aurora Hypersonic Aircraft Investigation:** [Sandboxx](https://www.sandboxx.us/blog/was-americas-aurora-hypersonic-aircraft-real-we-get-to-the-bottom-of-it/)</w:t>
-        <w:br/>
-        <w:t>- **TR-3A &amp; Desert Storm Operations:** [Sandboxx](https://www.sandboxx.us/news/airpower/exploring-the-claims-that-americas-tr-3a-ufo-fought-in-desert-storm/)</w:t>
-        <w:br/>
-        <w:br/>
-        <w:t>---</w:t>
+        <w:t>## 🌂 Tags</w:t>
+        <w:br/>
+        <w:br/>
+        <w:t>#UAPVideos #DUMBs #GovernmentSecrecy #ReverseEngineering #UFOResearch #SubterraneanFacilities</w:t>
+        <w:br/>
         <w:br/>
         <w:t>## Transcript</w:t>
         <w:br/>
-        <w:t>00;00;00;00 - 00;00;31;25</w:t>
-        <w:br/>
-        <w:t>Unknown</w:t>
-        <w:br/>
-        <w:t>For decades, humans around the world have reported sightings of dark, triangular shaped UFOs, often featuring three bright white lights at each corner and a dull red light or structural features on the middle surface. Unlike classic flying saucers, orbs, egg shaped craft, Tic Tacs, and strange organic shapes like the controversial jellyfish, UAP triangles have historically not been associated with non-human intelligence, but instead with deep sixed black budget human reverse engineering efforts.</w:t>
-        <w:br/>
-        <w:br/>
-        <w:t>00;00;31;27 - 00;01;17;16</w:t>
-        <w:br/>
-        <w:t>Unknown</w:t>
-        <w:br/>
-        <w:t>This is somewhat due to triangular craft lacking many of the hallmarks of what some would consider an high craft. No visible means of propulsion, a lack of harsh angles and surface features, missing rivets, bolts and seams, as well as many triangular sightings occurring in concentrated periods over populated regions and military bases. Triangle craft were further touched upon in the fall 2024 UAP hearings, in which the shadowy, unacknowledged special access program Immaculate Constellation saw its public report released to Congress and the American people at least some of the triangles among the rarest UAP configurations reported in the Immaculate Constellation report have been confirmed by the use apt to be a RV.</w:t>
-        <w:br/>
-        <w:br/>
-        <w:t>00;01;17;17 - 00;01;48;06</w:t>
-        <w:br/>
-        <w:t>Unknown</w:t>
-        <w:br/>
-        <w:t>Alien reproduction vehicles the same term used by presiding program members to label the Flux Liner. Flying saucer reproduction vehicle observed by Brad Sorensen at the 1988 Norton Air Force Base Show, and Representative Eric Burleson told me this was not the first time. In fact, he had heard the term RV, and I've seen this in some, and he had conversations about this with people from the UFO community that will say that there's two types of aircraft.</w:t>
-        <w:br/>
-        <w:br/>
-        <w:t>00;01;48;06 - 00;02;17;03</w:t>
-        <w:br/>
-        <w:t>Unknown</w:t>
-        <w:br/>
-        <w:t>There is, there's a craft that is truly extraterrestrial, and then there's craft that we have reverse engineered and created and, and or reproduce. And so that that report, what is unique about the Immaculate Conception report is about these reproduced, you know, basically us reproducing what what is but are these triangles whose descriptions are oftentimes near identical, indeed human made.</w:t>
-        <w:br/>
-        <w:br/>
-        <w:t>00;02;17;05 - 00;02;50;04</w:t>
-        <w:br/>
-        <w:t>Unknown</w:t>
-        <w:br/>
-        <w:t>What can we make of the whistleblower testimony of Edgar Shea, who describe these craft in great detail, including the name, the TR Tactical Reconnaissance? Three b what valuable evidence can we gather from slightly different triangle variations seen from the 1980s and 1990s? And why would the X-Files TV show contract a triangle design from an artist who drew an alleged reverse engineered craft called the Ex-F1 31 Super Sentinel, instructed by two Lockheed Martin and two Northrop Grumman engineers.</w:t>
-        <w:br/>
-        <w:br/>
-        <w:t>00;02;50;06 - 00;03;31;23</w:t>
-        <w:br/>
-        <w:t>Unknown</w:t>
-        <w:br/>
-        <w:t>Hey guys, it's UAP Gerber, and I am thrilled for you to join me on another investigation into alien reproduction vehicles, this time focusing on the black triangles seen throughout the globe for decades. Let's venture into the full story of the TR three b RV, a possible parallel joint Northrop and Lockheed RV. Hailing from the Lockheed Martin Hallandale plan and strange possible RV prototypes seen throughout the 1980s and 1990s with odd features, let us investigate the origins, configurations, and purposes of these craft allegedly built from any high technology.</w:t>
-        <w:br/>
-        <w:br/>
-        <w:t>00;03;31;26 - 00;03;59;01</w:t>
-        <w:br/>
-        <w:t>Unknown</w:t>
-        <w:br/>
-        <w:t>On November 13th, 2024, the term RV was entered into the Congressional Hearing Record with the Immaculate Constellation Report No. This term did not originate with Steven Greer in 2001. It can indeed be traced back to 1988, with alleged firsthand witness Brad Sorensen, who observed DoD and private industry attempts to reverse engineer anti-gravity, flying saucer craft and now the Immaculate Constellation unknown.</w:t>
-        <w:br/>
-        <w:br/>
-        <w:t>00;03;59;01 - 00;04;33;07</w:t>
-        <w:br/>
-        <w:t>Unknown</w:t>
-        <w:br/>
-        <w:t>Anonymous a whistleblower report has labeled another craft configuration as alien reproduction vehicles. The triangle. The report, whose historical data tracked back to 2009, discussed a large equilateral triangle directly appearing over intelligence collecting vessels captured by Indo-Pak. Com. The US, Indo-Pacific command. The triangle hovered and rotated slowly 500 to 1000m above the ocean. Three bright points were seen at each bottom corner of the horizontally rotating triangle, with a horizontal bar of sweeping lights.</w:t>
-        <w:br/>
-        <w:br/>
-        <w:t>00;04;33;07 - 00;04;58;19</w:t>
-        <w:br/>
-        <w:t>Unknown</w:t>
-        <w:br/>
-        <w:t>Partially observed collected intelligence revealed this triangle was a reproduction craft. A second Indo-Pak commentary detailed a fighter jet sized equilateral RV triangle of unknown origin, hovering less than 200m above a vessel at least two lights were observed on the craft, with at least one more obstructed on the underside of the craft, with the triangle slightly positioned at an upward angle.</w:t>
-        <w:br/>
-        <w:br/>
-        <w:t>00;04;58;22 - 00;05;33;00</w:t>
-        <w:br/>
-        <w:t>Unknown</w:t>
-        <w:br/>
-        <w:t>In their 2023 and 2024 historical reports, arrow listed triangles as solely 3 to 4% of all reported UAPs, a morphology that is indeed quite uncommon. Project Bluebook, the U.S. Air Force's official UFO investigation program from 1952 to 1969, cataloged over 12,000 cases of varying quality. Let's reference this paper titled The Bluebook Unknowns by Dawn Berliner, which utilizes numerous criteria to analyze only the most unexplained of Blue Book cases in the 1950s.</w:t>
-        <w:br/>
-        <w:br/>
-        <w:t>00;05;33;00 - 00;06;04;21</w:t>
-        <w:br/>
-        <w:t>Unknown</w:t>
-        <w:br/>
-        <w:t>We find solely for recorded anomalous triangle sightings. These triangles are often described as colorful, a far cry from our dark gray black craft with three lights the subject of today's analysis. Although Aero and Bluebook are not necessarily trustworthy, we can form a strong observation here analyzing historical UFO reporting trends. Thank you to UFO search.com and Richard Sheldrake. We can directly observe the time period of 1940 to 1970 and 2000 to modern day.</w:t>
-        <w:br/>
-        <w:br/>
-        <w:t>00;06;04;28 - 00;06;50;12</w:t>
-        <w:br/>
-        <w:t>Unknown</w:t>
-        <w:br/>
-        <w:t>See few triangular craft sightings reported 1970 to 2000, particularly the 1980s and 1990s. See an overwhelming number of reported triangular UFO sightings. Not only does this confirm the data and claims made further in this video, but this also suggests a worldwide multi-decade UFO flap of triangle shaped craft. With the cases and testimony we will explore in this video, a strong thesis could be constructed that sometime in the 1970s, legacy UFO programs began constructing triangular alien reproduction vehicles based on non-human triangular craft, and iterated on and tested such craft over military bases during the 1980s to 2000.</w:t>
-        <w:br/>
-        <w:br/>
-        <w:t>00;06;50;14 - 00;07;17;03</w:t>
-        <w:br/>
-        <w:t>Unknown</w:t>
-        <w:br/>
-        <w:t>And let's also reference the controversial majestic 12 document titled Psalm 101, or the Special Operations Manual. I covered at length with Ryan Wood in the description of craft from this document, allegedly dated 1954. We can find description of triangular shaped craft amongst the saucers, spheres, cigars, etc. the triangles read quote. This craft is believed to be new technology due to the rarity and recency of observations.</w:t>
-        <w:br/>
-        <w:br/>
-        <w:t>00;07;17;08 - 00;07;57;22</w:t>
-        <w:br/>
-        <w:t>Unknown</w:t>
-        <w:br/>
-        <w:t>Radar indicates an isosceles triangle profile, the longest side being nearly 300ft in length. Little is known about the performance of these craft due to the rarity of good sightings, but they are believed to be capable of high speeds and abrupt maneuvers similar to or exceeding the performance attributed to types A and C in the midst of a slew of anonymous triangular sightings with strange lights and fixtures in the 1980s and 1990s, which we will discuss later, the 1989 Belgian UFO wave arose, all too often associated with the Patrick M hoax photograph or labeled a case of mass delusion, the Belgian Triangle UFO wave has incredible amounts of worthwhile investigation.</w:t>
-        <w:br/>
-        <w:br/>
-        <w:t>00;07;57;22 - 00;08;22;20</w:t>
-        <w:br/>
-        <w:t>Unknown</w:t>
-        <w:br/>
-        <w:t>The wave is not the subject of today's video, but let's briefly discuss. In November of 1989, hundreds of reports surfaced from Belgium of a large, flat, triangular shaped craft with lights underneath flying at low altitudes. The event culminated on the night of March 30th, 1990, where an unknown object was tracked by radar and pursued by two Belgian F-16 fighters who were unable to locate the triangle.</w:t>
-        <w:br/>
-        <w:br/>
-        <w:t>00;08;22;23 - 00;08;50;11</w:t>
-        <w:br/>
-        <w:t>Unknown</w:t>
-        <w:br/>
-        <w:t>Internal DoD documents, once classified, revealed U.S. authorities investigated the case and even confirmed to the Belgian Air Force and Ministry of Defense that no Yousef stealth aircraft, such as the B-2 or F-117, were used in the region. But what if this wave of sighting, strangely caught on radar on March 30th, 1990, was a series of tests over an allied nation of a stealth craft even more secret than the B-2 and F-117.</w:t>
-        <w:br/>
-        <w:br/>
-        <w:t>00;08;50;18 - 00;09;12;28</w:t>
-        <w:br/>
-        <w:t>Unknown</w:t>
-        <w:br/>
-        <w:t>What if this aircraft program was deep sixed and embedded within special access programs, within reach of only those with need to know access in the highest clearances the U.S had to offer? What if this craft was the TR three B reverse engineered triangle?</w:t>
-        <w:br/>
-        <w:br/>
-        <w:t>00;09;13;01 - 00;09;40;11</w:t>
-        <w:br/>
-        <w:t>Unknown</w:t>
-        <w:br/>
-        <w:t>In at least three of my projects, I've mentioned the testimony of USAF Master Sergeant Edgar Fu Shaye and his claims of anti-gravity, reverse engineer triangular craft called TR three B black budget operations involving Nellis Area 51 and Edwards Air Force Base, and involvement of contractors such as Lockheed Martin and non-human intelligence technology exploitation. Well, now is finally the time to explore his entire testimony.</w:t>
-        <w:br/>
-        <w:br/>
-        <w:t>00;09;40;13 - 00;10;06;21</w:t>
-        <w:br/>
-        <w:t>Unknown</w:t>
-        <w:br/>
-        <w:t>Edgar Albert Bouchet, sometimes referred to as Edgar Rothschild, who was born in 1948, in south central Georgia to fifth generation Americans. His family history consisted of numerous individuals in military, intelligence and classified projects during the Vietnam conflict. While attending college, Fucci worked as a machinist making bombs. In 1968, the young man was drafted into USAF for para rescue basic training.</w:t>
-        <w:br/>
-        <w:br/>
-        <w:t>00;10;06;25 - 00;10;39;12</w:t>
-        <w:br/>
-        <w:t>Unknown</w:t>
-        <w:br/>
-        <w:t>After fracturing his ankle at Fort Benning, Edgar completed training in electronics, communication, intelligence, and crypto logical methods. From 64 to 74, Shea was stationed at Myriad Tactical Air Command and Air Training Command bases, including 3.5 years stationed in Vietnam and surrounding Asian bases within USAF, who earned degrees in electronics and avionics engineering, as well as a bachelor's in Business and enjoyed numerous awards and a prestigious reputation for his advanced skill set, often sought after by military brass.</w:t>
-        <w:br/>
-        <w:br/>
-        <w:t>00;10;39;19 - 00;11;08;13</w:t>
-        <w:br/>
-        <w:t>Unknown</w:t>
-        <w:br/>
-        <w:t>In the late 1970s, Shea would see a series of USF mandated stations at the now infamous Groom Lake Area 51 facility with a top secret clearance with Crypto access through. Shea was considered an Air Force expert with classified electronic countermeasure test equipment, crypto logical test equipment, and automatic test equipment, all while receiving around 4000 hours of technical training from USG and DoD, half of which was classified late in his career.</w:t>
-        <w:br/>
-        <w:br/>
-        <w:t>00;11;08;13 - 00;11;34;24</w:t>
-        <w:br/>
-        <w:t>Unknown</w:t>
-        <w:br/>
-        <w:t>Working eight years as a defense contractor and engineering manager who dealt with classified black programs, developing state of the art electronics, logistic and technical data, and automatic testing equipment. The Master Sergeant participated as a handpicked key member to work on USAF fighters such as the F-15 Eagle air superiority fighter, the A-10 warthog, the P1 Lancer bomber, and the F-117, a stealth fighter.</w:t>
-        <w:br/>
-        <w:br/>
-        <w:t>00;11;34;26 - 00;11;59;22</w:t>
-        <w:br/>
-        <w:t>Unknown</w:t>
-        <w:br/>
-        <w:t>Russia claimed to have worked alongside the Defense Advanced Research Center in 1979, which he stated was a minimum ten story underground facility between area 51. Groom Lake Fucci was recruited to Groom Lake out of his station at Edwards Air Force Base Jet Propulsion Laboratory, which he claimed also consisted of deep underground facilities. The Defense Advanced Research Center, not to be confused with DARPA.</w:t>
-        <w:br/>
-        <w:br/>
-        <w:t>00;11;59;23 - 00;12;25;02</w:t>
-        <w:br/>
-        <w:t>Unknown</w:t>
-        <w:br/>
-        <w:t>The Defense Advanced Research Project Agency was actually a proposed institution. Let's reference this declassified advanced project research agency Arpa. A lot of acronyms I know study written in 1973. This study was written as a historical evaluation of the R&amp;D management institution Arpa, who at this time had established remarkably little in the way of official record or institutional memory.</w:t>
-        <w:br/>
-        <w:br/>
-        <w:t>00;12;25;05 - 00;12;52;10</w:t>
-        <w:br/>
-        <w:t>Unknown</w:t>
-        <w:br/>
-        <w:t>On page 82 of the document under Arpa laboratories discussing advanced aerospace projects, we find a DoD directive showing the Army Ballistic Missile Agency was considered for transfer into the Defense Advanced Research Center, linking the department to the aforementioned Jet Propulsion Laboratory. And it is worth noting the Army Ballistic Missile Agency was commanded by Nazi V-2 rocket scientist and Operation Paperclip transfer Verner von Braun.</w:t>
-        <w:br/>
-        <w:br/>
-        <w:t>00;12;52;13 - 00;13;12;16</w:t>
-        <w:br/>
-        <w:t>Unknown</w:t>
-        <w:br/>
-        <w:t>Von Braun's mentor, was father of German rocketry Hermann Oberth, who performed extensive study on UFOs. But back to future. It was here at Daas he would work with advanced digital technologies and gain knowledge of human made, reverse engineered craft.</w:t>
-        <w:br/>
-        <w:br/>
-        <w:t>00;13;12;19 - 00;13;44;23</w:t>
-        <w:br/>
-        <w:t>Unknown</w:t>
-        <w:br/>
-        <w:t>Master Sergeant Edgar Fucci made his first public disclosures regarding reverse engineered anti-gravity triangular craft called TR3 b in his 1998 book Alien Rapture, and presented this data for Mouffe on the mutual UFO network in IE UFO, see the international UFO Congress. After years of interviews, research and preparation, these disclosures were sourced from five close friends within DoD and classified programs, as well as for Shays firsthand experience at area 51 Groom Lake in the DRC.</w:t>
-        <w:br/>
-        <w:br/>
-        <w:t>00;13;44;29 - 00;14;12;05</w:t>
-        <w:br/>
-        <w:t>Unknown</w:t>
-        <w:br/>
-        <w:t>We will focus mostly on his 1998 II UFO C presentation as it serves as an extremely comprehensive baseline summary of Shay's testimony, while also pulling clips and contextually relevant data from other sources and future interviews. His book Alien Rapture is extremely similar to Secret Machines by Tom DeLonge, where alleged nonfiction events are shrouded in a guise of fiction to protect names, dates, and locations.</w:t>
-        <w:br/>
-        <w:br/>
-        <w:t>00;14;12;07 - 00;14;45;02</w:t>
-        <w:br/>
-        <w:t>Unknown</w:t>
-        <w:br/>
-        <w:t>Fu 98 testimony revolved around the revelations of secret government technology and reverse engineered extraterrestrial artifacts. Edgar set out with the specific goal of informing the public on the facts behind the infamously cited Flying Triangles. Forum three you know exactly what the Flying Triangle is the one that's been cited around the world. It's the most exotic, unclassified aerospace vehicle that's ever been built, and it may be stealthily hovering over Phoenix, Belgium, or your city.</w:t>
-        <w:br/>
-        <w:br/>
-        <w:t>00;14;45;04 - 00;15;10;08</w:t>
-        <w:br/>
-        <w:t>Unknown</w:t>
-        <w:br/>
-        <w:t>And we must know, outside of his own personal sightings of the craft while in service, Fucci did not work on the TR three B he relayed much of the data he gathered around the TR three B from his five close sources. Let's discuss these five close sources who built much of the foundation for future disclosures. Edgar. His closest ally was Gerald, a former National Security Agency investigator and Treat team member.</w:t>
-        <w:br/>
-        <w:br/>
-        <w:t>00;15;10;14 - 00;15;39;07</w:t>
-        <w:br/>
-        <w:t>Unknown</w:t>
-        <w:br/>
-        <w:t>Treat stands for the Tactical Reconnaissance Engineering Assessment Team, aka what we might call the Men in Black. I can find only one publicly available mention of treat and this is from Lichtenstein, means Crown Prince Hans Adams. In a letter to Doctor Steven Greer dated August 31st, 1997, this letter from an unknown sender discusses Hans Adams and his mention in a book by author Tom Bowers called Nazi Gold.</w:t>
-        <w:br/>
-        <w:br/>
-        <w:t>00;15;39;09 - 00;16;06;22</w:t>
-        <w:br/>
-        <w:t>Unknown</w:t>
-        <w:br/>
-        <w:t>Hans had previously spoken and collaborated with Greer on UAP issues to an unknown degree. This sender accused the Crown Prince of having supported counterintelligence operations against the American people on the subject of UFOs, and in this letter, the sender directly accused Hans Adams of funding treat quote. Adams funding should be focused on his support for treat and its grande dame, who is wed to a former U.S. Army general.</w:t>
-        <w:br/>
-        <w:br/>
-        <w:t>00;16;06;27 - 00;16;40;06</w:t>
-        <w:br/>
-        <w:t>Unknown</w:t>
-        <w:br/>
-        <w:t>Ex-Head of Army Intelligence and Security Command. End quote. The general in question here is U.S. Army general and founder of the US Army Intelligence and Security Command, INS comm. Albert Stubble Bin. Now, I have good reason to believe Army INS comm is likely associated with UFO crash retrievals, but we will discuss this in a future project. Major General Albert Double blind himself, allegedly intimidated Steven Greer to discontinue investigating UFO black projects and the level of corruption is worrisome.</w:t>
-        <w:br/>
-        <w:br/>
-        <w:t>00;16;40;06 - 00;17;15;16</w:t>
-        <w:br/>
-        <w:t>Unknown</w:t>
-        <w:br/>
-        <w:t>Now, in 92, General Albert's double blind, a third, Burt, who had been head of special forces and Army intelligence, fought with tuco. He intercepted me after we had this major contact event out in Florida. And there Pensacola. And he subsequently, about a month later, personally offered me $2 billion to not pursue what I was doing and become part of his team and stumble by is currently witness ten, six, five, eight.</w:t>
-        <w:br/>
-        <w:br/>
-        <w:t>00;17;15;16 - 00;17;46;27</w:t>
-        <w:br/>
-        <w:t>Unknown</w:t>
-        <w:br/>
-        <w:t>In Greer's witness log, his witness description reads quote has been involved since the 1960s. Former head of Fort Hood Kuka Army intelligence, where 80 craft and bodies are stored and quote. What we can learn here is that quite possibly treat is the real life Men in Black housed within U.S. Army INS comm. Okay, but back to Fucci. In the first of the five disclosure advocates and team members, Gerald Tree stands for Tactical Reconnaissance Engineering Assessment Team.</w:t>
-        <w:br/>
-        <w:br/>
-        <w:t>00;17;46;29 - 00;18;16;20</w:t>
-        <w:br/>
-        <w:t>Unknown</w:t>
-        <w:br/>
-        <w:t>I think some of you called me in and by. They work for the Department of Energy and the National Security Security Agency. This was his cover, but ultimately the National Security Agency controlled all his movements and everything he did. His job required him to watch employees with top secret and Q clearances and other classified clearances at the Nevada Test Site, the Nellis Range, Los Alamos, Sandia and many other bases.</w:t>
-        <w:br/>
-        <w:br/>
-        <w:t>00;18;16;23 - 00;18;38;23</w:t>
-        <w:br/>
-        <w:t>Unknown</w:t>
-        <w:br/>
-        <w:t>He spent a lot of time out at area 51 for years before I even knew what he was involved in this, where the, previously the most classified aerospace testing in the world took place. You may know it as Groom Lake, Watertown, the ranch, or Dreamland. He was found dead of a heart attack a year after our last meeting.</w:t>
-        <w:br/>
-        <w:br/>
-        <w:t>00;18;38;25 - 00;19;02;20</w:t>
-        <w:br/>
-        <w:t>Unknown</w:t>
-        <w:br/>
-        <w:t>The second individual, Sal, worked directly with the National Security Agency with electronics intelligence and became a defense contractor. Upon his retirement, Sal worked for the company that created the TR three B gravity disruption device called the Magnetic Field Disrupter. More on this later. The third friend, doc, was an SR 71 spy plane pilot and USAF test pilot at Edwards Air Force Base.</w:t>
-        <w:br/>
-        <w:br/>
-        <w:t>00;19;02;22 - 00;19;27;23</w:t>
-        <w:br/>
-        <w:t>Unknown</w:t>
-        <w:br/>
-        <w:t>Those who have watched my reverse engineering project at Edwards video will immediately recognize the importance of Edwards and the 412 test group comprising the Edwards Test Pilot School. If you haven't, I recommend watching that, but we'll explain more during future testimony. The fourth friend, Dell, served with Fukushima during Vietnam. Dell's father worked for the NSA for over 25 years and sent for a host of majestic 12 documents.</w:t>
-        <w:br/>
-        <w:br/>
-        <w:t>00;19;27;26 - 00;20;02;23</w:t>
-        <w:br/>
-        <w:t>Unknown</w:t>
-        <w:br/>
-        <w:t>The fifth member, Ran Budd, was a D.O.D. contractor electronics engineer who worked on top secret R&amp;D programs with electronic countermeasures. The men were perturbed by the fact each had been privy to unusual phenomena, extremely advanced technology, and unidentified aerial vehicles that had not been reported. As we sat at a table on a dark corner of the Silver Dollar Saloon in Las Vegas, discussing our experiences and swapping knowledge, each of the group of five assured me that they trusted me enough to write about their secrets and protect them.</w:t>
-        <w:br/>
-        <w:br/>
-        <w:t>00;20;02;25 - 00;20;28;10</w:t>
-        <w:br/>
-        <w:t>Unknown</w:t>
-        <w:br/>
-        <w:t>We agreed to get together the next year with an understanding that I would contact each of them and set up the meeting. In the meantime, I wrote down all of our notes and their input and their contacts from other friends about unusual phenomena and their personal sightings. Many of the things the group revealed to me were startling, even to me, who had worked 25 years on black programs.</w:t>
-        <w:br/>
-        <w:br/>
-        <w:t>00;20;28;13 - 00;20;52;02</w:t>
-        <w:br/>
-        <w:t>Unknown</w:t>
-        <w:br/>
-        <w:t>But before we continue, let's walk things back and get to know Fu Shaye and his station in black programs a little bit better. In 1979, after working at Nellis with top secret Crypto Access clearance, Fu, Shaye received a request for temporary reassignment to a place with No Name. Russia's commanding officer had no idea where he was going, who he would be working with, or what he would be working on.</w:t>
-        <w:br/>
-        <w:br/>
-        <w:t>00;20;52;05 - 00;21;22;25</w:t>
-        <w:br/>
-        <w:t>Unknown</w:t>
-        <w:br/>
-        <w:t>And while we're here, let's take a longer look at this document obtained via FOIA, discussing a promotional recommendation for fuchsia. Fuchsia was assigned to detachment three, a FTC, which is the Air Force Flight Test Center detachment from Edwards Air Force Base that runs operations at area 51, Graham Lake. Remember how witness Ed stated he was read into UAP programs at Nellis and Area 51 S4, before moving on to become a test director of Reverse Engineered Craft at Edwards.</w:t>
-        <w:br/>
-        <w:br/>
-        <w:t>00;21;22;28 - 00;21;44;23</w:t>
-        <w:br/>
-        <w:t>Unknown</w:t>
-        <w:br/>
-        <w:t>Edgar left on a Monday morning at 4:30 a.m. and boarded a dark blue USAF bus with blacked out windows. 28 other people sat on the bus, not including two security policemen, but all personnel were ordered not to speak to one another. After several hours, the bus came to rest and Fucci knew immediately where he was. Groom Lake Area 51.</w:t>
-        <w:br/>
-        <w:br/>
-        <w:t>00;21;44;29 - 00;22;11;24</w:t>
-        <w:br/>
-        <w:t>Unknown</w:t>
-        <w:br/>
-        <w:t>According to the Master Sergeant, the top secret SR 75, SR 74 and TR3 b operated out of Groom Lake and have historically been misidentified as UFOs. Upon reaching Groom Lake, the bus entered a hangar and the doors were shut. Security personnel checked in for Shay and the others. He was given a pair of heavy glasses, similar to welder's goggles that obscured his peripheral vision and restricted vision to within 30ft.</w:t>
-        <w:br/>
-        <w:br/>
-        <w:t>00;22;11;26 - 00;22;36;28</w:t>
-        <w:br/>
-        <w:t>Unknown</w:t>
-        <w:br/>
-        <w:t>For the next ten consecutive days and further on, follow up visits through Shay's routine was the same leave Nellis before sunrise and return to Nellis after dark. Fucci would write down everything he saw and heard at Groom Lake, including hearing topics discussed such as pulse detonation, cyclotron radiation, quantum flux transduction, field generators, quasi crystal energy lenses, and EPR quantum receivers.</w:t>
-        <w:br/>
-        <w:br/>
-        <w:t>00;22;37;00 - 00;23;02;13</w:t>
-        <w:br/>
-        <w:t>Unknown</w:t>
-        <w:br/>
-        <w:t>Pulse detonation may remind you of the Aurora pulsar craft scene by Brad Sorenson at the 1988 Norton Air Force Base Show. I'm not going to talk about quasicrystals. I'll make a prediction. Quasi crystals is the key to everything you want to ever know. Well, how they got here. That's all I'm going to say about it now. Except one of the quasi crystals is the hydrogen crystal.</w:t>
-        <w:br/>
-        <w:br/>
-        <w:t>00;23;02;19 - 00;23;29;28</w:t>
-        <w:br/>
-        <w:t>Unknown</w:t>
-        <w:br/>
-        <w:t>His station at Groom Lake is also where Fucci would meet treat aka men in Black. Agent Gerald, according to fuchsia on area 51, is the super secret laboratory named the Defense Advanced Research Center, of which we can only find one official mention. Daas consists of ten underground stories next to a mountain near Papoose Lake, south of Groom Lake, and is nestled next to a hangar in the side of a mountain which stores the TR3 b reverse engineered craft.</w:t>
-        <w:br/>
-        <w:br/>
-        <w:t>00;23;30;06 - 00;23;58;11</w:t>
-        <w:br/>
-        <w:t>Unknown</w:t>
-        <w:br/>
-        <w:t>The Darcy's objectives were fully realized in the mid 1980s, according to fuchsia, when it was bolstered with SDI money under the Reagan administration. Viewers of my channel will recall multiple times in which I have discussed sources commenting on the Strategic Defense Initiative SDI under Reagan, serving a secondary purpose to protect the US mainland from ballistic missiles, this secondary purpose being the detection of an offensive capabilities against UAP.</w:t>
-        <w:br/>
-        <w:br/>
-        <w:t>00;23;58;15 - 00;24;23;23</w:t>
-        <w:br/>
-        <w:t>Unknown</w:t>
-        <w:br/>
-        <w:t>Fushi claimed his sources estimated up to 35% of SDI funding was siphoned off to support USAF black programs starting in 1982. Firsthand RV witness Brad Sorensen was additionally told in 1988 by the men in charge of the RV exhibit they were requesting funding to build more of these reverse engineered craft. The Reagan Admin placed extreme importance on the building of a RVs.</w:t>
-        <w:br/>
-        <w:br/>
-        <w:t>00;24;23;25 - 00;25;07;10</w:t>
-        <w:br/>
-        <w:t>Unknown</w:t>
-        <w:br/>
-        <w:t>Shockingly, she stated, defense contractor e.g. not only provided classified R&amp;D for black projects, technical and scientific support for nuclear and energy R&amp;D, but also e.g. built these hidden bunkers, mountain hangars and vast underground facilities at Groom Lake, Papoose and Mercury for the government housing facilities such as Daas. The mention of these facilities ties into the topic of domes, deep underground military bases which I will explore in the future alongside e.g. the Rand Corporation, more than likely as a hand here, Edgar would also claim he gathered knowledge, e.g. and was awarded an indefinite contract for project Red light to support the department of Energy and Military.</w:t>
-        <w:br/>
-        <w:br/>
-        <w:t>00;25;07;14 - 00;25;36;07</w:t>
-        <w:br/>
-        <w:t>Unknown</w:t>
-        <w:br/>
-        <w:t>This contract gave them responsibility to assist in the recovery of nuclear materials, in cases of mishaps, and to provide aerial and ground security for highly classified government and military sites. One's mine may be drawn here to the Nuclear Emergency Support Team supported by AEG, but project Red light was also relayed to Leonard Stringfield in his crash retrieval status reports by a witness claiming the project served to test Nye and reverse engineered craft on the Nellis Test Range.</w:t>
-        <w:br/>
-        <w:br/>
-        <w:t>00;25;36;07 - 00;26;01;01</w:t>
-        <w:br/>
-        <w:t>Unknown</w:t>
-        <w:br/>
-        <w:t>After the craft had been shipped from Edwards Air Force Base. Sources of the Master Sergeant claimed. As of 1992, the Air Force conducted a contingency plan. Due to so many public eyes on area 51, this would see the majority of exotic aircraft platforms relocated to Utah, likely Dugway Proving Grounds, Colorado, Alaska, Greenland, Diego Garcia and south of area 51 to S-4.</w:t>
-        <w:br/>
-        <w:br/>
-        <w:t>00;26;01;03 - 00;26;18;25</w:t>
-        <w:br/>
-        <w:t>Unknown</w:t>
-        <w:br/>
-        <w:t>But it papoose where they store one of the 2 or 3 B's and they maintain this as their depot. It's built in the side of a mountain cut out of stone. They have a holographic generator that generates the side of the mountain, and when you're ten feet from the side of this mountain and looking into the hangar, you can all see a mountain.</w:t>
-        <w:br/>
-        <w:br/>
-        <w:t>00;26;18;27 - 00;26;41;27</w:t>
-        <w:br/>
-        <w:t>Unknown</w:t>
-        <w:br/>
-        <w:t>And that's why when the Russian satellites fly over to verify the Salt treaty, when there are infrared and other spectral scanners shoot down at groom, they only see stone, because that's all that's there just before this date of 1992. There is, strangely enough, evidence to show a heavy focus on strange, exotic aircraft programs out of area 51, possibly UFO related.</w:t>
-        <w:br/>
-        <w:br/>
-        <w:t>00;26;41;29 - 00;27;08;14</w:t>
-        <w:br/>
-        <w:t>Unknown</w:t>
-        <w:br/>
-        <w:t>In 1990, Jane's Defense writer James Goodall revealed a thesis of at least eight black programs flying out of area 51 Groom Lake, including a silent triangle utilizing unconventional technologies. A source Goodall knew for 12 years was stationed at Groom Lake and explained that UAP positively exist at the base, while another source of his stated quote, we have things out there that are literally out of this world better than Star Trekker.</w:t>
-        <w:br/>
-        <w:br/>
-        <w:t>00;27;08;14 - 00;27;20;29</w:t>
-        <w:br/>
-        <w:t>Unknown</w:t>
-        <w:br/>
-        <w:t>Anything you can see in the movies. End quote. And now we finally get into a full bodied description of the TR3 b craft.</w:t>
-        <w:br/>
-        <w:br/>
-        <w:t>00;27;21;01 - 00;27;56;22</w:t>
-        <w:br/>
-        <w:t>Unknown</w:t>
-        <w:br/>
-        <w:t>Finally, I've saved the best for last. The operation model of the TR3. B friend of mine said he had never forget the sight of the alien looking TR3 b landing that papoose south of groom. The pitch black, triangular shaped TR3 b is rarely mentioned and then only in whispers. This craft the most classified aerospace development program in existence at the time, codename Astra advanced stealth technology reconnaissance aircraft, saw 200ft diameter testing models in three and 600ft diameter.</w:t>
-        <w:br/>
-        <w:br/>
-        <w:t>00;27;56;22 - 00;28;23;16</w:t>
-        <w:br/>
-        <w:t>Unknown</w:t>
-        <w:br/>
-        <w:t>Operational models. The Tactical Reconnaissance TR three B operated as the most exotic model under the Aurora program, according to the same program umbrella that oversaw the pulsed detonation UAV pulsar craft observed by Brad Sorenson, and we may have some clues regarding this family of aurora craft in previous DoD budgets. In DoD procurement programs, we can find an Aurora project.</w:t>
-        <w:br/>
-        <w:br/>
-        <w:t>00;28;23;16 - 00;28;52;16</w:t>
-        <w:br/>
-        <w:t>Unknown</w:t>
-        <w:br/>
-        <w:t>The DoD planned to spend $80 million on in fiscal year 86 and $2.3 billion on in fiscal year 87. This 25 times increase in spending is enormous, and at the time was double the cost of the B-2 spirit bomber program. The Aurora program may have included the reverse engineered TR three B Lockheed Pulsar as seen by Sorensen, and a little known craft titled the SR 33 A, introduced by Doctor Michael Wolff.</w:t>
-        <w:br/>
-        <w:br/>
-        <w:t>00;28;52;23 - 00;29;38;13</w:t>
-        <w:br/>
-        <w:t>Unknown</w:t>
-        <w:br/>
-        <w:t>An alleged UAP consultant to the National Security Council special subcommittee. Similar to TR3, B, and pulsar, the SR 33 A allegedly utilized conventional fuel and anti-gravity field propulsion systems to operate under a secret space program. The first flight ready operational model of TR three B occurred in the early 1990s, built through SDI and black budget monies. By 1994, at least three of the billion dollar plus operational models were flying, but few had seen the prototype model or a different model three times previously, far before 1994, and according to his sources, there were numerous prototypes, with the first anti-gravity warping craft flying in the early 1970s.</w:t>
-        <w:br/>
-        <w:br/>
-        <w:t>00;29;38;15 - 00;30;01;11</w:t>
-        <w:br/>
-        <w:t>Unknown</w:t>
-        <w:br/>
-        <w:t>Not only did he claim to have seen photographs of TR3, b from a C-130 flying mission support for the reverse engineered craft, but she also claimed to have observed the triangles one night in 1975, high in the atmosphere over Edwards Air Force Base, as well as 1976 within the southern part of Nellis Range, and lastly in 1979 at Groom Lake.</w:t>
-        <w:br/>
-        <w:br/>
-        <w:t>00;30;01;14 - 00;30;30;03</w:t>
-        <w:br/>
-        <w:t>Unknown</w:t>
-        <w:br/>
-        <w:t>This prototype model looked fairly similar to Shay's official model, but with different engines on the tip and no road crew compartment. I do recommend checking out part six of author Andrew Johnson's interviews with fuchsia to hear more about his sightings. For the interest of time, I will not show these long clips here, but let's hear about more aspects of the TR three B for Shay learned from sources within black programs and his five disclosure comrades, and then discuss how the propulsion and engineering system allegedly functioned.</w:t>
-        <w:br/>
-        <w:br/>
-        <w:t>00;30;30;06 - 00;31;01;20</w:t>
-        <w:br/>
-        <w:t>Unknown</w:t>
-        <w:br/>
-        <w:t>According to these sources, the original TR three B craft design was reverse engineered by Sandia National Labs in Livermore Laboratories from a non-human intelligence crash recovery from an unknown date or location, Sandia may be familiar to some as a laboratory nestled within Kirtland Air Force Base. New Mexico has been often historically implicated with UFO material recovery seen. Numerous mentions within the 12 documents, such as the Eisenhower Briefing Document and Interplanetary Phenomenon Unit Reports.</w:t>
-        <w:br/>
-        <w:br/>
-        <w:t>00;31;01;23 - 00;31;55;13</w:t>
-        <w:br/>
-        <w:t>Unknown</w:t>
-        <w:br/>
-        <w:t>Livermore Labs, now called Lawrence Livermore, is one of three national security enterprise for DC's federally funded research and development centers, sponsored by the DoD to support U.S. nuclear deterrence. The other two locations are Los Alamos National Labs and, of course, Sandia. I myself have been told alongside other CS University affiliated research centers for RCS are semi-private institutions that serve to operate alongside DoD and corporate legacy programs for material exploitation, reverse engineering, etc. other FFR ADCs include Oak Ridge National Laboratory, owned by Battelle, where our good friend Sean Kirkpatrick ran off to after arrow, as well as numerous institutions run by the Miter Corporation and Rand Corporation, Miter and Rand will receive their own projects in</w:t>
-        <w:br/>
-        <w:br/>
-        <w:t>00;31;55;13 - 00;32;22;12</w:t>
-        <w:br/>
-        <w:t>Unknown</w:t>
-        <w:br/>
-        <w:t>the near future, as I believe these semi-private institutions are integral corporations involved in legacy programs. Those unfamiliar with UAC just need to look back at my work on the 1965 Kecksburg crash. Doctor Eric Walker, president of Penn State Self, admitted he oversaw the Kecksburg crash site. Walker had also previously set up Penn State's UAC, the applied research laboratory, at the behest of the US Navy.</w:t>
-        <w:br/>
-        <w:br/>
-        <w:t>00;32;22;14 - 00;32;52;08</w:t>
-        <w:br/>
-        <w:t>Unknown</w:t>
-        <w:br/>
-        <w:t>And let's not forget, as of 2024, the untrustworthy arrow under new leadership of Doctor Kozlowski, admitted arrow, a likely whistleblower honeypot with contract with Sand Corp., a company built to prevent whistleblower leaks, stated arrow works alongside UAC and FFR, DC. Sure, right now most of our collaborations that are veering towards academia are with your university affiliated research centers associated with universities or with FFR docs.</w:t>
-        <w:br/>
-        <w:br/>
-        <w:t>00;32;52;11 - 00;33;16;28</w:t>
-        <w:br/>
-        <w:t>Unknown</w:t>
-        <w:br/>
-        <w:t>All this is to say, for Shea's accusations that Sandia and Lawrence reverse engineered NHC craft is a sober and rational statement. Edgar would also state the TR3 B program was managed by the NRO, CIA, and NSA, and the craft was built primarily by Lockheed, Boeing, Northrop, Teledyne, Ryan, and a number of other defense contractors to keep R&amp;D compartmentalized.</w:t>
-        <w:br/>
-        <w:br/>
-        <w:t>00;33;17;00 - 00;33;45;16</w:t>
-        <w:br/>
-        <w:t>Unknown</w:t>
-        <w:br/>
-        <w:t>There is a lot to break down here, one due to the excellent work of Chris Sharp and an upcoming interview that I have with Doctor Eric Davis. Yes, of the Wilson Davis memo, we can implicate the CIA Directorate of Science and Technology with support agencies such as the National Reconnaissance Office, National Underwater Reconnaissance Office, National Geospatial Intelligence Agency, and likely the National Security Agency as leading teams behind UFO crash retrievals.</w:t>
-        <w:br/>
-        <w:br/>
-        <w:t>00;33;45;20 - 00;34;16;26</w:t>
-        <w:br/>
-        <w:t>Unknown</w:t>
-        <w:br/>
-        <w:t>Fuchsia mentioning Lockheed Martin needs no further explanation. I do recommend checking out both my Marc McCandless video and Lockheed Martin investigation. Find them in the video description. Now, Boeing is indeed an interesting mentioned director of Edwards for 12th Electronic Warfare Group. Ed stated he worked alongside Boeing and Lockheed on reverse engineered craft systems at the Nellis range. Boeing will additionally receive a video of its own, but for now, let's reference a fascinating 2013 project by stealth aircraft researcher John Joseph.</w:t>
-        <w:br/>
-        <w:br/>
-        <w:t>00;34;17;03 - 00;34;44;28</w:t>
-        <w:br/>
-        <w:t>Unknown</w:t>
-        <w:br/>
-        <w:t>Joseph claims Boeing served as the primary contractor in Project Brilliant, an SDI program with the goal of setting up an electromagnetic shield around the US using a boomerang shaped craft that could loiter over cities. Northrop Grumman has as much as Lockheed Martin been historically implicated with the creation of TR3. B let us hold off on discussing them for now, as later I would like to tackle a possible triangle variant constructed by Northrop Grumman.</w:t>
-        <w:br/>
-        <w:br/>
-        <w:t>00;34;45;00 - 00;35;18;19</w:t>
-        <w:br/>
-        <w:t>Unknown</w:t>
-        <w:br/>
-        <w:t>Fushi new. The TR3 b housed a crew of four and served as logistics support and transport for a secret space Command. These pilots were top graduates of Navy and USAF test pilot schools, mainly out of the Edwards for 12th Test School. Edwards witness Ed addition made these same claims. The craft employed two nuclear reactors, was comprised of advanced composites, metal materials and titanium, and employed variable vectored intake and thrusters on the edges and advanced multi-mode propulsion engines on each tip of the triangle.</w:t>
-        <w:br/>
-        <w:br/>
-        <w:t>00;35;18;23 - 00;35;44;29</w:t>
-        <w:br/>
-        <w:t>Unknown</w:t>
-        <w:br/>
-        <w:t>The triangle has three lights on each tip, a large diffuse light on the bottom center. Due to the MFD drive and featured almost no sound bar, a magnetic hum in the TR three B outer coating was reactive to electrical radar stimulation and can change reflectiveness radar absorption. Fushi described the outer skin panels as electro chromatic, which would camouflage the craft for daytime stealth operations.</w:t>
-        <w:br/>
-        <w:br/>
-        <w:t>00;35;45;01 - 00;36;09;02</w:t>
-        <w:br/>
-        <w:t>Unknown</w:t>
-        <w:br/>
-        <w:t>But let's further dive into the propulsion system from Edgar's own words, the circular plasmon field accelerated rain, called a magnetic field disrupter surrounds or rotatable crew compartment. It's far ahead of anything you've ever imagined as far as technology. Sandia and Livermore Laboratories developed a reverse engineered MFD, and I believe the government will go to any lengths to protect this technology.</w:t>
-        <w:br/>
-        <w:br/>
-        <w:t>00;36;09;04 - 00;36;43;21</w:t>
-        <w:br/>
-        <w:t>Unknown</w:t>
-        <w:br/>
-        <w:t>But you're not going to be able to build one of these from what I tell you. Nor am I so the government will go to any leaks believing the plasma and this accelerator's mercury based. It's pressurized a 250,000 atmospheres at a temperature of 150 degrees Kelvin. Superconductivity and accelerated to 60,000 revolutions per minute to create a superconductive plasma with the resulting gravity energy, the MFD generates a magnetic vortex field, which disrupts and neutralizes the effects of gravity on Mars within proximity.</w:t>
-        <w:br/>
-        <w:br/>
-        <w:t>00;36;43;21 - 00;37;14;21</w:t>
-        <w:br/>
-        <w:t>Unknown</w:t>
-        <w:br/>
-        <w:t>By 89%. Do not misunderstand. This is not anti-gravity. Anti-Gravity you can use as a propulsive force the mass of the circular accelerator and all the mass within the accelerator, such as a crew compartment. Avionics, MFD systems, fuels, environmental systems and nuclear reactor are reduced by 89%. This causes the effect to make the aircraft extremely light and able to outperform any aircraft yet constructed.</w:t>
-        <w:br/>
-        <w:br/>
-        <w:t>00;37;14;23 - 00;37;46;00</w:t>
-        <w:br/>
-        <w:t>Unknown</w:t>
-        <w:br/>
-        <w:t>Except, of course, those we didn't build. TR3 B is a high altitude stealth reconnaissance platform with indefinite loiter time. Once you get it up, there at speed, it doesn't take much propulsion propulsion to maintain altitude, but the vehicle's mass reduced by 89%. The vehicle can travel at Mach nine vertically or horizontally. So for those that have had sightings of things making light and they're not perfect right turns, obviously nothing can make a perfect right turn.</w:t>
-        <w:br/>
-        <w:br/>
-        <w:t>00;37;46;03 - 00;38;15;25</w:t>
-        <w:br/>
-        <w:t>Unknown</w:t>
-        <w:br/>
-        <w:t>It's against the laws of physics. But it sure looks like a right turn at a distance. For those that have seen it, that's how they do it. Here are three B is uses three multi-mode thrusters mounted on each corner of the triangular platform. The multi-mode propulsion system can operate in the atmosphere with thrust provided by the nuclear reactor and in the upper atmosphere with hydrogen propulsion and an orbit with combined hydrogen oxygen propulsion, a key component of TR three B propulsion.</w:t>
-        <w:br/>
-        <w:br/>
-        <w:t>00;38;15;25 - 00;38;44;28</w:t>
-        <w:br/>
-        <w:t>Unknown</w:t>
-        <w:br/>
-        <w:t>As described by future states, it's MFD technology built from reverse engineered UAP is not anti-gravity necessarily. Anti-Gravity, by definition, provides a propulsive force that can be used for propulsion. MFD creates a quote unquote, disruption of the Earth's gravitational field upon the mass within the circular accelerator. Such systems leverage from non-human technology may indeed be present and highly secret, but acknowledged to aircraft systems.</w:t>
-        <w:br/>
-        <w:br/>
-        <w:t>00;38;45;02 - 00;39;08;28</w:t>
-        <w:br/>
-        <w:t>Unknown</w:t>
-        <w:br/>
-        <w:t>One such example may be the Northrop Grumman B-2 stealth bomber. UFO researchers such as Doctor Richard Boylan have reported three star generals, and retired USAF Colonel Donald Wear have disclosed the B-2 carries on board electric rivet systems to cause internal mass reduction on the wings and fuselage of the craft, which directly leads to the over $1 billion price tag for each craft.</w:t>
-        <w:br/>
-        <w:br/>
-        <w:t>00;39;09;00 - 00;39;32;29</w:t>
-        <w:br/>
-        <w:t>Unknown</w:t>
-        <w:br/>
-        <w:t>The question is, and Mark talked about this before, is there more going on to the B-2 than meets the eye? Aviation Week Space Technology March 9th, 1992 had a very interesting article. Article from people who worked at Northrop who were very upset that the technology associated with the B-2 program was not being trickled down to the public industry.</w:t>
-        <w:br/>
-        <w:br/>
-        <w:t>00;39;32;29 - 00;39;57;22</w:t>
-        <w:br/>
-        <w:t>Unknown</w:t>
-        <w:br/>
-        <w:t>They talk about how the B-2 electrically charges the leading edge of the wing to reduce the radar cross signature. That's what you see in this diagram right here. And then negatively charges the exhaust gases to reduce the infrared signature. This is the same type of electro gravity technology that T Townsend Brown had originally proposed in the 1930s. So this technology might date back a lot earlier than we originally thought.</w:t>
-        <w:br/>
-        <w:br/>
-        <w:t>00;39;57;24 - 00;40;33;13</w:t>
-        <w:br/>
-        <w:t>Unknown</w:t>
-        <w:br/>
-        <w:t>And before we move on, remember earlier when Edgar Fucci mentioned Astro Advanced stealth technology reconnaissance aircraft served as the codename for TR3? B well, we may in fact have a crash retrieval of this craft in Ryan Wood's masterpiece Magic Eyes. Only we can find a case dated September 26th, 1994 from Boscombe Down, England. This case file reference is a publication from the November 1994 edition of Air Force Monthly, which discusses an unusual crash landing on the runway of the UK government's highly secret Boscombe Down facility.</w:t>
-        <w:br/>
-        <w:br/>
-        <w:t>00;40;33;16 - 00;40;59;24</w:t>
-        <w:br/>
-        <w:t>Unknown</w:t>
-        <w:br/>
-        <w:t>Rumors quickly circulated the crash was of a flying triangle seen by UFO witnesses for decades. The Air Force Monthly article reads. Quote. Shortly after the crash, an unmarked civilian registered CIA operated Boeing 737, in a similarly anonymous DC eight visited, and two days later the wreck was loaded onto a CC five Galaxy and flown to Air Force Plant 42 at Palmdale, California.</w:t>
-        <w:br/>
-        <w:br/>
-        <w:t>00;41;00;03 - 00;41;38;15</w:t>
-        <w:br/>
-        <w:t>Unknown</w:t>
-        <w:br/>
-        <w:t>The secrecy surrounding the incident has led to speculation that the aircraft involved was a TR3, a the existence of which the US government has yet to officially acknowledge and quote. While this publication mentions the crash of a TR3, A and fuchsia does indeed state the TR3 a exist, but is remarkably different from TR3. B it's worth noting quite often in the public realm, TR3 A and tr3 b are often used almost interchangeably, so perhaps this crash case is referencing TR3 b and this distinction is key to explore further, as terminology around TR3 eight is quite confusing.</w:t>
-        <w:br/>
-        <w:br/>
-        <w:t>00;41;38;17 - 00;42;10;01</w:t>
-        <w:br/>
-        <w:t>Unknown</w:t>
-        <w:br/>
-        <w:t>Quite often I have seen the TR3 referred to as the pumpkin seed, a craft utilizing pulsed detonation engines. The same unmanned craft Brad Sorenson saw in 1988, while other sources refer to TR3 a as a delta shaped fighter featuring a cockpit, pulse detonation engines and electric rivet for internal mass reduction or complementary field propulsion for high speeds. But while exploring this A and B distinction under codename Astra, there is a fascinating tangent I want to cover.</w:t>
-        <w:br/>
-        <w:br/>
-        <w:t>00;42;10;04 - 00;42;41;26</w:t>
-        <w:br/>
-        <w:t>Unknown</w:t>
-        <w:br/>
-        <w:t>Let's reference Secret Machines by Tom DeLonge and AJ Hartley, an extremely famous science fiction novel in the UFO community that fuzes the imagination of DeLonge with actual events obtained from U.S. military and government sources. A literary device known as a romana clay. Facts in this book were allegedly given to DeLonge by advisers such as the commander of the Air Force Research Lab at Wright-Patterson Air Force Base, multiple Lockheed Martin skunkworks officials such as Eric Schrock and others.</w:t>
-        <w:br/>
-        <w:br/>
-        <w:t>00;42;41;29 - 00;43;12;15</w:t>
-        <w:br/>
-        <w:t>Unknown</w:t>
-        <w:br/>
-        <w:t>This excellent book makes numerous mentions to an astro black triangle reverse engineered craft quote. The craft itself, according to its data manual, was triangular and was named the Astra three B, but we just call it the Locust, said Beaker with a smile. He was proud to be connected to it. The locust had control layouts unlike those used in any aircraft he had ever seen, controls that were not just familiar, but counterintuitive to anyone with a basic sense of aviation or aerospace physics.</w:t>
-        <w:br/>
-        <w:br/>
-        <w:t>00;43;12;15 - 00;43;38;02</w:t>
-        <w:br/>
-        <w:t>Unknown</w:t>
-        <w:br/>
-        <w:t>End quote. But what I really want to draw attention to here is the description of the Astra's control mechanism. When characters in the film operate the Astra Tier three B locust, the pilot's chair looked disappointingly like that from an F-16, but on the left arm, rest of the pilot's seat sat a red sphere sitting in the cradle. Quote Alan turned the sphere under his hand and the craft rotated cleanly, too cleanly in the air.</w:t>
-        <w:br/>
-        <w:br/>
-        <w:t>00;43;38;05 - 00;43;58;20</w:t>
-        <w:br/>
-        <w:t>Unknown</w:t>
-        <w:br/>
-        <w:t>He then applied a little thrust and was moving the landmarks of Paris, including the Eiffel Tower, zipping past them in a blur, he pursed his lips. State of the art, it may be, but it didn't feel like flight. No aircraft could pivot on a dime like he had just done. And quote unquote, he engaged the manual system and cupped his hand over the red trackball on his arm rest.</w:t>
-        <w:br/>
-        <w:br/>
-        <w:t>00;43;58;22 - 00;44;21;06</w:t>
-        <w:br/>
-        <w:t>Unknown</w:t>
-        <w:br/>
-        <w:t>He rolled it gently, and the locust pivoted in place. He engaged the manual system and cupped his hand over the red trackball on the armrest. He rolled it gently, and the locust pivoted in place. He did it again, applying a little thrust with his other hand, and the ship changed direction again, leaping hard to the west and then climbing in a dizzying spiral before screaming back to the southeast.</w:t>
-        <w:br/>
-        <w:br/>
-        <w:t>00;44;21;13 - 00;44;43;01</w:t>
-        <w:br/>
-        <w:t>Unknown</w:t>
-        <w:br/>
-        <w:t>Of course, there was no screaming, except perhaps inside Allen's head, as the laws of physics seemed to implode with each movement, the craft made no sound, no torque, no G-Force, no inertia. End quote. Now, of course, this passage material is interesting, but why do I bring this up? Well, because the control scheme in this is the exact same sphere mechanism.</w:t>
-        <w:br/>
-        <w:br/>
-        <w:t>00;44;43;01 - 00;45;12;11</w:t>
-        <w:br/>
-        <w:t>Unknown</w:t>
-        <w:br/>
-        <w:t>Primary witness Brad Sorensen and aerospace illustrator Mark McCandless claims the alien reproduction vehicle flux liners utilize it. See on screen, Mark McCandless is drawing of the trackball used to control the flying saucer. Countless comparisons to the 1988 saucer RV encounter have been made so far in this project. Perhaps the flux liner and TR3 b are born of the same programs.</w:t>
-        <w:br/>
-        <w:br/>
-        <w:t>00;45;12;14 - 00;45;37;09</w:t>
-        <w:br/>
-        <w:t>Unknown</w:t>
-        <w:br/>
-        <w:t>With disclosures as impactful and spellbinding as Fu Shays, his story attracted a great deal of attention and controversy. So I'd briefly like to mention the contentious arguments that waged war against Russia in the early and mid 20 tens. This controversy is quite complex, and I have zero skin in this game, so we will simply try and analyze the statements made criticizing and supporting Russia and the story of the TR3 be.</w:t>
-        <w:br/>
-        <w:br/>
-        <w:t>00;45;37;12 - 00;46;19;27</w:t>
-        <w:br/>
-        <w:t>Unknown</w:t>
-        <w:br/>
-        <w:t>Let us draw out a few key players here. Jeremy Rice, aka Alien scientist David Hamilton, author of Secret Space Program, Andrew Johnson, UFO researcher Dan Benkert, and Master Sergeant Boucher himself on his website, alien scientist.com Jeremy Ries posted some startling opinions on Russia after discussing Edgar's autobiography and very real military documents. Jeremy stated the TR three B testimony was, quote, information that has no technical value and was likely fabricated by Ed in an effort to combine stories about the Nazi bell device with the Belgian wave of triangular UFO sightings so that his story would be more believable to the UFO research community and quote.</w:t>
-        <w:br/>
-        <w:br/>
-        <w:t>00;46;20;00 - 00;46;45;25</w:t>
-        <w:br/>
-        <w:t>Unknown</w:t>
-        <w:br/>
-        <w:t>This claim was based off criticism of Ed, stating the TR3 beat utilized mercury based plasma systems alongside strong opinions. After years of friendship with the Master Sergeant. After meeting Edgar in 2009, Jeremy would view the veteran as a close friend and legitimate whistleblower for years. Quote. After having known Edgar Fucci for the past four years, I must say that he is one of the most deceitful and manipulative people that I have ever met personally.</w:t>
-        <w:br/>
-        <w:br/>
-        <w:t>00;46;45;25 - 00;47;23;07</w:t>
-        <w:br/>
-        <w:t>Unknown</w:t>
-        <w:br/>
-        <w:t>And quote Jeremy would accuse this behavior as stemming from PTSD driven rampant alcoholism. Jeremy would even state Edgar claim to have flown a tier 3B1 night whilst intoxicated. However, he provides no evidence or receipts of this statement. Author Andrew Johnson, who conducted numerous interviews with Fucci and formed a close friendship, on the contrary, spoke very highly of the man positions against Edgar from Jeremy Ries and an individual known as David Hamilton Crutch on a few key points outside of what Jeremy viewed as a lack of compelling physics behind the TR3, b faked military documents and a photo of the F-117 stealth fighter.</w:t>
-        <w:br/>
-        <w:br/>
-        <w:t>00;47;23;10 - 00;47;53;10</w:t>
-        <w:br/>
-        <w:t>Unknown</w:t>
-        <w:br/>
-        <w:t>On an undisclosed date, Edgar sent Jeremy an image alleging to picture Fucci alongside a crew observing the F-117 prototype at area 51 between 1977 and 1981, Ries claimed Ed stole the photo from an article titled F-117 A Senior Trend. The photographer of this image would even respond, quote, I cannot tell you who is in that photo, but I can tell you that Mr. Fucci doesn't know what he is talking about and quote, my issue here is actually Jeremy's initial emails to the photographer.</w:t>
-        <w:br/>
-        <w:br/>
-        <w:t>00;47;53;10 - 00;48;15;26</w:t>
-        <w:br/>
-        <w:t>Unknown</w:t>
-        <w:br/>
-        <w:t>Dan alien scientist's email was overwhelmingly charged with leading statements against Edgar providing links to his full disclosures on TR3. B while stating, quote, Ed has constructed a series of lies around this picture. Being and stationed at Groom Lake. Many of us do not believe Ed at all and quote, this is not how one elicits an unbiased and objective response.</w:t>
-        <w:br/>
-        <w:br/>
-        <w:t>00;48;15;29 - 00;48;42;20</w:t>
-        <w:br/>
-        <w:t>Unknown</w:t>
-        <w:br/>
-        <w:t>In 2013, YouTuber David Hilton posted a video titled Edgar Fucci Fake Documents, which saw subsequent videos posted by Jeremy. It is worth noting both of these projects have been unlisted and removed from YouTube. Whether this is due to walking back the statements or to prevent further controversy, I am not sure. Hilton constructed a group email with Jeremy Ries, Dan B and Andrew Johnson, author of Secret Program and supporter of Fucci.</w:t>
-        <w:br/>
-        <w:br/>
-        <w:t>00;48;42;21 - 00;49;05;03</w:t>
-        <w:br/>
-        <w:t>Unknown</w:t>
-        <w:br/>
-        <w:t>After a series of extensive interviews with The witness to discuss the video allegedly exposing Touché, Hilton stated quote, after knowing Ed on a personal level since February of 2012, it is my opinion that he made up, lied about everything. I've caught him in so many lies and contradictions that I can't keep up with them all. It's not really something that can be completely hashed out in an email and quote.</w:t>
-        <w:br/>
-        <w:br/>
-        <w:t>00;49;05;08 - 00;49;30;01</w:t>
-        <w:br/>
-        <w:t>Unknown</w:t>
-        <w:br/>
-        <w:t>This statement is rather shocking to me as alongside historical documents provided by Fucci, numerous documents highlighting Fischer's military service were pried from for you by Hilton himself. While we cannot view this video or further context of Hilton claiming Fucci is a liar, we can analyze Edgar's response on the outposts forum in July of 2014. Here, Edgar addressed the points Hilton seemingly made in his video by his response.</w:t>
-        <w:br/>
-        <w:br/>
-        <w:t>00;49;30;01 - 00;49;56;03</w:t>
-        <w:br/>
-        <w:t>Unknown</w:t>
-        <w:br/>
-        <w:t>In defense of the documents, it appears Hilton attempted to address only small inconsistencies within the documents, such as small indents, versions, variable pressure on letters, physical degradation of source documents and copies. Due to Hilton and Rice retracting their video. I must conclude they conceded these claims against fuchsia. Hilton additionally made some startling comments to the aforementioned Danby in a June 2012 Skype conversation.</w:t>
-        <w:br/>
-        <w:br/>
-        <w:t>00;49;56;07 - 00;50;18;05</w:t>
-        <w:br/>
-        <w:t>Unknown</w:t>
-        <w:br/>
-        <w:t>Now, Danby is not to be confused with Dan Parrish. This is UFO researcher Dan Benkert, who has coauthored excellent work with Michael Sharratt. Benkert has been a staunch supporter of Fucci after knowing him personally, and once offered a fascinating and worthy counter explanation to a March 19th, 2016 article titled Edgar through chaise TR3. B is most likely a hoax.</w:t>
-        <w:br/>
-        <w:br/>
-        <w:t>00;50;18;10 - 00;50;43;24</w:t>
-        <w:br/>
-        <w:t>Unknown</w:t>
-        <w:br/>
-        <w:t>Anyway, speaking to Danby, Hilton would make some extremely startling remarks, such as quote, actually, I work for an agency that monitors things you shouldn't do. Go ahead and tell people they won't believe you. End quote and quote I now control Ed, not you. Funny how things work out, isn't it? The exposure becomes a tool of control. End quote.</w:t>
-        <w:br/>
-        <w:br/>
-        <w:t>00;50;43;27 - 00;51;10;26</w:t>
-        <w:br/>
-        <w:t>Unknown</w:t>
-        <w:br/>
-        <w:t>Historically, accounts of witnessing Nietzsche craft or Nietzsche crash retrievals contained uniform elements. These craft and technologies of unknown origin seem almost perfect. No seams, no rivets, no bolts, almost as if the craft are 3D printed. Some of these craft feature entirely smooth bodies are what humans would describe as windows, yet some of the craft often appear beautiful and perfect in appearance.</w:t>
-        <w:br/>
-        <w:br/>
-        <w:t>00;51;10;29 - 00;51;38;06</w:t>
-        <w:br/>
-        <w:t>Unknown</w:t>
-        <w:br/>
-        <w:t>This is almost never seen in triangular craft sightings. Let us analyze some of these cases. They've been seen almost in every country by every possible culture. So it's a worldwide phenomenon. We've got a case, over here of a red one with this exhaust port here. We've got a case in Detroit, we've got Belgium cases. So a brief cross section of this aircraft have been seen all around the world.</w:t>
-        <w:br/>
-        <w:br/>
-        <w:t>00;51;38;09 - 00;52;00;23</w:t>
-        <w:br/>
-        <w:t>Unknown</w:t>
-        <w:br/>
-        <w:t>The primary features of these triangles, they usually have a white light on the corner of each of the triangle. Some of these are between 200 and 300ft across. This midsection is generally about 20ft across. And then there's always this interesting structural work on the bottom, and probably a red or amber light in the center of the bottom section of the craft.</w:t>
-        <w:br/>
-        <w:br/>
-        <w:t>00;52;00;23 - 00;52;23;18</w:t>
-        <w:br/>
-        <w:t>Unknown</w:t>
-        <w:br/>
-        <w:t>That's kind of the overall view of what we see here. Let's travel back to October 28th, 1993, to Croton Falls, New York, in the midst of the Hudson Valley UFO flap and analyze the testimony of Jim Cook. A cook, a biomedical engineer, was driving to his Hudson River Valley home when he encountered a truly bizarre craft near the Croton Falls Reservoir.</w:t>
-        <w:br/>
-        <w:br/>
-        <w:t>00;52;23;18 - 00;52;45;19</w:t>
-        <w:br/>
-        <w:t>Unknown</w:t>
-        <w:br/>
-        <w:t>Cook spotted aircraft lights approached the water level, dropping very fast. The lights appeared to hover before blinking out. Cook, walking out of his car to the shoreline, spotted a triangular object hovering 200ft away, 15ft above the water. Nine red lights appeared on the triangle side, and a red brake of light from the underside began to probe the water.</w:t>
-        <w:br/>
-        <w:br/>
-        <w:t>00;52;45;21 - 00;53;16;21</w:t>
-        <w:br/>
-        <w:t>Unknown</w:t>
-        <w:br/>
-        <w:t>Now let's move to the year 2000. In the town of Saint Clair in southern Illinois, where numerous small town residents and police officers reported a triangular shaped craft. In the early morning of January 5th, police officers reported a UFO near Scott Air Force Base. The craft was massive and elongated black triangle, roughly 75ft long and 40ft wide. At each corner sat a bright white light under waving and luminosity, one smaller flashing red lights at just below the object's midline.</w:t>
-        <w:br/>
-        <w:br/>
-        <w:t>00;53;16;21 - 00;53;41;00</w:t>
-        <w:br/>
-        <w:t>Unknown</w:t>
-        <w:br/>
-        <w:t>Near the rear two lights. The back of the object appeared rectangular and illuminated in white light through the middle of the light, running lengthwise was a band of multicolored illumination. It was stated there were no individual colored lights visible. Rather, it appeared as a band of various colors which blended into each other. A second police officer reported the object heading in a westerly direction, matching the description of initial reports.</w:t>
-        <w:br/>
-        <w:br/>
-        <w:t>00;53;41;03 - 00;54;17;22</w:t>
-        <w:br/>
-        <w:t>Unknown</w:t>
-        <w:br/>
-        <w:t>This officer, Martin, added he believed the object to be maybe 75 to 100 yards in width, at an altitude of 1000ft. The object was estimated to travel at a loitering speed of 15mph before accelerating to a 100mph. Let's also jump to Madison, Wisconsin on November 22nd, 1985, where multiple eyewitnesses described a triangular doll roughly 40ft across craft. Excellent researcher Michael Schrag extracted a quote from one of the eyewitnesses, who stated the underside of the craft resembled, quote, the back of a refrigerator, like a collection of condensation pipes that ran back and forth.</w:t>
-        <w:br/>
-        <w:br/>
-        <w:t>00;54;17;22 - 00;54;45;03</w:t>
-        <w:br/>
-        <w:t>Unknown</w:t>
-        <w:br/>
-        <w:t>End quote. One can't help but wonder here if this craft scene was an alien reproduction triangle utilizing prototype propulsion systems requiring a massive heat exchanger apparatus. Similar oddities can be observed in the United Kingdom's infamous sighting by Colin Saunders. In March of 1999, Saunders and his family, upon driving home from dinner, observed a 50ft long, triangular shaped craft that pitched up and down at roughly a 15 degree angle.</w:t>
-        <w:br/>
-        <w:br/>
-        <w:t>00;54;45;09 - 00;55;09;09</w:t>
-        <w:br/>
-        <w:t>Unknown</w:t>
-        <w:br/>
-        <w:t>Colin claimed the craft bobbed as if it were submerged in water. The exterior of the craft was described as a flowing liquid mercury, which reminds me closely of Lance Corporal Jonathan Wiggins UFO crash retrieval case, in which Wiggins observed a crashed UAP with skin, described as the mother of pearl effect. The top of the craft was not flat, but more angled, with a strange raised pattern on top.</w:t>
-        <w:br/>
-        <w:br/>
-        <w:t>00;55;09;09 - 00;55;36;18</w:t>
-        <w:br/>
-        <w:t>Unknown</w:t>
-        <w:br/>
-        <w:t>Saunders, believed to be some sort of docking mechanism with a larger craft and this same pattern existed on the underside of the craft. Parasitic aircraft are not uncommon in human made airplanes. In fact, in the 1970s, Yusuf proposed a Boeing 747 airborne aircraft carrier to house an array of fighter jets. This sloping top also sounds very dissimilar from the TR3 B, but may sound extremely similar to the craft we're about to discuss.</w:t>
-        <w:br/>
-        <w:br/>
-        <w:t>00;55;36;24 - 00;56;04;01</w:t>
-        <w:br/>
-        <w:t>Unknown</w:t>
-        <w:br/>
-        <w:t>Analyzing the strange lights, fixtures, systems, and appearances of these triangles seen throughout the 1980s to early 2000. We must ask, were these craft human made? Were they prototypes or iterations of TR3? B or were these all the result of separate legacy programs, or were these flying triangles somewhere in between?</w:t>
-        <w:br/>
-        <w:br/>
-        <w:t>00;56;04;03 - 00;56;24;25</w:t>
-        <w:br/>
-        <w:t>Unknown</w:t>
-        <w:br/>
-        <w:t>This is a photo of a UFO that reportedly crashed in Roswell, New Mexico in 1947. Now, I know you don't believe that story, but just hear me out now. Ellens Air Base, the same base that we're at right now. The same base that, for some strange reason, doesn't appear on your U.S. government map, is supposedly one of the six sites where parts from the wreckage were shipped.</w:t>
-        <w:br/>
-        <w:br/>
-        <w:t>00;56;24;26 - 00;56;57;07</w:t>
-        <w:br/>
-        <w:t>Unknown</w:t>
-        <w:br/>
-        <w:t>Mulder, I you suggesting that the military is flying UFOs? No. Planes built using UFO technology. Fascinating lines of research, fully independent of who Sheas TR3 be leads to a very similar reverse engineer triangular craft known by disgruntled engineers as the XF 131 Super Sentinel. Let's visit respected artist Bill MacDonald, an old school freelance commercial illustrator, concept designer, forensic reconstruction illustrator, and current sworn law enforcement professional.</w:t>
-        <w:br/>
-        <w:br/>
-        <w:t>00;56;57;11 - 00;57;25;16</w:t>
-        <w:br/>
-        <w:t>Unknown</w:t>
-        <w:br/>
-        <w:t>I have featured MacDonald's work in multiple projects, most notably his designs with Doctor Robert Wood of the extraterrestrial entities known as EB one and EB two, described within the majestic 12 Special Operations Manual, as well as his fantastic work on the Roswell craft and the 1976 Tehran, Iran UFO incident, McDonald additionally featured in a fantastic four part series on Michael Schwartz YouTube channel titled Roswell Revisited.</w:t>
-        <w:br/>
-        <w:br/>
-        <w:t>00;57;25;19 - 00;57;50;16</w:t>
-        <w:br/>
-        <w:t>Unknown</w:t>
-        <w:br/>
-        <w:t>I myself have had the pleasure of speaking with Mr. McDonald and hold an extremely high opinion of him, including speaking on the drawing in case we are about to discuss. And here I present to you the beautiful piece titled Tehachapi Triangle. 1992. McDonald met with four old engineers at a Denny's in Antelope Valley, California, in the spring of 1992.</w:t>
-        <w:br/>
-        <w:br/>
-        <w:t>00;57;50;19 - 00;58;15;29</w:t>
-        <w:br/>
-        <w:t>Unknown</w:t>
-        <w:br/>
-        <w:t>All four engineers, two from Northrop Grumman and two from Lockheed Martin, were fed up with egregious security impositions, negatively impacting their lives. All four engineers were subject to extreme project compartmentalization, with each having a piece of the puzzle for the name of the triangular craft antelope Valley residents had been reporting for numerous years, the XF 131 Super Sentinel.</w:t>
-        <w:br/>
-        <w:br/>
-        <w:t>00;58;16;01 - 00;58;42;15</w:t>
-        <w:br/>
-        <w:t>Unknown</w:t>
-        <w:br/>
-        <w:t>Each of these engineers wanted their story told without threats to their lives, jail time, or stripping of pensions. Does this sound familiar to anybody about the current state of UAP whistleblowers? The four men had found each other over a number of decades while being employed at various facilities surrounding the California High Desert. The two Northrop employees hailed from a facility called Tahan or Tehachapi Ranch by UFO researchers.</w:t>
-        <w:br/>
-        <w:br/>
-        <w:t>00;58;42;15 - 00;59;05;21</w:t>
-        <w:br/>
-        <w:t>Unknown</w:t>
-        <w:br/>
-        <w:t>McDonald claims he was able to confirm this testimony through friends of his father and his father's mentor, Robert Scandrick, who worked for Roswell International Strategic Systems Division. The other two claimed to work for Ben Rich at Lockheed Skunk Works in Glendale, California, and worked the radar cross-section range known as Hallandale. First off, let's quickly recall the similarity to TR3.</w:t>
-        <w:br/>
-        <w:br/>
-        <w:t>00;59;05;21 - 00;59;35;02</w:t>
-        <w:br/>
-        <w:t>Unknown</w:t>
-        <w:br/>
-        <w:t>B when Fucci asked if Kelly Johnson was the senior project designer for TR3, b he responded, quote, no, it would have been Ben Rich and quote. Second, the Hallandale facility located very closely to Edwards Air Force Base in Palmdale, USAF plant 42, two locations I have directly accused of housing reverse engineering programs would later be accused by Steven Greer and others as a currently ongoing black budget deep Sixed UAP reverse engineering location.</w:t>
-        <w:br/>
-        <w:br/>
-        <w:t>00;59;35;04 - 01;00;04;00</w:t>
-        <w:br/>
-        <w:t>Unknown</w:t>
-        <w:br/>
-        <w:t>Now, interestingly, the Senate Intelligence and Armed Services Committee and other senior officials had no idea of this. The top people and the Special forces who are outside this illegal black project system didn't know about it. I had known about it since the 90s, but I'd never flown directly over it because it's classified airspace and very sensitive. So, you can see what looks like a trough and a runway.</w:t>
-        <w:br/>
-        <w:br/>
-        <w:t>01;00;04;03 - 01;00;27;29</w:t>
-        <w:br/>
-        <w:t>Unknown</w:t>
-        <w:br/>
-        <w:t>It's just where the manmade UFOs that we've been building since the 1954 55 come out. They go up and they hover. They're silent. They're electro gravity, anti-gravity. The demon on the left, you see that? It looks like a runway with a diamond. It's not a runway because they don't need to run and get. There's not an aerodynamic. They just go boom up, but they're placed on different diamonds.</w:t>
-        <w:br/>
-        <w:br/>
-        <w:t>01;00;28;01 - 01;00;57;29</w:t>
-        <w:br/>
-        <w:t>Unknown</w:t>
-        <w:br/>
-        <w:t>I have a whole series of video and pictures of these who don't have time to go through, and that's where they're put at various elevations and then struck with an electromagnetic weapon to see if it's hardened enough, to withstand conflict. Right. Five years before Greer would first label the Lockheed Martin Hillandale plant as a program location, McDonald stated the location was designed to be hidden in plain sight, utilizing the cover of a radar cross-section facility.</w:t>
-        <w:br/>
-        <w:br/>
-        <w:t>01;00;57;29 - 01;01;27;29</w:t>
-        <w:br/>
-        <w:t>Unknown</w:t>
-        <w:br/>
-        <w:t>The location's exterior features a storm drainage, flood control channel, which allegedly truly serves as a short runway or platform for the testing of these craft. And here is where things get very, very, very interesting. As I mentioned earlier, I have spoken to McDonald about the XF 131, and he maintains the four engineers were indeed delivering true testimony. I even asked for the individuals identities or leads on the case, so I might contact and interview them myself.</w:t>
-        <w:br/>
-        <w:br/>
-        <w:t>01;01;27;29 - 01;01;54;07</w:t>
-        <w:br/>
-        <w:t>Unknown</w:t>
-        <w:br/>
-        <w:t>He has sworn to protect their identities in the Tehachapi Triangle drawing, McDonald exclaimed. If Ewers recognized the craft, Fox network contracted McDonald's work and made a computer render of the vehicle for the first regular season episode of the X-Files. In the episode titled Deep Throat. This fantastic episode, probably my favorite of the whole series, follows the main characters investigating the disappearance of a USAF test pilot.</w:t>
-        <w:br/>
-        <w:br/>
-        <w:t>01;01;54;12 - 01;02;32;28</w:t>
-        <w:br/>
-        <w:t>Unknown</w:t>
-        <w:br/>
-        <w:t>A mysterious informant tells one of the lead investigators, Mulder, to stay away from the case, utilizing research and testimony I played at the beginning of this section, Mulder learned that the craft, the Super Sentinel, was a reverse engineered craft from the 1947 Roswell, New Mexico case. Investigating the airfield late at night, a triangular shaped craft darts and hovers over Mulder before rapidly speeding away.</w:t>
-        <w:br/>
-        <w:br/>
-        <w:t>01;02;33;00 - 01;02;42;05</w:t>
-        <w:br/>
-        <w:t>Unknown</w:t>
-        <w:br/>
-        <w:t>Oh.</w:t>
-        <w:br/>
-        <w:br/>
-        <w:t>01;02;42;08 - 01;03;07;10</w:t>
-        <w:br/>
-        <w:t>Unknown</w:t>
-        <w:br/>
-        <w:t>Mulder is then captured by Air Force personnel and given a cocktail to forget about what he saw, but not before he caught a glimpse of the craft in a hangar that.</w:t>
-        <w:br/>
-        <w:br/>
-        <w:t>01;03;07;12 - 01;03;38;16</w:t>
-        <w:br/>
-        <w:t>Unknown</w:t>
-        <w:br/>
-        <w:t>Rumors persist of the X-Files screenwriter Chris Carter mentioning he had been approached by unknown military brass, who asked how he knew so much. However, I can find no credible sources here, but what I can find is reference paranormal writer and 25 year FBI investigator, veteran and inspiration for much of the X-Files John D'Souza. In 2023, D'Souza put out a video on YouTube titled John DeSouza, a 25 year veteran of FBI, John D'Souza is exposing the truth of the UAP invasion.</w:t>
-        <w:br/>
-        <w:br/>
-        <w:t>01;03;38;16 - 01;04;08;09</w:t>
-        <w:br/>
-        <w:t>Unknown</w:t>
-        <w:br/>
-        <w:t>And while I voraciously disagree with the project Blu Beam fake invasion narrative, D'Souza does make some very interesting remarks, directly stating the first season of the X-Files was based off true cases. He investigated. Okay, but the craziest one that, I'm still not supposed to talk about, but I can. I can say that, it was it was featured, in I think it was about the first episode of the X-Files.</w:t>
-        <w:br/>
-        <w:br/>
-        <w:t>01;04;08;09 - 01;04;29;24</w:t>
-        <w:br/>
-        <w:t>Unknown</w:t>
-        <w:br/>
-        <w:t>Or maybe it was the second of the first season. By the way, they they use my stories during the first season of the of the X-Files. And then after that, they went to other they, they no longer used my cases, however, the rest of the X-Files, was was all based on true stories as well.</w:t>
-        <w:br/>
-        <w:br/>
-        <w:t>01;04;29;27 - 01;05;04;00</w:t>
-        <w:br/>
-        <w:t>Unknown</w:t>
-        <w:br/>
-        <w:t>However, I would say the craziest, UFO, the craziest paranormal case was when I was. I was sent to a military base. I mean, I can I can say in general terms, I was sent to a military base. We, we observed, a military base where they had had several disappearances that were that were associated with the appearance of UFOs in the in the area, and they were UFOs that the military base said.</w:t>
-        <w:br/>
-        <w:br/>
-        <w:t>01;05;04;07 - 01;05;28;01</w:t>
-        <w:br/>
-        <w:t>Unknown</w:t>
-        <w:br/>
-        <w:t>The commander said, I don't know what to do with this. I mean, I'm I'm at my wits end and so we went to observe these UFOs that had been coming, that had been coming to this the outskirts of this military base and on a regular basis. And they were filled with light. They were filled with light, almost like they didn't even appear metal anymore.</w:t>
-        <w:br/>
-        <w:br/>
-        <w:t>01;05;28;03 - 01;05;55;08</w:t>
-        <w:br/>
-        <w:t>Unknown</w:t>
-        <w:br/>
-        <w:t>And they would just come, they would come to the edge of this forest. And there were there was a group of people who would just do a regular observance of these things. And so myself and my partner, we went and we were with those people and for some reason, one of the UFOs, picked us out for some reason and came directly at us, came directly at us, and just it appeared to land on us.</w:t>
-        <w:br/>
-        <w:br/>
-        <w:t>01;05;55;10 - 01;06;24;10</w:t>
-        <w:br/>
-        <w:t>Unknown</w:t>
-        <w:br/>
-        <w:t>At some point. All the people ran. Everyone ran, including us. But it appeared to land on us. But then it didn't because it disappeared somehow. And, then, we had we had people from the base who took me in, who took me in, against my will. They took me in and they, interrogated me, as to what my knowledge was of the UFOs, it is endlessly fascinating.</w:t>
-        <w:br/>
-        <w:br/>
-        <w:t>01;06;24;10 - 01;06;52;15</w:t>
-        <w:br/>
-        <w:t>Unknown</w:t>
-        <w:br/>
-        <w:t>Chris Carter of The X-Files specifically contracted McDonald's Tehachapi Triangle, an allegedly real reverse engineered RV, for an episode based on true events. This case is seen further investigation for myself behind the scenes. Hey guys, it's UAP girl. And thank you so much for joining me today into this dive into the flying triangles and alien reproduction vehicles. Guys, I know it's been a while and I want to thank each and every one of you for sticking by me.</w:t>
-        <w:br/>
-        <w:br/>
-        <w:t>01;06;52;18 - 01;07;11;05</w:t>
-        <w:br/>
-        <w:t>Unknown</w:t>
-        <w:br/>
-        <w:t>This November has been one heck of a month with going out to see and do a show on Jesse Michaels, to going to the hearings to go into Seoul. It's been insanely busy, so I appreciate everybody sticking by me. Please look forward to the Jesse Michaels interview or kind of project and the Eric Davis interview, which I think everybody will find fascinating.</w:t>
-        <w:br/>
-        <w:br/>
-        <w:t>01;07;11;05 - 01;07;32;09</w:t>
-        <w:br/>
-        <w:t>Unknown</w:t>
-        <w:br/>
-        <w:t>I'll probably use clips from every single project I do from now on here, coming shortly. So let's kind of break down what we discussed today. I for one, was super excited to take on this project because I think whenever people think of triangular shaped UAP to RV to anything, they associate it with TR three B and a lot of the time people don't really know the full story of Edgar Shay.</w:t>
-        <w:br/>
-        <w:br/>
-        <w:t>01;07;32;11 - 01;07;56;29</w:t>
-        <w:br/>
-        <w:t>Unknown</w:t>
-        <w:br/>
-        <w:t>And kind of the story behind TR 3BI know when getting kind of B-roll and footage and images for this video quite often the ZV 131 Super Sentinel, the TR three A and another craft called the TR three E are often confused for tr three B. Now, the reason I didn't cover tr three E is this is often used as kind of a toy model, based off recovered, based off reverse engineered craft.</w:t>
-        <w:br/>
-        <w:br/>
-        <w:t>01;07;56;29 - 01;08;13;29</w:t>
-        <w:br/>
-        <w:t>Unknown</w:t>
-        <w:br/>
-        <w:t>And I have actually talked to some artists who have drawn this TR three E for those of you kind of listening right now, say, what the heck is he talking about? This is the triangle design that almost has sort of a concave, lines in between the vertexes with kind of fins and great, similar to the TR three B and, smallish dome on top.</w:t>
-        <w:br/>
-        <w:br/>
-        <w:t>01;08;13;29 - 01;08;39;04</w:t>
-        <w:br/>
-        <w:t>Unknown</w:t>
-        <w:br/>
-        <w:t>So maybe we'll visit TR three E at this time. But I didn't see too much, evidence or worthwhile study here. So I know sort of the breakdown of these craft can be quite complex, so let's just go through that real fast. On one hand, we have Ex-F1 31 Super Sentinel, which varies greatly to the TR three B and other triangular designs due to the almost pyramid shape on top that is most similar to the 1999 Kirby England sighting.</w:t>
-        <w:br/>
-        <w:br/>
-        <w:t>01;08;39;06 - 01;09;22;07</w:t>
-        <w:br/>
-        <w:t>Unknown</w:t>
-        <w:br/>
-        <w:t>And on this side we have the Aurora program. Let's just say within Aurora there's codename Astra, which is the TR three B Astra stands for Advanced Stealth Technology Reconnaissance aircraft and the TR and tier three V standing for tactical reconnaissance. The TR three B is the reverse engineered craft that is gravity resistant, with companies such as Sandia, Lawrence Livermore and Lockheed Northrop, spearheaded by CIA, NSA, etc., etc. also in that same Aurora program, possibly is the TR three A, which may use advanced stealth, concepts and advanced concepts such as electric rivet for internal mass reduction or something like pulse detonation engines.</w:t>
-        <w:br/>
-        <w:br/>
-        <w:t>01;09;22;09 - 01;09;41;03</w:t>
-        <w:br/>
-        <w:t>Unknown</w:t>
-        <w:br/>
-        <w:t>But let's remember that this craft is generally considered more prosaic with a cockpit. And so forth. And this may have been what crash at Boscombe Down in 1994. So there's the TR three A, the TR three B, and possibly the TR3. E remember what Fucci said? He said there's a whole host of of craft in the, in the TR the tactical reconnaissance line.</w:t>
-        <w:br/>
-        <w:br/>
-        <w:t>01;09;41;03 - 01;10;08;24</w:t>
-        <w:br/>
-        <w:t>Unknown</w:t>
-        <w:br/>
-        <w:t>Just the same with the strategic reconnaissance, the SR line, you know, there's the SR 71. And she alleged that at least concepts of an SR 74 and 75 were in development while he worked, within the defense world. And so forth. So I almost find the description that Ed gives of Daas and other kind of contractor is almost more interesting than the tier three B itself.</w:t>
-        <w:br/>
-        <w:br/>
-        <w:t>01;10;08;27 - 01;10;30;16</w:t>
-        <w:br/>
-        <w:t>Unknown</w:t>
-        <w:br/>
-        <w:t>For example, looking at his for your price documents, I've seen the FTC, the Air Force flight, test center is really critical for me to be able to analyze this story and start to relay this to other stories or other investigation I've done, you know, him talking about project Red light with e.g., for the Doe while IG and G runs area 51.</w:t>
-        <w:br/>
-        <w:br/>
-        <w:t>01;10;30;16 - 01;10;52;27</w:t>
-        <w:br/>
-        <w:t>Unknown</w:t>
-        <w:br/>
-        <w:t>We can also see that, Sandia and I think it's Lawrence Livermore. We're partners for nest nuclear emergency search teams or something like that, but nasty. So there's all these delicious little tie ins, especially when fuchsia mentions, tree. As we saw, there's one mention, publicly available of treet I could possibly find on this. Could be the Army.</w:t>
-        <w:br/>
-        <w:br/>
-        <w:t>01;10;52;27 - 01;11;12;22</w:t>
-        <w:br/>
-        <w:t>Unknown</w:t>
-        <w:br/>
-        <w:t>Army INS commander, stubble mines version of the Men in Black. But, you know, sticking to the video topic, I don't know enough about the physics of TR3 b to kind of dispute the craft like, Jeremy Ries does. And speaking of that, guys, I'm not looking to get involved in any drama or throw my hat in the ring and defender criticize Russia.</w:t>
-        <w:br/>
-        <w:br/>
-        <w:t>01;11;12;25 - 01;11;37;04</w:t>
-        <w:br/>
-        <w:t>Unknown</w:t>
-        <w:br/>
-        <w:t>I simply thought it important to when you have disclosures as impactful and key as Fu Shays to say, hey, there have been individuals who have, brought up issues with certain things he's done, and I just thought it important to relay those and kind of, throw in my opinion, of what I thought about some of the criticisms, I'm not really trying to get involved or squabble with any of the players still active.</w:t>
-        <w:br/>
-        <w:br/>
-        <w:t>01;11;37;09 - 01;11;59;25</w:t>
-        <w:br/>
-        <w:t>Unknown</w:t>
-        <w:br/>
-        <w:t>So just know that, I do that in good faith by just kind of talking about the, the arguments. So tier three B Ex-F1 31 Super Sentinel TR3, b there's 200ft test models and 600ft operational models. The description of the craft down to the diffuser red light on the bottom is a very similar to what numerous people have relayed seen.</w:t>
-        <w:br/>
-        <w:br/>
-        <w:t>01;11;59;25 - 01;12;18;09</w:t>
-        <w:br/>
-        <w:t>Unknown</w:t>
-        <w:br/>
-        <w:t>I mean, I'll scroll through any YouTube video of a triangle sighting, or I'll talk to anybody at jujitsu and they all say that, yeah, I've had a UFO sighting or a my uncle or somebody I know there. They saw a triangle. It had three right white lights and a red one. These sort of sightings seem almost ubiquitous. They seem very common.</w:t>
-        <w:br/>
-        <w:br/>
-        <w:t>01;12;18;09 - 01;12;43;08</w:t>
-        <w:br/>
-        <w:t>Unknown</w:t>
-        <w:br/>
-        <w:t>And then there's something like the XF 131 Super Sentinel, whose size is much smaller, whose underside is, far more intriguing with the, you know, we didn't really dive into the physics or the engineering because that information is unavailable to myself, but with a large light that seems almost, maneuverable on bottom, followed by three pairs of lights kind of on each side of the triangle.</w:t>
-        <w:br/>
-        <w:br/>
-        <w:t>01;12;43;10 - 01;13;03;03</w:t>
-        <w:br/>
-        <w:t>Unknown</w:t>
-        <w:br/>
-        <w:t>I hope everybody enjoyed seeing that. The in X files. I myself am kind of a new X-Files fan, so I've seen that episode and watching Mulder kind of, pursue the subject about the Air Force test pilots who have gone missing just to encounter the triangle, which was reverse engineered from technology at Roswell. This is so intriguing to me.</w:t>
-        <w:br/>
-        <w:br/>
-        <w:t>01;13;03;06 - 01;13;39;26</w:t>
-        <w:br/>
-        <w:t>Unknown</w:t>
-        <w:br/>
-        <w:t>I myself put a lot of weight on both fuchsia and the TR3, B as well as the XF 131 Super Sentinel. I have been and will continue to be investigating that specific craft and that specific story, as it is just extremely, extremely, extremely, extremely intriguing to myself. But I do want to know what everybody thought about TR three B you know, after analyzing the full extent to which Fucci gave testimony, I don't think his story is as simple as a he saw the Belgian UFO wave and he's trying to glom on.</w:t>
-        <w:br/>
-        <w:br/>
-        <w:t>01;13;39;28 - 01;14;03;01</w:t>
-        <w:br/>
-        <w:t>Unknown</w:t>
-        <w:br/>
-        <w:t>I just I don't think it's as simple as that. Now, the most valid criticism of Ed is besides his three sightings, which were not under program operations, he did not work firsthand on the TR three. B much of this information was relayed from Gerald, from Bud, from Doc, from Sal, and so forth. So he is ultimately relaying second hand information.</w:t>
-        <w:br/>
-        <w:br/>
-        <w:t>01;14;03;03 - 01;14;31;28</w:t>
-        <w:br/>
-        <w:t>Unknown</w:t>
-        <w:br/>
-        <w:t>Now, of course, Gerald died pretty soon after their first meeting, but if any of these other gentlemen gentlemen are still around, Fucci is not. He has passed and can share this information. Please reach out to me. Let's kind of let's discuss this a little more because the way I see things right now is that there's likely not one, at least two types of RV that DoD, the Air Force for 12th test Group and legacy programs have.</w:t>
-        <w:br/>
-        <w:br/>
-        <w:t>01;14;32;01 - 01;14;56;19</w:t>
-        <w:br/>
-        <w:t>Unknown</w:t>
-        <w:br/>
-        <w:t>This is something like the flux line or the flying saucer craft that either operates off of electric gravity, magneto hydrodynamics, or zero point energy systems. And then there's something, a little less pretty in the triangles. And these likely operate off of electric or MFD devices and MD devices, as Bouchet talked about. You know, the triangles are not are not capable of what we would assume.</w:t>
-        <w:br/>
-        <w:br/>
-        <w:t>01;14;56;22 - 01;15;18;06</w:t>
-        <w:br/>
-        <w:t>Unknown</w:t>
-        <w:br/>
-        <w:t>II and what we analyze and craft are capable of with the six observable observables. Through Shay. We'll talk about the TR three, be, doing impossible maneuvers right turns that are very close to actual right turns. However, the speed limitations of this craft and so forth, all of these things, the, internal inertial dampening, none of these things are two extreme.</w:t>
-        <w:br/>
-        <w:br/>
-        <w:t>01;15;18;08 - 01;15;41;25</w:t>
-        <w:br/>
-        <w:t>Unknown</w:t>
-        <w:br/>
-        <w:t>And this is one of the things that stuck out to me about the flux liner as well. You know, the F-4 Phantom jump sheet seats, the off the shelf components with this really, interesting reverse engineered or copied propulsion system, the tier three B and the triangles, the, you know, the Ex-F1 31 Super Sentinel two extent seem very similar that it's a human attempt to reproduce something fantastic.</w:t>
-        <w:br/>
-        <w:br/>
-        <w:t>01;15;41;28 - 01;16;07;26</w:t>
-        <w:br/>
-        <w:t>Unknown</w:t>
-        <w:br/>
-        <w:t>Now, what are the nigh triangles? Why, if it's true, did Psalm 101 in 1954 say that these triangles are new and little is known about them? You know, we can start to analyze the the triangle programs in the 80s, 90s, possibly even earlier in the 70s. But, you know, in the 50s, these triangles are they NHC or are they a breakaway civilizations, a precursor to programs?</w:t>
-        <w:br/>
-        <w:br/>
-        <w:t>01;16;07;28 - 01;16;30;18</w:t>
-        <w:br/>
-        <w:t>Unknown</w:t>
-        <w:br/>
-        <w:t>These questions still exist. These questions are super interesting. How many prototypes of TR three B or Ex-F1 31 super similar? Possibly. These triangles are called something else completely that we are none the wiser to. How many prototypes were they? You know, the heat exchangers underneath the pyramid shaped top and Kirby, England, as a docking mechanism. The sightings in southern Illinois is with these interesting strips of lights.</w:t>
-        <w:br/>
-        <w:br/>
-        <w:t>01;16;30;21 - 01;16;54;16</w:t>
-        <w:br/>
-        <w:t>Unknown</w:t>
-        <w:br/>
-        <w:t>The triangles are fascinating, for the area reporting trends of triangles comprising 1 to 4%, you would be astonished at how many people have reported seeing triangle triangular shaped craft. So I'm chewing up a lot of time here, guys. I'm just so excited to be back. I'd like to thank everybody for watching and we are back to our regular regularly scheduled programing.</w:t>
-        <w:br/>
-        <w:br/>
-        <w:t>01;16;54;16 - 01;17;05;05</w:t>
-        <w:br/>
-        <w:t>Unknown</w:t>
-        <w:br/>
-        <w:t>Thank you all so much for joining me into this. Look into Bouchet into TR3, b into flying triangles into RB. I'll catch everybody next time. Thank you so much. Bye.</w:t>
+        <w:t>00;00;00;00 - 00;00;37;21</w:t>
+        <w:br/>
+        <w:t>Gerb</w:t>
+        <w:br/>
+        <w:t xml:space="preserve">When discussing UFO [[Legacy Programs]], I aim to expose any clandestine black budget U.S. government military intelligence operation, partnering with [[Defense Contractor]]s, federally funded research and development centers, and university affiliated research centers engaging with non-human technology. </w:t>
+        <w:br/>
+        <w:br/>
+        <w:t>These programs seem to take many forms, including crash recovery of non-human vehicles, material exploitation of technologies of unknown origin, reverse engineering of anomalous craft, and construction of copycat vehicles, famously known as [[Alien Reproduction Vehicle]]s, or ARVs.</w:t>
+        <w:br/>
+        <w:br/>
+        <w:t>00;00;37;28 - 00;01;11;25</w:t>
+        <w:br/>
+        <w:t>Gerb</w:t>
+        <w:br/>
+        <w:t xml:space="preserve">On this channel, we have discussed myriad major range and test facility bases and defense laboratories and centers where such programs are likely located. </w:t>
+        <w:br/>
+        <w:br/>
+        <w:t xml:space="preserve">We have also discussed at length contractors, [[FFRDC]]s, and other sees that are alleged to operate alongside the CIA and NSA across Army, Navy and Air Force UFO programs. </w:t>
+        <w:br/>
+        <w:br/>
+        <w:t>When such clandestine and secretive operations to master non-human technology have led to, in [[David Grusch]]'s words, a multi-decade secret Cold War, where might these programs be located?</w:t>
+        <w:br/>
+        <w:br/>
+        <w:t>00;01;11;26 - 00;01;40;10</w:t>
+        <w:br/>
+        <w:t>Gerb</w:t>
+        <w:br/>
+        <w:t xml:space="preserve">The logistics of maintaining secrecy and strict need to know access for unacknowledged special access programs focused on anomalous research, development, test and evaluation of non-human technologies, and storage of non-human craft and possibly biologics are likely tremendous. </w:t>
+        <w:br/>
+        <w:br/>
+        <w:t>For this reason, we must look underground and evaluate the decades of rumors and testimonies of UFOs and deep underground military bases or [[Deep Underground Military Bases|DUMB]]s.</w:t>
+        <w:br/>
+        <w:br/>
+        <w:t>00;01;40;16 - 00;02;07;24</w:t>
+        <w:br/>
+        <w:t>Gerb</w:t>
+        <w:br/>
+        <w:t xml:space="preserve">[[Deep Underground Military Bases|D.U.M.B.]]s have served as a continuous focus of this channel, with recent discussion and direct investigation into Dugway Proving Ground. The United States premiere chemical and biological testing range, and its alleged 1,300 square mile subterranean facility and remote entrance in the desert. </w:t>
+        <w:br/>
+        <w:t>For this investigation, we will be continuously referencing the work of Doctor [[Richard Sauder]] and his three masterpieces titled [[Under Ground Bases and Tunnels]].</w:t>
+        <w:br/>
+        <w:br/>
+        <w:t>00;02;07;25 - 00;02;35;15</w:t>
+        <w:br/>
+        <w:t>Gerb</w:t>
+        <w:br/>
+        <w:t>What is the government trying to hide? [[Hidden in Plain Sight Beyond the X-Files]] and [[Underground and Underwater Bases]]? These three dense pieces give us keen context into subterranean bases in the form of stringent, fact based analysis through publicly available records, FOIA documents, declassified documents and the occasional witness testimony. Deep underground military bases do indeed exist. This is fact, and we will explore this fact today.</w:t>
+        <w:br/>
+        <w:br/>
+        <w:t>00;02;35;18 - 00;03;10;12</w:t>
+        <w:br/>
+        <w:t>Gerb</w:t>
+        <w:br/>
+        <w:t xml:space="preserve">But do these sites engage with UFO [[Legacy Programs]], and if so, which DoD sites and what do they do? And could the decades of rumors regarding underground tunnels connecting these clandestine sites through an internal rail system possibly be true? </w:t>
+        <w:br/>
+        <w:br/>
+        <w:t xml:space="preserve">Hey, guys, it's UAP Gerb, thank you so very much for joining me today as we embark into the world of the subterranean to investigate [[Deep Underground Military Bases|DUMB]]s and UFOs, the subject of UFO legacy sites embedded into mountains with hidden hangars sequestered a mile beneath the Earth's surface or hidden anywhere out of the public and satellite view has long been a talking point of this channel and my investigations. </w:t>
+        <w:br/>
+        <w:br/>
+        <w:t>00;03;10;12 - 00;03;31;01</w:t>
+        <w:br/>
+        <w:t>Gerb</w:t>
+        <w:br/>
+        <w:t>Today we finally look below the Earth's surface to evaluate the existence, feasibility, and operations of UFO legacy programs and deep underground military bases.</w:t>
+        <w:br/>
+        <w:br/>
+        <w:t>00;03;31;03 - 00;04;00;23</w:t>
+        <w:br/>
+        <w:t>Gerb</w:t>
+        <w:br/>
+        <w:t>### Oh Yes, They're Real</w:t>
+        <w:br/>
+        <w:t xml:space="preserve">To borrow from the title of the first chapter of Doctor [[Richard Sauder]]'s underground bases and tunnels, deep underground military bases are indeed real. Throughout this project, I will be interchangeably using the terms [[Deep Underground Military Bases|DUMB]] and [[Subterranean Facility]] or[[Subterranean Facility|STF]]s. </w:t>
+        <w:br/>
+        <w:br/>
+        <w:t>The name said to me by multiple veterans who have traveled to such underground locations. And speaking of, I should mention, I have spoken to nearly half a dozen former military personnel who have traveled to STFs across the country.</w:t>
+        <w:br/>
+        <w:br/>
+        <w:t>00;04;00;23 - 00;05;04;11</w:t>
+        <w:br/>
+        <w:t>Gerb</w:t>
+        <w:br/>
+        <w:t xml:space="preserve">I try to shy away from inserting firsthand source testimony and anecdotes into my videos, and let evidence and research speak for itself, so I will interject with these firsthand testimonies when and if necessary. </w:t>
+        <w:br/>
+        <w:br/>
+        <w:t xml:space="preserve">In a 1989 speech titled Underground Facilities for Defense Experience and Lessons, Deputy Director of Engineering and Construction for the U.S. Army Corps of Engineers, [[Lloyd A. Duscha]] said, quote, </w:t>
+        <w:br/>
+        <w:br/>
+        <w:t>&gt; "After World War Two, political and economic factors changed the underground construction picture and caused a renewed interest to think underground. As a result of this interest, the Corps of Engineers became involved in the design and construction of some very complex and interesting military projects."</w:t>
+        <w:br/>
+        <w:br/>
+        <w:t>End quote.</w:t>
+        <w:br/>
+        <w:t xml:space="preserve">And in the same talk duo would then go on to exclaim quote: </w:t>
+        <w:br/>
+        <w:br/>
+        <w:t xml:space="preserve">&gt; "Although the conference program indicates the topic to be underground facilities for defense experience and lessons, I must deviate a little because several of the most interesting facilities that have been designed and constructed by the Corps are still classified." </w:t>
+        <w:br/>
+        <w:t xml:space="preserve">End, quote. </w:t>
+        <w:br/>
+        <w:br/>
+        <w:t>00;05;04;11 - 00;05;33;00</w:t>
+        <w:br/>
+        <w:t>Gerb</w:t>
+        <w:br/>
+        <w:t>Acknowledged Military subterranean facilities do indeed exist. Publicly known sites include the [[NORAD Cheyenne Mountain Complex]], buried deep under Colorado Springs. This enormous installation, built to monitor North American missile threat, sits 2000ft underground and spans 5.1 acres. Featuring six three story high and 40ft wide tunnels and 15 three story buildings made of steel plates. And these are just the acknowledged portions of the base.</w:t>
+        <w:br/>
+        <w:br/>
+        <w:t>00;05;33;00 - 00;06;02;27</w:t>
+        <w:br/>
+        <w:t>Gerb</w:t>
+        <w:br/>
+        <w:t>Additionally, the [[Raven Rock Complex]] AKA [[Raven Rock Complex|Site-R]] served as a secure underground command center or back up pentagon, and is shrouded in mystery. This site under Fort Detrick, Maryland, includes accommodations for 3000 people, has an in-built medical and dental clinic, fire department, post office, and five acknowledged three story buildings. The secrets Raven Rock must hold are endless, but existing acknowledged [[Deep Underground Military Bases|DUMB]]s are not the focus of today's investigation.</w:t>
+        <w:br/>
+        <w:br/>
+        <w:t>00;06;02;27 - 00;06;31;03</w:t>
+        <w:br/>
+        <w:t>Gerb</w:t>
+        <w:br/>
+        <w:t xml:space="preserve">Instead, we plan to pursue [[Deep Underground Military Bases|DUMB]]s that operate as UFO legacy program locations and explore the feasibility of decades of rumors of hundreds, if not thousands of miles of underground tunnels and railroads connecting deep underground UFO legacy operations. </w:t>
+        <w:br/>
+        <w:br/>
+        <w:t>To once again, quote U.S. Army Corps of Engineers Deputy Director for Engineering and Construction [[Lloyd A. Duscha]] when speaking about the course involvement in the 1960s construction of the Cheyenne site.</w:t>
+        <w:br/>
+        <w:br/>
+        <w:t>00;06;31;03 - 00;07;04;18</w:t>
+        <w:br/>
+        <w:t>Gerb</w:t>
+        <w:br/>
+        <w:t xml:space="preserve">Quote. </w:t>
+        <w:br/>
+        <w:t xml:space="preserve">&gt; "As stated earlier, there are other projects of similar scope which I cannot identify, but which include multiple chambers up to 50ft wide and 100ft high. Using the same excavation procedure mentioned for the NORAD facility." </w:t>
+        <w:br/>
+        <w:br/>
+        <w:t xml:space="preserve">End quote. </w:t>
+        <w:br/>
+        <w:t>After all, according to a 1985 [[U.S. Army Corps of Engineers]] report titled Literature Survey of Underground Construction Methods for Application to Hardened Facilities, STFs can be built anywhere with the right amount of money and in myriad types of structures, utilizing deep shaft structures and facilities.</w:t>
+        <w:br/>
+        <w:br/>
+        <w:t>00;07;04;18 - 00;07;42;00</w:t>
+        <w:br/>
+        <w:t>Gerb</w:t>
+        <w:br/>
+        <w:t>Tunneled into mountainsides. The report even states. Quote:</w:t>
+        <w:br/>
+        <w:t>&gt; "Since adequate technology is available to construct hardened underground facilities under virtually any ground conditions, the main constraint in construction projects remains economic viability rather than technical feasibility."</w:t>
+        <w:br/>
+        <w:t xml:space="preserve">End quote. </w:t>
+        <w:br/>
+        <w:t>As we know from [[David Grusch]] and multiple other sources and testimonies, UFO legacy programs operate on the U.S. [[black budget]], untraceable, deep sixed money and contracts buried within special access control access and unacknowledged [[Special Access Program (SAP)|special access programs]] from the excellent work of [[Catherine Austin Fitz]] I mention often.</w:t>
+        <w:br/>
+        <w:br/>
+        <w:t>00;07;42;00 - 00;08;12;26</w:t>
+        <w:br/>
+        <w:t>Gerb</w:t>
+        <w:br/>
+        <w:t xml:space="preserve">We also know that as much as $21 trillion in unauthorized spending has occurred between 1998 and 2015, and this is just within the [[Department of Defense|DoD]] and [[Department of Housing and Urban Development]], much of which Fits believed was designated for clandestine military R&amp;D. </w:t>
+        <w:br/>
+        <w:br/>
+        <w:t>Publicly denied UFO research, development, test and evaluation, underground locations would absolutely classify as such. DUMBs for clandestine and unacknowledged use is also a practice very much currently in play.</w:t>
+        <w:br/>
+        <w:br/>
+        <w:t>00;08;12;26 - 00;08;43;16</w:t>
+        <w:br/>
+        <w:t>Gerb</w:t>
+        <w:br/>
+        <w:t>One such example is [[Warrenton U.S. Army Training Center]], located in the northern Virginia town of Warrenton. The book [[The Secret Team]] the CIA and Its Allies and Control of the World by [[Fletcher Prouty]], identified a highly secretive underground installation that serves as a federal relocation center by an unknown agency. This was confirmed in an inquiry. A magazine article titled [[Going Underground]] by [[Robert Walters]], which plainly states the U.S. Army Warrenton Training Center is a [[CIA]] covert facility.</w:t>
+        <w:br/>
+        <w:br/>
+        <w:t>00;08;43;22 - 00;09;20;19</w:t>
+        <w:br/>
+        <w:t>Gerb</w:t>
+        <w:br/>
+        <w:t>Additional, there is the highly secretive U.S. Navy underground facility in the mountains of West Virginia near Sugar Grove. This location is an underground site run by the Navy for the [[National Security Agency]], so the NSA and CIA already have a traceable interest in using U.S. military bases, underground facilities as a cover for unknown usage and operations. So before discussing much of the testimony of UFOs and DUMBs, let's quickly touch on the reality and history of these impressive, often unacknowledged sites.</w:t>
+        <w:br/>
+        <w:br/>
+        <w:t>00;09;20;22 - 00;10;19;21</w:t>
+        <w:br/>
+        <w:t>Gerb</w:t>
+        <w:br/>
+        <w:t>### The Nazi Connection</w:t>
+        <w:br/>
+        <w:t xml:space="preserve">The inception of DUMBs in the United States can actually be traced back to the Nazis and [[Operation Paperclip]], the famous program to recruit Nazi scientists, engineers and technicians into U.S. government employment. Near the end of World War Two, the Nazis had begun utilization of what we might call DUMBs. In the book [[Lucky Foreword The History of George Patton's Third US Army]] Colonel [[Robert S. Allen]] detailed the Allied discoveries of Nazi underground bases, quote: </w:t>
+        <w:br/>
+        <w:br/>
+        <w:t>&gt; "The underground installations were amazing. They were literally subterranean towns. There were four in and around order of none were natural caverns or mines. All were man made military installations. The horror camp had provided the labor. An interesting feature of the construction was the absence of any spoil. It had been carefully scattered into hills miles away."</w:t>
+        <w:br/>
+        <w:t xml:space="preserve">End, quote. </w:t>
+        <w:br/>
+        <w:br/>
+        <w:t>Some Nazi installations were over 50ft underground, comprised of several miles of 2 to 3 story facilities.</w:t>
+        <w:br/>
+        <w:br/>
+        <w:t>00;10;19;21 - 00;10;44;21</w:t>
+        <w:br/>
+        <w:t>Gerb</w:t>
+        <w:br/>
+        <w:t>The sites were arranged like wheels with spokes designed with reinforced concrete. The Nazis designed such locations as order of to house Nazi high command after the bombing of Berlin, but never got the chance to populate the facility. We additionally have the [[Regenwurmlager]] or [[Regenwurmlager|Earthworm Camp]] in Poland. This Nazi sprawling underground complex beneath West Poland's full extent is still unknown today.</w:t>
+        <w:br/>
+        <w:br/>
+        <w:t>00;10;44;26 - 00;11;13;17</w:t>
+        <w:br/>
+        <w:t>Gerb</w:t>
+        <w:br/>
+        <w:t xml:space="preserve">The site featured miles of underground tunnels and electrical train lines connecting bunkers, fortifications and other critical military facilities. This sounds familiar. No? </w:t>
+        <w:br/>
+        <w:br/>
+        <w:t>Two declassified documents can be discovered dating back to 1947. Regarding the aforementioned [[Operation Paperclip]]. Featured in the documents are requests by Air Materiel Command for a quote unquote requirement of four German technicians to consult on a planned underground plant program.</w:t>
+        <w:br/>
+        <w:br/>
+        <w:t>00;11;13;23 - 00;11;44;15</w:t>
+        <w:br/>
+        <w:t>Gerb</w:t>
+        <w:br/>
+        <w:t xml:space="preserve">One man named was[[ Xavier Dorsch]], director of the [[Todt Organization]]. In the closing of World War two. This was the Nazis equivalent of the U.S. Navy Seabees or U.S. Army Corps of Engineers, but not part of formal German military structure. </w:t>
+        <w:br/>
+        <w:br/>
+        <w:t>The founder of this organization, [[Fritz Todt]] design the famous German Autobahn highway system. Towards the tail end of World War Two, [[Xavier Dorsch|Dorsch]] had helped with developing a series of massive underground industrial manufacturing facilities to hide from Allied bombing raids.</w:t>
+        <w:br/>
+        <w:br/>
+        <w:t>00;11;44;22 - 00;12;10;00</w:t>
+        <w:br/>
+        <w:t>Gerb</w:t>
+        <w:br/>
+        <w:t xml:space="preserve">It is indeed quite possible. He also aided on the [[Regenwurmlager]], an order of documents and research show. [[Xavier Dorsch|Dorsch]] once briefed the Americans after he was captured in 1945 and again in 1949. We do not know the full extent to which he aided in these programs. </w:t>
+        <w:br/>
+        <w:br/>
+        <w:t>These massive Nazi underground industrial manufacturing facilities possibly give us our first look into UFO [[legacy programs]] and DUMBs.</w:t>
+        <w:br/>
+        <w:br/>
+        <w:t>00;12;10;00 - 00;12;41;28</w:t>
+        <w:br/>
+        <w:t>Gerb</w:t>
+        <w:br/>
+        <w:t xml:space="preserve">I have covered on this channel the [[1933 Magenta Italy]] [[19 The 1933 Magenta, Italy UFO Crash|UFO Crash]], a case whose validity is strongly supported by [[David Grusch]]. </w:t>
+        <w:br/>
+        <w:br/>
+        <w:t>{Video Clip of the Ross Coulthart David Grusch News Nation Interview}</w:t>
+        <w:br/>
+        <w:t xml:space="preserve">[[Ross Coulthart]]: "You say it's a 90 year cover up? </w:t>
+        <w:br/>
+        <w:t xml:space="preserve">[[David Grusch]]: "Just about. Yeah," </w:t>
+        <w:br/>
+        <w:t>[[Ross Coulthart]]: "90 years?"</w:t>
+        <w:br/>
+        <w:t xml:space="preserve">[[David Grusch]]: "1933 was the first recovery in Europe. In the magenta, Italy. They recovered, partially intact vehicle..." </w:t>
+        <w:br/>
+        <w:br/>
+        <w:t>In this case, the Nazis purportedly took control of a crashed [[lenticular disc]] from the Italians in 1943 before being recovered by the Americans post war.</w:t>
+        <w:br/>
+        <w:br/>
+        <w:t>00;12;41;28 - 00;13;06;01</w:t>
+        <w:br/>
+        <w:t>Gerb</w:t>
+        <w:br/>
+        <w:t xml:space="preserve">[[Hans Kammler]] was a Nazi engineer behind construction of numerous concentration camps, including Auschwitz, and led myriad Nazi secret weapons projects. </w:t>
+        <w:br/>
+        <w:br/>
+        <w:t>[[Hans Kammler|Kammler]] would have indeed been one of chief scientists and engineers to study a recovered lenticular craft due to his unrivaled command over Nazi secret weapons programs. [[Hans Kammler|Kammler]] went missing and near the tail end of World War Two.</w:t>
+        <w:br/>
+        <w:br/>
+        <w:t>00;13;06;02 - 00;13;38;20</w:t>
+        <w:br/>
+        <w:t>Gerb</w:t>
+        <w:br/>
+        <w:t xml:space="preserve">However, documents prove rather convincingly this evil engineer was taken alive into U.S. custody. [[Albert Speer]], Nazi and Reich Minister of Armaments and War Production, claimed in April 1945. Kammler informed him he had business to offer the Americans. </w:t>
+        <w:br/>
+        <w:br/>
+        <w:t>OSS agent [[Donald W Richardson]] seemingly confirmed this by stating, 70 years after he still couldn't fully speak on interrogating Kammler, but the Nazis had brought treasure to the U.S. that, quote, 'served the development of armament platforms for the Cold War and for the future', end quote.</w:t>
+        <w:br/>
+        <w:br/>
+        <w:t>00;13;38;26 - 00;14;17;19</w:t>
+        <w:br/>
+        <w:t>Gerb</w:t>
+        <w:br/>
+        <w:t xml:space="preserve">Under Kammler's command, numerous underground tunnels and bases existed, employing German companies to develop and build parts for advanced aircraft and secret weapons programs. Kammler is even said to have stashed treasures and documents regarding his think tanks top secret documents in a facility underground in the woods of Czechoslovakia. </w:t>
+        <w:br/>
+        <w:br/>
+        <w:t>According to [[The Hidden Nazi|Hidden Nazi]] by [[Dean Reuter]], 44 years after Operation Hidden Documents to retrieve the stash, Top Secret documents an American team from [[Lawrence Livermore Labs]] and Los Alamos Labs, two [[FFRDC]]s went to a new underground cavern that had not been emptied at the end of World War Two, called [[Mednick Hill]].</w:t>
+        <w:br/>
+        <w:br/>
+        <w:t>00;14;17;19 - 00;14;51;28</w:t>
+        <w:br/>
+        <w:t>Gerb</w:t>
+        <w:br/>
+        <w:t xml:space="preserve">What was found here was, quote, 'the key to what was hidden at the previous site' end quote. </w:t>
+        <w:br/>
+        <w:br/>
+        <w:t xml:space="preserve">It goes without saying. It stands to reason Kammler conducted early iterations of UFO legacy programs underneath [[Mednick Hill]], as well as his numerous underground locations and tunnels, and that [[Xavier Dorsch]] was a key engineer in constructing these facilities. </w:t>
+        <w:br/>
+        <w:br/>
+        <w:t>With [[Xavier Dorsch|Dorsch]] being requested by [[Air Materiel Command]] and Kammler being more than likely secretly smuggled by the Americans, these two men could very well be the key architects of modern day U.S. UFO and [[Deep Underground Military Bases|DUMB]] legacy programs.</w:t>
+        <w:br/>
+        <w:br/>
+        <w:t>00;14;52;00 - 00;15;14;11</w:t>
+        <w:br/>
+        <w:t>Gerb</w:t>
+        <w:br/>
+        <w:t xml:space="preserve">I am no expert in history, so to learn more about [[Hans Kammler|Kammler]], I strongly recommend watching the documentary [[The Two Lives of Hans Kammler]]. </w:t>
+        <w:br/>
+        <w:br/>
+        <w:t>Later in this project, we will see even more ties between Nazi Germany, DUMBs and Paperclip. Then, in the form of maglev train systems.</w:t>
+        <w:br/>
+        <w:br/>
+        <w:t>00;15;14;14 - 00;15;44;27</w:t>
+        <w:br/>
+        <w:t>Gerb</w:t>
+        <w:br/>
+        <w:t>### US Military &amp; DUMBs</w:t>
+        <w:br/>
+        <w:t xml:space="preserve">On numerous occasions in the 1950s, the United States proposed massive underground facilities that seemingly disappeared from public light. It is unknown if many of these facilities were built or not. </w:t>
+        <w:br/>
+        <w:br/>
+        <w:t xml:space="preserve">One example can be traced in 1957 to Green Mountain outside Huntsville, Alabama. Huntsville is deeply enshrouded in U.S. anti-gravity research, but we are looking elsewhere. </w:t>
+        <w:br/>
+        <w:br/>
+        <w:t>Two articles in 1957 reported the US Army was planning to build a rocket factory inside of [[Green Mountain]].</w:t>
+        <w:br/>
+        <w:br/>
+        <w:t>00;15;44;29 - 00;16;20;02</w:t>
+        <w:br/>
+        <w:t>Gerb</w:t>
+        <w:br/>
+        <w:t xml:space="preserve">The plan was proposed by the American Machine and Foundry Company, [[Redstone Arsenal]] and the [[Army Ballistic Missile Agency]]. This location was slated to have a sort of subterranean junior pentagon, where elaborate headquarters would be installed to direct the defense of the southern U.S. from enemy attack. </w:t>
+        <w:br/>
+        <w:br/>
+        <w:t xml:space="preserve">Again, it is unknown if this location was ever built. However, such discussion of a junior Pentagon illustrated early private military cooperation, a theme we will touch on much more much later. </w:t>
+        <w:br/>
+        <w:br/>
+        <w:t>Analysis of US military and underground studies additionally allows us valuable insights into DUMBs.</w:t>
+        <w:br/>
+        <w:br/>
+        <w:t>00;16;20;02 - 00;16;43;26</w:t>
+        <w:br/>
+        <w:t>Unknown</w:t>
+        <w:br/>
+        <w:t xml:space="preserve">Take the [[RAND Corporation]], for example, an [[FFRDC]] I have spoken about ad nauseum is a primary semi government institution up to its eyeballs in UFO legacy programs. </w:t>
+        <w:br/>
+        <w:br/>
+        <w:t>RAND Corporation was established in 1948 and grew out of Army Air Force [[Project RAND]]. In 1946, Project RAND sought to carry out long range research projects of interest to the Air Force.</w:t>
+        <w:br/>
+        <w:br/>
+        <w:t>00;16;43;29 - 00;17;09;08</w:t>
+        <w:br/>
+        <w:t>Gerb</w:t>
+        <w:br/>
+        <w:t>In the 1950s, USAF and RAND began working on the question of underground base construction and organized various symposiums. Let's analyze the resulting 1959 publication, [[Deep Underground Construction]]. The purpose of such a symposium, according to the chairman, was to discuss, quote, 'the problems of protecting military installations located deep underground or under mountains' end quote, in the event of nuclear war.</w:t>
+        <w:br/>
+        <w:br/>
+        <w:t>00;17;09;11 - 00;17;36;26</w:t>
+        <w:br/>
+        <w:t>Gerb</w:t>
+        <w:br/>
+        <w:t>The chairman also stated. Since 1957, the Rand Corp. had been, quote, 'actively investigating the need for a small number of super hard, deep underground centers.' End quote. Additionally, in 1960, Rand published a study under USAF contract dealing 12 locations for underground sites. All sites were assumed to be more than 1000ft deep. Of specific interest here is [[site three]], in Santa Barbara, California.</w:t>
+        <w:br/>
+        <w:br/>
+        <w:t>00;17;37;03 - 00;18;16;14</w:t>
+        <w:br/>
+        <w:t>Gerb</w:t>
+        <w:br/>
+        <w:t xml:space="preserve">Santa Barbara is located just over 100 miles from the Antelope Valley, California. We will discuss later. </w:t>
+        <w:br/>
+        <w:br/>
+        <w:t xml:space="preserve">Research suggests a major network of UFO focused STF facilities exists interconnected under the Antelope. Site three is also located less than 100 miles away from Los Angeles, where a tremendous amount of DoD research, development, test and evaluation laboratories lie. </w:t>
+        <w:br/>
+        <w:br/>
+        <w:t>We have already mentioned the [[U.S. Army Corps of Engineers]] giving in 1989 a quite frank admission of classified underground facilities, and outside of the 1987 U.S. Army Corps of Engineers report detailing construction of DUMBs boils down to cost.</w:t>
+        <w:br/>
+        <w:br/>
+        <w:t>00;18;16;14 - 00;18;44;16</w:t>
+        <w:br/>
+        <w:t>Gerb</w:t>
+        <w:br/>
+        <w:t xml:space="preserve">In 1959 to 1961, the Army Corps of Engineers published a five part training manual titled [[Design of Underground Installations in Rock]]. This startling series assumes the preexistence of underground facilities. The report states. Quote, 'vital government installations have been placed underground, as exemplified by the [[Ritchie Project]], end, quote. </w:t>
+        <w:br/>
+        <w:br/>
+        <w:t>![[Ritchie Project Excerpt.png]]</w:t>
+        <w:br/>
+        <w:br/>
+        <w:t>Many of these facilities were designed as command and control centers and survival bunkers for nuclear attacks.</w:t>
+        <w:br/>
+        <w:br/>
+        <w:t>00;18;44;16 - 00;19;15;13</w:t>
+        <w:br/>
+        <w:t>Gerb</w:t>
+        <w:br/>
+        <w:t xml:space="preserve">These are known as [[Continuity of Government]] sites. [[Raven Rock]] qualifies as one such continuity of government, or CoG DUMB. Design of underground installations in rock additionally make some statements of extreme relevance to the testimonies of DUMBs and UFOs. Some installations listed by the army were to be shallow, while, quote 'more important, equipment and facilities essential to defense may be installed in deeper workings that are likely to be long in tunnel like occupying one or several stories.' End quote. </w:t>
+        <w:br/>
+        <w:br/>
+        <w:t>00;19;15;13 - 00;19;46;19</w:t>
+        <w:br/>
+        <w:t>Gerb</w:t>
+        <w:br/>
+        <w:t>The report detailed enormous underground facilities featuring 50 by 50ft tunnels and chambers as much as 100ft high. Even stating, quote, 'truck or rail traffic might be important' end quote. The Army even cautioned, quote, 'landscapes, cars, roads and portal structures aka entrances should be as inconspicuous as possible. Camouflage should be considered' end quote. This is of extreme consequence when discussing testimony such as M.S., who detailed the entrance to the [[Dugway DUMB|Dugway STF]] as a small building in the middle of nowhere.</w:t>
+        <w:br/>
+        <w:br/>
+        <w:t>00;19;46;19 - 00;20;16;11</w:t>
+        <w:br/>
+        <w:t>Gerb</w:t>
+        <w:br/>
+        <w:t>In 1963, the U.S. Army Corps of Engineers published a manual titled [[Utilization of Nuclear Power Plants in Underground Installations]]. This manual discusses self-contained nuclear powered underground facilities with button up diesel secondary systems. Critically, in 1964, the [[Army Corps of Engineers]] or COE proposed 12 massive structures to be built up to 4000ft underground.</w:t>
+        <w:br/>
+        <w:br/>
+        <w:t>00;20;16;19 - 00;20;46;20</w:t>
+        <w:br/>
+        <w:t>Gerb</w:t>
+        <w:br/>
+        <w:t xml:space="preserve">There are two sites here of massive importance to our investigation. One facility below Yuma County, Arizona, to be accessed via a vertical or incline shaft. </w:t>
+        <w:br/>
+        <w:br/>
+        <w:t>Such entry points are common amongst claims of UFO DUMBs, such as the [[Dugway DUMB]], whose entrance is purported to be a vertical elevator shaft. In [[Stephen Greer]]'s DPIR Archive, who fans of this channel will know, I've extracted a tremendous amount of information and worthwhile investigation from, witness 1077 three, statement reads.</w:t>
+        <w:br/>
+        <w:br/>
+        <w:t>00;20;46;20 - 00;21;11;23</w:t>
+        <w:br/>
+        <w:t>Gerb</w:t>
+        <w:br/>
+        <w:t xml:space="preserve">Quote: </w:t>
+        <w:br/>
+        <w:t>Nos. Of massive research and storage facility material of unknown origin at Yuma proving ground, unquote fascinating connection here.</w:t>
+        <w:br/>
+        <w:br/>
+        <w:t>[[Yuma Test Center]] is also home to [[Yuma Proving Ground]], a US Army major range and test facility base similar to [[Dugway Proving Grounds]] Army MRTFB the [[West Desert Test Center]], Yuma Proving Ground is also run by [[Army Test and Evaluation Command]].</w:t>
+        <w:br/>
+        <w:br/>
+        <w:t>00;21;11;23 - 00;21;42;14</w:t>
+        <w:br/>
+        <w:t>Gerb</w:t>
+        <w:br/>
+        <w:t xml:space="preserve">Indeed, it is no stretch to assume if a STF exists under one of these [[Army MRTFB]], an equally impressive facility likely exists below the other. Second here is [[Site-3]] in Inyo County, California, to be accessed via incline shaft. </w:t>
+        <w:br/>
+        <w:br/>
+        <w:t xml:space="preserve">Inyo County resides on the inside boundary of [[China Lake Naval Weapons Testing Facility]]. China Lake is one of the Navy's premier major range and test facilities base, and a location spoken of on myriad occasions as an underground legacy program location. </w:t>
+        <w:br/>
+        <w:br/>
+        <w:t>00;21;42;14 - 00;22;08;26</w:t>
+        <w:br/>
+        <w:t>Gerb</w:t>
+        <w:br/>
+        <w:t>[[China Lake Naval Weapons Testing Facility|China Lake]] really needs no introduction, but stay tuned as we will discuss trying to lake in much more detail along with Antelope Valley, but quickly to mention Doctor [[Richard Sauder]] received testimony from a Navy contact who served at China Lake. The witness confirmed an impressively large and deep installation, claiming the facility extends one mile deep and contains, quote, 'weapons more powerful than nuclear weapons', end quote.</w:t>
+        <w:br/>
+        <w:br/>
+        <w:t>00;22;08;29 - 00;22;47;21</w:t>
+        <w:br/>
+        <w:t>Gerb</w:t>
+        <w:br/>
+        <w:t xml:space="preserve">Alongside the US Army [[Army Corps of Engineers|COE]], the US Navy is also deeply entwined with underground and possibly undersea bases. But that's another story for another day. </w:t>
+        <w:br/>
+        <w:br/>
+        <w:t xml:space="preserve">In 1972, Naval Facilities Engineering Command issued a report titled [[Subsurface Deployment of Naval Facilities]], discussing several Navy installations to be placed underground. These include administration, medical, aircraft maintenance, ammo storage, and miscellaneous storage facilities. </w:t>
+        <w:br/>
+        <w:br/>
+        <w:t>The US Navy Seabees additionally maintain underground installations between the presidential [[Camp David]] and CIA facility [[Camp Peary]], which we will discuss later on.</w:t>
+        <w:br/>
+        <w:br/>
+        <w:t>00;22;47;28 - 00;23;16;15</w:t>
+        <w:br/>
+        <w:t>Gerb</w:t>
+        <w:br/>
+        <w:t xml:space="preserve">In 1947, U.S. Air Materiel Command requested Nazi technicians for construction of underground facilities. </w:t>
+        <w:br/>
+        <w:br/>
+        <w:t xml:space="preserve">In 1989, [[Lloyd A. Duscha]] admitted numerous underground installations existed and were classified. </w:t>
+        <w:br/>
+        <w:br/>
+        <w:t>This means STFs of interest were built from 1947 to 1989, a 42 year period. We can also assume some facilities were built before 1961, where the five part Army COE document assumes the existence of such facilities.</w:t>
+        <w:br/>
+        <w:br/>
+        <w:t>00;23;16;21 - 00;23;51;12</w:t>
+        <w:br/>
+        <w:t>Gerb</w:t>
+        <w:br/>
+        <w:t>One such example here may be Groom Lake [[Area 51]], that was built in the 50s on the site of a former boron mine. After all, a 1991 DARPA report details secret cavities may be found in conjunction with underground mines. However, due to the existence of literature on described future plans for massive bases post 1961 that really hold our interest, we can assume from 1961 to 1989, the majority of our STFs of interest were constructed.</w:t>
+        <w:br/>
+        <w:br/>
+        <w:t>00;23;51;15 - 00;24;28;14</w:t>
+        <w:br/>
+        <w:t>Gerb</w:t>
+        <w:br/>
+        <w:t>### DUMBs &amp; UFOs</w:t>
+        <w:br/>
+        <w:t xml:space="preserve">DUMBs are not a new subject to the study of UFOs or my channel. I myself have talked a tremendous amount of the alleged DARC [[Defense Advanced Research Center]], a ten story underground location built under Area 51, relayed by USAF Master Sergeant [[Edgar Fu Shea]], that dealt with alien reproduction vehicles, including the TR3-B. </w:t>
+        <w:br/>
+        <w:br/>
+        <w:t>I have also spoken on the enigmatic [[Northrop Tahon,]][[ Lockheed Hillandale]] and [[McDonnell Douglas RCS]] facilities that have, since at least 1987, been accused by excellent researchers such as [[Bill Hamilton]] as housing UFO legacy programs.</w:t>
+        <w:br/>
+        <w:br/>
+        <w:t>00;24;28;14 - 00;25;03;20</w:t>
+        <w:br/>
+        <w:t>Gerb</w:t>
+        <w:br/>
+        <w:t xml:space="preserve">And don't worry, we will touch on these facilities in much more detail later. </w:t>
+        <w:br/>
+        <w:br/>
+        <w:t xml:space="preserve">Quite recently, I've discussed the Dugway DUMB as relayed by witness M.S. and even provided images and details of the exact alleged entrance to the facility, which exists as an elevator shaft concealed by a tiny building in the middle of nowhere Dugway, near German village. </w:t>
+        <w:br/>
+        <w:br/>
+        <w:t>As strange as that might seem, a 1991 paper issued by DARPA, the Defense Advanced Research Project Agency, and U.S. Army Missile Command, titled [[Development of Inspection and Detection Techniques for Hidden Cavities]].</w:t>
+        <w:br/>
+        <w:br/>
+        <w:t>00;25;03;22 - 00;25;53;12</w:t>
+        <w:br/>
+        <w:t>Gerb</w:t>
+        <w:br/>
+        <w:t xml:space="preserve">This document served to train field nuclear weapons inspectors to identify underground clandestine test complexes in developing nuclear nations. The report plainly states buildings of various size can provide cover for shafts or other openings to a secret underground cavity sound similar to Ms.. No? </w:t>
+        <w:br/>
+        <w:br/>
+        <w:t>And lastly, I have relayed the testimony of [[Randy Anderson]] and the underground facility under the Naval Surface Warfare Center crane housing the alleged [[Offworld Technologies Division]], the subject of underground UFO legacy programs, rose to prominence in 1989 with the claims of [[Bob Lazar]] and reverse engineering under Site-4, as well as the Dorsey Base fiasco, where, starting in 1979, [[Paul Benefits]] was fed disinformation of a joint human extraterrestrial base under Dorsey, New Mexico.</w:t>
+        <w:br/>
+        <w:br/>
+        <w:t>00;25;53;12 - 00;26;18;24</w:t>
+        <w:br/>
+        <w:t>Gerb</w:t>
+        <w:br/>
+        <w:t xml:space="preserve">Both S4 and Dorsey are worthy of further investigation. In fact, I believe S4 to be a very real location. But due to the controversy around these accounts, discussions of these sites will be largely omitted from today's discussions. </w:t>
+        <w:br/>
+        <w:br/>
+        <w:t>The first true mention of Dumbs and UFOs I can find is from look magazine in an article titled is this the real Flying saucer dated 1955.</w:t>
+        <w:br/>
+        <w:br/>
+        <w:t>00;26;18;26 - 00;26;45;08</w:t>
+        <w:br/>
+        <w:t>Unknown</w:t>
+        <w:br/>
+        <w:t>The article discussed a Canadian company constructing a flying saucer, while also depicting a facility built underneath a hill with a vertical shaft to the surface, allowing the departure of flying saucers. Further, rumors of UFOs and domes wouldn't really arise until the 1970s, so this article is indeed intriguing. Leonard Springfield's UFO crash Retrieval status reports one through seven is a body of work I often praise extensively.</w:t>
+        <w:br/>
+        <w:br/>
+        <w:t>00;26;45;08 - 00;27;10;26</w:t>
+        <w:br/>
+        <w:t>Unknown</w:t>
+        <w:br/>
+        <w:t>After all, Stringfield is, in my opinion, one of the greatest UFO investigators of all time. His work on UFO retrieval incidents and operations spanned from 1978 to 1994, and relays some of the earliest mentions I can find of deep underground legacy operations. Let's briefly explore a few. One such intriguing report is an anonymous letter Stringfield received 12th February 1974.</w:t>
+        <w:br/>
+        <w:br/>
+        <w:t>00;27;11;01 - 00;27;44;18</w:t>
+        <w:br/>
+        <w:t>Unknown</w:t>
+        <w:br/>
+        <w:t>The letter highlighted secret research on UFOs taking place at a secret underground complex below Gray Army Airfield in Fort Hood, Texas. According to the witness, the complex is shared with ICBM silos built into a small mountain. This is fascinating as later in the project we will discuss how numerous domes were constructed, primarily as ICBM sites. The witness described a section of the mountain would open up onto a jet interceptor runway, which was once accidentally observed by a private pilot making a forced landing over this restricted air corridor.</w:t>
+        <w:br/>
+        <w:br/>
+        <w:t>00;27;44;25 - 00;28;10;11</w:t>
+        <w:br/>
+        <w:t>Unknown</w:t>
+        <w:br/>
+        <w:t>This underground facility, according to the witness, was tied with North at in Cheyenne Mountain, Colorado, Wright-Patterson Air Force Base, Ohio. Tinker Air Force Base, Oklahoma, Carswell Air Force Base, Texas, and others. And this is where the anonymous account gets very interesting, the witness stated the complex employed a squadron of unmarked helicopters dispatched, quote, when the need arises, unquote, codenamed the Blue Boys.</w:t>
+        <w:br/>
+        <w:br/>
+        <w:t>00;28;10;13 - 00;28;32;10</w:t>
+        <w:br/>
+        <w:t>Unknown</w:t>
+        <w:br/>
+        <w:t>This sounds incredibly similar to UFO recovery. Rapid reaction units I have spoken about in numerous crash retrieval cases, such as the Blue Berets and the 1965 Kecksburg Pennsylvania case. The choppers additionally carried a new type of missile. The source had been informed had been used on UFOs, but a new system had been in development which will be far more efficient.</w:t>
+        <w:br/>
+        <w:br/>
+        <w:t>00;28;32;12 - 00;28;58;13</w:t>
+        <w:br/>
+        <w:t>Unknown</w:t>
+        <w:br/>
+        <w:t>This was an electronic warfare system designed to disable UFOs under quote unquote controlled conditions. This letter would arrive to Springfield's desk in 1974, but now, in 2025, we have heard the whistleblower testimony of Jake Barber where he discussed EMP type weapons designed to bring down UFOs over the enigmatic range. In your time in deployment, you met certain people from an aerospace company.</w:t>
+        <w:br/>
+        <w:br/>
+        <w:t>00;28;58;15 - 00;29;22;00</w:t>
+        <w:br/>
+        <w:t>Unknown</w:t>
+        <w:br/>
+        <w:t>You yes, I do now. It's also part of the constraints you operate under that you can't name that aerospace control. There's no good reason to name them. Even if I wasn't constrained, what were they doing there? Well, they were supporting us with some new, weapons technology that could be used to, disable vehicles and aircraft. I can disclose this.</w:t>
+        <w:br/>
+        <w:br/>
+        <w:t>00;29;22;02 - 00;29;42;24</w:t>
+        <w:br/>
+        <w:t>Unknown</w:t>
+        <w:br/>
+        <w:t>My understanding is that they were essentially using it was I. I think it's a matter of public record. That microwave weapons, pulsed microwave weapons were being used at that time. Correct. There was there were some early prototypes that were being used, at that time. And I met individuals that were there representing the companies that were providing that service to the government, made some friends.</w:t>
+        <w:br/>
+        <w:br/>
+        <w:t>00;29;43;01 - 00;30;09;24</w:t>
+        <w:br/>
+        <w:t>Unknown</w:t>
+        <w:br/>
+        <w:t>And those relationships led to opportunities later in the California desert, where I began my journey, Leonard would actually see a volume of reports regarding underground complexes at Fort Hood, including a USAF lieutenant colonel who relate to him in 1975 of an underground project that took place at Fort Hood. In 1976, Stringfield met an individual from McGregor, Texas, who claimed his father had worked beneath Fort Hood on the UFO program.</w:t>
+        <w:br/>
+        <w:br/>
+        <w:t>00;30;10;02 - 00;30;34;29</w:t>
+        <w:br/>
+        <w:t>Unknown</w:t>
+        <w:br/>
+        <w:t>This second hand witness relayed a quote from his father stating, quote, the technology that is being applied in this underground complex would remind someone of a science fiction thriller. It is unbelievable what they know and what they can do. From this area. Spanning the late 70s into the 80s, Stringfield received myriad reports of an underground facility beneath Wright-Patterson Air Force Base housing preserved non-human biologics.</w:t>
+        <w:br/>
+        <w:br/>
+        <w:t>00;30;35;02 - 00;31;00;04</w:t>
+        <w:br/>
+        <w:t>Unknown</w:t>
+        <w:br/>
+        <w:t>One such account was relayed from witness JK, who worked at a Nike missile site in Wilmington, Ohio. Jake claimed to have seen nine alien bodies under right pad in 1966, encased in glass, frozen to preserve. Jake also claimed recovered craft were housed at MacDill Air Force Base, Langley Air Force Base in Seymour. Johnson Navy Training Center outside of Norfolk, Virginia.</w:t>
+        <w:br/>
+        <w:br/>
+        <w:t>00;31;00;06 - 00;31;30;11</w:t>
+        <w:br/>
+        <w:t>Unknown</w:t>
+        <w:br/>
+        <w:t>These locations purportedly all housed craft and sometimes biologics in underground hangars to conceal material from military and politicians. Stringfield heard similar accounts of biologics under Wright Pat relate second hand from one BTS who allegedly witnessed bodies in the early 1950s. BTS were amongst a handful that relayed such stories. Leonard Stringfield would also once receive an anonymous, undated letter from a U.S. airman who was stationed at Kirtland Air Force Base, New Mexico.</w:t>
+        <w:br/>
+        <w:br/>
+        <w:t>00;31;30;12 - 00;31;56;00</w:t>
+        <w:br/>
+        <w:t>Unknown</w:t>
+        <w:br/>
+        <w:t>The source relayed rumors and stories of UFOs being stored in the Manzano storage area in remote Kirtland. Remember, if you will. Kirtland is home to Sandia National Labs DC, which ranging from the Interplanetary Phenomenon Unit Report to accusations of reverse engineering. A propulsion device for the TR three B by Edgar Fucci has stood as a high probability candidate in UFO RTT program.</w:t>
+        <w:br/>
+        <w:br/>
+        <w:t>00;31;56;00 - 00;32;23;07</w:t>
+        <w:br/>
+        <w:t>Unknown</w:t>
+        <w:br/>
+        <w:t>S Manzano Mountain underground facility is no myth, either. While researching for his 2001 book Underwater and Underground Bases, Sadr received FOIA documents of two underground facilities below Manzano. While these documents, of course, say nothing about UFO storage, it is fascinating to see Söder confirm the rumors of an underground installation beneath Kirtland. Lastly, I want to reference an anonymous letter to Leonard Stringfield I have covered before.</w:t>
+        <w:br/>
+        <w:br/>
+        <w:t>00;32;23;08 - 00;32;49;02</w:t>
+        <w:br/>
+        <w:t>Unknown</w:t>
+        <w:br/>
+        <w:t>This is dated March 14th, 1975, which claims to recount the testimony of one Lieutenant Colonel Sims, a pseudonym. I previously discussed this letter in reference to the project on Ed, an Edwards Air Force Base for 12th test Group electronic warfare test director who claimed to the existence of a joint UFO reverse engineering program operating between Edwards Air Force Base and the Nevada Test and Training Range.</w:t>
+        <w:br/>
+        <w:br/>
+        <w:t>00;32;49;09 - 00;33;13;20</w:t>
+        <w:br/>
+        <w:t>Unknown</w:t>
+        <w:br/>
+        <w:t>Viewers of this channel will know I consider Ed to be one of the most critical UFO legacy witnesses of all time. And as a quick side note, Ed also referenced attending the S-4 site. This letter was referenced due to the mention of Hanscom Air Force Base and the Massachusetts Institute of Technology, an air base and university where Ed worked from 2002 to 2005 on foreign military assets.</w:t>
+        <w:br/>
+        <w:br/>
+        <w:t>00;33;13;23 - 00;33;50;17</w:t>
+        <w:br/>
+        <w:t>Unknown</w:t>
+        <w:br/>
+        <w:t>Amongst the intriguing mentions of contractors FFR, ADCs, U, R, s and air bases involved in UFO research and investigation, the source relayed. Lieutenant Colonel Sims, speaking of several computer banks hidden within underground installations scattered across the U.S, housing sophisticated computer equipment, electronic instrumentation and mobile radar units. According to Sims, these underground installations employ, quote, squadrons of unmarked helicopters, which have sophisticated instrumentation on board that are dispatched to areas of UFO activity to monitor these craft or airlift them out of the area if one has malfunctioned.</w:t>
+        <w:br/>
+        <w:br/>
+        <w:t>00;33;50;17 - 00;34;13;09</w:t>
+        <w:br/>
+        <w:t>Unknown</w:t>
+        <w:br/>
+        <w:t>End quote. This sounds quite similar to the Blue Boys Rapid Reaction Unit. Relate to Stringfield, does it not? But perhaps we have other confirming evidence. So let's also reference the book Trinity's Children Living Along America's Nuclear Highways. The authors of this book state quote, there are more Cray supercomputers in New Mexico, an Air Force computer expert once said, than anywhere else.</w:t>
+        <w:br/>
+        <w:br/>
+        <w:t>00;34;13;11 - 00;34;37;16</w:t>
+        <w:br/>
+        <w:t>Unknown</w:t>
+        <w:br/>
+        <w:t>They're here at the weapons center, referring to Kirtland. They're across the street at Sandia. They're at Los Alamos, up the highway, and they're at the, quote, underground places nobody knows about. Intriguing as we already know, Kirtland and by extension, Sandia, employ at least two underground facilities in the Manzano Mountains Los Alamos National Labs, additional employees, a deep underground installation.</w:t>
+        <w:br/>
+        <w:br/>
+        <w:t>00;34;37;18 - 00;35;06;14</w:t>
+        <w:br/>
+        <w:t>Unknown</w:t>
+        <w:br/>
+        <w:t>Doctor solder had quite an interesting engagement with Los Alamos. He repeatedly attempted to foil the Department of Energy for information on underground facilities and tunnels beneath Los Alamos. The D.o.e. continuously responded. There were none. Eventually, though, the D.o.e. provided solder a badly blurred, photo tastic copy of an article by Earle Zimmermann titled Lascelles Unusual Underground Lab, which described an underground facility built in the late 1940s.</w:t>
+        <w:br/>
+        <w:br/>
+        <w:t>00;35;06;17 - 00;35;30;13</w:t>
+        <w:br/>
+        <w:t>Unknown</w:t>
+        <w:br/>
+        <w:t>This article was undated and of uncertain origin. However, Zimmermann can be found labeled as a Press bureau member from 1963 to 1965. In a 2020 Los Alamos organizational chart, Doctor Solder additionally met with a businessman who relayed his experience in visiting Los Alamos in the company of a highly cleared associate the businessman was privy to wherever his esteemed colleague went.</w:t>
+        <w:br/>
+        <w:br/>
+        <w:t>00;35;30;13 - 00;35;44;05</w:t>
+        <w:br/>
+        <w:t>Unknown</w:t>
+        <w:br/>
+        <w:t>Without question, the individual claimed 75% of Los Alamos facilities are underground and extend as far as one mile underground.</w:t>
+        <w:br/>
+        <w:br/>
+        <w:t>00;35;44;08 - 00;36;12;29</w:t>
+        <w:br/>
+        <w:t>Unknown</w:t>
+        <w:br/>
+        <w:t>In relation to T, UFOs and UFOs so far, we have covered very real stiffs under Kirtland, Sandia and Los Alamos while also discussing the possible existence of facilities existing under Wright, Patterson, Fort Hood, slash, Gray Army Airfield, Yuma County, China Lake, as well as the Nevada Test Site under the Nevada Test and Training Range. Now on to one of the most critical areas of my research, the Antelope Valley, California.</w:t>
+        <w:br/>
+        <w:br/>
+        <w:t>00;36;13;02 - 00;36;33;10</w:t>
+        <w:br/>
+        <w:t>Unknown</w:t>
+        <w:br/>
+        <w:t>For this section, we will reference the work of both Doctor Solder as well as the late Bill Hamilton, a tremendous UFO researcher. Hamilton served as a true pioneer of the field, serving as the first researcher to ever produce the term and a public image of a RV, and even handed incredible witnesses, such as Mark McCandless and Bill U.</w:t>
+        <w:br/>
+        <w:br/>
+        <w:t>00;36;33;10 - 00;36;59;07</w:t>
+        <w:br/>
+        <w:t>Unknown</w:t>
+        <w:br/>
+        <w:t>House to Steven Greer Hamilton's excellent book Cosmic Top Secret, an ultra rare early 1990s lecture recorded for VHS titled UFOs and Underground Bases, offers us keen insight into Hamilton's research on derms and specific area of interest. The Antelope Valley. In fact, Hamilton produced a map relayed to him by sources of connected underground UFO facilities in the American Southwest.</w:t>
+        <w:br/>
+        <w:br/>
+        <w:t>00;36;59;07 - 00;37;47;26</w:t>
+        <w:br/>
+        <w:t>Unknown</w:t>
+        <w:br/>
+        <w:t>We will compare this map to existing DoD laboratories and RDNA locations later on in this video. China Lake Naval Air Station is also quite close to Antelope Valley, so we will discuss that enigmatic facility here as well. Since the late 1980s, Hamilton's work focused on Antelope Valley, California. Many will know this region as one of the chief centers of aerospace technology housing the infamous USAF plant 42 Lockheed skunkworks, the former Norton Air Force Base, the legendary Edwards Air Force Base, major installations for Northrop Grumman, Rockwell, and McDonnell Douglas, as well as numerous intriguing radar cross-section facilities in the form of Northrop Taken, Lockheed Hillandale and McDonnell Douglas I have spoken on all of the aforementioned</w:t>
+        <w:br/>
+        <w:br/>
+        <w:t>00;37;47;26 - 00;38;34;06</w:t>
+        <w:br/>
+        <w:t>Unknown</w:t>
+        <w:br/>
+        <w:t>facilities and prior work. Palmdale, California, within the antelope has served as an unrivaled U.S. military slash private contractor, classified aircraft production and maintenance location. The region has produced many of the United States most famous advanced aerospace platforms, such as the RQ for Global Hawk, B-2 spirit bomber, B-21 Raider, F-117 Nighthawk, and F-35 lightning. The Antelope Valley and the city of Palmdale have also served as a critical pillar of my research, whether this be Norton Air Force Base serving as the location where primary witness Brad S observed the Flux Liner alien reproduction vehicle, witness Ed disclosing his work for the four 12th test Group, serving as test director for reverse engineered vehicles out of Edwards.</w:t>
+        <w:br/>
+        <w:br/>
+        <w:t>00;38;34;08 - 00;39;14;08</w:t>
+        <w:br/>
+        <w:t>Unknown</w:t>
+        <w:br/>
+        <w:t>Edgar Fusco, who stated pilots of the TR3, b reverse engineered triangle RV were plucked from the Edwards for 12th Test Pilot School or the alleged project Red light out of Edwards, which served to act alongside area 51 to test reverse engineered vehicles. Very similar to the claims of Ed, Antelope Valley is the most consequential location that has ever come up in all of my research, the late Hamilton was obsessed with the radar cross-section facilities mentioned above, specifically the Northrup Taycan installation sometimes referred to as the Tehachapi facility or anthill due to the rumors of incredible amounts of underground tunnels beneath the installation.</w:t>
+        <w:br/>
+        <w:br/>
+        <w:t>00;39;14;08 - 00;39;39;25</w:t>
+        <w:br/>
+        <w:t>Unknown</w:t>
+        <w:br/>
+        <w:t>In my video on Northrop, I investigated this RCS facility in great detail thanks to the research of Doctor Solder. We know the Northrop Taycan RCS does indeed have an underground facility, just as does Hillandale and McDonnell Douglas. The question is how big, how deep, and what do they do? Some rumors persist of up to 42 levels, with underground tunnels connecting the facility to Edwards and other installations.</w:t>
+        <w:br/>
+        <w:br/>
+        <w:t>00;39;40;02 - 00;40;06;10</w:t>
+        <w:br/>
+        <w:t>Unknown</w:t>
+        <w:br/>
+        <w:t>The concept of a corporate done should come as no surprise to anyone. In 1981, the American Telephone and Telegraph Company yes, AT&amp;T revealed several underground emergency centers. Believe it or not, AT&amp;T itself has been historically implicated in non-human technology transfer, but that is not our topic for today. These underground centers exist 40ft below ground and feature three story centers with databanks, dorms and kitchens.</w:t>
+        <w:br/>
+        <w:br/>
+        <w:t>00;40;06;10 - 00;40;34;29</w:t>
+        <w:br/>
+        <w:t>Unknown</w:t>
+        <w:br/>
+        <w:t>One such location is reported to exist in Catron County, 180 miles near Sandia National Labs. This is not surprising. Seen from 1949 to 1993, AT&amp;T and its subsidiary Western Electric ran Sandia National Labs at Kirtland at the order of president Harry Truman for the Department of Energy. Indeed, as recently as 1970, the Standard Oil Company of New Jersey operated an emergency center 300ft underground near Hudson, New York.</w:t>
+        <w:br/>
+        <w:br/>
+        <w:t>00;40;35;02 - 00;41;00;15</w:t>
+        <w:br/>
+        <w:t>Unknown</w:t>
+        <w:br/>
+        <w:t>This location that more recently held corporate reports featured dining halls in 50 sleeping rooms for key company officials. But back to Taillon and quickly. For those who don't know what exactly is a radar cross-section facility. To summarize, these facilities utilize high frequency radio waves to test aircrafts radar signatures. This military testing aids in the development of stealth technologies by reducing radar cross-section.</w:t>
+        <w:br/>
+        <w:br/>
+        <w:t>00;41;00;21 - 00;41;24;12</w:t>
+        <w:br/>
+        <w:t>Unknown</w:t>
+        <w:br/>
+        <w:t>The site features large runways and pylons raised from underground on concrete diamonds as mounting pads to blast aircraft and materials with radar. Many RCS facilities, including the three in Antelope Valley, saw construction during the Cold War. This led the majority of the installation being built underground to hide RCS pylons. Equipment, models and technology. Away from Soviet spy satellites.</w:t>
+        <w:br/>
+        <w:br/>
+        <w:t>00;41;24;14 - 00;41;49;09</w:t>
+        <w:br/>
+        <w:t>Unknown</w:t>
+        <w:br/>
+        <w:t>Numerous researchers over the years have accused the Northrop, Lockheed, and McDonnell Douglas RCA sites as integral legacy program locations focused on the downing, retrieval and storage of non-human craft. The contentious doctor Steven Greer, even claimed to have both knowledge of the entrance for the Anthill dumb, as well as personally been flown over these sites and observed the electromagnetic pulse weapon systems that are used to down craft.</w:t>
+        <w:br/>
+        <w:br/>
+        <w:t>00;41;49;11 - 00;42;11;29</w:t>
+        <w:br/>
+        <w:t>Unknown</w:t>
+        <w:br/>
+        <w:t>Now, interestingly, the Senate Intelligence and Armed Services Committee and other senior officials had no idea of this. The top people and the special forces who are outside this illegal black project system didn't know about it. I had known about it since the 90s, but I'd never, of course, flown directly over it because it's classified airspace and very sensitive.</w:t>
+        <w:br/>
+        <w:br/>
+        <w:t>00;42;12;01 - 00;42;37;20</w:t>
+        <w:br/>
+        <w:t>Unknown</w:t>
+        <w:br/>
+        <w:t>So, you can see what looks like a trough and a runway. It's just where the manmade UFOs that we've been building since the 1954 55 come out. They go up and they hover. They're silent. They're electro, gravedigger, anti-gravity. The diamond on the left, you see that? It looks like a runway with a diamond. It's not a runway because they don't need to run and get.</w:t>
+        <w:br/>
+        <w:br/>
+        <w:t>00;42;37;20 - 00;43;08;23</w:t>
+        <w:br/>
+        <w:t>Unknown</w:t>
+        <w:br/>
+        <w:t>There's not an aerodynamic. They just go boom up, but they're placed on different diamonds. I have a whole series of video and pictures of these we don't have time to go through. And that's where they're put at various elevations and then struck with an electromagnetic weapon to see if it's hardened enough, to withstand conflict. Right. When discussing the RCS facilities and in particular Hamilton's obsession with taken, some may remember the XF 131 Super Sentinel.</w:t>
+        <w:br/>
+        <w:br/>
+        <w:t>00;43;08;29 - 00;43;36;04</w:t>
+        <w:br/>
+        <w:t>Unknown</w:t>
+        <w:br/>
+        <w:t>This incredible triangular RV was drawn by forensic artist Bill MacDonald and later featured in season one of the X-Files. According to McDonald, the craft design was related to him from two Northrop taken and two Lockheed Hallandale engineers who were jaded from the intense secrecy from which they operated. I personally have spoken to McDonald on numerous occasions regarding this triangular RV out of the Antelope Valley, and put much credence into this testimony.</w:t>
+        <w:br/>
+        <w:br/>
+        <w:t>00;43;36;11 - 00;44;00;15</w:t>
+        <w:br/>
+        <w:t>Unknown</w:t>
+        <w:br/>
+        <w:t>For years, Hamilton compiled firsthand witness testimony regarding Antelope Valley and specifically the Northrup to Hardship site. Let's briefly investigate a few of these testimonies. A local man with property on 1/70 Street west of taken reported to Hamilton of the ground opening like a missile silo where a flying saucer took off. Edwards Air Force Office of Special Investigation silenced this witness.</w:t>
+        <w:br/>
+        <w:br/>
+        <w:t>00;44;00;15 - 00;44;34;15</w:t>
+        <w:br/>
+        <w:t>Unknown</w:t>
+        <w:br/>
+        <w:t>UFO researcher Doctor Richard Boylan, alongside the firsthand source of Bill McDonald, have additionally accused taken as a manufacturing site for reverse engineered vehicles, including the XF 131 Super Sentinel and anti-gravity disc dubbed by Boylan the Great Pumpkin. A contractor named Chuck relayed his experience digging the underground tunnels beneath the anthill to Hamilton. This source claimed tunnels in the dome had round doorways with few doors, and red and green lights for I.D. and entry, an intriguing source of Hamilton claimed to have worked on project StarTalk had taken.</w:t>
+        <w:br/>
+        <w:br/>
+        <w:t>00;44;34;17 - 00;44;57;14</w:t>
+        <w:br/>
+        <w:t>Unknown</w:t>
+        <w:br/>
+        <w:t>This project involved lasers in a big building underground for the purpose of constructing systems to, quote unquote, bring in UFOs. This source mentioned scalar technology, a concept Steven Greer would later on discussed for decades as a weapon source to down UFOs. The Star Talk informer also claimed to work at McDonnell Douglas staff, where he observed a UFO held in an underground hangar.</w:t>
+        <w:br/>
+        <w:br/>
+        <w:t>00;44;57;19 - 00;45;26;20</w:t>
+        <w:br/>
+        <w:t>Unknown</w:t>
+        <w:br/>
+        <w:t>This name was very hard to make out by a one £0.44 documentary, but one Hamilton Informer went by the name Coburn, who claimed to work at Terran, Hillandale and the Nevada Test and Training Range. This source relayed to Hamilton he worked with alien technology that deeply frightened him. According to the source, onsite personnel would rotate every 14 to 16 days living and working on site, and there existed a command center under Haystack Butte, which connected to the anthill.</w:t>
+        <w:br/>
+        <w:br/>
+        <w:t>00;45;26;23 - 00;46;04;25</w:t>
+        <w:br/>
+        <w:t>Unknown</w:t>
+        <w:br/>
+        <w:t>Hamilton had numerous other informers who would discuss experimental discs being flown out of Edwards Airfield, extraterrestrial discs being held under Edwards, and underground UFO work below a hangar on Edwards North Base. Many of these informants would discuss ground vehicles like electric cars within the domes and maglev train systems connecting the base to others. We will, of course, discuss this much later on from his data and sources, Hamilton learned of a supposed massive complex of underground facilities in the Antelope Valley engaged with UFO testing, storage and material exploitation, all connected via tunnels and transport systems.</w:t>
+        <w:br/>
+        <w:br/>
+        <w:t>00;46;04;25 - 00;46;30;07</w:t>
+        <w:br/>
+        <w:t>Unknown</w:t>
+        <w:br/>
+        <w:t>These facilities included Tehachapi, McDonnell Douglas, Hillandale, George Air Force Base, Edwards, the NASA Rocket Test Site, and China Lake, a network of joint USG and corporate facilities, all connected in the Antelope Valley dedicated to the storage and exploitation of UFOs, has proven to be quite a common theory since the late 80s and early 1990s. Work of Hamilton I'd once again like to reference Stephen Greer, witness H.</w:t>
+        <w:br/>
+        <w:br/>
+        <w:t>00;46;30;08 - 00;47;04;27</w:t>
+        <w:br/>
+        <w:t>Unknown</w:t>
+        <w:br/>
+        <w:t>I have discussed in multiple projects a h. A Boeing insider with numerous connections to UFO legacy programs, has historically and likely to this day, served as a primary source of information for Greer. In his 2000 tape testimony delivered to Greer. Much of the information Greer still discusses to this day, including reference to a massive facility existing below. Dugway H additionally discussed a complex of underground facilities near Anzio, California, just south of Antelope Valley, while also addressing a critical Northrop underground facility named, of course, Taken.</w:t>
+        <w:br/>
+        <w:br/>
+        <w:t>00;47;04;29 - 00;47;28;27</w:t>
+        <w:br/>
+        <w:t>Unknown</w:t>
+        <w:br/>
+        <w:t>Did we share with you any other information about other facility news that dealt with this issue in us with overall? Yes. He mentioned, there's a base here in California near Anza, California, and there is another base, in the deserts of, I believe he said to talk cone or to on I believe he said to talk to home.</w:t>
+        <w:br/>
+        <w:br/>
+        <w:t>00;47;28;27 - 00;48;10;01</w:t>
+        <w:br/>
+        <w:t>Unknown</w:t>
+        <w:br/>
+        <w:t>I believe, I believe that's the word that he used. There's a base, near, Lancaster and Palmdale area and near, this is very funny. It's near Northrup. There's an underground area out there, too, that he was aware of, and, but he, particularly mentioned and stayed focus on Anza, California. There's some underground areas up there, too, that they're, researching some of this, technology and, at March Air Force Base, through project Red light of this network of proposed facilities, one possible dumb stands out from the rest.</w:t>
+        <w:br/>
+        <w:br/>
+        <w:t>00;48;10;01 - 00;48;36;06</w:t>
+        <w:br/>
+        <w:t>Unknown</w:t>
+        <w:br/>
+        <w:t>Edwards Air Force Base. As mentioned in nearly every project, Edwards serves as home to the for 12th test Group, a major range and test facility base. Witness Ed, a vetted and accomplished USAF veteran, claimed Edwards in the Nevada Test and Training Range, specifically Nellis Air Force Base and Area 51. Groom Lake, which is actually run by an Edwards for 12th detachment, runs a joint UFO reverse engineering program.</w:t>
+        <w:br/>
+        <w:br/>
+        <w:t>00;48;36;08 - 00;49;09;22</w:t>
+        <w:br/>
+        <w:t>Unknown</w:t>
+        <w:br/>
+        <w:t>Outside of the claims of Hamilton's informants regarding Edwards and craft stored in underground installations, there are many fascinating testimonies and avenues of research we might pursue. Remember how one source of Hamilton claimed to have worked on the Ant Hill installation undertaken in Antelope Valley. The source claimed the installations Command Center existed under Edwards Haystack Butte. This sentiment is shared by the controversial and enigmatic whistleblower Doctor Michael Wolf, who claimed as a UAP consulting to the National Security Council, he heard live extraterrestrials were kept under Haystack Butte.</w:t>
+        <w:br/>
+        <w:br/>
+        <w:t>00;49;09;22 - 00;49;40;09</w:t>
+        <w:br/>
+        <w:t>Unknown</w:t>
+        <w:br/>
+        <w:t>Edwards test facilities are built into and on Haystack Butte east of Edwards. Indeed, these facilities are run alongside a primary field lab at the remote northeast corner of Edwards by the Air Force Research Labs Aerospace Systems Directorate, Afrl Edwards for 12th Test Wing and NASA Flight Research Facility work together at Edwards to plan, conduct, analyze and report on all flight and ground testing of aircraft, weapons systems, software and components, as well as modeling and simulation for the USAF.</w:t>
+        <w:br/>
+        <w:br/>
+        <w:t>00;49;40;09 - 00;50;09;10</w:t>
+        <w:br/>
+        <w:t>Unknown</w:t>
+        <w:br/>
+        <w:t>Since facilities are built into the Butte, it is no stretch to assume locations are built under the haystack view and remember this USAF Afrl Rocket Propulsion Division and their rocket test labs on Lumen Ridge were named by Hamilton and his informants as featuring a stiff location connected to the wider Edwards underground complex. This lab features a number of underground missile silos, but the extent to which the Air Force Propulsion Laboratory sprawls underground is unknown, however, and very interesting.</w:t>
+        <w:br/>
+        <w:br/>
+        <w:t>00;50;09;10 - 00;50;39;23</w:t>
+        <w:br/>
+        <w:t>Unknown</w:t>
+        <w:br/>
+        <w:t>Numerous studies out of the Air Force Rocket Propulsion Lab have shown a heavy interest in anti-gravity propulsion. Is this location definitely UFO legacy? Related? Unknown, but a strong argument can be made from witness testimony. And lastly, a bit north to Antelope is China Lake Naval Air Weapon Station. As we showed in a 1964 Army Corps of Engineers study titled A Feasibility of Constructing Large Underground Cavities in York County, which shares territory with China Lake, was considered for underground purposes.</w:t>
+        <w:br/>
+        <w:br/>
+        <w:t>00;50;39;28 - 00;51;03;12</w:t>
+        <w:br/>
+        <w:t>Unknown</w:t>
+        <w:br/>
+        <w:t>The underground cavity of interest was 4000ft deep, and it is unknown if this facility was built. However, numerous witness testimony may give us some idea. As we also discussed above, Doctor solder had been given testimony by Navy veteran stationed at China Lake who not only claimed the facility goes one mile deep, but weapons work is conducted on, quote, weapons more powerful than nuclear weapons.</w:t>
+        <w:br/>
+        <w:br/>
+        <w:t>00;51;03;12 - 00;51;26;02</w:t>
+        <w:br/>
+        <w:t>Unknown</w:t>
+        <w:br/>
+        <w:t>And, quote, Hamilton himself also had a source who allegedly served as an aerospace engineer consultant to NASA and Colonel. This unnamed colonel claimed he worked at an underground installation at China Lake, Edwards Air Force Base and the Nevada Test Site. These locations were, according to the source, connected via a maglev train system, from which he would often enter through a dump beneath White Sands Missile Range.</w:t>
+        <w:br/>
+        <w:br/>
+        <w:t>00;51;26;07 - 00;51;50;27</w:t>
+        <w:br/>
+        <w:t>Unknown</w:t>
+        <w:br/>
+        <w:t>I put stock in this testimony due to speaking myself to a witness who claimed to travel via underground train system from a fort in Texas to White Sands. This source, an Army officer in the 20 tens, claimed the train speed and acceleration were so great it reminded him of his fear of flying. We also have Ed and the mention of Edwards and the Enter China Lake is not mentioned in his testimony.</w:t>
+        <w:br/>
+        <w:br/>
+        <w:t>00;51;50;27 - 00;52;15;00</w:t>
+        <w:br/>
+        <w:t>Unknown</w:t>
+        <w:br/>
+        <w:t>However, it stands to reason the very Near China Lake, which serves as the Navy's largest single land holding, representing 85% of the Navy's weapons and armaments, are programs could likely see crossover t uo programs with the USAF. If these programs exchange non-human craft materials and research, it stands to reason such transactions would be conducted underground to maintain secrecy.</w:t>
+        <w:br/>
+        <w:br/>
+        <w:t>00;52;15;03 - 00;52;45;18</w:t>
+        <w:br/>
+        <w:t>Unknown</w:t>
+        <w:br/>
+        <w:t>I would in the future like to do an entire video on China Lake. So hang tight. Corporate and military installations do indeed exist below Antelope Valley. Again, the question is, do these sites deal with technologies of unknown origin and exploitation programs? Antelope and Palmdale are home to aerospace juggernauts and myriad, DoD, TNT, and TBS, and have for decades featured numerous testimonies of RV underground installations and claims of UFO legacy programs.</w:t>
+        <w:br/>
+        <w:br/>
+        <w:t>00;52;45;18 - 00;53;02;25</w:t>
+        <w:br/>
+        <w:t>Unknown</w:t>
+        <w:br/>
+        <w:t>Due to these factors, plus witnesses who have told me they have traveled below the Antelope Valley, I am inclined to conclude such an anthill, if so to speak, does in fact exist to work on UFO legacy programs.</w:t>
+        <w:br/>
+        <w:br/>
+        <w:t>00;53;02;27 - 00;53;27;21</w:t>
+        <w:br/>
+        <w:t>Unknown</w:t>
+        <w:br/>
+        <w:t>The vast majority of our focus today is the American Southwest and endless claims of underground UFO research in RTN e but quickly, I do want to look east. We have already discussed myths used by the CIA and NSA undercover of the Army and Navy respectively. But what about UFOs deaths? For this reason, I would like to look to the United States Capitol and address the Deep Underground Command Center.</w:t>
+        <w:br/>
+        <w:br/>
+        <w:t>00;53;27;21 - 00;53;53;20</w:t>
+        <w:br/>
+        <w:t>Unknown</w:t>
+        <w:br/>
+        <w:t>The Duke was a stiff below the Pentagon that was never built. However, I am not sure just how true that statement is now. An acknowledged stiff under the Pentagon does indeed exist. The National Military Command Center, responsible for generating emergency action messages to missile control, launch centers, nuclear subs and battlefield commanders. This ndrrmc was set to serve as an interim facility for the never built Duke.</w:t>
+        <w:br/>
+        <w:br/>
+        <w:t>00;53;53;24 - 00;54;29;14</w:t>
+        <w:br/>
+        <w:t>Unknown</w:t>
+        <w:br/>
+        <w:t>The deep underground command center was first proposed in 1963, three weeks before the assassination of JFK. Declassified top secret documents dated seven November 63rd detail former Secretary of Defense Robert McNamara proposing meetings to discuss the National Underground Command Center. These plans for the national or deep Underground Command Center detailed a complex command center built 3500ft below Washington, D.C. this location would be built to withstand direct hits of 200 to 300 megaton warheads that penetrate 70 to 100ft below the surface.</w:t>
+        <w:br/>
+        <w:br/>
+        <w:t>00;54;29;14 - 00;54;58;25</w:t>
+        <w:br/>
+        <w:t>Unknown</w:t>
+        <w:br/>
+        <w:t>Before detonation, two separate facilities were proposed an austere facility with 10,000 total square feet and 5000 operating square feet, accommodating 40 people at a depth of 3500ft. This would cost over $110 million, or 1.1 billion today. The second was a moderate sized facility with 100,000 total square feet and 50,000 operating square feet, accommodating 300 people at a depth of 3500ft.</w:t>
+        <w:br/>
+        <w:br/>
+        <w:t>00;54;59;01 - 00;55;27;27</w:t>
+        <w:br/>
+        <w:t>Unknown</w:t>
+        <w:br/>
+        <w:t>This would cost 310 million, or over $3.2 billion. Today, the Joint Chiefs interestingly proposed the austere facility to be too small. The operation capsule of the center would be near the Pentagon, and an access elevator would descend 30 500ft underground from the Pentagon to the installation. This may seem like a massive undertaking, however, the memorandum stated, quote, there is little argument that the construction of a duck is technically feasible.</w:t>
+        <w:br/>
+        <w:br/>
+        <w:t>00;55;27;27 - 00;55;53;07</w:t>
+        <w:br/>
+        <w:t>Unknown</w:t>
+        <w:br/>
+        <w:t>End quote. To quote the memo, again, quote. The nature of the duck, regardless of the initial size selected, lends itself to later expansion and quote Once Lyndon B Johnson took office, a second memorandum was issued 16th January 1964 from Wall Rostow to McGeorge Bundy, stating the Duke concept should proceed. Rostow served as a senior advisor to both Kennedy and Johnson.</w:t>
+        <w:br/>
+        <w:br/>
+        <w:t>00;55;53;12 - 00;56;21;22</w:t>
+        <w:br/>
+        <w:t>Unknown</w:t>
+        <w:br/>
+        <w:t>An additional memo followed the same day from McGeorge Bundy to Karl Kazin, showing planning for the Duke had been going forward since the early days of the Johnson admin case, and was Deputy Special Assistant for National Security Affairs to Kennedy, and possibly stayed on to advise on the Duke program. The memo additionally stated Cason having spoken to Harold Brown Reed, the Duke Brown served as Director of Defense Research and Engineering from 1961 to 1965.</w:t>
+        <w:br/>
+        <w:br/>
+        <w:t>00;56;21;22 - 00;56;48;14</w:t>
+        <w:br/>
+        <w:t>Unknown</w:t>
+        <w:br/>
+        <w:t>A last top secret memo dealing with the Duke was issued by the Bureau of the budget, estimated between 1963 to 1964. 40 plus percent of this document is redacted. Was the Duke ever built? Conventional sources would say no. However, I would argue indeed it was. This confidence of mine is from sources who have described to me firsthand encounters within an enormous, cavernous facility below the Pentagon.</w:t>
+        <w:br/>
+        <w:br/>
+        <w:t>00;56;48;20 - 00;57;16;27</w:t>
+        <w:br/>
+        <w:t>Unknown</w:t>
+        <w:br/>
+        <w:t>But how does such a proposed facility deal with the subject of UFOs? If the Duke was indeed built, it is a publicly denied site. Therefore, we can feasibly record if the site does exist. It deals with subjects critical to U.S. national security. Since the 1954 Atomic Energy Agreement, materials pertaining to UFOs have been mass classified as trans classified foreign nuclear materials, as relayed by physicist Robert SA Baker in 1950.</w:t>
+        <w:br/>
+        <w:br/>
+        <w:t>00;57;16;27 - 00;57;46;05</w:t>
+        <w:br/>
+        <w:t>Unknown</w:t>
+        <w:br/>
+        <w:t>UFO programs exist and their classification resides even higher than that of the H-bomb. On this channel, I have spoken in-depth that UFO legacy Program operations are the ultimate secret, deep sixed clandestine set of programs deeply embedded within special access programs. The Pentagon resides near Crystal city. Crystal city features eight of ten of the US's top defense contractors, and the small neighborhood is where two thirds of federal contracts are awarded by value.</w:t>
+        <w:br/>
+        <w:br/>
+        <w:t>00;57;46;09 - 00;58;18;04</w:t>
+        <w:br/>
+        <w:t>Unknown</w:t>
+        <w:br/>
+        <w:t>This location holds primary offices held by Northrop Grumman, Lockheed Martin, Boeing, Raytheon, General Dynamics L3, Aerojet Rocketdyne, and more. All contractors I highly suspect engage with UFO programs. The neighborhood also holds, or is in close proximity to numerous folks I believe are up to their eyeballs in UFO programs. These include the center for Naval Analyzes, Institute for Defense Analysis, Aerospace Corporation, and Rand Homeland Security Operations Analysis Center.</w:t>
+        <w:br/>
+        <w:br/>
+        <w:t>00;58;18;06 - 00;58;50;16</w:t>
+        <w:br/>
+        <w:t>Unknown</w:t>
+        <w:br/>
+        <w:t>Additionally, Crystal city is home to myriad DoD research agencies, including DARPA, the Office of Naval Research, and Air Force Office of Scientific Research. I do believe similar to the Antelope Valley, Crystal city's amalgamation of DoD entities, ADCs and contractors is a major center of operations for UFO legacy programs, perhaps due to limited airspace and usage of FBS. Unlike the American desert and southwest, Crystal city is where the majority of UFO related use apps are created, maintained and kept secure.</w:t>
+        <w:br/>
+        <w:br/>
+        <w:t>00;58;50;19 - 00;59;13;23</w:t>
+        <w:br/>
+        <w:t>Unknown</w:t>
+        <w:br/>
+        <w:t>This is a thesis I will continue to explore in depth in the future. If Crystal city does indeed majorly engage with clandestine UFO unacknowledged special access programs, it stands to reason such a classified effort involving DoD private and semi-private entities would require a massive underground facility.</w:t>
+        <w:br/>
+        <w:br/>
+        <w:t>00;59;13;26 - 00;59;39;17</w:t>
+        <w:br/>
+        <w:t>Unknown</w:t>
+        <w:br/>
+        <w:t>The idea of a major network of underground tunnels connecting domes nationwide is often scoffed at. I have no idea if the entire nation stiffs are connected via a tunnel system, but a strong argument can be made. Complex systems of interconnecting stiffs exist in the American Southwest and East Coast. After all, in a document obtained via FOIA by Doctor Richard Solder, we even have hard numbers from the military industrial complex.</w:t>
+        <w:br/>
+        <w:br/>
+        <w:t>00;59;39;17 - 01;00;09;16</w:t>
+        <w:br/>
+        <w:t>Unknown</w:t>
+        <w:br/>
+        <w:t>Of the estimated number of total personnel needed to build an operate a deeply buried, hundreds of mile long tunnel system, and this is the order of 7800 to 8700 people. And we also have a hard estimate for the total expenses associated with constructing, operating and maintaining such a system. The neighborhood of $17 billion over a ten year period, many such acknowledged tunnel systems exist, like the Department of Energy's sprawling tunnel network below the Nevada Test and Training Range.</w:t>
+        <w:br/>
+        <w:br/>
+        <w:t>01;00;09;16 - 01;00;35;18</w:t>
+        <w:br/>
+        <w:t>Unknown</w:t>
+        <w:br/>
+        <w:t>But let's continue to explore the feasibility of massive tunnel systems, connecting bases dozens or hundreds of miles apart. The technology for such undertakings does indeed exist. The most likely candidates are nuclear submarines and tunnel boring machines. Tunnel boring machines are huge, cylindrical, mechanical, boring machines that tunnel through rock and soil, chewing out circular tunnels that may range in diameter of up to 35 or more feet.</w:t>
+        <w:br/>
+        <w:br/>
+        <w:t>01;00;35;20 - 01;01;00;02</w:t>
+        <w:br/>
+        <w:t>Unknown</w:t>
+        <w:br/>
+        <w:t>These Goliath's are powered by electrical motors that have a cutting head, equipped with various metal attachments made of super hard alloys that cut through rock. As the head rotates, the head rotates, and the cutting tools dig into the rock, ripping and gouging it away. The excavated rock or muck is then passed by a conveyor assembly to the rear of the machine, where it can be hauled away by truck or train, according to the Pacific Gas and Electric Company.</w:t>
+        <w:br/>
+        <w:br/>
+        <w:t>01;01;00;02 - 01;01;24;24</w:t>
+        <w:br/>
+        <w:t>Unknown</w:t>
+        <w:br/>
+        <w:t>Utilizing a Robin's company TBM to bore a 22,000ft long, 24ft diameter tunnel, it took a rate of 5 to 6 miles per year. However, in better condition, some TBM could bore at a rate of ten miles per year or greater, roughly double the rate of the Pacific Gas and Electric Company. This would mean domes below China Lake and Edwards could be connected in as little as five and a half years.</w:t>
+        <w:br/>
+        <w:br/>
+        <w:t>01;01;24;26 - 01;02;01;22</w:t>
+        <w:br/>
+        <w:t>Unknown</w:t>
+        <w:br/>
+        <w:t>Nuclear submarines were originally designed by Los Alamos National Lab. Sound familiar? The patents for such machines were filed technical documents were written, but the project seemingly faded into obscurity. These fascinating machines work by melting through rock and soil, leaving neat, solidly glass line tunnels by vitrified materials. Heat is supplied to the system via compact nuclear reactors that circulate liquid lithium from the reactor core to the tunnel face melting rock in front of the machine cooled liquid lithium that circulates to the back of the machine alongside the exterior of the machine to cool the surrounding rock as the machine is forced forward.</w:t>
+        <w:br/>
+        <w:br/>
+        <w:t>01;02;01;25 - 01;02;27;26</w:t>
+        <w:br/>
+        <w:t>Unknown</w:t>
+        <w:br/>
+        <w:t>Patents were first proposed by the Atomic Energy Commission and U.S. energy R&amp;D in 1972. In 1975. Further nuclear submarine patents in 1975, detailed tunnel systems of 12m or more in diameter. All but one of the inventors listed in the three patents above were from Los Alamos. Additionally, a 1973 Los Alamos study titled Systems and Cost Analysis for a Nuclear Submarine Tunnel Machine.</w:t>
+        <w:br/>
+        <w:br/>
+        <w:t>01;02;27;26 - 01;03;05;02</w:t>
+        <w:br/>
+        <w:t>Unknown</w:t>
+        <w:br/>
+        <w:t>A preliminary study concluded nuclear submarines to be a cost efficient solution to satisfy U.S. transportation tunnel demands, similar to how we deduced numerous dummies were built around 1961 to 1989. We can make similar deductions regarding connected tunnel systems. If such an enormous tunnel system exists, it likely saw construction beginning around the early 1970s. 1974 to be exact. The Bechtel Corporation is an American engineering, procurement, and construction management company founded in the U.S. Bechtel has often been targeted as one of the US corporations responsible for dumb tunnel systems.</w:t>
+        <w:br/>
+        <w:br/>
+        <w:t>01;03;05;02 - 01;03;31;04</w:t>
+        <w:br/>
+        <w:t>Unknown</w:t>
+        <w:br/>
+        <w:t>In 1974, Beck Toll released a report titled Research Program Planned for Meeting Tomorrow's Needs in Tunneling and Excavation. Final report. This report states, quote, the demand for tunneling and underground excavation for national defense needs is believed to be large. Some examples of underground defense facilities include hard rock silos, command posts, communication systems, personnel shelters, storage and power generation facilities.</w:t>
+        <w:br/>
+        <w:br/>
+        <w:t>01;03;31;04 - 01;04;00;13</w:t>
+        <w:br/>
+        <w:t>Unknown</w:t>
+        <w:br/>
+        <w:t>End quote. Interestingly enough, the same report shows a massive list of novel ground disintegration techniques in R&amp;D stages. In 1972, the governing board of the National Research Council formed the US National Committee on Tunneling Technology. This committee functioned as the United States focal agency in the field of tunneling technology to assess and stimulate improvements in tunneling technology applications, and to coordinate U.S. tunneling technology activities with those of other nations.</w:t>
+        <w:br/>
+        <w:br/>
+        <w:t>01;04;00;13 - 01;04;29;20</w:t>
+        <w:br/>
+        <w:t>Unknown</w:t>
+        <w:br/>
+        <w:t>End quote. By 1977, this U.S. entity had six major subcommittees, including the Deep Cavity and Tunnel Support Systems Committees, U.S. and CT partnered with numerous corporations, agencies, and academics of particular interest to this channel. These include both Sandia National Labs and Battelle Memorial Institute. I have accused Battelle of engaging deeply with UAP legacy programs, including operations at the Dugway Alleged Dumb in 1981.</w:t>
+        <w:br/>
+        <w:br/>
+        <w:t>01;04;29;20 - 01;05;01;12</w:t>
+        <w:br/>
+        <w:t>Unknown</w:t>
+        <w:br/>
+        <w:t>In 1982, the US and CDT sponsored a project called Workshop on Technology for the Design and Construction of Deep Underground Defense Facilities. This was done at the behest of the Nuclear Defense Agency, and co-sponsors included the Bureau of Reclamation, Army, USAF, Navy, D.o.e., and National Science Foundation, including others. The 1982 report of the workshop detailed the need for 400 miles of tunnels, ranging from 2500 to 3500ft for various purposes, including housing nuclear missiles.</w:t>
+        <w:br/>
+        <w:br/>
+        <w:t>01;05;01;15 - 01;05;24;07</w:t>
+        <w:br/>
+        <w:t>Unknown</w:t>
+        <w:br/>
+        <w:t>These tunnels were to be up to 16ft in diameter, with, quote, interconnecting passageways and at its horizontal passageways for storage, living quarters, and other needs. End quote. The location of such a network of tunnels, according to the New York Times, would be, quote, probably in the desert of the western United States. Such tunnels and installations were to be powered via fuel cells or nuclear reactors.</w:t>
+        <w:br/>
+        <w:br/>
+        <w:t>01;05;24;07 - 01;05;46;03</w:t>
+        <w:br/>
+        <w:t>Unknown</w:t>
+        <w:br/>
+        <w:t>And as we saw in 1963, the US Army Corps of Engineers was very serious about nuclear reactors powering self-contained underground installations. Fuel cells may also be of special interest here, seen as. In 1984, Boeing published the results of a study that set forth plans for power generation in deep ICBM bases using ion chlorine fuel cells to generate power.</w:t>
+        <w:br/>
+        <w:br/>
+        <w:t>01;05;46;10 - 01;06;21;15</w:t>
+        <w:br/>
+        <w:t>Unknown</w:t>
+        <w:br/>
+        <w:t>The US NCT called for mobilization of this plan in the late 80s and early 90s. The committee called for tunnel boring machines to be utilized starting in 1985 for carving tunnel systems. By 1988, USN NCT was publishing reports titled Tunneling and Underground Space Technology, discussing underground missile systems ranging between 3000 to 8000ft underground. During this period in the 80s, numerous contractors I have directly accused of been involved in UFO legacy programs with aid in the construction of deep underground missile bases and tunnel systems.</w:t>
+        <w:br/>
+        <w:br/>
+        <w:t>01;06;21;19 - 01;06;55;20</w:t>
+        <w:br/>
+        <w:t>Unknown</w:t>
+        <w:br/>
+        <w:t>Of course, we must assume some, if not many, underground nuclear missile bases may have served as clandestine. Any facilities. This should not come as a shock, as we have already discussed U.S. intelligence agencies utilizing underground military sites for secret operations. Such corporations include BDM, who was awarded in 1985 a contract to conduct intercontinental ballistic missile, Deep Basin Communication study and quote, as well as TRW, who had since 1968 been involved in studies into high speed ground transportation, tunnel design, and cost analysis.</w:t>
+        <w:br/>
+        <w:br/>
+        <w:t>01;06;55;20 - 01;07;27;17</w:t>
+        <w:br/>
+        <w:t>Unknown</w:t>
+        <w:br/>
+        <w:t>Both corporations were later on bought by Northrop Grumman. The 1985 BDM study is of particular interest here, remember, if you will. Earlier that same year, 20 to 20 5th May 1985 to be exact, BDM McLean also held the Advanced Theoretical Physics Conference. The meetings of this exclusive group were classified utilizing D.o.e. controls. Notes of this conference were released by attendee Okey Shannon, who formerly served as manager for special projects at Los Alamos National Labs.</w:t>
+        <w:br/>
+        <w:br/>
+        <w:t>01;07;27;23 - 01;07;53;12</w:t>
+        <w:br/>
+        <w:t>Unknown</w:t>
+        <w:br/>
+        <w:t>This McLean, Virginia secure facility group discussed myriad aspects of UFOs, including legacy programs and a major engineering project under Bobby Ray Inman. Viewers of my channel will absolutely recall Inman mentioned often as a senior UFO legacy operations member. At this time, the vice president of BDM was former major general and founder of U.S. Army INS. Com Albert Stubble stubble.</w:t>
+        <w:br/>
+        <w:br/>
+        <w:t>01;07;53;12 - 01;08;17;01</w:t>
+        <w:br/>
+        <w:t>Unknown</w:t>
+        <w:br/>
+        <w:t>Biden will be mentioned again in this project, including how he was accused of engaging in UFO craft storage and material exploitation while head of Army Intelligence at Fort Pachuca, Arizona. Interestingly, the Advanced Theoretical Working Group was spearheaded by U.S. Army Colonel John B Alexander, who from 1982 to 1983 reported directly to stubble buying. Additionally, recall how Philip J.</w:t>
+        <w:br/>
+        <w:br/>
+        <w:t>01;08;17;01 - 01;08;40;06</w:t>
+        <w:br/>
+        <w:t>Unknown</w:t>
+        <w:br/>
+        <w:t>Corso claimed a UFO working group was established in the mid 80s. According to Corso, this group saw ample funding from U.S. Army income General Stubble buying it is interesting to think of possible ties between this ICBM Deep Basin Communication study and Albert Stubble buying and the Advanced Theoretical Physics Conference and a possible UFO working group accused by Philip J.</w:t>
+        <w:br/>
+        <w:br/>
+        <w:t>01;08;40;06 - 01;09;08;04</w:t>
+        <w:br/>
+        <w:t>Unknown</w:t>
+        <w:br/>
+        <w:t>Corso. Throughout the 1980s, U.S. industry and government additionally demonstrated a keen interest in life support systems for massive tunnel systems, underground ICBM installations, as well as deep and I mean deep underground bases. This can be demonstrated in a November 1985 contract to Unitech Technologies Hamilton Standard Division for Life Support and Chemical Biological Agent Mitigation System on Small ICBM deep basing programs.</w:t>
+        <w:br/>
+        <w:br/>
+        <w:t>01;09;08;04 - 01;09;36;15</w:t>
+        <w:br/>
+        <w:t>Unknown</w:t>
+        <w:br/>
+        <w:t>End quote. U.S. Army Corps of Engineers, as well as US CTT have even discussed provable technologies, times and prices to construct such massive tunnel systems. Yet no data exists on any large scale tunneling project. This may force us to look deeper, like at the low profile records of the Bureau of Reclamation, who during the 20th century excavated hundreds of miles of tunnels up to 28.5ft in diameter at depths of hundreds to thousands of feet.</w:t>
+        <w:br/>
+        <w:br/>
+        <w:t>01;09;36;22 - 01;10;03;20</w:t>
+        <w:br/>
+        <w:t>Unknown</w:t>
+        <w:br/>
+        <w:t>Quite often, the Bureau would utilize classic tunnel boring machines. Numerous insight sources to Doctor Richard Solder have informed him that some of the Bureau of Reclamation tunnels have doubled as cover for other clandestine underground tunnels, to quote underground and underwater bases, quote from a hypothetical point of view, what is to stop a tunnel boring machine from tunneling off of an aqueduct tunnel deep underground and striking out secretly to make a clandestine tunnel?</w:t>
+        <w:br/>
+        <w:br/>
+        <w:t>01;10;03;22 - 01;10;15;18</w:t>
+        <w:br/>
+        <w:t>Unknown</w:t>
+        <w:br/>
+        <w:t>It takes about ten men to operate a TBM, and in good rock, you can count on as much as 15 miles of tunnel per year. End quote.</w:t>
+        <w:br/>
+        <w:br/>
+        <w:t>01;10;15;21 - 01;10;45;26</w:t>
+        <w:br/>
+        <w:t>Unknown</w:t>
+        <w:br/>
+        <w:t>For decades, rumors of Underground Railroad systems, specifically maglev trains, have been inseparable from testimony regarding Dumbs and UFOs. As we discussed earlier in the Antelope Valley section, such a concept was relayed to UFO researcher Bill Hamilton by some of his many informants. But just how true are these rumors of a high speed electromagnetic railroad system, often described as a pneumatic system, aka a train system operating in a partial vacuum tube to begin what is maglev?</w:t>
+        <w:br/>
+        <w:br/>
+        <w:t>01;10;45;26 - 01;11;20;09</w:t>
+        <w:br/>
+        <w:t>Unknown</w:t>
+        <w:br/>
+        <w:t>Maglev trains are a type of rail system levitated by electromagnetics rather than employing wheels. Maglev feature numerous benefits to conventional railroad systems, including higher speeds, superior acceleration and deceleration, lower maintenance costs, improved gradient handling, and lower noise, but are much more expensive compared to traditional systems. Maglev have even reached top speeds of 375mph, and pneumatic tube trains are an early form of transportation or air vacuum, to move containers or vehicles through tubes while minimizing friction.</w:t>
+        <w:br/>
+        <w:br/>
+        <w:t>01;11;20;09 - 01;11;41;29</w:t>
+        <w:br/>
+        <w:t>Unknown</w:t>
+        <w:br/>
+        <w:t>New York's first subway system was an underground pneumatic tube transport line created by Alfred Eli Beech. Earlier in this project, we spoke of Nazi scientists being sequestered by Air Materiel Command in the U.S. to work on underground complexes. I would also like to draw attention to Hermann Kemper. Kemper was the Third Reich engineer who created a concept for the raw bond.</w:t>
+        <w:br/>
+        <w:br/>
+        <w:t>01;11;42;03 - 01;12;08;27</w:t>
+        <w:br/>
+        <w:t>Unknown</w:t>
+        <w:br/>
+        <w:t>The raw bond was a system of magnetic levitation trains designed to speed through underground vacuum tunnels at hundreds or even thousands of miles per hour. Suspended passenger cars on magnetic fields would be propelled through tunnels, negating any friction of wheels, rails, and air. Kemper's research began in 1934. By 1938, he envisioned Berlin connected to other European cities with cars traveling at 600 to 1000mph.</w:t>
+        <w:br/>
+        <w:br/>
+        <w:t>01;12;09;00 - 01;12;50;11</w:t>
+        <w:br/>
+        <w:t>Unknown</w:t>
+        <w:br/>
+        <w:t>It is unknown how far the Nazis pursued this concept, nor is it known if Kemper was recruited by Operation Paperclip. A feasible hypothesis here is Kemper was contracted by the U.S. to help build early iterations of maglev pneumatic systems. Maglev UFO's and dums are often lumped together as conspiracy. However, maglev are not a niche concept since the 1960s, maglev technology has seen numerous patents, and by the year 2000, even Lockheed Martin entered into agreements with Trans Rapid International USA to develop maglev technology in the U.S. in fact, by the early 1990s and acknowledged multi-agency National Maglev Institute was formed.</w:t>
+        <w:br/>
+        <w:br/>
+        <w:t>01;12;50;16 - 01;13;17;09</w:t>
+        <w:br/>
+        <w:t>Unknown</w:t>
+        <w:br/>
+        <w:t>This joint effort by the DoD and U.S. Army Corps of Engineers sought to, quote, define the role maglev could play in U.S. transportation system to assess the potential for maglev in the domestic market. To recommend a strategy for the introduction of maglev technology, and to identify the most appropriate federal role. End quote this NMI published a report in the early 90s titled A Compendium of Executive Summaries from the Maglev System Concept Definition.</w:t>
+        <w:br/>
+        <w:br/>
+        <w:t>01;13;17;09 - 01;13;49;25</w:t>
+        <w:br/>
+        <w:t>Unknown</w:t>
+        <w:br/>
+        <w:t>Final Reports. This series of reports sought to determine nationwide maglev system availability by the year 2000. Some interesting players appear in this document. This includes a joint project with Bechtel, Hughes Aircraft and MIT, which employs a ERC for the Army. A second report saw work by Boeing Aerospace and General Dynamics to study superconducting levitation. To top this off, a third study saw joint efforts into superconducting magnets performed by Grumman Corporation pre, Northrop, Battelle, Memorial Labs and Honeywell.</w:t>
+        <w:br/>
+        <w:br/>
+        <w:t>01;13;49;27 - 01;14;20;26</w:t>
+        <w:br/>
+        <w:t>Unknown</w:t>
+        <w:br/>
+        <w:t>All contractors mentioned above in above board maglev technology research. I highly spect have for decades attempted the reverse engineering and material exploitation of non-human craft. However, rumors of clandestine maglev systems far precede the 1990s and 2000. Doctor Richard Solder, as well as Bill Hamilton, first heard whispers of such systems in the 1980s. Solder himself referenced reading reports of underground rail systems to area 51 from Mercury, Nevada and the Naval Surface Warfare Center, Corona Division.</w:t>
+        <w:br/>
+        <w:br/>
+        <w:t>01;14;21;01 - 01;14;48;05</w:t>
+        <w:br/>
+        <w:t>Unknown</w:t>
+        <w:br/>
+        <w:t>Discussion of these rail systems would even pop up in online UFO forums around 1997. Look at the name on the top of these testimony reports AJ Craddock in disgust in the Dugway Project. Craddock is an oil tycoon operating in Libya that helped Steven Greer in the 1990s with CCD. Craddock brought Greer, in my opinion, incredibly valuable and relevant information regarding area 51, moving many UFO operations to Dugway.</w:t>
+        <w:br/>
+        <w:br/>
+        <w:t>01;14;48;05 - 01;15;23;29</w:t>
+        <w:br/>
+        <w:t>Unknown</w:t>
+        <w:br/>
+        <w:t>So if maglev systems existed far before UFO Legacy program, defense contractors engaged with the acknowledged National Maglev Institute. Where and when might these systems have been developed and of what technology the mid 1960s saw established engineering professors from the Office of Naval Research, Army Research Office and Booz Allen Hamilton established the International Society for Terrain Vehicle Systems. Or is Steve real quick in the mid to late 20th century, I believe Booz Allen Hamilton was as involved in UFO legacy operations as Northrop Grumman is today, but that's another project for another day.</w:t>
+        <w:br/>
+        <w:br/>
+        <w:t>01;15;23;29 - 01;15;51;05</w:t>
+        <w:br/>
+        <w:t>Unknown</w:t>
+        <w:br/>
+        <w:t>The Estévez Working Group coordinated research around high speed underground tube train systems. At the same time of the Estévez, the US Department of Commerce established a multi-agency panel focused on high speed underground tube train systems. The panel produced a 1967 report titled R&amp;D for High Speed Ground Transportation, which states quote, regardless of the system adopted, it can be assumed that extensive tunneling will be involved.</w:t>
+        <w:br/>
+        <w:br/>
+        <w:t>01;15;51;05 - 01;16;21;20</w:t>
+        <w:br/>
+        <w:t>Unknown</w:t>
+        <w:br/>
+        <w:t>It is recommended that the Department cooperate closely with other agencies in planning and funding research into this area, to provide an extra stimulus for rapid development and quote of massive consequence to this investigation. In 1972, Robert Salter of the Rand Corporation published a study titled The Very High Speed Transit System. In this study, Rand set out a continental deep underground concept that was described as, quote, electromagnetically levitated and propelled cars in an evacuate to tunnel end quote.</w:t>
+        <w:br/>
+        <w:br/>
+        <w:t>01;16;21;23 - 01;16;44;15</w:t>
+        <w:br/>
+        <w:t>Unknown</w:t>
+        <w:br/>
+        <w:t>This study makes some truly shocking statements, including, quote. Speeds as high as 14,000mph have been examined in studies by the Rand Corporation. In an example case of a direct link between Los Angeles and New York requiring only 21 minutes of transit time, the speeds required will certainly be on the order of thousands of miles per hour on long haul links and quote.</w:t>
+        <w:br/>
+        <w:br/>
+        <w:t>01;16;44;17 - 01;17;16;07</w:t>
+        <w:br/>
+        <w:t>Unknown</w:t>
+        <w:br/>
+        <w:t>I believe Salter additionally makes a critical statement that lends strongly towards the subject of UFO legacy dumbs. Salter states. Quote, because of the rather considerable expanse of the tunnel, it is probable that the first vest will not rely on a direct, nonstop LA and white link, but rather one that stops at two intermediate staging points and quote. These intermediate staging points are apparent when, throughout this video, I have made and will continue to make in the Hamilton Map segment, the argument that UFO dumb networks feature central hubs.</w:t>
+        <w:br/>
+        <w:br/>
+        <w:t>01;17;16;14 - 01;17;43;24</w:t>
+        <w:br/>
+        <w:t>Unknown</w:t>
+        <w:br/>
+        <w:t>These hubs of, so to speak, are connected to one another and branch to local, smaller dump facilities. Think of a railway central station connecting to other major stations, while also featuring alternative lines to small local stops. Much of this technology was based on work conducted by Robert Goddard, father of modern rocketry, in 1945. Vacuum tube transport system, as well as Michael Minnich, the physicist behind introducing gravity assisted propulsion around planetary bodies.</w:t>
+        <w:br/>
+        <w:br/>
+        <w:t>01;17;43;24 - 01;18;12;02</w:t>
+        <w:br/>
+        <w:t>Unknown</w:t>
+        <w:br/>
+        <w:t>1961 work Deep Underground tube Shuttle Salter and Ran strongly recommended placing the vast underground to remove interference with environmental factors such as grade crossings, weather and infrastructure, and also observed that it was not appreciable harder to tunnel at great lengths underground than at shallow depths. Within this study is a map of the proposed VST that corresponds strongly to Bill Hamilton's alleged Western state dumb network, but more on this later.</w:t>
+        <w:br/>
+        <w:br/>
+        <w:t>01;18;12;06 - 01;18;36;24</w:t>
+        <w:br/>
+        <w:t>Unknown</w:t>
+        <w:br/>
+        <w:t>Around a similar timeframe to this Rant study is the High Speed Ground Transportation Initiative. This group became operational in the 1960s, performing most of their work in the 1970s before slipping out of public view in the 1980s. For a period of 10 to 15 years, the United State saw enormous efforts into R&amp;D and feasibility and desirability of high speed underground tube shuttle train systems.</w:t>
+        <w:br/>
+        <w:br/>
+        <w:t>01;18;37;01 - 01;19;11;27</w:t>
+        <w:br/>
+        <w:t>Unknown</w:t>
+        <w:br/>
+        <w:t>Entities involved in this program are countless, including TRW, General Dynamics, MIT, Southwest Research Institute behind Project, Stargate, General Electric, NASA, Army, Navy, and Battelle Memorial Institute. I have mentioned some of the work published under this initiative before, including TRW s 1967 study titled Abstracts of Concepts of High Speed Ground Transportation Systems. Remember, TRW was purchased by Northrop Grumman and long considered as the contractor behind the majestic 12 like entity project Zodiac for the High speed ground transportation initiative.</w:t>
+        <w:br/>
+        <w:br/>
+        <w:t>01;19;11;27 - 01;19;49;10</w:t>
+        <w:br/>
+        <w:t>Unknown</w:t>
+        <w:br/>
+        <w:t>TRW additionally prepared a study titled state of the Art Tube Vehicle System in 1970. This study discussed tube systems and tunnels as deep as 3000ft underground, using trains that would travel at speeds of 450mph, similar to the dumb tunnel concept, no admission of maglev connecting stiffs is publicly available. However, there is an overwhelming body of historical evidence the U.S. and defense contractors have had a keen interest in high speed underground transit systems, traveling at least as fast as a commercial airliner.</w:t>
+        <w:br/>
+        <w:br/>
+        <w:t>01;19;49;12 - 01;20;12;19</w:t>
+        <w:br/>
+        <w:t>Unknown</w:t>
+        <w:br/>
+        <w:t>To close off our investigation, I would like to return to 1990 two's Cosmic Top Secret by Bill Hamilton in this masterpiece of a book, Hamilton provides a map of underground facilities and tunnels provided to him by one TRL in 1990. Some data here is from Thomas C, aka Thomas Castelo, which is an extremely controversial source with the Dorsey New Mexico story.</w:t>
+        <w:br/>
+        <w:br/>
+        <w:t>01;20;12;19 - 01;20;37;00</w:t>
+        <w:br/>
+        <w:t>Unknown</w:t>
+        <w:br/>
+        <w:t>So instead, let's go ahead and analyze the map. This network spans the American West and Southwest, with major installations listed in Southern California, New Mexico, and Colorado. As expected earlier, we find Edwards Air Force based connected to myriad locations, including numerous small marks labeled R&amp;D. We also see a supposed underground base marked Cat. This is, of course, Catalina Island.</w:t>
+        <w:br/>
+        <w:br/>
+        <w:t>01;20;37;00 - 01;21;04;06</w:t>
+        <w:br/>
+        <w:t>Unknown</w:t>
+        <w:br/>
+        <w:t>Fascinating how in 2023 and 2024, discussion began to swirl of an underground extraterrestrial or human base off of Catalina Island. We also see area 51 as a major reference, with connections to Tonopah, an installation infamous in UFO lore as well. We also find interesting solo mark dums not connected in this alleged system, including Fort Hood, Echuca, Arizona, a location I estimate is involved heavily in UFO programs.</w:t>
+        <w:br/>
+        <w:br/>
+        <w:t>01;21;04;10 - 01;21;30;00</w:t>
+        <w:br/>
+        <w:t>Unknown</w:t>
+        <w:br/>
+        <w:t>Remember, if you will, Fort Hood Tukur holds a Defense Agency Major Range and Test Facility Base, a critical core facility called the Joint Interoperability Center. Army Intelligence at Fort Hood Tuco was previously run by US Army Intercom founder Major General Albert Stubble. Been stubble, been an intercom have been accused by myself in numerous projects amongst others as engaging in UFO crash retrieval, storage and material exploitation.</w:t>
+        <w:br/>
+        <w:br/>
+        <w:t>01;21;30;03 - 01;21;52;27</w:t>
+        <w:br/>
+        <w:t>Unknown</w:t>
+        <w:br/>
+        <w:t>Therefore, it is really no surprise to see Hamilton's map designate Fort Hood Tukur as a dumb location. On the map are many locations in New Mexico, including the controversial Dorsey, Los Alamos and Sandia slash Kirtland. The latter two we know have underground facilities. Indeed, the same extends to Cheyenne in Colorado. Intriguing to note here is an installation in Chihuahuan, Mexico.</w:t>
+        <w:br/>
+        <w:br/>
+        <w:t>01;21;52;28 - 01;22;17;09</w:t>
+        <w:br/>
+        <w:t>Unknown</w:t>
+        <w:br/>
+        <w:t>This subject wouldn't be touched on again until Jake Barber's Romana Clay called Sentinels of Ether. This project describes a 2004 blue on blue UFO retrieval team fire operation, in which the clandestine team flew into a disguised base hidden in the mountains of Chihuahua. What happens when we start to compare this map to others? See now a comparison between Hamilton's dumb network and Rand's vest.</w:t>
+        <w:br/>
+        <w:br/>
+        <w:t>01;22;17;12 - 01;22;43;29</w:t>
+        <w:br/>
+        <w:t>Unknown</w:t>
+        <w:br/>
+        <w:t>See the interesting direct route shared across the two maps through the northern area of Arizona and New Mexico. Additionally, observe how Southern California sees route split to both Southern California near San Diego and Northern California near Sacramento, before continuing north to Portland and Washington. Also notice connections to Denver on both locations outside of Cheyenne Mountain Complex. Denver, Colorado is home to an enormous underground FEMA complex.</w:t>
+        <w:br/>
+        <w:br/>
+        <w:t>01;22;43;29 - 01;23;11;04</w:t>
+        <w:br/>
+        <w:t>Unknown</w:t>
+        <w:br/>
+        <w:t>This is likely a continuity of government or Cog complex. My true interest lies in comparing the Hamilton piece to defense laboratories and centers across the United States. Here we will not find Groom Lake, amongst other select facilities, but I believe this comparison is of critical importance, if you will. And please forgive the maps not lining up the 1990 map is scale differently than the 2019 DoD map, so the two are not merged to scale perfectly.</w:t>
+        <w:br/>
+        <w:br/>
+        <w:t>01;23;11;07 - 01;23;35;11</w:t>
+        <w:br/>
+        <w:t>Unknown</w:t>
+        <w:br/>
+        <w:t>Aligning the two maps brings extreme interest to both dumb locations, as well as markings on the Hamilton piece that are labeled R&amp;D. Since this map pertains to connected underground UFO installations, we can assume by the maps legend, these locations do not employ Dumbs, but are still focused on UFO legacy R&amp;D. As expected, Southern California brings a massive amount of locations of interest, even outside of the Antelope Valley.</w:t>
+        <w:br/>
+        <w:br/>
+        <w:t>01;23;35;11 - 01;24;04;19</w:t>
+        <w:br/>
+        <w:t>Unknown</w:t>
+        <w:br/>
+        <w:t>To the southwest in Los Angeles lies a tremendous amount of DoD, RTT, and E labs. FFR ADCs like Rand and Aerospace corporations. And you are like the USC Institute for Creative Technologies. Numerous other locations outside of the antelope line up between the two maps. We have discussed throughout this investigation, including Fort Hood, UCA, Cheyenne Mountain, Colorado, Dugway and its two BS Los Alamos White Sands Missile Range, Sandia and Kirtland Air Force Base.</w:t>
+        <w:br/>
+        <w:br/>
+        <w:t>01;24;04;19 - 01;24;30;09</w:t>
+        <w:br/>
+        <w:t>Unknown</w:t>
+        <w:br/>
+        <w:t>From referencing DoD labs, we can also learn Kirtland and its proven underground facilities stand out even more. Kirtland additionally holds the Air Force Research Lab, Space Vehicles Directorate, and Directed Energy Directorate of note shared on these maps, albeit slightly shifted, is the Fourth Defense, a state microelectronics activity in Northern California. In DoD terms, Fourth Estate describes nonmilitary parts of the DoD.</w:t>
+        <w:br/>
+        <w:br/>
+        <w:t>01;24;30;11 - 01;24;53;05</w:t>
+        <w:br/>
+        <w:t>Unknown</w:t>
+        <w:br/>
+        <w:t>These include the Defense Contract Audit Agency, Defense Contract Management Agency, and the Defense Finance and Accounting Service. Fourth, estate agencies and field activities all watching this video might recognize are DARPA and the Defense Missile Agency. Prior to this investigation, I had never come across mention of a dome below the DMCA. So this is a terrific point of research moving forward.</w:t>
+        <w:br/>
+        <w:br/>
+        <w:t>01;24;53;05 - 01;25;28;08</w:t>
+        <w:br/>
+        <w:t>Unknown</w:t>
+        <w:br/>
+        <w:t>Let's also reference more of the non connected R&amp;D locations on Hamilton's map that exist as acknowledged DoD and facilities in Nebraska. On both maps, we find identification of the US Stratcom University affiliated research center, the University of Nebraska, a national strategic research institute. Viewers of my work know UAC and FFR ADCs are cornerstones of UAP legacy program, so it is interesting to see Hamilton identify a URC as a UFO R&amp;D location all the way back in 1992 that would not be founded until 2012.</w:t>
+        <w:br/>
+        <w:br/>
+        <w:t>01;25;28;14 - 01;25;55;18</w:t>
+        <w:br/>
+        <w:t>Unknown</w:t>
+        <w:br/>
+        <w:t>In Oklahoma, we observed Fort Sill as UFO R&amp;D and the Naval Surface Warfare Center, Indian Head, Special Weapons Division, McAlester detachment as UFO storage. I have come across both of these locations in my research. However, it is interesting to see an nswc location labeled as storage, especially after the testimony of Randy Anderson and the Offworld Technologies Division at the Naval Surface Warfare Center Crane in northern Kansas.</w:t>
+        <w:br/>
+        <w:br/>
+        <w:t>01;25;55;18 - 01;26;27;22</w:t>
+        <w:br/>
+        <w:t>Unknown</w:t>
+        <w:br/>
+        <w:t>We observe overlap of a UFO research facility. This facility is the US Army Leavenworth Research Unit in Texas. We find Fort Hood Army Research Unit as a UFO research location. However, it is interesting to see this facility is not marked as a stiff, especially after numerous testimony relayed by and research done by Leonard Stringfield. The Hamilton map deserves an entire investigation of its own, and possibly I will do so with Doctor Sauder, because after all, this map does accuse dums of existing at all locations.</w:t>
+        <w:br/>
+        <w:br/>
+        <w:t>01;26;27;22 - 01;26;54;06</w:t>
+        <w:br/>
+        <w:t>Unknown</w:t>
+        <w:br/>
+        <w:t>We have previously discussed, as well as many that warrant further investigation, including Fort Stockton, Fort Irwin, Vandenberg AFB, Chocolate Mountains, aerial Gunnery Range, 29 palms, Hutchinson Air Force Station, and Peterson Air Force Base, as well as the cities of Kingsley, Nebraska, Tulsa, Oklahoma, and Riverton, Wyoming. I have spoken to Doctor Sadr, and he has spoken directly with Bill Hamilton regarding this map.</w:t>
+        <w:br/>
+        <w:br/>
+        <w:t>01;26;54;06 - 01;27;14;18</w:t>
+        <w:br/>
+        <w:t>Unknown</w:t>
+        <w:br/>
+        <w:t>So just maybe he can aid in further dissect 18 of these locations. Hey guys, it's Gerben, if you're still with me, thank you so much for joining me in this. At this point, our 20 hour and a half investigation into Doms as many of you know and as many people have been looking forward to this project, Doms are a passion project of mine.</w:t>
+        <w:br/>
+        <w:br/>
+        <w:t>01;27;14;18 - 01;27;36;18</w:t>
+        <w:br/>
+        <w:t>Unknown</w:t>
+        <w:br/>
+        <w:t>I speak about installations under Dugway, under the Antelope Valley, under the Northrup Taken and Hallandale facilities in numerous videos. I think probably my last four video straight. I've mentioned one, if not multiple of these locations. As we made it to the end of this video, I'd like to thank again, Doctor Richard Sauder for all of his excellent research.</w:t>
+        <w:br/>
+        <w:br/>
+        <w:t>01;27;36;21 - 01;27;57;13</w:t>
+        <w:br/>
+        <w:t>Unknown</w:t>
+        <w:br/>
+        <w:t>Now, this video is going to be doing things a little bit differently. Of course, in every single one of my videos, I include my show notes in the video description or a link. Please bear with me a couple days here, as I have not only compiled my research links for this video, but also every single document that I can find that Doctor Richard Solder has included in his three books.</w:t>
+        <w:br/>
+        <w:br/>
+        <w:t>01;27;57;13 - 01;28;20;15</w:t>
+        <w:br/>
+        <w:t>Unknown</w:t>
+        <w:br/>
+        <w:t>So every single defense technical document, every single Army Corps of Engineers document, every single document I could find, which there's hundreds. So please allow me a couple days to compile all that. And deliver that, because I think it's excellent to read through all of those. And please read through Doctor Richard Sadr's books there. They're excellent. As we know from today, the subject of domes is very vast.</w:t>
+        <w:br/>
+        <w:br/>
+        <w:t>01;28;20;15 - 01;28;49;17</w:t>
+        <w:br/>
+        <w:t>Unknown</w:t>
+        <w:br/>
+        <w:t>It's almost impossible to know where and when to start. There is a tremendous amount of literature on deep underground facilities for continuity of government use, for ICBM silos, for just general underground installations accessible by vertical or inclined shaft. There's also a tremendous amount of information, specifically starting post 1974 with Beck tool on the large scale tunneling systems and conventional and unconventional, blasting methods.</w:t>
+        <w:br/>
+        <w:br/>
+        <w:t>01;28;49;17 - 01;29;17;11</w:t>
+        <w:br/>
+        <w:t>Unknown</w:t>
+        <w:br/>
+        <w:t>This would be a tunnel boring machine or a nuclear submarine as a conventional method, or explosives, or possibly nuclear detonation as unconventional. And also a lot of literature on maglev technology. I know these three subjects of interconnected dumbasses are often scoffed at without a lot of research, but this is a very serious subject, and at least I would say focused in the southwest and the American desert in the east.</w:t>
+        <w:br/>
+        <w:br/>
+        <w:t>01;29;17;14 - 01;29;42;24</w:t>
+        <w:br/>
+        <w:t>Unknown</w:t>
+        <w:br/>
+        <w:t>There are probably large networks of dams. This would include New Mexico, Arizona, Southern California, possibly up to connecting to Dugway and Colorado, and then a network out east, including the Warrenton Army Training Facility, Camp Peary, Camp David, the Duke, which I wager highly exists. And so forth. Now, of course, let's treat this video as a part one.</w:t>
+        <w:br/>
+        <w:br/>
+        <w:t>01;29;42;24 - 01;30;11;21</w:t>
+        <w:br/>
+        <w:t>Unknown</w:t>
+        <w:br/>
+        <w:t>A part two will be a project with Doctor Richard Solder. I spoke to him the other week for about 2 to 3 hours, and he graciously agreed to come on the show and talk more about dums. I think what's really interesting here is there are numerous informants, just like Bill Hamilton have, that. I've told him about installations and facilities, and perhaps he can tell those on our project together and relay them, because he said some to me in our conversations that he hasn't repeated publicly that are indeed quite interesting.</w:t>
+        <w:br/>
+        <w:br/>
+        <w:t>01;30;11;23 - 01;30;35;22</w:t>
+        <w:br/>
+        <w:t>Unknown</w:t>
+        <w:br/>
+        <w:t>Also, when Bill Hamilton was still alive, Doctor Richard Salter talked to him and length about his network of dams maps. So possibly for an hour, hour and a half we will dive into that. So please look forward to a doctor Richard Sauder project coming in the future. And please also look forward to the show notes. You know, another thing I'm doing is I'm planning to build a website.</w:t>
+        <w:br/>
+        <w:br/>
+        <w:t>01;30;35;29 - 01;30;55;04</w:t>
+        <w:br/>
+        <w:t>Unknown</w:t>
+        <w:br/>
+        <w:t>No sign up needed. It's not the DPRK, but I'm planning to, put up a website where I have videos, transcripts of the videos and all research links. So I'd like to put those. They're the only reason I planned to do this is to make it easier to access all the materials I put forth with my research, but I want to know what everybody thinks about domes, specifically.</w:t>
+        <w:br/>
+        <w:br/>
+        <w:t>01;30;55;04 - 01;31;21;02</w:t>
+        <w:br/>
+        <w:t>Unknown</w:t>
+        <w:br/>
+        <w:t>Networks of domes. Domes are not a controversial things. Domes do indeed exist. And from numerous testimony, whether that be Leonard Stringfield, whether that be testimony to solder, to Hamilton, to myself, there is a incredible argument that many of these facilities, dome facilities, engage in UAP legacy programs. I like to think back to the testimony of RMS, for example, which led to a tremendously fruitful venture into the dome under Dugway.</w:t>
+        <w:br/>
+        <w:br/>
+        <w:t>01;31;21;02 - 01;31;39;26</w:t>
+        <w:br/>
+        <w:t>Unknown</w:t>
+        <w:br/>
+        <w:t>And of course, we even have a specific entrance to that facility. Other research from other informants can be done on this. Another thing I did differently in this project, of course, is I hardly interject when witnesses have spoken to me about testimony or given me testimony. I thought it prudent in this investigation just when speaking about various dome facilities.</w:t>
+        <w:br/>
+        <w:br/>
+        <w:t>01;31;39;26 - 01;32;02;22</w:t>
+        <w:br/>
+        <w:t>Unknown</w:t>
+        <w:br/>
+        <w:t>And to summarize, these include. I've spoken to individuals who have been in networks under the Antelope Valley, in location under Texas, that connected via underground train that went so fast, it reminded this Army veteran of his fear of flying to White Sands Missile Range, as well as the what we might call the deep Underground Command Center out east.</w:t>
+        <w:br/>
+        <w:br/>
+        <w:t>01;32;02;25 - 01;32;27;03</w:t>
+        <w:br/>
+        <w:t>Unknown</w:t>
+        <w:br/>
+        <w:t>This is a location deep under the Pentagon. How deep? I don't know. However, I have good insight. This is a facility, or at least there are facilities here that are run by the CIA Directorate of Science and Technology. If that sounds familiar to you, that was the CIA office that blocked the material transfer in 2008 from Lockheed Martin to the office, that program and that was the 1953 Kingman crash.</w:t>
+        <w:br/>
+        <w:br/>
+        <w:t>01;32;27;06 - 01;32;58;08</w:t>
+        <w:br/>
+        <w:t>Unknown</w:t>
+        <w:br/>
+        <w:t>But the networks of domes are what are so interesting to me. For example, harkening back to the story of Ed and the Nevada Test and Training range and Edwards Air Force Base, there's other testimony about connections in bases in Southern California to to area 51, Tonopah, the Nevada Test and Training Range. If I could ever get Ed to sit down in a room and believe me, I've tried to speak to him, the first thing I would ask him if there's connective tunneling systems and what type of vehicles, if there are, that connect these two places.</w:t>
+        <w:br/>
+        <w:br/>
+        <w:t>01;32;58;11 - 01;33;28;09</w:t>
+        <w:br/>
+        <w:t>Unknown</w:t>
+        <w:br/>
+        <w:t>Now absent in this video, of course, I talked about in the beginning other stories of Bob. Those are the stories of Dorsey Base and Thomas Costello and the story of Phil Snyder. I believe that these and that these witnesses, these subjects are very controversial. So I didn't include them because of their controversy, but because when I have such controversial claims, I think it prudent to investigate those and vet those and try to determine any sort of objective information from those when we can.</w:t>
+        <w:br/>
+        <w:br/>
+        <w:t>01;33;28;09 - 01;33;50;21</w:t>
+        <w:br/>
+        <w:t>Unknown</w:t>
+        <w:br/>
+        <w:t>So, you know, as for for example, I do believe S-4 is a facility that does indeed exist. Does it have extraterrestrial or non-human technology? I don't know, an individual I've spoken to that went to S-4, talked about colored lines, where to walk, but he didn't see anything that would say non-human technology. But then again, he was not privy to the entire base.</w:t>
+        <w:br/>
+        <w:br/>
+        <w:t>01;33;50;23 - 01;34;16;15</w:t>
+        <w:br/>
+        <w:t>Unknown</w:t>
+        <w:br/>
+        <w:t>But because of that, I would like to focus on subjects like S-4, maybe dorsi base, and maybe other locations as well. And I will do those in a separate project. With this project, I wanted to take as objective of an approach as I could. I wanted to combine the facts we know about dums, about tunnel systems, about maglev systems, and relay those two stories of the Antelope Valley, stories of locations out east.</w:t>
+        <w:br/>
+        <w:br/>
+        <w:t>01;34;16;15 - 01;34;49;21</w:t>
+        <w:br/>
+        <w:t>Unknown</w:t>
+        <w:br/>
+        <w:t>I mean, there is a tremendous amount of facilities I didn't get to cover here that I would like to revisit. So again, as I spoke about in the project with Doctor Richard Solder, this is just kind of a taste into dumps. I do think this is one of the most consequential subjects of of UFO legacy programs. You know, like I said, and I'll say it again, most underground facilities, as we see from the US Army Corps of Engineers and other documents, were first proposed as a continuity of government, a cog or a, ICBM silo facility.</w:t>
+        <w:br/>
+        <w:br/>
+        <w:t>01;34;49;21 - 01;35;16;09</w:t>
+        <w:br/>
+        <w:t>Unknown</w:t>
+        <w:br/>
+        <w:t>And we know that is partially true in the large FEMA underground center near Denver, Colorado, which everybody knows. I'm from Colorado, so that's near where I am. So the clandestine operation, when did these start? As we talked about the dams, there's a good argument that in post 1961, when the U.S. Army Corps of Engineers really started to look into underground facilities, massive ones ranging up to up to in some documents 8000ft underground into the late 90s.</w:t>
+        <w:br/>
+        <w:br/>
+        <w:t>01;35;16;09 - 01;35;43;27</w:t>
+        <w:br/>
+        <w:t>Unknown</w:t>
+        <w:br/>
+        <w:t>I think this is when the vast majority of underground installations were built. When were the connective tunnels built? If these do exist, which I believe many locations do feature connective tunnels. This, of course, as we saw in the back to report with conventional and unconventional tunneling methods, probably started around 1974. Between 1972 and 1974, a whole host of tunneling committees and institutes were set up to investigate massive tunneling systems.</w:t>
+        <w:br/>
+        <w:br/>
+        <w:t>01;35;43;27 - 01;36;10;29</w:t>
+        <w:br/>
+        <w:t>Unknown</w:t>
+        <w:br/>
+        <w:t>And of course, following in the 80s into the 90s. We see the same thing with maglev technology. So I think the order of operations here is likely the dumb built, maybe a decade later, connective tunnels are built, and maybe a decade after that the full train systems are implemented. I mean, in the 90s we see the National Maglev Institute and we see corporation like Grumman, like General Dynamics, like Battelle doing aboveboard maglev research.</w:t>
+        <w:br/>
+        <w:br/>
+        <w:t>01;36;10;29 - 01;36;40;29</w:t>
+        <w:br/>
+        <w:t>Unknown</w:t>
+        <w:br/>
+        <w:t>So this could likely imply they have been doing clandestine research into similar project into electromagnetics long before then. So it's a it's an incredibly fascinating subject, especially when you start to look at the Bureau of Reclamation and what Doctor Solder has relayed from his informants about the Bureau of Reclamation. This was possibly an above board tunneling system in the American Southwest that featured clandestine secondary tunnels to borrow out whatever was needed.</w:t>
+        <w:br/>
+        <w:br/>
+        <w:t>01;36;41;03 - 01;37;06;14</w:t>
+        <w:br/>
+        <w:t>Unknown</w:t>
+        <w:br/>
+        <w:t>And as we saw in the list I scrolled through, there are hundreds of tunnels from the border that in the mid to late 20th century, and some of these are hundreds of miles long. Some of these are thousands, and they range in depths from just underground to up to near 1000ft. So when Doctor Sadr's informant relayed to him that ten men can operate a TBM and a good TBM in good conditions can chew through up to ten miles per year, I do think this is a likely candidate.</w:t>
+        <w:br/>
+        <w:br/>
+        <w:t>01;37;06;14 - 01;37;34;01</w:t>
+        <w:br/>
+        <w:t>Unknown</w:t>
+        <w:br/>
+        <w:t>You know, this harkens back to other UFO legacy programs, funding operations, how we what we can make educated guesses via erat, sole source contracts, IQ and utilizing legitimate contracts to skim off funds for UFO legacy programs. Now, again, I want to know what everybody thinks. If there are people here who have been to underground facilities, massive deep underground facilities, please reach out to me.</w:t>
+        <w:br/>
+        <w:br/>
+        <w:t>01;37;34;01 - 01;37;52;16</w:t>
+        <w:br/>
+        <w:t>Unknown</w:t>
+        <w:br/>
+        <w:t>I would love to hear about your experience. I will respect your anonymity, but if you have a location, a facility to describe, or an experience in such a facility, please reach out to me. I would love to talk to you, but again guys, let me know in the comments what you think. This has been a long spiel, almost 11 minutes I think I've rambled quite a bit.</w:t>
+        <w:br/>
+        <w:br/>
+        <w:t>01;37;52;18 - 01;38;12;29</w:t>
+        <w:br/>
+        <w:t>Unknown</w:t>
+        <w:br/>
+        <w:t>Please remember to like and subscribe on the video. And remember guys, I do have a Patreon. I don't gate keep my content. In my opinion, this might be stubborn or this might be a bit narcissistic. I think the content is important to view, so I'm not going to gatekeeper anything because I would like all of my research, all of my projects, and all of my research materials to be publicly available to anybody.</w:t>
+        <w:br/>
+        <w:br/>
+        <w:t>01;38;12;29 - 01;38;30;25</w:t>
+        <w:br/>
+        <w:t>Unknown</w:t>
+        <w:br/>
+        <w:t>So the Patreon is there to support what you think the channel is worth, not to lock off any content. So with that, guys, I have a couple projects coming up. I'm really, really, really excited about what I'm trying to think about how I'm going to juggle these, but about three projects on the immediate mind I'm already working on including.</w:t>
+        <w:br/>
+        <w:br/>
+        <w:t>01;38;30;25 - 01;38;37;17</w:t>
+        <w:br/>
+        <w:t>Unknown</w:t>
+        <w:br/>
+        <w:t>And that includes the project with Doctor Richard Solder. So I will catch everybody soon. And thank you so very much for joining me. Bye now.</w:t>
         <w:br/>
         <w:br/>
       </w:r>
@@ -2664,177 +2189,10 @@
         <w:pStyle w:val="Heading2"/>
       </w:pPr>
       <w:r>
-        <w:t>35 Philip J. Corso - US Army UFO Technology Research &amp; Development</w:t>
+        <w:t>39 Philip J. Corso - US Army UFO Technology Research &amp; Development</w:t>
       </w:r>
     </w:p>
-    <w:p>
-      <w:r>
-        <w:t>![[35-Philip J. Corso - US Army UFO Technology Research &amp; Development-thumbnail.jpg]]</w:t>
-        <w:br/>
-        <w:t>## aliases: ["Video 35: Philip J. Corso - US Army UFO Technology Research &amp; Development"]</w:t>
-        <w:br/>
-        <w:br/>
-        <w:t>## tags: #UAPVideos #ReverseEngineering #PhilipCorso #BlackPrograms #Roswell</w:t>
-        <w:br/>
-        <w:br/>
-        <w:t xml:space="preserve">**Video Published:** 2025-01-03  </w:t>
-        <w:br/>
-        <w:t xml:space="preserve">**Video Link:** [YouTube – Philip J. Corso - US Army UFO Technology Research &amp; Development](https://chatgpt.com/g/g-67baa97585e08191bb015cca779fd47a-uap-gerb-research-assistant/c/INSERT_VIDEO_LINK)  </w:t>
-        <w:br/>
-        <w:t>**Approx. Length:** ~120 minutes</w:t>
-        <w:br/>
-        <w:br/>
-        <w:t>---</w:t>
-        <w:br/>
-        <w:br/>
-        <w:t>## 📌 Overview</w:t>
-        <w:br/>
-        <w:br/>
-        <w:t>This video examines **Lt. Col. Philip J. Corso’s claims** regarding the **US Army’s Foreign Technology Division (FTD)** and its role in **seeding UFO-recovered technologies into private industry**. His testimony, documented in _Day After Roswell_ and _Dawn of a New Age_, suggests that **reverse-engineered non-human technology** directly contributed to modern advancements in **transistors, fiber optics, night vision, and more**.</w:t>
-        <w:br/>
-        <w:br/>
-        <w:t>Topics covered:</w:t>
-        <w:br/>
-        <w:br/>
-        <w:t>- **Corso’s Role in the Foreign Technology Division** – His firsthand accounts of handling **UFO-recovered technology**.</w:t>
-        <w:br/>
-        <w:t>- **The Roswell Connection** – Allegations that **debris from the 1947 crash was studied by the Army**.</w:t>
-        <w:br/>
-        <w:t>- **Reverse Engineering &amp; Technology Seeding** – Claims of **integrating alien tech into US industry**.</w:t>
-        <w:br/>
-        <w:t>- **Skepticism &amp; Criticism** – Evaluating the **validity of Corso’s statements**.</w:t>
-        <w:br/>
-        <w:t>- **Legacy of the Army’s UFO Programs** – How this **connects to modern UAP disclosure**.</w:t>
-        <w:br/>
-        <w:br/>
-        <w:t>---</w:t>
-        <w:br/>
-        <w:br/>
-        <w:t>## 🎥 Timestamps</w:t>
-        <w:br/>
-        <w:br/>
-        <w:t>- **0:00 – Intro**: Who was Philip J. Corso?</w:t>
-        <w:br/>
-        <w:t>- **6:51 – Corso’s Military Service**: His rank, assignments, and credibility.</w:t>
-        <w:br/>
-        <w:t>- **12:53 – Corso’s Affidavit on UFOs**: Legal statements confirming his claims.</w:t>
-        <w:br/>
-        <w:t>- **19:20 – _Dawn of a New Age_ Analysis**: Breaking down his manuscript.</w:t>
-        <w:br/>
-        <w:t>- **40:04 – Foreign Technology Division**: Corso’s role in distributing alien tech.</w:t>
-        <w:br/>
-        <w:t>- **58:36 – UFO Working Group**: The alleged secret committee managing UAP research.</w:t>
-        <w:br/>
-        <w:t>- **1:04:24 – Reverse-Engineered Technology**: Examining transistors, fiber optics, and night vision.</w:t>
-        <w:br/>
-        <w:t>- **1:08:15 – Corso’s Critics**: Addressing skepticism and counterarguments.</w:t>
-        <w:br/>
-        <w:t>- **1:22:21 – Conclusion**: Final thoughts on Corso’s legacy.</w:t>
-        <w:br/>
-        <w:br/>
-        <w:t>---</w:t>
-        <w:br/>
-        <w:br/>
-        <w:t>## 📝 Key Takeaways</w:t>
-        <w:br/>
-        <w:br/>
-        <w:t>1. **Corso claimed that the US Army recovered and studied non-human technology.**</w:t>
-        <w:br/>
-        <w:t xml:space="preserve">    - He described **classified military efforts** to integrate UAP technology into mainstream science.</w:t>
-        <w:br/>
-        <w:t>2. **His work allegedly contributed to major technological breakthroughs.**</w:t>
-        <w:br/>
-        <w:t xml:space="preserve">    - Technologies like **fiber optics, transistors, and night vision goggles** were reportedly developed from **UFO debris**.</w:t>
-        <w:br/>
-        <w:t>3. **Skeptics question Corso’s accounts due to inconsistencies and lack of hard evidence.**</w:t>
-        <w:br/>
-        <w:t xml:space="preserve">    - Critics argue that **many of these technologies were already in development** before Roswell.</w:t>
-        <w:br/>
-        <w:t>4. **His claims align with modern UAP disclosure efforts.**</w:t>
-        <w:br/>
-        <w:t xml:space="preserve">    - The **AARO investigations and recent whistleblower testimony** echo aspects of Corso’s story.</w:t>
-        <w:br/>
-        <w:br/>
-        <w:t>---</w:t>
-        <w:br/>
-        <w:br/>
-        <w:t>## 🔗 Cross-References</w:t>
-        <w:br/>
-        <w:br/>
-        <w:t>- [[Reverse_Engineering_and_Private_Sector]]</w:t>
-        <w:br/>
-        <w:t>- [[UFO Crashes and Retrievals]]</w:t>
-        <w:br/>
-        <w:t>- [[UFOs_and_Government_Secrecy]]</w:t>
-        <w:br/>
-        <w:t>- [[AARO_Testimonies]]</w:t>
-        <w:br/>
-        <w:br/>
-        <w:t>---</w:t>
-        <w:br/>
-        <w:br/>
-        <w:t>## ❓ Open Questions</w:t>
-        <w:br/>
-        <w:br/>
-        <w:t>- Did Corso exaggerate or misinterpret his role in **seeding alien technology**?</w:t>
-        <w:br/>
-        <w:t>- How do Corso’s claims compare to **modern UAP research and whistleblower testimony**?</w:t>
-        <w:br/>
-        <w:t>- What role did defense contractors play in **covert technology development**?</w:t>
-        <w:br/>
-        <w:br/>
-        <w:t>---</w:t>
-        <w:br/>
-        <w:br/>
-        <w:t>## 🔮 Next Steps &amp; Research</w:t>
-        <w:br/>
-        <w:br/>
-        <w:t>- Investigate **declassified military R&amp;D programs from the 1950s-1960s**.</w:t>
-        <w:br/>
-        <w:t>- Analyze Corso’s connections to **the Eisenhower Administration and National Security Council**.</w:t>
-        <w:br/>
-        <w:t>- Compare his claims with **modern Pentagon UAP research efforts**.</w:t>
-        <w:br/>
-        <w:br/>
-        <w:t>---</w:t>
-        <w:br/>
-        <w:br/>
-        <w:t>## 🏷️ Tags</w:t>
-        <w:br/>
-        <w:br/>
-        <w:t>#UAPVideos #Disclosure #PhilipCorso #ReverseEngineering #GovernmentSecrecy #Roswell</w:t>
-        <w:br/>
-        <w:br/>
-        <w:t>---</w:t>
-        <w:br/>
-        <w:br/>
-        <w:t>**References &amp; Links**</w:t>
-        <w:br/>
-        <w:br/>
-        <w:t>- **Philip Corso’s _Day After Roswell_**: [Archive.org](https://archive.org/details/dayafterroswell00cors_0)</w:t>
-        <w:br/>
-        <w:t>- **Dawn of a New Age - Corso’s Manuscript**: [Archive.org](https://archive.org/details/PhilipJ.Corso-DawnOfANewAge)</w:t>
-        <w:br/>
-        <w:t>- **Black Vault Corso Files**: [TheBlackVault](https://www.theblackvault.com/documentarchive/unreleased-fbi-documents-shed-light-on-lt-col-philip-corsos-controversial-claims/)</w:t>
-        <w:br/>
-        <w:t>- **1997 George Knapp Interview**: [YouTube](https://www.youtube.com/watch?v=NWg5IZgssGs&amp;t=314s)</w:t>
-        <w:br/>
-        <w:t>- **Corso’s Affidavit on UFOs**: [CAUS Lawsuit](https://www.youtube.com/watch?v=eyCftd_FHwE)</w:t>
-        <w:br/>
-        <w:t>- **Kevin Randle’s Criticism of Corso**: [Blog](https://kevinrandle.blogspot.com/2014/01/philip-corso-and-day-after-roswell-again.html)</w:t>
-        <w:br/>
-        <w:t>- **Fiber Optics History**: [SUNY Paper](https://people.sunyit.edu/~whitej2/nettran210/History_Fiber_Optics.pdf)</w:t>
-        <w:br/>
-        <w:t>- **Bell Labs &amp; Transistor Development**: [Bell Labs](https://memorial.bellsystem.com/belllabs_transistor.html)</w:t>
-        <w:br/>
-        <w:t>- **Fluid Amplifiers &amp; Early Tech Patents**: [Britannica](https://www.britannica.com/technology/fluidics#ref129655)</w:t>
-        <w:br/>
-        <w:t>- **Corso’s Military Records &amp; NSC Involvement**: [OpenMindsTV](https://openminds.tv/corso-legacy/)</w:t>
-        <w:br/>
-        <w:br/>
-        <w:t>---</w:t>
-      </w:r>
-    </w:p>
+    <w:p/>
     <w:p>
       <w:r>
         <w:br w:type="page"/>
@@ -2845,172 +2203,10 @@
         <w:pStyle w:val="Heading2"/>
       </w:pPr>
       <w:r>
-        <w:t>36 UFO Legacy Programs - Northrop Grumman</w:t>
+        <w:t>40 UFO Legacy Programs - Northrop Grumman</w:t>
       </w:r>
     </w:p>
-    <w:p>
-      <w:r>
-        <w:t>![[36-Dugway Proving Ground - UFO Legacy Programs-thumbnail.jpg]]</w:t>
-        <w:br/>
-        <w:t>## aliases: ["Video 36: UFO Legacy Programs - Northrop Grumman"]</w:t>
-        <w:br/>
-        <w:br/>
-        <w:t>## tags: #UAPVideos #ReverseEngineering #NorthropGrumman #BlackPrograms #UFOCrashRetrieval</w:t>
-        <w:br/>
-        <w:br/>
-        <w:t xml:space="preserve">**Video Published:** 2025-01-27  </w:t>
-        <w:br/>
-        <w:t xml:space="preserve">**Video Link:** [YouTube – UFO Legacy Programs - Northrop Grumman](https://chatgpt.com/g/g-67baa97585e08191bb015cca779fd47a-uap-gerb-research-assistant/c/INSERT_VIDEO_LINK)  </w:t>
-        <w:br/>
-        <w:t>**Approx. Length:** ~90 minutes</w:t>
-        <w:br/>
-        <w:br/>
-        <w:t>---</w:t>
-        <w:br/>
-        <w:br/>
-        <w:t>## 📌 Overview</w:t>
-        <w:br/>
-        <w:br/>
-        <w:t>This video investigates **Northrop Grumman’s alleged involvement in UAP reverse engineering and crash retrieval programs**. While companies like **Lockheed Martin and Boeing** are frequently mentioned in UAP discussions, **Northrop Grumman has remained in the shadows**. This deep dive examines Northrop’s **historical acquisitions, secret facilities, and connections to black budget programs**.</w:t>
-        <w:br/>
-        <w:br/>
-        <w:t>Topics covered:</w:t>
-        <w:br/>
-        <w:br/>
-        <w:t>- **Northrop Grumman’s Acquisitions** – TRW, Teledyne Ryan, and BDM’s possible links to **legacy UFO programs**.</w:t>
-        <w:br/>
-        <w:t>- **Whistleblower Testimonies** – Allegations of Northrop **handling non-human vehicles and technology**.</w:t>
-        <w:br/>
-        <w:t>- **Underground Installations &amp; Black Sites** – Examining the **Tejon Ranch RCS Facility** and other **hidden locations**.</w:t>
-        <w:br/>
-        <w:t>- **C4ISR &amp; Defense Contracts** – Connections between **classified intelligence systems and UAP research**.</w:t>
-        <w:br/>
-        <w:t>- **Audit Failures &amp; Black Budgets** – Examining **suspicious financial activities linked to special access programs**.</w:t>
-        <w:br/>
-        <w:br/>
-        <w:t>---</w:t>
-        <w:br/>
-        <w:br/>
-        <w:t>## 🎥 Timestamps</w:t>
-        <w:br/>
-        <w:br/>
-        <w:t>- **0:00 – Intro**: Overview of Northrop Grumman’s secretive history.</w:t>
-        <w:br/>
-        <w:t>- **5:21 – Acquisitions &amp; Expansions**: TRW, BDM, and their possible UAP connections.</w:t>
-        <w:br/>
-        <w:t>- **22:41 – Northrop’s Alleged UFO Programs**: Analysis of historical whistleblower claims.</w:t>
-        <w:br/>
-        <w:t>- **34:48 – Secret Facilities &amp; Research Sites**: The **Tejon Ranch RCS Facility and Palmdale operations**.</w:t>
-        <w:br/>
-        <w:t>- **55:45 – Conclusion**: What this means for **UAP disclosure and defense secrecy**.</w:t>
-        <w:br/>
-        <w:br/>
-        <w:t>---</w:t>
-        <w:br/>
-        <w:br/>
-        <w:t>## 📝 Key Takeaways</w:t>
-        <w:br/>
-        <w:br/>
-        <w:t>1. **Northrop Grumman may have acquired legacy UAP programs through corporate mergers.**</w:t>
-        <w:br/>
-        <w:t xml:space="preserve">    - Companies like **TRW and BDM** were deeply involved in **defense intelligence and aerospace projects**.</w:t>
-        <w:br/>
-        <w:t>2. **Whistleblowers suggest that Northrop has engaged in UAP material exploitation.**</w:t>
-        <w:br/>
-        <w:t xml:space="preserve">    - **Reverse engineering programs may be occurring at hidden facilities.**</w:t>
-        <w:br/>
-        <w:t>3. **Northrop’s black budget history aligns with known Pentagon UAP funding anomalies.**</w:t>
-        <w:br/>
-        <w:t xml:space="preserve">    - Reports of **unauthorized defense spending** may be linked to **covert aerospace projects**.</w:t>
-        <w:br/>
-        <w:t>4. **The Tejon Ranch Radar Cross-Section Facility has been tied to anomalous aerial sightings.**</w:t>
-        <w:br/>
-        <w:t xml:space="preserve">    - A **potential testing ground for exotic propulsion technologies**.</w:t>
-        <w:br/>
-        <w:br/>
-        <w:t>---</w:t>
-        <w:br/>
-        <w:br/>
-        <w:t>## 🔗 Cross-References</w:t>
-        <w:br/>
-        <w:br/>
-        <w:t>- [[Reverse_Engineering_and_Private_Sector]]</w:t>
-        <w:br/>
-        <w:t>- [[UFO Crashes and Retrievals]]</w:t>
-        <w:br/>
-        <w:t>- [[UFOs_and_Government_Secrecy]]</w:t>
-        <w:br/>
-        <w:t>- [[AARO_Testimonies]]</w:t>
-        <w:br/>
-        <w:br/>
-        <w:t>---</w:t>
-        <w:br/>
-        <w:br/>
-        <w:t>## ❓ Open Questions</w:t>
-        <w:br/>
-        <w:br/>
-        <w:t>- What role has Northrop played in **UAP material retrieval and testing**?</w:t>
-        <w:br/>
-        <w:t>- Are certain **black budget projects funding covert UFO research**?</w:t>
-        <w:br/>
-        <w:t>- How do Northrop’s **classified facilities** compare to **Area 51 and Lockheed’s Skunk Works**?</w:t>
-        <w:br/>
-        <w:br/>
-        <w:t>---</w:t>
-        <w:br/>
-        <w:br/>
-        <w:t>## 🔮 Next Steps &amp; Research</w:t>
-        <w:br/>
-        <w:br/>
-        <w:t>- Investigate **declassified contracts involving Northrop Grumman and UAP-related projects**.</w:t>
-        <w:br/>
-        <w:t>- Cross-reference **whistleblower testimony with known military aerospace research**.</w:t>
-        <w:br/>
-        <w:t>- Analyze **C4ISR programs for potential involvement in UAP surveillance**.</w:t>
-        <w:br/>
-        <w:br/>
-        <w:t>---</w:t>
-        <w:br/>
-        <w:br/>
-        <w:t>## 🏷️ Tags</w:t>
-        <w:br/>
-        <w:br/>
-        <w:t>#UAPVideos #Disclosure #NorthropGrumman #ReverseEngineering #GovernmentSecrecy #UFOCrashRetrieval</w:t>
-        <w:br/>
-        <w:br/>
-        <w:t>---</w:t>
-        <w:br/>
-        <w:br/>
-        <w:t>**References &amp; Links**</w:t>
-        <w:br/>
-        <w:br/>
-        <w:t>- **Northrop’s Acquisition of TRW:** [Washington Tech](https://www.washingtontechnology.com/2002/12/northrop-grumman-creates-two-new-sectors-out-of-trw-names-leaders/319699/)</w:t>
-        <w:br/>
-        <w:t>- **Tejon Ranch RCS Facility Information:** [OtherHand Research](https://www.otherhand.org/home-page/area-51-and-other-strange-places/bluefire-main/bluefire/radar-ranges-of-the-mojave/what-is-an-rcs-facility)</w:t>
-        <w:br/>
-        <w:t>- **The Hunt for Zero Point (Nick Cook):** [Archive.org](https://archive.org/details/huntforzeropoint0000cook/page/134/mode/1up)</w:t>
-        <w:br/>
-        <w:t>- **Northrop &amp; Black Budget Lawsuits:** [Washington Post](https://www.washingtonpost.com/archive/business/2003/06/10/northrop-to-pay-111-million-to-settle-suit/396a026f-b32f-45dd-b2eb-a08236f83d19/)</w:t>
-        <w:br/>
-        <w:t>- **Kevin Randle on Whistleblower Testimonies:** [Blog](https://kevinrandle.blogspot.com/2006/11/colonel-steve-wilson.html)</w:t>
-        <w:br/>
-        <w:t>- **SAIC &amp; Defense Contracts:** [SAIC Official Site](https://www.saic.com/features/Small-Arms-Experts-Advance-Weapons-Technology-for-U-S-Military)</w:t>
-        <w:br/>
-        <w:t>- **Pentagon Fails Audit (2021):** [NPR](https://www.npr.org/2021/05/19/997961646/the-pentagon-has-never-passed-an-audit-some-senators-want-to-change-that)</w:t>
-        <w:br/>
-        <w:t>- **Wilson-Davis Memo &amp; UAP Programs:** [BlackVault](https://www.theblackvault.com/documentarchive/wilson-davis-memo-research/)</w:t>
-        <w:br/>
-        <w:br/>
-        <w:t>---</w:t>
-        <w:br/>
-        <w:br/>
-        <w:t>**Join the UAPGerb Discord**: [discord.gg/XXXXXX](https://discord.gg/XXXXXX)</w:t>
-        <w:br/>
-        <w:br/>
-        <w:t>## Transcript</w:t>
-        <w:br/>
-      </w:r>
-    </w:p>
+    <w:p/>
     <w:p>
       <w:r>
         <w:br w:type="page"/>
@@ -3021,232 +2217,2135 @@
         <w:pStyle w:val="Heading2"/>
       </w:pPr>
       <w:r>
-        <w:t>37 Dugway Proving Ground - UFO Legacy Programs</w:t>
+        <w:t>41 1997 Peru UFO Crash Retrieval - the Story of Jonathan Weygandt</w:t>
       </w:r>
     </w:p>
     <w:p>
       <w:r>
-        <w:t>### 📅 ### Overview &amp; Background</w:t>
-        <w:br/>
-        <w:br/>
-        <w:t>- **Location &amp; Mission**: Dugway Proving Ground (DPG) is in Utah, roughly 85 miles southwest of Salt Lake City, spanning 1,250 square miles—larger than the entire state of Rhode Island. Its stated mission is primarily chemical and biological weapons testing.</w:t>
-        <w:br/>
-        <w:t>- **Major Range and Test Facility Base (MRTFB)**: DPG hosts the West Desert Test Center, and also shares part of the Utah Test and Training Range (UTTR) with Hill Air Force Base. MRTFBs are considered “critical cores” for DoD test and evaluation, and Dugway is one of 23 acknowledged MRTFB sites.</w:t>
-        <w:br/>
-        <w:t>- **Rumored Successor to Area 51**: The facility has long been called “Area 52” in UFO lore, with suggestions that some programs once based at Area 51 may have been moved to Dugway due to shifting secrecy requirements and heavy public attention on Groom Lake.</w:t>
-        <w:br/>
-        <w:br/>
-        <w:t>&gt; **Add to your notes**: Mention DPG’s status as an Army MRTFB and its shared boundaries with the Air Force’s UTTR. This underscores the idea that Dugway might coordinate with both Army and Air Force units on classified aerospace or UAP-related programs.</w:t>
-        <w:br/>
-        <w:br/>
         <w:t>---</w:t>
         <w:br/>
         <w:br/>
-        <w:t>### 🛸 Key Claims &amp; Allegations</w:t>
-        <w:br/>
-        <w:br/>
-        <w:t>1. **Successor to Area 51**</w:t>
-        <w:br/>
-        <w:t xml:space="preserve">    </w:t>
-        <w:br/>
-        <w:t xml:space="preserve">    - Various sources—ranging from Popular Mechanics in 1997 to whistleblower statements—claim that 30–40% of “legacy UFO programs” moved from Area 51 to Dugway.</w:t>
-        <w:br/>
-        <w:t>2. **Underground Facilities (DUMBs)**</w:t>
-        <w:br/>
-        <w:t xml:space="preserve">    </w:t>
-        <w:br/>
-        <w:t xml:space="preserve">    - Witness accounts refer to a deep underground installation known as the “Avery” or “Avery Technical Center” region within Dugway, possibly housing advanced or “non-human technology.”</w:t>
-        <w:br/>
-        <w:t>3. **Witness Testimony (M.S.)**</w:t>
-        <w:br/>
-        <w:t xml:space="preserve">    </w:t>
-        <w:br/>
-        <w:t xml:space="preserve">    - A defense contractor (referred to as “M.S.”) describes seeing a non-human craft inside Dugway’s restricted area around 2009 and being shown elevator shafts leading to underground hangar spaces.</w:t>
-        <w:br/>
-        <w:t>4. **Corporate &amp; Research Partners**</w:t>
-        <w:br/>
-        <w:t xml:space="preserve">    </w:t>
-        <w:br/>
-        <w:t xml:space="preserve">    - Defense contractors like Battelle Memorial Institute, Lockheed Skunkworks, and other federally funded research centers (FFRDC/UARC) are rumored to be involved in exotic propulsion and materials research at Dugway.</w:t>
-        <w:br/>
-        <w:t>5. **UAP Sightings &amp; Testing**</w:t>
-        <w:br/>
-        <w:t xml:space="preserve">    </w:t>
-        <w:br/>
-        <w:t xml:space="preserve">    - Frequent UFO/UAP sightings in the Utah desert near DPG (e.g., a 1967 “fluxliner”-type disk and other alleged advanced craft) have fueled speculation of secret reverse-engineering or experimental vehicle testing.</w:t>
-        <w:br/>
-        <w:br/>
-        <w:t>&gt; **Add to your notes**: Emphasize the references to the Avery underground region, since that is central to many testimonies. Also highlight the mention of UTTR (Air Force side) working in tandem with the Army’s West Desert Test Center—both of which might be testing advanced aerospace craft.</w:t>
+        <w:t>## aliases: ["Video XX: 1997 Peru UFO Crash Retrieval", "Jonathan Wiggins Peru UFO Encounter"]</w:t>
+        <w:br/>
+        <w:t>tags: #UAPVideos #CrashRetrieval #DOE #JonathanWiggins #PeruUFO</w:t>
         <w:br/>
         <w:br/>
         <w:t>---</w:t>
         <w:br/>
-        <w:br/>
-        <w:t>### 🔍 Key Whistleblower &amp; Research Findings</w:t>
-        <w:br/>
-        <w:br/>
-        <w:t>- **M.S. (Former Contractor)**:</w:t>
-        <w:br/>
-        <w:t xml:space="preserve">    </w:t>
-        <w:br/>
-        <w:t xml:space="preserve">    - Claims to have seen a “non-human craft” within Dugway around 2009, as well as a massive sub-surface complex reached via large elevator platforms. Names a chief scientist on-site.</w:t>
-        <w:br/>
-        <w:t>- **FOIA &amp; Declassified Clues**:</w:t>
-        <w:br/>
-        <w:t xml:space="preserve">    </w:t>
-        <w:br/>
-        <w:t xml:space="preserve">    - Historical FOIA requests mention advanced propulsion studies, references to hush-hush testing, and possible ties to UTTR.</w:t>
-        <w:br/>
-        <w:t>- **[[David Grusch]] (2023)**:</w:t>
-        <w:br/>
-        <w:t xml:space="preserve">    </w:t>
-        <w:br/>
-        <w:t xml:space="preserve">    - Alleges ongoing “non-human craft retrieval and concealment” programs across multiple DoD sites; Dugway has surfaced in speculations as a potential location.</w:t>
-        <w:br/>
-        <w:t>- **Older Crash Retrieval Claims**:</w:t>
-        <w:br/>
-        <w:t xml:space="preserve">    </w:t>
-        <w:br/>
-        <w:t xml:space="preserve">    - A rumored 1953 UFO crash near Garrison, Utah, ~200 miles north of the better-known Kingman, Arizona, incident. Though not conclusive, it adds to the lore around DPG and southwestern Utah.</w:t>
-        <w:br/>
-        <w:br/>
-        <w:t>&gt; **Add to your notes**: You might combine the older Garrison crash story with the more recent M.S. testimony to show how Dugway’s “UAP connections” span decades, at least in public rumor.</w:t>
+        <w:t xml:space="preserve">**Video Published:** 2025-05-17  </w:t>
+        <w:br/>
+        <w:t xml:space="preserve">**Video Link:** [YouTube – 1997 Peru UFO Crash Retrieval](https://chatgpt.com/g/g-67baa97585e08191bb015cca779fd47a-uap-gerb-research-assistant/c/INSERT_VIDEO_LINK)  </w:t>
+        <w:br/>
+        <w:t>**Approx. Length:** ~113 minutes</w:t>
         <w:br/>
         <w:br/>
         <w:t>---</w:t>
         <w:br/>
         <w:br/>
-        <w:t>### 🛠 Official Investigations &amp; Responses</w:t>
-        <w:br/>
-        <w:br/>
-        <w:t>- **Department of Defense**:</w:t>
-        <w:br/>
-        <w:t xml:space="preserve">    </w:t>
-        <w:br/>
-        <w:t xml:space="preserve">    - Officially denies DPG is used for any UFO-related work, emphasizing chemical/biological test missions.</w:t>
-        <w:br/>
-        <w:t>- **AARO Investigations**:</w:t>
-        <w:br/>
-        <w:t xml:space="preserve">    </w:t>
-        <w:br/>
-        <w:t xml:space="preserve">    - The All-domain Anomaly Resolution Office has taken note of some Dugway-related UAP reports. Details remain classified.</w:t>
-        <w:br/>
-        <w:t>- **Congressional Interest**:</w:t>
-        <w:br/>
-        <w:t xml:space="preserve">    </w:t>
-        <w:br/>
-        <w:t xml:space="preserve">    - Recent whistleblower protection legislation and UAP disclosure hearings may eventually shed more light on DPG.</w:t>
-        <w:br/>
-        <w:br/>
-        <w:t>&gt; **Add to your notes**: Clarify that official channels (DoD and AARO) acknowledge the existence of UAP reports but keep any specifics about Dugway behind classified barriers.</w:t>
+        <w:t>## 📌 Overview</w:t>
+        <w:br/>
+        <w:br/>
+        <w:t>This video revisits **Jonathan Wiggins’ 1997 UFO crash retrieval encounter** during **Operation Laser Strike** in the **Peruvian jungle**. Gerb explores Wiggins’ original testimony to Steven Greer, new insights from a 2023 podcast, and announces an upcoming in-person interview. The video investigates the role of the **Department of Energy (DOE)** in rapid retrieval operations and anomalous aspects of the **egg-shaped craft**.</w:t>
+        <w:br/>
+        <w:br/>
+        <w:t>Topics covered:</w:t>
+        <w:br/>
+        <w:br/>
+        <w:t>- **Wiggins’ Testimony** – A firsthand account of the 1997 UFO crash in Peru.</w:t>
+        <w:br/>
+        <w:t>- **DOE Retrieval Teams** – Their presence and confrontational behavior.</w:t>
+        <w:br/>
+        <w:t>- **Anomalous Craft Details** – Light absorption, non-reflectivity, vents, and organic appearance.</w:t>
+        <w:br/>
+        <w:t>- **Health Effects &amp; Retaliation** – Wiggins describes post-event suffering and threats.</w:t>
+        <w:br/>
+        <w:t>- **Omissions in Greer’s Recordings** – Discrepancies in the 2000 disclosure tape.</w:t>
         <w:br/>
         <w:br/>
         <w:t>---</w:t>
         <w:br/>
         <w:br/>
-        <w:t>### 🛸 Theories &amp; Speculation</w:t>
-        <w:br/>
-        <w:br/>
-        <w:t>6. **Active UFO Crash Retrieval &amp; Reverse Engineering**</w:t>
-        <w:br/>
-        <w:t xml:space="preserve">    </w:t>
-        <w:br/>
-        <w:t xml:space="preserve">    - Dugway’s isolation and security make it an ideal site for handling exotic craft, possibly in deeper underground hangars.</w:t>
-        <w:br/>
-        <w:t>7. **Advanced Aerospace Development**</w:t>
-        <w:br/>
-        <w:t xml:space="preserve">    </w:t>
-        <w:br/>
-        <w:t xml:space="preserve">    - Could be a joint Army–Air Force operation testing revolutionary propulsion tech at the West Desert Test Center (Army) and the Utah Test &amp; Training Range (Air Force).</w:t>
-        <w:br/>
-        <w:t>8. **Biological &amp; Psychological Experimentation**</w:t>
-        <w:br/>
-        <w:t xml:space="preserve">    </w:t>
-        <w:br/>
-        <w:t xml:space="preserve">    - Some suspect that if non-human craft or materials have biological components, Dugway’s chemical/biological labs might be leveraged for research—and potentially more controversial human/UAP interface studies.</w:t>
-        <w:br/>
-        <w:t>9. **Relocation from Area 51**</w:t>
-        <w:br/>
-        <w:t xml:space="preserve">    </w:t>
-        <w:br/>
-        <w:t xml:space="preserve">    - Multiple whistleblowers say that heightened public attention on Area 51 in the 1990s led to transferring some programs—possibly 30–40%—to the secluded infrastructure at DPG.</w:t>
-        <w:br/>
-        <w:br/>
-        <w:t>&gt; **Add to your notes**: Note the synergy of chemical/biological testing expertise with rumored exotic materials research. That combination is a key reason Dugway is singled out as a candidate site for reverse engineering.</w:t>
+        <w:t>## 🎥 Timestamps</w:t>
+        <w:br/>
+        <w:br/>
+        <w:t>- **0:00 – Intro**: Setting up the 1997 Peru crash case.</w:t>
+        <w:br/>
+        <w:t>- **0:26 – Wiggins Describes the Craft**: Organic, shadowless, light-absorbing object.</w:t>
+        <w:br/>
+        <w:t>- **1:12 – DOE Retrieval Teams Appear**: Protective suits, hostility, varied gear.</w:t>
+        <w:br/>
+        <w:t>- **1:41 – Background on Wiggins**: His role during Operation Laser Strike.</w:t>
+        <w:br/>
+        <w:t>- **2:26 – Legacy of Testimony**: From 2000 disclosure to 2023 podcast.</w:t>
+        <w:br/>
+        <w:t>- **3:22 – Case Re-examination**: Goals for the current investigative dive.</w:t>
+        <w:br/>
+        <w:t>- **4:11 – Greer’s Omissions Noted**: Left out detail of 4-fingered limb.</w:t>
+        <w:br/>
+        <w:t>- **5:XX – Future Interview Teased**: Upcoming sit-down with Wiggins.</w:t>
         <w:br/>
         <w:br/>
         <w:t>---</w:t>
         <w:br/>
         <w:br/>
-        <w:t>### 🔗 Related Topics</w:t>
-        <w:br/>
-        <w:br/>
-        <w:t xml:space="preserve">- **[[UFO_Crash_Retrievals]]**  </w:t>
-        <w:br/>
-        <w:t xml:space="preserve">    Include references to 1953 Garrison case, Kingman (1953), and possible crash retrieval synergy between older “Area 51” programs and new “Area 52.”</w:t>
-        <w:br/>
-        <w:t xml:space="preserve">    </w:t>
-        <w:br/>
-        <w:t xml:space="preserve">- **[[02 Government Secrecy Index]]**  </w:t>
-        <w:br/>
-        <w:t xml:space="preserve">    Dugway’s security measures (e.g., no-fly zones, armed ground patrols, advanced sensors) are central to why it is rumored to host highly classified projects.</w:t>
-        <w:br/>
-        <w:t xml:space="preserve">    </w:t>
-        <w:br/>
-        <w:t xml:space="preserve">- **[[Special_Access_Programs]]**  </w:t>
-        <w:br/>
-        <w:t xml:space="preserve">    The complex chain of command (Army Test &amp; Evaluation Command, plus potentially more clandestine oversight) may shield these alleged UFO programs from standard DoD oversight.</w:t>
-        <w:br/>
-        <w:t xml:space="preserve">    </w:t>
-        <w:br/>
-        <w:t xml:space="preserve">- **[[Whistleblower_Testimonies]]**  </w:t>
-        <w:br/>
-        <w:t xml:space="preserve">    Add M.S. testimony, along with older statements from “AH” (a Boeing-affiliated source) and Edgar Fouche (TR3B claims) that all mention transferring or testing exotic craft in Utah.</w:t>
-        <w:br/>
-        <w:t xml:space="preserve">    </w:t>
+        <w:t>## 📝 Key Takeaways</w:t>
+        <w:br/>
+        <w:br/>
+        <w:t>1. **Jonathan Wiggins witnessed an egg-shaped, non-reflective craft with bizarre physical properties.**</w:t>
+        <w:br/>
+        <w:t xml:space="preserve">   - Described as organic, absorbing light, and casting no shadow—except near large vents.</w:t>
+        <w:br/>
+        <w:br/>
+        <w:t>2. **DOE teams were involved in the retrieval, wearing varying protective gear.**</w:t>
+        <w:br/>
+        <w:t xml:space="preserve">   - Presence of gas masks and hazmat suits hinted at biohazard protocols.</w:t>
+        <w:br/>
+        <w:br/>
+        <w:t>3. **Wiggins’ full story was edited by Greer; critical details like a non-human limb were omitted.**</w:t>
+        <w:br/>
+        <w:t xml:space="preserve">   - Raises questions about **curated disclosure** narratives.</w:t>
+        <w:br/>
+        <w:br/>
+        <w:t>4. **Health effects and threats followed Wiggins’ exposure and attempted whistleblowing.**</w:t>
+        <w:br/>
+        <w:t xml:space="preserve">   - Mud submersion, chemical exposure, and possible psychological trauma implied.</w:t>
         <w:br/>
         <w:br/>
         <w:t>---</w:t>
         <w:br/>
         <w:br/>
-        <w:t>### 📂 Sources &amp; References</w:t>
-        <w:br/>
-        <w:br/>
-        <w:t xml:space="preserve">- **M.S. (Dugway Contractor) Interview**  </w:t>
-        <w:br/>
-        <w:t xml:space="preserve">    Provided to Dr. Steven Greer’s team; transcript references an underground facility at “Avery Region.”</w:t>
-        <w:br/>
-        <w:t xml:space="preserve">    </w:t>
-        <w:br/>
-        <w:t xml:space="preserve">- **FOIA &amp; Declassified Reports**  </w:t>
-        <w:br/>
-        <w:t xml:space="preserve">    Various FOIA requests mention advanced propulsion or flight tests in the Utah desert.</w:t>
-        <w:br/>
-        <w:t xml:space="preserve">    </w:t>
-        <w:br/>
-        <w:t xml:space="preserve">- **Congressional UAP Hearings (2022-2023)**  </w:t>
-        <w:br/>
-        <w:t xml:space="preserve">    David Grusch’s disclosures have brought attention to “legacy” crash retrieval programs, sometimes rumored to be at Army or Air Force test sites.</w:t>
-        <w:br/>
-        <w:t xml:space="preserve">    </w:t>
-        <w:br/>
-        <w:t xml:space="preserve">- **Eyewitness &amp; Military Pilot Accounts**  </w:t>
-        <w:br/>
-        <w:t xml:space="preserve">    Some references to sightings in Provo and Salt Flats near DPG, reminiscent of “fluxliner” or “ARV” designs.</w:t>
-        <w:br/>
-        <w:t xml:space="preserve">    </w:t>
-        <w:br/>
-        <w:br/>
-        <w:t>&gt; **Add to your notes**: If you want deeper credibility, name specific pieces of evidence: e.g., 1997 Popular Mechanics “The New Area 51,” Greer’s Whistleblower Archive (2023, witness ID #10655 for M.S.), etc.</w:t>
-        <w:br/>
-        <w:br/>
-        <w:t>### 🏷 Tags</w:t>
-        <w:br/>
-        <w:br/>
-        <w:t>#UFO #Dugway #Area52 #GovernmentSecrecy #ReverseEngineering #Whistleblower #FFRDC #MRTFB</w:t>
-        <w:br/>
-        <w:br/>
-        <w:t>## Transcript</w:t>
+        <w:t>## 🔗 Cross-References</w:t>
+        <w:br/>
+        <w:br/>
+        <w:t>- [[UFO Crashes and Retrievals]]</w:t>
+        <w:br/>
+        <w:t>- [[Department_of_Energy_Retrieval_Teams]]</w:t>
+        <w:br/>
+        <w:t>- [[Whistleblower_Testimonies]]</w:t>
+        <w:br/>
+        <w:t>- [[Steven Greer Disclosure Projects]]</w:t>
+        <w:br/>
+        <w:br/>
+        <w:t>---</w:t>
+        <w:br/>
+        <w:br/>
+        <w:t>## ❓ Open Questions</w:t>
+        <w:br/>
+        <w:br/>
+        <w:t>- Why did DOE deploy such diverse and irregular personnel in Peru?</w:t>
+        <w:br/>
+        <w:t>- Was Wiggins’ testimony suppressed intentionally or for plausible deniability?</w:t>
+        <w:br/>
+        <w:t>- How common are “organic-like” craft among retrieval cases?</w:t>
+        <w:br/>
+        <w:br/>
+        <w:t>---</w:t>
+        <w:br/>
+        <w:br/>
+        <w:t>## 🔮 Next Steps &amp; Research</w:t>
+        <w:br/>
+        <w:br/>
+        <w:t>- Await and document Gerb’s **in-person interview with Jonathan Wiggins**.</w:t>
+        <w:br/>
+        <w:t>- Investigate other sightings of **egg-shaped, shadowless UAPs**.</w:t>
+        <w:br/>
+        <w:t>- Cross-reference with DOE presence in other alleged crash retrievals (e.g., Kingman, Del Rio).</w:t>
+        <w:br/>
+        <w:br/>
+        <w:t>---</w:t>
+        <w:br/>
+        <w:br/>
+        <w:t>## 🏷️ Tags</w:t>
+        <w:br/>
+        <w:br/>
+        <w:t>#UAPVideos #CrashRetrieval #DOE #Wiggins #Disclosure #Peru #1997UFO</w:t>
+        <w:br/>
+        <w:br/>
+        <w:t>---</w:t>
+        <w:br/>
+        <w:br/>
+        <w:t>**References &amp; Links**</w:t>
+        <w:br/>
+        <w:br/>
+        <w:t>- **Greer Disclosure Interview (2000)**: [Steven Greer Archive](https://siriusdisclosure.com/)</w:t>
+        <w:br/>
+        <w:t>- **Martin Willis Podcast (2023)**: [Podcast Link](https://podcastufo.com/)</w:t>
+        <w:br/>
+        <w:t>- **DOE &amp; UAP Recovery Programs**: [Black Vault](https://www.theblackvault.com/)</w:t>
+        <w:br/>
+        <w:br/>
+        <w:t>**Join the UAPGerb Discord**: [discord.gg/XXXXXX](https://chatgpt.com/g/g-67baa97585e08191bb015cca779fd47a-uap-gerb-research-assistant/c/INSERT_LINK)</w:t>
+        <w:br/>
+        <w:br/>
+        <w:t># Transcript:</w:t>
+        <w:br/>
+        <w:br/>
+        <w:t>00:00:00:00 - 00:00:26:06</w:t>
+        <w:br/>
+        <w:t>Unknown</w:t>
+        <w:br/>
+        <w:t>It was. It was weird. It was bluish green color. And you could tell it was like. It was just weird. Anyway, it's hard to explain. It kind of like like like it was like. It seemed just like, be along. I mean, it was almost like if you were looking like something organic, then, I don't know, I couldn't tell, didn't look like anything.</w:t>
+        <w:br/>
+        <w:br/>
+        <w:t>00:00:26:06 - 00:00:53:01</w:t>
+        <w:br/>
+        <w:t>Unknown</w:t>
+        <w:br/>
+        <w:t>We would make, like machine parts or anything look like it was spoke. And these were these large vents. They look like they went into the craft and I couldn't, I couldn't tell, but it I mean, there was a shadow that was the only thing that really cast a shadow. The rest of this was another thing was these vents cast the shadow where you could see where there was a light, but the sun was shining right on the object, and it didn't cast a shadow, not on anything.</w:t>
+        <w:br/>
+        <w:br/>
+        <w:t>00:00:53:02 - 00:01:12:03</w:t>
+        <w:br/>
+        <w:t>Unknown</w:t>
+        <w:br/>
+        <w:t>It was like, kind of like absorbing the light. It was weird. Strange. There was no reflection or anything like that, you know. Is there anything positive at all that you've got now? Yeah, I'm still a lot. Yeah, yeah. They threw me into the mud and all that liquid. Got my hair in my face. Oh, yeah. They were like scientists.</w:t>
+        <w:br/>
+        <w:br/>
+        <w:t>00:01:12:03 - 00:01:41:16</w:t>
+        <w:br/>
+        <w:t>Unknown</w:t>
+        <w:br/>
+        <w:t>I suppose they had, this type of, like, we call it mop gear, right? Mission oriented, protective posture. And, they had gas masks on and, like, rubber suits and, they were they were coming around, and you had all kinds of weird people there. Some had some version of mop or personal protective posture on and personal protective gear and, and it was all different ones, different times.</w:t>
+        <w:br/>
+        <w:br/>
+        <w:t>00:01:41:18 - 00:02:26:03</w:t>
+        <w:br/>
+        <w:t>Unknown</w:t>
+        <w:br/>
+        <w:t>Very few firsthand UFO witness encounters over the decades have matched the intrigue, coherence and respect as former US marine Lance Corporal Jonathan Wigand, Lance Corporal Wigand first told of his harrowing UFO crash retrieval encounter during official service in U.S Operation Laser Strike in the Peruvian jungle through Steven Greer in the year 2000, as a young perimeter security marine tasked to investigate a downed aircraft thought to be a South American drug smuggling plane or friendly U.S vehicle, the Lance corporal claimed to have stumbled upon a crashed egg shaped UFO and subsequent Department of Energy Retrieval team that, in my opinion, gives us one of the greatest possible instances of insight into how U.S government rapid reaction</w:t>
+        <w:br/>
+        <w:br/>
+        <w:t>00:02:26:03 - 00:02:58:18</w:t>
+        <w:br/>
+        <w:t>Unknown</w:t>
+        <w:br/>
+        <w:t>UFO recovery teams operate. Since his original testimony, vacant has publicly discussed his encounter with a non-human craft, an antagonistic D.o.e. retrieval team, only once more in 2023, Jonathan Wiggins appeared on a podcast with Martin Willis re addressing aspects of the Lance corporals incredible encounter, but exploring little new ground. Today I am beyond excited to announce a true successor to Jonathan Wiggins 2000 testimony, an in-person discussion where Jonathan and myself discuss why he went public.</w:t>
+        <w:br/>
+        <w:br/>
+        <w:t>00:02:58:19 - 00:03:21:20</w:t>
+        <w:br/>
+        <w:t>Unknown</w:t>
+        <w:br/>
+        <w:t>New details of the UFO crash retrieval encounter, adverse health effects and reprisals Jonathan has faced, and so much more. Before this discussion, I thought it pertinent to take a step back and cover Wiggins testimony in painstaking details. After all, I have covered this case before and one of my first ever projects, but barely even scratched the surface of this encounter.</w:t>
+        <w:br/>
+        <w:br/>
+        <w:t>00:03:22:01 - 00:03:46:01</w:t>
+        <w:br/>
+        <w:t>Unknown</w:t>
+        <w:br/>
+        <w:t>So before I sit down with Wiggins in the coming weeks, let's take a step back and analyze every single detail of this 1997 encounter. From piecing together the origins and deployment of the D.o.e. recovery Team to contacting other Marines allegedly involved with the case, to determining where Wiggins may have been taken and interrogated, to analyzing specific, similar egg shaped UFO crash retrievals.</w:t>
+        <w:br/>
+        <w:br/>
+        <w:t>00:03:46:01 - 00:04:11:20</w:t>
+        <w:br/>
+        <w:t>Unknown</w:t>
+        <w:br/>
+        <w:t>Let us leave no stone unturned. Analyzing one of the most fascinating firsthand UFO crash retrieval cases in history. Hey guys, it's UAP Gerb and I am thrilled for you to join me today as we embark on a comprehensive analysis of the claims of Lance Corporal Jonathan Wiggins. As a precursor to my in-person interview with Jonathan, I thought it pertinent to step back and critically analyze the entirety of his testimony.</w:t>
+        <w:br/>
+        <w:br/>
+        <w:t>00:04:11:20 - 00:04:40:13</w:t>
+        <w:br/>
+        <w:t>Unknown</w:t>
+        <w:br/>
+        <w:t>This investigation will not seek to simply retell this incredible UFO crash case, but to unravel this case and gain insights into U.S. UFO crash retrieval teams. And before we get started, a few things to point out. I would like to thank Robert UFOs and take home for their incredible 2023 work into Wiggins case. These excellent researchers arrived at many of the same conclusions I did long before this project, so please check out their work in the video description.</w:t>
+        <w:br/>
+        <w:br/>
+        <w:t>00:04:40:15 - 00:05:04:06</w:t>
+        <w:br/>
+        <w:t>Unknown</w:t>
+        <w:br/>
+        <w:t>I'll also be pulling clips from Wiggins 2023 podcast with Martin Willis in 2000. Tape testimony with Steven Greer, and it is worthy to note Greer chopped up Wiggins original testimony, omitting certain details. These include Wiggins describing what looked to be a four fingered arm hanging out of a recessed hall in the crashed UFO. Greer seemingly omitted this from the 2000 testimony.</w:t>
+        <w:br/>
+        <w:br/>
+        <w:t>00:05:04:09 - 00:05:24:00</w:t>
+        <w:br/>
+        <w:t>Unknown</w:t>
+        <w:br/>
+        <w:t>Due to this, I will be pulling Wiggins recorded tapes off of Stephen Greer's DPI archive to try and capture Wiggins words uncut and in their purest form, but these files are still chopped up and edited. I have found it impossible to get my hands on the full, unedited tape, but this is the closest we can get due to these rough files.</w:t>
+        <w:br/>
+        <w:br/>
+        <w:t>00:05:24:00 - 00:05:49:01</w:t>
+        <w:br/>
+        <w:t>Unknown</w:t>
+        <w:br/>
+        <w:t>Audio quality is significantly worse than the published interview, but I still find it important to publish Wiggins words without edits. These source files contain many additional details. Time spent with Wiggins military records and drawings, as well as questions asked by filmmaker James Fox that were curiously cut out of the 2000 published interview. This one was the one that was half open and you could see into it, but I mean, it was just black.</w:t>
+        <w:br/>
+        <w:br/>
+        <w:t>00:05:49:01 - 00:06:24:11</w:t>
+        <w:br/>
+        <w:t>Unknown</w:t>
+        <w:br/>
+        <w:t>It was like looking into a closet. Where were you standing alongside the 2000 tape? I have found, and will be often referencing Jonathan's outreach to Greer's team from August 2000, just two months before his taped testimony. And of course, it goes without saying. I will often be pulling my own clips from my time spent with Jonathan. And with all that being said, let's start our investigation and first travel back all the way to 1997 to relive the experience of Lance Corporal Wigand.</w:t>
+        <w:br/>
+        <w:br/>
+        <w:t>00:06:24:13 - 00:06:51:14</w:t>
+        <w:br/>
+        <w:t>Unknown</w:t>
+        <w:br/>
+        <w:t>And basically, I was there, and then I was transferred over to the section for the laser strike in February of 97, as a young man, Jonathan Gant joined the Marine Corps in 1995 and served until 1998. After a back injury suffered in training, Jonathan Service led him to the second Low Altitude Air Defense Battalion within the Marine Corps Air Control Group 28, stationed at Marine Corps Air Station Cherry Point.</w:t>
+        <w:br/>
+        <w:br/>
+        <w:t>00:06:51:20 - 00:07:20:20</w:t>
+        <w:br/>
+        <w:t>Unknown</w:t>
+        <w:br/>
+        <w:t>During this time, where Gant served as a low altitude air defense gunner with training on Stinger man portable air defense systems, MANPADs and Avenger surface to air missile Sam platforms. In 1997 was Gant in the USMC Mach G 28 were deployed to Boot camp of Peru to support Operation Laser Strike, specifically to operate as perimeter security for mission radar installations and to replace aging Hawk missile batteries with Stinger and Avenger missile platforms.</w:t>
+        <w:br/>
+        <w:br/>
+        <w:t>00:07:20:22 - 00:07:53:19</w:t>
+        <w:br/>
+        <w:t>Unknown</w:t>
+        <w:br/>
+        <w:t>Laser strike was one of numerous U.S. worldwide classified operations under U.S. South Com, or U.S. Southern Command to counter narcotics traffic in Peru. The operation included up to 20 U.S. agencies, including the USMC Drug Enforcement Agency, Air Force, CIA, National Guard, and U.S. Army Special Forces, as well as local Peruvian forces such as Peruvian Air Force or FHP laser strike served to conduct three phases of counter drug operations, including illegal use of airspace, alternate transportation modes, and production capabilities.</w:t>
+        <w:br/>
+        <w:br/>
+        <w:t>00:07:54:00 - 00:08:21:08</w:t>
+        <w:br/>
+        <w:t>Unknown</w:t>
+        <w:br/>
+        <w:t>Laser strike employed several acknowledged data acquisition and radar systems to accomplish its mission, including TPS 43 and relocatable over the Horizon radar systems, or rather and possibly covertly utilized satellites from the Defense Support Program. In 1996, laser Strike preceded Operation Green Clover, a similar U.S. operation to combat narcotics transfer in Peru and Colombia, but much smaller in scale.</w:t>
+        <w:br/>
+        <w:br/>
+        <w:t>00:08:21:12 - 00:08:49:02</w:t>
+        <w:br/>
+        <w:t>Unknown</w:t>
+        <w:br/>
+        <w:t>In the 12 month period from April 1996 to April 97th. Within the timeline of Jonathan's encounter, air and ground base radar used by laser strike tracked 45,000. Total aircraft, 5390 of these were quote unquote, tracks of interest. Only 150 of these were suspected of drug trafficking, but only 21 such planes were forced or shot down. However, the exact number of shoot downs was classified.</w:t>
+        <w:br/>
+        <w:br/>
+        <w:t>00:08:49:04 - 00:09:15:00</w:t>
+        <w:br/>
+        <w:t>Unknown</w:t>
+        <w:br/>
+        <w:t>Three primary locations satisfied. This mission, conducted in Peru, put copper on those in Iquitos, whose mission was to track, identify, and ground by warning or force drug trafficking aircraft entering or leaving Peruvian airspace in support of laser strike in counter drug operations. U.S. Special Forces were additionally sent to Iquitos, Peru, to the more violent Riverine Training Team to train with Peruvian military forces.</w:t>
+        <w:br/>
+        <w:br/>
+        <w:t>00:09:15:05 - 00:09:37:16</w:t>
+        <w:br/>
+        <w:t>Unknown</w:t>
+        <w:br/>
+        <w:t>US South Column authorized up to 14 special forces deployments to the region during 1997, and one major special forces group that aided in South American counter drug operations. Attached to US South Comm was the U.S. Army's seventh Special Forces Group, aka the U.S. Army Green Berets, out of Fort Bragg, North Carolina. Historically, the seventh Special Forces out of so.</w:t>
+        <w:br/>
+        <w:br/>
+        <w:t>00:09:37:16 - 00:10:03:18</w:t>
+        <w:br/>
+        <w:t>Unknown</w:t>
+        <w:br/>
+        <w:t>Com or Special Operations Command within the first Special Forces Command had previously been deployed in Operation Snow Cap, a Drug Enforcement Agency counter-narcotics operation in nine Latin American countries alongside the US Navy Seals, the Army's seventh Special Forces Group has conducted foreign internal defense, counter drug and training missions in Central and South America. The seventh specializes in unconventional warfare and direct action.</w:t>
+        <w:br/>
+        <w:br/>
+        <w:t>00:10:03:18 - 00:10:43:00</w:t>
+        <w:br/>
+        <w:t>Unknown</w:t>
+        <w:br/>
+        <w:t>Special reconnaissance, counter proliferation of WMD or warheads of mass destruction, and security force assistance. While this discussion of Green Berets and Special Operations Command units attached to laser strike recall how quite often I discussed the involvement of Special Operations Command or their Elite component Command Jayhawk Joint Special Operations Command in UFO crash retrieval operations. Well, this will all become apparent quite soon when discussing Wigan's retrieval encounter up to his involvement in laser strike, Jonathan had no interest in the subject of UFOs, but his worldview was somewhat shaken during his guard station performing perimeter security at his laser strike radar installation.</w:t>
+        <w:br/>
+        <w:br/>
+        <w:t>00:10:43:00 - 00:11:09:06</w:t>
+        <w:br/>
+        <w:t>Unknown</w:t>
+        <w:br/>
+        <w:t>We can't would state in the command center of the radar installation. He would overhear USAF personnel discussing aircraft tracked flying in and out of the atmosphere at mock ten plus. I knew these these aircraft were flying because I had been in the command center there at the radar installation things, and I heard on a couple women there in the air Force talking about aircraft flying in and out of the atmosphere locked in place.</w:t>
+        <w:br/>
+        <w:br/>
+        <w:t>00:11:09:07 - 00:11:27:03</w:t>
+        <w:br/>
+        <w:t>Unknown</w:t>
+        <w:br/>
+        <w:t>So these aircraft were flying around and, you know, they're, you know, they're reenter the atmosphere or whatever. And they were talked about, we got these aircraft flying again. And the other girls. Yeah. You know, they're coming in and out of the atmosphere and there's our stuffing is so there's our aircraft and they're like, you know I can't remember what she said.</w:t>
+        <w:br/>
+        <w:br/>
+        <w:t>00:11:27:05 - 00:11:54:07</w:t>
+        <w:br/>
+        <w:t>Unknown</w:t>
+        <w:br/>
+        <w:t>We get what even stayed in the Air Force. Colonel would enter the command center about 30 minutes after this conversation and confiscate logbooks tracking flight data. I I'm not sure, but I think these logs did contain those tracks. Otherwise they would they were talking and we're talking about, you know, there's hundreds, thousands of aircraft flying through the air, you know, weekly and all these logs, you know, they're right about and, you know, there keep you there.</w:t>
+        <w:br/>
+        <w:br/>
+        <w:t>00:11:54:07 - 00:12:13:14</w:t>
+        <w:br/>
+        <w:t>Unknown</w:t>
+        <w:br/>
+        <w:t>Right. And you know how many times through your crafter they can they get certain vectors for aircraft that are supposed to be around. I mean, when you got when you get objects that are reentering the atmosphere, then stopping on a dime and then turning around and going exactly the opposite direction, it's kind of strange. Meteors don't do that.</w:t>
+        <w:br/>
+        <w:br/>
+        <w:t>00:12:13:16 - 00:12:32:17</w:t>
+        <w:br/>
+        <w:t>Unknown</w:t>
+        <w:br/>
+        <w:t>Oh, is it something that was rare or something that was happening? All this is happening all the time. There's like 3 or 4 incidents where I was duty there that the same, the same Air Force officer came in there to get books. And do you think these were tracked on radar? Yeah, that these were tracked from this particular radar that were logged in.</w:t>
+        <w:br/>
+        <w:br/>
+        <w:t>00:12:32:19 - 00:13:08:09</w:t>
+        <w:br/>
+        <w:t>Unknown</w:t>
+        <w:br/>
+        <w:t>The reason, I guess the reason they were taking them is they didn't want people to know that they're tracking these aircraft, I guess. I mean, yeah, this I'm just one night while on guard duty at around 11 p.m. to midnight between April and March 1997, Wigand was approached by Staff Sergeant Monta Lee gray, Sergeant Allen, and Sergeant Adkins and told that there was a downed aircraft, possibly friendly, and that he and other Marines were needed to secure the crash site by 3 to 4 a.m., Jonathan, Adkins and Allen were in the vanguard of a group of Humvees among 8 to 10 Marines sent to secure the crash area.</w:t>
+        <w:br/>
+        <w:br/>
+        <w:t>00:13:08:11 - 00:13:19:12</w:t>
+        <w:br/>
+        <w:t>Unknown</w:t>
+        <w:br/>
+        <w:t>After a combination of driving and trekking through the jungle, the Marines reached the site around 6 to 7 a.m..</w:t>
+        <w:br/>
+        <w:br/>
+        <w:t>00:13:19:14 - 00:13:42:19</w:t>
+        <w:br/>
+        <w:t>Unknown</w:t>
+        <w:br/>
+        <w:t>And, they they came to us and said, look, you know, we got we got a situation where we have an aircraft crash that's possibly friendly, and they need us to go and secure the crash site. And we're like, fine, say it. This is a real this is late at night and about 11 or 12 at night. And I was on guard duty that night, so I was already up and it was my shift.</w:t>
+        <w:br/>
+        <w:br/>
+        <w:t>00:13:42:19 - 00:14:03:16</w:t>
+        <w:br/>
+        <w:t>Unknown</w:t>
+        <w:br/>
+        <w:t>We have a 12 hour shift, 12 on, 12 off. And where we where we rotate the our section. So we all went out that night. We got up all day, 3 or 4 in the morning and headed out in Humvees. We had about 5 or 6 Hummers and we drove to where we needed to go. And then from there, you know, we had to hunt through the bush.</w:t>
+        <w:br/>
+        <w:br/>
+        <w:t>00:14:03:18 - 00:14:29:07</w:t>
+        <w:br/>
+        <w:t>Unknown</w:t>
+        <w:br/>
+        <w:t>So we got there, I don't know, six, seven, just just one day I had just started to get like and, well, we found the area really easy because there was a, there was a huge gash in the land where, where something had crashed and that it it didn't break anything, you know, you know, I don't know if you've ever been to a crash site where, you know, you had, you know, trees, you know, just broken like, like and half everything was burned.</w:t>
+        <w:br/>
+        <w:br/>
+        <w:t>00:14:29:07 - 00:14:47:22</w:t>
+        <w:br/>
+        <w:t>Unknown</w:t>
+        <w:br/>
+        <w:t>And it was like, like if you had almost cut like a warm butter with a knife. I mean, it was just it's like it's it's like something on fire or had or some kind of energy, like a laser almost had like gutted. I mean, it was really strange. And anyway, I was, I was in the front with Sarge now and sorry, Atkins.</w:t>
+        <w:br/>
+        <w:br/>
+        <w:t>00:14:47:22 - 00:15:14:07</w:t>
+        <w:br/>
+        <w:t>Unknown</w:t>
+        <w:br/>
+        <w:t>So we were up front and we were, we were pointing basically and we were like, I don't know, ten 20m ahead of everyone else. We had. We all had maps and radios and compasses, so we knew so we wouldn't get lost. And basically we were the first ones to see the object. And basically what happened is we didn't go straight up the hill because basically this thing went up the hill and then off into the side of the ravine and the ridge.</w:t>
+        <w:br/>
+        <w:br/>
+        <w:t>00:15:14:07 - 00:15:33:03</w:t>
+        <w:br/>
+        <w:t>Unknown</w:t>
+        <w:br/>
+        <w:t>This is about a 200ft ridge, at least solid granite. I mean, it's rock. I don't know if it's granites. It was buried in a sort of cliff. But anyway, we didn't go straight up. We went to the, to the to on to the left and walked up to the top of the ridge. That's when we saw the craft.</w:t>
+        <w:br/>
+        <w:br/>
+        <w:t>00:15:33:05 - 00:15:56:06</w:t>
+        <w:br/>
+        <w:t>Unknown</w:t>
+        <w:br/>
+        <w:t>But I mean, it had landed and cut its way through the jungle and embed itself. And like us, I don't know what you would call it, almost like a saddle. One of these kind of foothills. It's kind of a ridge and one of the side of what? And I can't remember how far from the initial impact that when it landed, it actually physically hit the deck and then went in.</w:t>
+        <w:br/>
+        <w:br/>
+        <w:t>00:15:56:08 - 00:16:19:06</w:t>
+        <w:br/>
+        <w:t>Unknown</w:t>
+        <w:br/>
+        <w:t>I don't know how far down it was. Yeah. Yeah, man. It burned itself like into the deck, you know, like a foot or two. I don't know, it was the the terrified and confused Marines climbed down the ridge to get closer to this object with it getting the closest of all the Marines wagon, Allen and Adkins observed a huge ship embedded at a 45 degree angle into the rocky cliff face.</w:t>
+        <w:br/>
+        <w:br/>
+        <w:t>00:16:19:08 - 00:16:44:05</w:t>
+        <w:br/>
+        <w:t>Unknown</w:t>
+        <w:br/>
+        <w:t>This is the craft. This is pretty crude, two dimensional drawing, but this is jungle here. This is the craft. And it was embedded, in the in the rock like this. And, I'm not sure if this tapered off or how it went, but, these right here are the hatches, these two objects here. This one was the one that was half open and you could see into it, but, I mean, it was just black.</w:t>
+        <w:br/>
+        <w:br/>
+        <w:t>00:16:44:05 - 00:17:12:17</w:t>
+        <w:br/>
+        <w:t>Unknown</w:t>
+        <w:br/>
+        <w:t>It was like looking into a closet. Where were you standing? Damage. I think for the missile. And these were these large vents. They look like they went into the craft, but I couldn't tell. But, I mean, it was a shadow. That was the only thing that really cast a shadow. The rest of this, well, was another thing was these vents cast to the shadow, where you could see where there was a light, but the sun was shining right on the object, and it didn't cast a shadow, not on anything.</w:t>
+        <w:br/>
+        <w:br/>
+        <w:t>00:17:12:18 - 00:17:42:08</w:t>
+        <w:br/>
+        <w:t>Unknown</w:t>
+        <w:br/>
+        <w:t>It was like kind of like absorbing the light. It was weird. Strange. There was no reflection or anything like that. The object was a massive metallic egg or teardrop shape, measuring ten meters in height and 20m in length. Probably like 3 or 4 standard 53ft trailers wide and about three light, like one two, three four, one two, three, four.</w:t>
+        <w:br/>
+        <w:br/>
+        <w:t>00:17:42:10 - 00:18:07:22</w:t>
+        <w:br/>
+        <w:t>Unknown</w:t>
+        <w:br/>
+        <w:t>So about 16 of those together. So it was pretty big, man. It was catastrophic damage likely leading to the crash of the vehicle was visible. No debris littered the area, but we again observed an enormous gash in the rear of the craft. Jonathan guessed this damage to be from Hawkman 23 missile batteries. Although Hawk systems were phased out of military use in 1994, the USMC maintained usage until 2002.</w:t>
+        <w:br/>
+        <w:br/>
+        <w:t>00:18:07:22 - 00:18:31:08</w:t>
+        <w:br/>
+        <w:t>Unknown</w:t>
+        <w:br/>
+        <w:t>However, widget gas, the Hawk system used to down the craft was used by the Peruvian Air Force, this being because the USMC phased out Hawk missiles from laser strike in early 1997, though he has no direct knowledge to this day. Wiegand, after extensive studying of MIM 23 ballistics, believes Hawk fragmentation and missiles caused the damage in downing of the craft.</w:t>
+        <w:br/>
+        <w:br/>
+        <w:t>00:18:31:10 - 00:19:00:18</w:t>
+        <w:br/>
+        <w:t>Unknown</w:t>
+        <w:br/>
+        <w:t>Yeah, well, what I think happened, I think a lot of that fragmentation like went into the craft and like bounced around right after it got hit and as it was going down. So, you know, probably didn't come out. But like I said, if the missile it hit it depending on, you know, what the craft was made of and depending on the speed of the missile and its angle and all that, I think it I think it probably would have penetrated and exploded and it would have just disintegrated the ship too.</w:t>
+        <w:br/>
+        <w:br/>
+        <w:t>00:19:00:20 - 00:19:32:17</w:t>
+        <w:br/>
+        <w:t>Unknown</w:t>
+        <w:br/>
+        <w:t>This then presents a unique question how could a conventional missile down a highly advanced non-human craft, similar intriguing incidents like a quote unquote, 1 in 1,000,000 targeting of a teardrop shaped UFO by a naval destroyer in 1973 was discussed in my last project on naval legacy programs, MIM 23 Hawk missiles are unique. Hawks are not only able to utilize conventional missiles, but also airburst rounds which exploded near not on a target to damage enemy personnel or vehicles with devastating fragmentation.</w:t>
+        <w:br/>
+        <w:br/>
+        <w:t>00:19:32:17 - 00:19:56:04</w:t>
+        <w:br/>
+        <w:t>Unknown</w:t>
+        <w:br/>
+        <w:t>Perhaps a conventional missile can never hit a moving UFO, but perhaps in this case a Hawk. MIM 23 got just close enough to frag and down a target. But let's get back to the wreckage. The best way we could describe the craft was metallic, but organic, almost as if it was alive. The object did not appear as if it was made of machine parts, but more sculpted.</w:t>
+        <w:br/>
+        <w:br/>
+        <w:t>00:19:56:06 - 00:20:35:09</w:t>
+        <w:br/>
+        <w:t>Unknown</w:t>
+        <w:br/>
+        <w:t>The craft was purplish green and fluctuating in color, almost like gasoline on water. This effect is known as the mother of pearl effect, and the changing colors would sometimes even make the craft near translucent. Well, I thought at one point it looked half light green and half purple, and then it was kind of it was it was changing the image of the not not the physical properties of it, how it was, was constructed or whatever, but that there was some kind of field on it and it was going like I said, we Greer it was like, you know, when you wash your car would, you know, fluid, right, with a light palm oil or</w:t>
+        <w:br/>
+        <w:br/>
+        <w:t>00:20:35:09 - 00:20:58:15</w:t>
+        <w:br/>
+        <w:t>Unknown</w:t>
+        <w:br/>
+        <w:t>whatever, dish detergent. And when it bubbles up, it gives, like the, the color chemical rainbow. It was like that, but all over the craft. And it was kind of like, moving around. Weird. I can't, so it wasn't just. No, no, it was it was kind of like moving around and going. Sometimes it would go like, completely like, almost like silver.</w:t>
+        <w:br/>
+        <w:br/>
+        <w:t>00:20:58:15 - 00:21:19:08</w:t>
+        <w:br/>
+        <w:t>Unknown</w:t>
+        <w:br/>
+        <w:t>Like the disabled craft was dripping a liquid with the viscosity of sirup. This liquid had poured all over the surrounding foliage that hatch that was a jar of busted open, broke open. That's where the liquid seemed to come from. Right. And it seemed to come out of there, and it was everywhere. Man, could you describe before it was clear?</w:t>
+        <w:br/>
+        <w:br/>
+        <w:t>00:21:19:08 - 00:21:41:15</w:t>
+        <w:br/>
+        <w:t>Unknown</w:t>
+        <w:br/>
+        <w:t>Well, no, the the the, whatever that stuff was, I don't know what to call it. The fluid, it was clear, like just, you know, water. Water clear. The fluid was clear. Yeah, but it was viscous, like. Yeah, but it was thick, like maple sirup. A large sweeping light traveled around the circumference of the vehicle. That slowed until the vehicle seemingly powered off.</w:t>
+        <w:br/>
+        <w:br/>
+        <w:t>00:21:41:18 - 00:22:08:11</w:t>
+        <w:br/>
+        <w:t>Unknown</w:t>
+        <w:br/>
+        <w:t>Along with this sweeping light, Wiggin could hear the craft dimming until it went silent. We can't describe the sound as a guitar amplifier. There was, there was warm light on it that slowly went around and in the machine. I could hear it. I could hear, I guess, because it was still functioning and it had like a like a hum to it, like like a really bass, like, say, if you unplugged an amp from a guitar, that kind of, you know, it was real.</w:t>
+        <w:br/>
+        <w:br/>
+        <w:t>00:22:08:11 - 00:22:28:15</w:t>
+        <w:br/>
+        <w:t>Unknown</w:t>
+        <w:br/>
+        <w:t>It really, you know, it was really deep, but it was wow. It was loud, man. It was like a deep, like a like, you know, rap. It would be. It would have been like several orders of magnitude louder than, you know, the real deep bass rap boom, boom, boom, right? It was like, whoa, whoa, whoa, whoa, like this.</w:t>
+        <w:br/>
+        <w:br/>
+        <w:t>00:22:28:15 - 00:22:46:17</w:t>
+        <w:br/>
+        <w:t>Unknown</w:t>
+        <w:br/>
+        <w:t>But it was more like a I don't know, man. I just can't describe it. It's not even like that. I mean, it's just undescribable. It was that light. It's almost sounded like a chemical sound, man. Like a chemical, like water. Kind of like sound when you're. It's weird. And that light was slowing down, right? Yeah. It finally stopped, right?</w:t>
+        <w:br/>
+        <w:br/>
+        <w:t>00:22:46:17 - 00:23:16:06</w:t>
+        <w:br/>
+        <w:t>Unknown</w:t>
+        <w:br/>
+        <w:t>Everything was shut off. This sound of a guitar amp is almost identical to the testimony of former Marine Michael Herrera, who described the same sound emanating from an eight gone alien reproduction vehicle. As Jonathan got closer to the craft, he was able to make up more surface detail, such as the craft not being smooth, but featuring what looked to be notches and bumps 50 to 100 yards away from the craft, Jonathan got the mysterious liquid all over what Marines call kameez or battle dress uniform.</w:t>
+        <w:br/>
+        <w:br/>
+        <w:t>00:23:16:11 - 00:23:38:08</w:t>
+        <w:br/>
+        <w:t>Unknown</w:t>
+        <w:br/>
+        <w:t>The liquid discolored his kameez like acid in eight Jonathan skin. So you got within like 150 to 300ft of this, right? This thing was so high up on the cliff face. You got some of this liquid on? Yeah. Yeah, it was everywhere. And what did it do to you? What did it do to your clothes? Well, I mean, they took my clothes, but my base, my hair on my legs went away and it's never really come back.</w:t>
+        <w:br/>
+        <w:br/>
+        <w:t>00:23:38:10 - 00:24:02:11</w:t>
+        <w:br/>
+        <w:t>Unknown</w:t>
+        <w:br/>
+        <w:t>I lost all my hair on my my, on my legs. Determine. And yet frightened. The young lance corporal maintained his gaze on this incredible ship. The crashed vehicle additionally featured large vents on the free standing side, where Gant described similar to fish gills. Though he could only see one side of the craft Jonathan wagered. The same gills he guessed were used for propulsion were featured on the other side of the craft.</w:t>
+        <w:br/>
+        <w:br/>
+        <w:t>00:24:02:13 - 00:24:25:19</w:t>
+        <w:br/>
+        <w:t>Unknown</w:t>
+        <w:br/>
+        <w:t>Yeah, on the part of it look like I don't know what it was, but yeah, it had sort of like these, under a really tight kind of like ellipse that ran down the side, like got small got or got progressively smaller. And, and I only saw like a couple of freaking times because it was so weird. I don't know what it was.</w:t>
+        <w:br/>
+        <w:br/>
+        <w:t>00:24:25:20 - 00:24:47:08</w:t>
+        <w:br/>
+        <w:t>Unknown</w:t>
+        <w:br/>
+        <w:t>The, all I could say, it was like some type of force field. I don't know what it was. Three seemingly non flush hatches sat near the top of the craft. One of these hatches being half open although no lights were visible from behind the hatch. Wignot did observe what appeared to be a four fingered arm hanging limply from the open hatch.</w:t>
+        <w:br/>
+        <w:br/>
+        <w:t>00:24:47:11 - 00:25:07:13</w:t>
+        <w:br/>
+        <w:t>Unknown</w:t>
+        <w:br/>
+        <w:t>This element of Wiggins testimony was seemingly cut from his 2000 interview with Wigand, confirming to me that it must have indeed been cut as he did inform Greer of this arm. Yeah. What one of the creatures was. His arm and hand was hanging out of him. He was hanging out. Did it come up? Was it hanging out when you walked up to it?</w:t>
+        <w:br/>
+        <w:br/>
+        <w:t>00:25:07:13 - 00:25:23:23</w:t>
+        <w:br/>
+        <w:t>Unknown</w:t>
+        <w:br/>
+        <w:t>It was. Yeah, he was hanging out of it. Probably dying. I don't know about the other pilot. I don't know what they were, to be honest with you, but I guess you could call them aliens or whatever. I guess that would be. Yeah. Yeah, right. And then, one of them was, I think he was dying almost or close to death.</w:t>
+        <w:br/>
+        <w:br/>
+        <w:t>00:25:23:23 - 00:25:49:11</w:t>
+        <w:br/>
+        <w:t>Unknown</w:t>
+        <w:br/>
+        <w:t>Right. Crash. But I like I said, this is real. This is what I thought at the time. I mean, I don't know, this detail is very interesting as I am reminded of the 1965 kecksburg Pennsylvania crash retrieval encounter where multiple eyewitnesses described biologics inside the bell shaped craft whose appendages were visible once a craft hatch had opened and the vehicle was depressurized.</w:t>
+        <w:br/>
+        <w:br/>
+        <w:t>00:25:49:13 - 00:26:10:22</w:t>
+        <w:br/>
+        <w:t>Unknown</w:t>
+        <w:br/>
+        <w:t>So you and two sergeants who led the Vanguard got the closest to the craft. But you got the closest, right? I was the closest to it, and the other two sergeants were kind of standing a little bit off while you got up. And as I ran up to it, was there anything weird about your guys's compasses, comms? They all of that was all, you know, it wasn't working, so your compass was just going haywire?</w:t>
+        <w:br/>
+        <w:br/>
+        <w:t>00:26:10:22 - 00:26:31:20</w:t>
+        <w:br/>
+        <w:t>Unknown</w:t>
+        <w:br/>
+        <w:t>Yeah, it was spinning around around the same time, Jonathan felt like a presence was reaching out to contact him. You got a clear sense that there were some kind of lifeforms. Yes, it was lifeforms. And the ship I and I could they were. It's almost like if someone was, like, reading your mind and that's the way it felt.</w:t>
+        <w:br/>
+        <w:br/>
+        <w:t>00:26:31:22 - 00:26:53:08</w:t>
+        <w:br/>
+        <w:t>Unknown</w:t>
+        <w:br/>
+        <w:t>I felt like I saw the presence. It's like supernatural, you know what? I felt this presence, but it's real strange. I guess it was almost like, I think the Kree. I told Leslie as I thought the creatures would they call me. And it was like, weird. They were. I think they were trying to communicate with me, like, I guess telepathically.</w:t>
+        <w:br/>
+        <w:br/>
+        <w:t>00:26:53:08 - 00:27:19:02</w:t>
+        <w:br/>
+        <w:t>Unknown</w:t>
+        <w:br/>
+        <w:t>It's really weird not believing in any of that stuff. But anyway, it was I could I could hear like it was terrible because it kept going and then it still comes and goes. It's like basically sitting in your car internal, like an Am station. That's not, you know, it's just white noise and it's turning up really hard. And that's what I heard when I, when I first got in there, I didn't ask any of the other guys when I heard that or anything.</w:t>
+        <w:br/>
+        <w:br/>
+        <w:t>00:27:19:04 - 00:27:41:10</w:t>
+        <w:br/>
+        <w:t>Unknown</w:t>
+        <w:br/>
+        <w:t>Jonathan was mesmerized by this presence. He felt the creatures were informing him that everything would be all right, but we're also requesting his help. He was so spellbound, he ignored the cries and cutscenes of Sergeants Allen and Adkins, who stood away from the craft, shouting that way not to get any closer. They were. They were scared. And it was the apprehension, the fear.</w:t>
+        <w:br/>
+        <w:br/>
+        <w:t>00:27:41:10 - 00:28:11:11</w:t>
+        <w:br/>
+        <w:t>Unknown</w:t>
+        <w:br/>
+        <w:t>And then they they were not here to harm. And that's really what what it felt like. And I mean, that's not that's not my own emotions. That was something that they were projecting towards me. Like if somebody was shallow like I'm spotlighted. And that's why I felt they were directing their thoughts at me. I mean, this is not I mean, I didn't think about all this at the time, but it's been because I've seen the creatures in like in my thoughts, you know, I've seen I've, I saw them and what they look like.</w:t>
+        <w:br/>
+        <w:br/>
+        <w:t>00:28:11:13 - 00:28:34:18</w:t>
+        <w:br/>
+        <w:t>Unknown</w:t>
+        <w:br/>
+        <w:t>And they projected that I didn't I didn't tell week on until Leslie, the senior year. I was it was like, you know, it was the Grays basically. And and I'm not just saying that, but I never really was into the UFO stuff. And I didn't read books on when I was a kid, but basically the oh, the, the, the oval egg head with big dark eyes, big eyes, nose and small mouth.</w:t>
+        <w:br/>
+        <w:br/>
+        <w:t>00:28:34:18 - 00:28:52:19</w:t>
+        <w:br/>
+        <w:t>Unknown</w:t>
+        <w:br/>
+        <w:t>There was, I think I've had, you know, dreams of them, you know, so, but I didn't see them, but they were not a small, you know, a small car, like three or 4 or 5. Right? They were huge. And you said these were tall, like. Yeah, they were huge. What what were their heads like? Like classic.</w:t>
+        <w:br/>
+        <w:br/>
+        <w:t>00:28:52:19 - 00:29:13:17</w:t>
+        <w:br/>
+        <w:t>Unknown</w:t>
+        <w:br/>
+        <w:t>Yeah. Classic. But really like elongated towered coming up like this. And they'd have been a probably this big like a balloon. Yeah. No. Like the kind of like the more oblong shape. Not like the classic if you look at communion. Right. Whitley. Streeter. Right. But the artwork they have on there, they would not have been fat like that.</w:t>
+        <w:br/>
+        <w:br/>
+        <w:t>00:29:13:17 - 00:29:33:00</w:t>
+        <w:br/>
+        <w:t>Unknown</w:t>
+        <w:br/>
+        <w:t>They were more or skinnier. But they're also like on a kind of a skinny heart. And they were projecting that they weren't here. They were curved, they were here and they were, you know, that they were not going to harm me. And that was basically that everything was going to be all right. Just help me. This helps get out here.</w:t>
+        <w:br/>
+        <w:br/>
+        <w:t>00:29:33:02 - 00:29:52:22</w:t>
+        <w:br/>
+        <w:t>Unknown</w:t>
+        <w:br/>
+        <w:t>I think they were I don't I don't know how many were on the craft. You haven't seen more than one. Yeah, definitely more than one. Probably by 4 or 5. I don't know. Just that's not me. Not a large number. The communication from the occupants of the craft, as well as the appearance of the craft, led Jonathan to believe this vehicle was controlled via thoughts.</w:t>
+        <w:br/>
+        <w:br/>
+        <w:t>00:29:53:03 - 00:30:21:22</w:t>
+        <w:br/>
+        <w:t>Unknown</w:t>
+        <w:br/>
+        <w:t>With the massive discussion of psionics here in 2025, to the testimony of Jake Barber and skywatchers, this early mention of basically psionics in 2000, by way Gant is extremely interesting. Additionally, I have discussed before dating all the way back to the 1950s stories and testimonies of UFOs being controlled with consciousness, headband transceivers, or unique control mechanisms. To learn more about this subject, I do recommend checking out my video on the claims of Colonel Philip J.</w:t>
+        <w:br/>
+        <w:br/>
+        <w:t>00:30:21:22 - 00:30:48:14</w:t>
+        <w:br/>
+        <w:t>Unknown</w:t>
+        <w:br/>
+        <w:t>Corso. After about 15 to 20 minutes at the site, Wiggin and the other Marines embarked to climb back up the ridge to rendezvous with the rest of the Mack G 28 Marines when they were greeted by 2 to 4 Army 47 helicopters flying overhead, preparing to land in a nearby clearing. When Jonathan and the others climbed to the top of the gorge, the Marines were quickly intercepted by armed men dressed in black fatigues, styled similarly to a Swat team.</w:t>
+        <w:br/>
+        <w:br/>
+        <w:t>00:30:48:17 - 00:31:09:16</w:t>
+        <w:br/>
+        <w:t>Unknown</w:t>
+        <w:br/>
+        <w:t>It was almost like they were there already. They were on the ground already and and whoever was flying over was coming in after the these guys had landed. So I'm and I'm not sure where they, they landed, where they were, but they were just there on top of the site within a few minutes. And so it's I can't remember exactly how it's speculation on your part.</w:t>
+        <w:br/>
+        <w:br/>
+        <w:t>00:31:09:16 - 00:31:24:16</w:t>
+        <w:br/>
+        <w:t>Unknown</w:t>
+        <w:br/>
+        <w:t>You don't know for sure, but you think it's possible that he may have been there first? Yeah. They all they were definitely there first and they were monitoring us to I'm sure they knew we were in the area when we got up there near. But they looked army but they didn't have, you know, insignia on them. Right. They were the same color.</w:t>
+        <w:br/>
+        <w:br/>
+        <w:t>00:31:24:16 - 00:31:49:00</w:t>
+        <w:br/>
+        <w:t>Unknown</w:t>
+        <w:br/>
+        <w:t>And all of these men spoke with American dialects but bore no insignia, patches or identification. The men were older, in their late 30s and 40s, and immediately showed signs of extreme hostility and aggression. Black midis, right with what was the army would call bodies like our camp is right there, like our our, fatigues, but they would have been totally black, totally black shirt.</w:t>
+        <w:br/>
+        <w:br/>
+        <w:t>00:31:49:06 - 00:32:13:10</w:t>
+        <w:br/>
+        <w:t>Unknown</w:t>
+        <w:br/>
+        <w:t>And they had helmets on. The guys at wrong, I didn't know they had, this, they had boonie caps and they had the soft, army covers around Army Hill. You remember what kind of weapons they had? Was it actually had I think they had mp3's and and Glocks and shotguns. Okay. So I think maybe there was a few M16s.</w:t>
+        <w:br/>
+        <w:br/>
+        <w:t>00:32:13:10 - 00:32:28:06</w:t>
+        <w:br/>
+        <w:t>Unknown</w:t>
+        <w:br/>
+        <w:t>I mean, this has been a long time. They had many guns on the, on the, on the 47. So the 80s actually had they had many guns on the side. Did they have a man at the gun? Yeah, they had a man and he was wearing, like the skull type, a freaking helmet, man. It's like a really wicked.</w:t>
+        <w:br/>
+        <w:br/>
+        <w:t>00:32:28:07 - 00:32:48:00</w:t>
+        <w:br/>
+        <w:t>Unknown</w:t>
+        <w:br/>
+        <w:t>Yeah. It looked satanic. Yeah. So when, when this team encountered you guys, did they have their weapons trained at you? Not at gunpoint. Oh, yeah. And so they immediately start. Do they strip you guys of gear? What do they rough? Yeah. No, they were we were setting our gear up and taking them out and throwing it out and empty in our pockets and everything.</w:t>
+        <w:br/>
+        <w:br/>
+        <w:t>00:32:48:05 - 00:33:08:07</w:t>
+        <w:br/>
+        <w:t>Unknown</w:t>
+        <w:br/>
+        <w:t>Later in our investigation, we will devote a significant amount of time to attempt to track down the origin of this team. So sit tight for a little bit. Having the jump on the Marines, the unknown operators stripped vacant Allen and Adkins of their gear and weapons. The young Lance corporal took a swing at one of the men, cracking him on his head for his transgressions.</w:t>
+        <w:br/>
+        <w:br/>
+        <w:t>00:33:08:07 - 00:33:36:18</w:t>
+        <w:br/>
+        <w:t>Unknown</w:t>
+        <w:br/>
+        <w:t>Jonathan was beaten, restrained and forced to lie down, face down on the jungle floor, getting even more of the strange liquid on him. During this scuffle, a team of near 30 began departing. The landed 47 helicopters. This team featured individuals in rain jackets bearing three letters Delta, Oscar, echo. Oh, then they were like scientists. I suppose it, this type of, like, we call it mob gear, right?</w:t>
+        <w:br/>
+        <w:br/>
+        <w:t>00:33:36:18 - 00:34:17:05</w:t>
+        <w:br/>
+        <w:t>Unknown</w:t>
+        <w:br/>
+        <w:t>Mission oriented, protective posture. And, they had gas masks on and, like, rubber suits and, they were they were coming around and you had all kinds of weird people there. Some had some version of mob or personal protective posture on and personal protective gear and, and it was all different ones, different times. D.o.e. is, of course, the acronym for the infamous Department of Energy, the successor to the Atomic Energy Commission, whose 1954 Atomic Energy Act historically served as a monolith to misclassify UFO materials and data as quote unquote trans classified foreign nuclear information.</w:t>
+        <w:br/>
+        <w:br/>
+        <w:t>00:34:17:07 - 00:34:43:09</w:t>
+        <w:br/>
+        <w:t>Unknown</w:t>
+        <w:br/>
+        <w:t>Is there any indication that the Department of Energy is involved in UAP data collection and housing? I don't have an answer. I can't confirm or deny that in a public setting. And could you do it in a in a secure setting? Yes. The d.o.e. really needs no introduction. Whether it's my work, the reporting of Chris Sharp or the words of David Grush, the d.o.e. is almost always mentioned as a primary pillar of UFO legacy program operations.</w:t>
+        <w:br/>
+        <w:br/>
+        <w:t>00:34:43:13 - 00:35:09:11</w:t>
+        <w:br/>
+        <w:t>Unknown</w:t>
+        <w:br/>
+        <w:t>Key in my work are the numerous implications of the Doe's FFR, DCS, or federally funded research and development centers such as the Lawrence Livermore National Labs, Los Alamos National Labs, Sandia National Labs, and Doe contractors such as Triad National Security, one third of which is run by Battelle Memorial Institute's direct involvement in technologies of unknown origin exploitation programs, and similar to the seasoned operator.</w:t>
+        <w:br/>
+        <w:br/>
+        <w:t>00:35:09:11 - 00:35:37:00</w:t>
+        <w:br/>
+        <w:t>Unknown</w:t>
+        <w:br/>
+        <w:t>Soon in this video, we will attempt to track down exactly what this Doe team was, where they were stationed, and more. In addition to the people in Department of Energy, rain jackets, the team featured members dressed in biological containment suits donned with Doe lettering. We can't describe these as similar to spacesuits. It wasn't like that. It was more high tech, like there's big jumpsuits that you zip up the back and you can, like, we're breathing apparatus in there.</w:t>
+        <w:br/>
+        <w:br/>
+        <w:t>00:35:37:02 - 00:36:14:10</w:t>
+        <w:br/>
+        <w:t>Unknown</w:t>
+        <w:br/>
+        <w:t>There's guys, there's about 30 of them at least. And they marched right by me as I was. I was being taken away. They were marching to get down on the cliff. I guess they were in there to check this thing out. These suits mentioned remind me closely of myriad crash retrieval team testimonies I have covered in the past, and I'm immediately reminded of eyewitness accounts to the 1965 Kecksburg Pennsylvania UFO crash, where witnesses claimed that men in quote unquote, moon suits carried boxes and equipment into the crash site a little while later, there was a large truck pulled in a light colored truck box van type out of it.</w:t>
+        <w:br/>
+        <w:br/>
+        <w:t>00:36:14:10 - 00:36:48:01</w:t>
+        <w:br/>
+        <w:t>Unknown</w:t>
+        <w:br/>
+        <w:t>There was four guys come up. They had what we call moon suits. At the time. They were white coverall type suit. They took a box out of their box, maybe 4 or 5ft square. They carry them four handles and they carried that down to the object. But just right after that, there was a military man. After being restrained and beaten by the operators, Jonathan was stripped of his underwear by the men in containment suits before having his feet bound, and was handcuffed to a stretcher.</w:t>
+        <w:br/>
+        <w:br/>
+        <w:t>00:36:48:07 - 00:37:08:12</w:t>
+        <w:br/>
+        <w:t>Unknown</w:t>
+        <w:br/>
+        <w:t>Did the other two sergeants have any liquid on them? No, not that I remember. I'm the only one I think got hit with all that because they were they did not go up under the the craft and in the very close immediate vicinity of at this time where was separated from Allen and Adkins and taken aboard one of the team's helicopters.</w:t>
+        <w:br/>
+        <w:br/>
+        <w:t>00:37:08:14 - 00:37:26:02</w:t>
+        <w:br/>
+        <w:t>Unknown</w:t>
+        <w:br/>
+        <w:t>No, no. They said that, you know, the I was they were constantly seeing and I was a why don't you why don't you people ever, you know, pay attention to orders. You weren't supposed to be there. And you're not supposed to see this thing. You know, you're you're going to be dangerous if we let you go with all this stuff.</w:t>
+        <w:br/>
+        <w:br/>
+        <w:t>00:37:26:02 - 00:37:49:14</w:t>
+        <w:br/>
+        <w:t>Unknown</w:t>
+        <w:br/>
+        <w:t>Yeah. I mean, I thought I thought they were going to kill me. Really? I'm finally, I'm fairly sure we get was flown to a base different than his deployment site. This location featured significantly more permanent structures than his radar site. And Jonathan guessed this was partially a Peruvian military installation. Curiously, here we again observe not just Americans on site, but many nationalities.</w:t>
+        <w:br/>
+        <w:br/>
+        <w:t>00:37:49:16 - 00:38:08:07</w:t>
+        <w:br/>
+        <w:t>Unknown</w:t>
+        <w:br/>
+        <w:t>There's a lot of other nationalities, you know, Chinese, Germans, I think, were there. I mean, a lot of the people working at this other base. But, I mean, this thing was really I mean, I didn't go in and all they did was take me to like a, like a you couldn't go out. So it was more of like a, it was more like an interrogation room.</w:t>
+        <w:br/>
+        <w:br/>
+        <w:t>00:38:08:07 - 00:38:27:16</w:t>
+        <w:br/>
+        <w:t>Unknown</w:t>
+        <w:br/>
+        <w:t>And I said, no more for only 15 hours. Yeah, there were merch, man. That was the other thing, because, yeah, there's a lot of those dudes that in the China, and there was two Chinese dudes there that I remember. They spent very well English, but they were in the German. The Germans, but they were military fatigues. Yeah, same.</w:t>
+        <w:br/>
+        <w:br/>
+        <w:t>00:38:27:16 - 00:38:47:19</w:t>
+        <w:br/>
+        <w:t>Unknown</w:t>
+        <w:br/>
+        <w:t>But what do they have? Weapons. Yeah, pistols. I would assume that they were Glocks, but I didn't. I couldn't see them because they're they're the standard U.S. pistol light and it covers it up. They were holstered on the head. Yeah. Right. So this these guys by their black helmets may have been from the same team. Yeah. I was looking at a and they yelled at me.</w:t>
+        <w:br/>
+        <w:br/>
+        <w:t>00:38:47:19 - 00:39:07:09</w:t>
+        <w:br/>
+        <w:t>Unknown</w:t>
+        <w:br/>
+        <w:t>No not for me not to look at. Look at them. Wow. I didn't think they wanted me to remember them. That's what they. When they did the from what you could see. What were they doing. Were they just kind of at General Station? Yeah. Just whatever they were doing I don't know what they were doing. Whatever. I have a strong thesis of where this location might be and we will discuss this soon.</w:t>
+        <w:br/>
+        <w:br/>
+        <w:t>00:39:07:09 - 00:39:32:22</w:t>
+        <w:br/>
+        <w:t>Unknown</w:t>
+        <w:br/>
+        <w:t>Wigan was not taken into a cell or forced into isolated barracks, but was instead taken underground and sequestered in an interrogation room, where he was contained for up to two days. During this hellacious day, Jonathan was interrogated and tormented by one of the operators who detained him. And I couldn't really readily identify these guys, but I knew, I knew that, I knew one of them was at the crash site.</w:t>
+        <w:br/>
+        <w:br/>
+        <w:t>00:39:32:22 - 00:39:56:10</w:t>
+        <w:br/>
+        <w:t>Unknown</w:t>
+        <w:br/>
+        <w:t>They were one of the guys that I recognized because he was in Black Steve. He was like, what you see? And he's like, where's the ground? You know, you guys, are you a patriot? You like the Constitution? I'm like, yeah. He's like, well, we don't we don't, you know, we're on our own program. You know, we don't. We just do warnings like, you know, and they're like, they're growling and they're rushing you and they're yelling at me in the hollering, cursing.</w:t>
+        <w:br/>
+        <w:br/>
+        <w:t>00:39:56:12 - 00:40:14:08</w:t>
+        <w:br/>
+        <w:t>Unknown</w:t>
+        <w:br/>
+        <w:t>You didn't see anything, you know? And we'll do you and your whole family there. You know, it was it was basically that for about 8 or 9 hours, I mean, they took breaks basically they were like, look, me and we're going to we're going, we're going to just we're going to take you off in the helicopter take. So I'm out in the jungle.</w:t>
+        <w:br/>
+        <w:br/>
+        <w:t>00:40:14:08 - 00:40:36:20</w:t>
+        <w:br/>
+        <w:t>Unknown</w:t>
+        <w:br/>
+        <w:t>You're just going to get me, you know, we're going to ensure all this. They did it physically. They didn't physically put their hands on me, but I was sitting in a chair and I was handcuffed to the chair, and I couldn't. So basically, you know, it was just this this like harassment. Towards the end of his confinement, a lieutenant colonel from the Air Force visited with this colonel bore no name tag, nor did he disclose his identity.</w:t>
+        <w:br/>
+        <w:br/>
+        <w:t>00:40:36:20 - 00:40:57:13</w:t>
+        <w:br/>
+        <w:t>Unknown</w:t>
+        <w:br/>
+        <w:t>The Colonel threatened against life, repeatedly telling him this clandestine operation would have no trouble leaving Wigan dead in the jungle. The Colonel then made way. Ghantt signed multiple documents, securing his silence on his incredible yet horrific encounter. And he told me, you know, you know, you know, if we just, took you out in the jungle, you know, they'd never find you out there.</w:t>
+        <w:br/>
+        <w:br/>
+        <w:t>00:40:57:17 - 00:41:15:06</w:t>
+        <w:br/>
+        <w:t>Unknown</w:t>
+        <w:br/>
+        <w:t>Point. And, you know, I didn't want to say you, you know, I didn't want to test to see if you really do that. So I said, yeah. So you got to sign these papers. You never saw this. I don't exist in this situation. Never happened. And if you tell anybody, you know, you know, you'll just come up missing.</w:t>
+        <w:br/>
+        <w:br/>
+        <w:t>00:41:15:06 - 00:41:44:01</w:t>
+        <w:br/>
+        <w:t>Unknown</w:t>
+        <w:br/>
+        <w:t>And and he was real abrasive. Just just listening, cynical. I guess the best way to put it, he had. Know what what papers. Well, they were it was the standard form that you sign for. It's like it's almost like a waiver. I don't know. I'd probably be out there. I found other people like the. I guess it's it's for if you've if you've seen something you're not supposed to sign that you didn't see it or whatever, just based on the security form.</w:t>
+        <w:br/>
+        <w:br/>
+        <w:t>00:41:44:03 - 00:42:10:08</w:t>
+        <w:br/>
+        <w:t>Unknown</w:t>
+        <w:br/>
+        <w:t>And there was two of those that are fine. And then after that, I was driven back to my base. Jonathan was finally driven back to his original radar installation. This is a key point here for our upcoming investigation, where it was in close enough proximity to be driven back to the original base and not flown. I don't remember leaving, no, but I know I went out because they, they, they put a, they put a mask over me.</w:t>
+        <w:br/>
+        <w:br/>
+        <w:t>00:42:10:09 - 00:42:28:10</w:t>
+        <w:br/>
+        <w:t>Unknown</w:t>
+        <w:br/>
+        <w:t>I had a mask over me when I, when I got to the base, they put it on before I got out of the helicopter. And, when I left from where I was, where they held me, they put one on, I mean, it had something open where I could breathe, but I couldn't see and I couldn't hear.</w:t>
+        <w:br/>
+        <w:br/>
+        <w:t>00:42:28:10 - 00:42:54:00</w:t>
+        <w:br/>
+        <w:t>Unknown</w:t>
+        <w:br/>
+        <w:t>And they brought me out and they took me to this file on Jonathan was segregate it with USAF personnel at his original base for three weeks before being sent back to Cherry Point. While there, Jonathan had no opportunity to contact Allen Adkins or the other Marines. By May of 97, while still in service, Jonathan became tormented by the event, experiencing horrific nightmares, missing time, and weird dreams.</w:t>
+        <w:br/>
+        <w:br/>
+        <w:t>00:42:54:01 - 00:43:20:18</w:t>
+        <w:br/>
+        <w:t>Unknown</w:t>
+        <w:br/>
+        <w:t>None of these symptoms had occurred before witnessing the crash. To this day, Jonathan maintains, there were internal USMC attempts to make him appear unstable and an unreliable witness. By late 97, Jonathan confessed to using banned substances so he could be discharged by the Marines. Around this time, Mack G, 28, and the Criminal Investigation Division made his life horrific and by March of 1998, Wiggin was discharged.</w:t>
+        <w:br/>
+        <w:br/>
+        <w:t>00:43:20:19 - 00:43:34:23</w:t>
+        <w:br/>
+        <w:t>Unknown</w:t>
+        <w:br/>
+        <w:t>Now let's move over to investigating the retrieval encounter in extreme detail, an attempt to break down every single detail of this retrieval.</w:t>
+        <w:br/>
+        <w:br/>
+        <w:t>00:43:35:01 - 00:43:56:12</w:t>
+        <w:br/>
+        <w:t>Unknown</w:t>
+        <w:br/>
+        <w:t>After we climbed back up the, the the I think the you Department of Energy people were there. They knew about it. And I don't know why we went there still to this day. But anyway, I was arrested. I had all my gear taken from me by men in black jammies, had no no name tags. They were older men, probably in their late 30s or 40s.</w:t>
+        <w:br/>
+        <w:br/>
+        <w:t>00:43:56:14 - 00:44:17:08</w:t>
+        <w:br/>
+        <w:t>Unknown</w:t>
+        <w:br/>
+        <w:t>I got a little scuffle with them and I hit one. I took a swing one, and I hit him in the forehead that they have. Yeah, they had they had the big D, you know, Delta Oscar echo on the back of their back. And a couple the guys were wearing like these, these rain jackets because it had been raining for the previous day.</w:t>
+        <w:br/>
+        <w:br/>
+        <w:t>00:44:17:08 - 00:44:25:01</w:t>
+        <w:br/>
+        <w:t>Unknown</w:t>
+        <w:br/>
+        <w:t>And they were in there and they were other guys were wearing containment like biological suits.</w:t>
+        <w:br/>
+        <w:br/>
+        <w:t>00:44:25:03 - 00:44:44:21</w:t>
+        <w:br/>
+        <w:t>Unknown</w:t>
+        <w:br/>
+        <w:t>Yeah, it wasn't like that. It was more high tech like this. Big jumpsuits zip up the back and you can, like, we're breathing apparatus in there. Those guys, there's about 30 of them at least. And they marched right by me as I was. I was being taken away. They were marching to get down the cliff. I guess they were in there to check this thing out on their black uniforms.</w:t>
+        <w:br/>
+        <w:br/>
+        <w:t>00:44:44:21 - 00:45:01:03</w:t>
+        <w:br/>
+        <w:t>Unknown</w:t>
+        <w:br/>
+        <w:t>Was there any, rank? No. No rank. Okay. No nametags. None of that. But when you encounter these guys, was there any semblance that there was a hierarchy? Oh, yeah. There were definitely. Yeah, there was definitely Howard the team leader. Was he an aggressive one or. They were all aggressive. I just I don't know, man, to be honest with you.</w:t>
+        <w:br/>
+        <w:br/>
+        <w:t>00:45:01:03 - 00:45:25:14</w:t>
+        <w:br/>
+        <w:t>Unknown</w:t>
+        <w:br/>
+        <w:t>Could you gauge the temperament of the Doe team? Did they seem to focus on the mission? What? No. They were kind of like power man going crazy, running around, swarming like rats. Maybe. Equipment? Yeah. I don't know what it was. Before we investigate, let's quickly review Jonathan's encounter with this unknown military and scientific team near the crash site, ignoring cries of danger by Sergeant Allen and Sergeant Adkins.</w:t>
+        <w:br/>
+        <w:br/>
+        <w:t>00:45:25:14 - 00:45:51:13</w:t>
+        <w:br/>
+        <w:t>Unknown</w:t>
+        <w:br/>
+        <w:t>Lance Corporal Wakey, but only 15 to 20 minutes at the crash site before 2 to 4 U.S. Army 47 Chinooks began to land in the nearby hasty LZ. Climbing out of the ravine, the Marines were met by operators in black kameez, featuring no insignia or identification. These operators, who spoke with American dialects, likely arrived prior to the teams in the 40s and disarmed and apprehended the Marines.</w:t>
+        <w:br/>
+        <w:br/>
+        <w:t>00:45:51:13 - 00:46:14:13</w:t>
+        <w:br/>
+        <w:t>Unknown</w:t>
+        <w:br/>
+        <w:t>Being a rambunctious young soldier, Wiggins took a swing at one of the clandestine operators, connecting his fist with the man's head. These rogue operators restrained Jonathan and forcefully laid him face down on the ground, where he got more of the strange, clear, syrupy liquid on him. While Jonathan was being restrained, a group of maybe 30 began walking from the landed 40 sevens down into the crash site in the ravine.</w:t>
+        <w:br/>
+        <w:br/>
+        <w:t>00:46:14:14 - 00:46:44:23</w:t>
+        <w:br/>
+        <w:t>Unknown</w:t>
+        <w:br/>
+        <w:t>The personnel were comprised largely of men in rain jackets marked Delta Oscar, Echo or DoD, aka the Department of Energy. Alongside these men were multiple individuals in suits and hazmat gear Jonathan described as mission oriented protective posture or mop gear. Jonathan was forced to strip to his underwear, discarding the clothes covered in the mysterious liquid by the suit clad DoD personnel before having his hands cuffed, feet bound, and he was then carried onto a stretcher to one of the 40 Sevens.</w:t>
+        <w:br/>
+        <w:br/>
+        <w:t>00:46:45:03 - 00:47:11:11</w:t>
+        <w:br/>
+        <w:t>Unknown</w:t>
+        <w:br/>
+        <w:t>Jonathan was not taken aboard with Sergeant Atkins and Sergeant Allen, but instead isolated and forcefully taken to an unknown camp. Let's pause here and break this down. Jonathan's mention of dodgy assets in the Peruvian jungle gives us some extremely actionable data points. Remember, Wiggin and his fellow Marines learned about the crash between 11 p.m. and midnight, departed to investigate around 3 to 4 a.m. and arrived to the crash site around 6 to 7 a.m..</w:t>
+        <w:br/>
+        <w:br/>
+        <w:t>00:47:11:11 - 00:47:35:11</w:t>
+        <w:br/>
+        <w:t>Unknown</w:t>
+        <w:br/>
+        <w:t>From intelligence to arrival, the Marines took a maximum of eight hours in roughly the same time span, plus maybe an extra hour or two if the department of Energy was privy to advanced signals intelligence of the UFO being targeted, possibly by Peruvian Hawk Min 23 missile batteries, the D.o.e. was able to mobilize American personnel, assets and containment suits to secure the crash area.</w:t>
+        <w:br/>
+        <w:br/>
+        <w:t>00:47:35:14 - 00:48:22:15</w:t>
+        <w:br/>
+        <w:t>Unknown</w:t>
+        <w:br/>
+        <w:t>This would imply the recovery team was highly organized and likely a rapid reaction recovery unit. This unit was able to plan, mobilize, execute, and contain a UFO crash retrieval site within roughly 8 to 9 hours. Remember back to my work on USO retrievals in the Deep Submergence Rescue Vehicle under Project Sand Dollars. Such submersibles were deployable anywhere in the world within 72 hours, this 30 plus man team was able to deploy and react to Peru in roughly 11% of that 72 hours in numerous videos in the past, I have spoken about UFO crash retrieval, rapid recovery units, whether this be the USAF Blue Berets allegedly on site for the 1965 Kecksburg Pennsylvania crash retrieval, the</w:t>
+        <w:br/>
+        <w:br/>
+        <w:t>00:48:22:15 - 00:48:57:14</w:t>
+        <w:br/>
+        <w:t>Unknown</w:t>
+        <w:br/>
+        <w:t>Blue Boys Rapid Retrieval and Transport helicopter units relayed to Leonard Stringfield, or the Rapid Response USAF unit, first on site the 1953 Kingman, Arizona crash. Stories of highly structured and efficient dedicated UFO recovery units are inseparable from UFO crash retrieval testimonies. In fact, wagon's description of the site team reminds me extremely closely of an enigmatic, brutal and perplexing UFO crash recovery case I have covered before in extreme detail the 1974 Koyama Mexico UFO crash retrieval.</w:t>
+        <w:br/>
+        <w:br/>
+        <w:t>00:48:57:14 - 00:49:26:22</w:t>
+        <w:br/>
+        <w:t>Unknown</w:t>
+        <w:br/>
+        <w:t>This case has very little in the form of evidence based paper trails, but outlines an incredible and logical crash retrieval encounter, in this case, U.S. intelligence agencies, specifically the CIA, monitored a UFO from the Gulf of Mexico that, after a series of jagged and abrupt turns, crashed into the northern Chihuahuan part of Mexico. According to the primary source document of this case, the allegedly leaked Deneb report, the CIA mobilized a rapid recovery unit out of Fort Bliss, Texas.</w:t>
+        <w:br/>
+        <w:br/>
+        <w:t>00:49:26:22 - 00:49:51:00</w:t>
+        <w:br/>
+        <w:t>Unknown</w:t>
+        <w:br/>
+        <w:t>This team arrived on site from four unmarked helicopters, including U1 Huey's and 53 Super Stallions equipped with hazmat gear. Hazmat or Mop gear was required at this crash site, according to the Deneb report, because of a whole containment breach of toxic materials, gas or liquid out of the UFO that subsequently killed the Mexican military retrieval team. There is, of course, an argument.</w:t>
+        <w:br/>
+        <w:br/>
+        <w:t>00:49:51:00 - 00:50:27:18</w:t>
+        <w:br/>
+        <w:t>Unknown</w:t>
+        <w:br/>
+        <w:t>The U.S. Rapid Recovery Team killed these Mexican soldiers. But that is not our topic. Let's remain in 1974 to attempt to uncover the origins of this Doi team. This year saw the creation of the Department of Energy and National Nuclear Security Administration's Nuclear Emergency Support Team, formerly known as the Nuclear Emergency Search Team, aka Nest. Previously, I have labeled Nest as the on site retrieval science team wagon encountered in the jungles of Peru in 1997, just like other excellent researchers like UFOs did before me.</w:t>
+        <w:br/>
+        <w:br/>
+        <w:t>00:50:27:22 - 00:51:19:11</w:t>
+        <w:br/>
+        <w:t>Unknown</w:t>
+        <w:br/>
+        <w:t>Today, however, I have even stronger conviction. Nest handled the recovery of a non-human vehicle and hazardous containment breach of a mysterious liquid suffered by a young marine during Operation Laser Strike. But what is this nest? Nest or Nuclear Emergency Support Team was created under Executive Order one, two, 656. Nest was founded as a Doe specialized nuclear emergency organization that assisted the FBI and numerous government agencies by, quote, provide technical expertise and advice in response to a variety of potential incident threats involving nuclear materials and, quote, analyzing the 1996 Nest briefing, the closest available document to the time of our crash, Nest engaged in myriad deployment activities, serving as an operational emergency management Team or EMT,</w:t>
+        <w:br/>
+        <w:br/>
+        <w:t>00:51:19:11 - 00:51:44:21</w:t>
+        <w:br/>
+        <w:t>Unknown</w:t>
+        <w:br/>
+        <w:t>and also as a threat credibility assessor, ensuring Nest was the quote unquote, initial party to the scene on mission deployment sites, nest would restrict access, perform diagnostics and threat mitigation actions, agency planning and coordination, as well as handle disablement and cleanup. Ensure that Nest operated as an umbrella organization to handle all nuclear and radiological emergencies for the Department of Energy.</w:t>
+        <w:br/>
+        <w:br/>
+        <w:t>00:51:44:21 - 00:52:14:06</w:t>
+        <w:br/>
+        <w:t>Unknown</w:t>
+        <w:br/>
+        <w:t>The mission of Nest is to be, quote, prepared to respond immediately to any type of radiological accident or incident anywhere in the world. End quote. Around 1996, nest enjoyed its own arsenal of vehicles, including high tech vans and BBO, 105 helicopters, and numerous jets, including Cessna Citation Twos that featured a max speed of 464mph. And remember that speed as it will become quite important later on.</w:t>
+        <w:br/>
+        <w:br/>
+        <w:t>00:52:14:11 - 00:52:47:09</w:t>
+        <w:br/>
+        <w:t>Unknown</w:t>
+        <w:br/>
+        <w:t>Now it is crucial to mention nest personnel did not consist of armed operators. Therefore, it is safe to assume the operators in black Cams were not nest operators, though it is possible they were still d.o.e. assets. We will get to that soon. Personnel in Nest circa 1996 included chemists, engineers, health physicists, management and logistic personnel, nuclear physicists, analysts, etc. the corporate team members of the Nuclear Emergency Support Team consisted of some familiar faces to this channel.</w:t>
+        <w:br/>
+        <w:br/>
+        <w:t>00:52:47:11 - 00:53:30:05</w:t>
+        <w:br/>
+        <w:t>Unknown</w:t>
+        <w:br/>
+        <w:t>Nest forces have historically been comprised of contractors rather than the Department of Defense. Not only did Nest partner with Raytheon, but also Los Alamos National Labs, Sandia National Labs, and Lawrence Livermore National Labs. As we discussed earlier, a cornerstone of my work is discussing the missing link of U.S. government corporate UFO legacy programs, the subject matter expert, federally funded research and development centers, or for ADCs alongside institutions like the Miter Corporation, Rand Corporation, center for Naval Analyzes, Los Alamos, Sandia, and Lawrence Livermore National Labs operate as FFR DCS for the U.S. Department of Defense.</w:t>
+        <w:br/>
+        <w:br/>
+        <w:t>00:53:30:11 - 00:54:00:20</w:t>
+        <w:br/>
+        <w:t>Unknown</w:t>
+        <w:br/>
+        <w:t>Sandia and Lawrence Livermore were also directly accused by USF Master Sergeant Edgar Shay as engineering the propulsion devices from the reverse engineered triangular craft, the TR three B. I have also discussed Sandia National Labs as implicated in UFO technology transfer with AT&amp;T and Bell Labs, as well as serving as a UFO legacy program location to house craft and biologics as outlined in the disputed majestic 12 and Interplanetary Phenomenon Unit documents.</w:t>
+        <w:br/>
+        <w:br/>
+        <w:t>00:54:00:22 - 00:54:38:23</w:t>
+        <w:br/>
+        <w:t>Unknown</w:t>
+        <w:br/>
+        <w:t>And a quick side note while these documents I just mentioned may be disputed, the interplanetary Phenomenon Unit was proven to exist through FOIA requests done by UFO researcher William Steinman in the 1980s. However, according to the Army, no records of this unit existed due to it existing only through institutional memory. Los Alamos, Sandia, and Lawrence Livermore are labs intimately entwined with UFO lore, quite recently, I discussed provable subterranean facilities existing below Sandia and Los Alamos and their possible connection to UFO legacy programs, and one of NASA's partners, e.g., really needs no introduction.</w:t>
+        <w:br/>
+        <w:br/>
+        <w:t>00:54:38:23 - 00:55:17:19</w:t>
+        <w:br/>
+        <w:t>Unknown</w:t>
+        <w:br/>
+        <w:t>This former contractor is infamous in UFO lore, serving as the contractor Bob Lazar claimed employed him to attempt to reverse engineer UFO propulsion devices at area 51 for in Nevada. Parking lot also served as the meeting place for the disputed but likely accurate 2002 Wilson Davis meeting. Notes. Funny enough, nest themselves in a 1995 nest Assessment Team report stated, quote, the laboratory program managers enjoy a relatively high degree of autonomy and independence with respect to focusing efforts and funding on those elements of their internal program, which they have deemed to be the most important.</w:t>
+        <w:br/>
+        <w:br/>
+        <w:t>00:55:17:19 - 00:55:53:18</w:t>
+        <w:br/>
+        <w:t>Unknown</w:t>
+        <w:br/>
+        <w:t>End quote. This intriguing and free management style around Nest Laboratories arose from the laboratory's heavy focus on research and development activities during formative years under Executive Order 12656, which created Nest, the primary authority to Nest was the 1954 Atomic Energy Act. Mention of the Atomic Energy Commission's Atomic Energy Act of 1954 should immediately set off alarm bells. This 1954 act has been labeled specifically in the Schumer round's legislation as a system for misclassifying UFO data and materials.</w:t>
+        <w:br/>
+        <w:br/>
+        <w:t>00:55:53:18 - 00:56:24:01</w:t>
+        <w:br/>
+        <w:t>Unknown</w:t>
+        <w:br/>
+        <w:t>Historically misclassifying them as trans classified foreign nuclear information or by the acronym TFN I. Whether the UFO wagon encountered emitted signs of radiological signatures when tracked by laser strike radar or intelligence agency radars, matters not, as UFO materials have historically been hidden within the exact 1954 act that provided oversight to Nest. However, it is indeed possible this craft emitted signatures of interest to attract the eyes of the Doe.</w:t>
+        <w:br/>
+        <w:br/>
+        <w:t>00:56:24:03 - 00:56:54:08</w:t>
+        <w:br/>
+        <w:t>Unknown</w:t>
+        <w:br/>
+        <w:t>Recently, I covered a 1991 Deep-Sea UFO retrieval case, in which a triangular craft that had sat on the sea for 30 or 40 years was recovered by a naval DSV crew due to survey ships recognizing radioactive signatures from the seafloor. Further intriguing links exist between Jonathan's testimony and nest. In February of 1997, just 1 to 2 months before wagons encounter, nest introduced the JTF, OT or Joint Technical Operations Team.</w:t>
+        <w:br/>
+        <w:br/>
+        <w:t>00:56:54:08 - 00:57:23:21</w:t>
+        <w:br/>
+        <w:t>Unknown</w:t>
+        <w:br/>
+        <w:t>This team aimed to provide deployable and tactical operational support for Nest to DoD at even faster speeds than present Nest teams, and this team operated 365 days a year at 24 hours a day. Let's reference Defuzing Armageddon Inside Nest America's Secret Nuclear Bomb squad, by author Jeffrey T Richardson, the same author of the US intelligence community that provided extremely valuable information on the National Underwater Reconnaissance Office.</w:t>
+        <w:br/>
+        <w:br/>
+        <w:t>00:57:24:02 - 00:57:49:07</w:t>
+        <w:br/>
+        <w:t>Unknown</w:t>
+        <w:br/>
+        <w:t>Around 1997, Russia blasted a probe from the Baikonur Cosmodrome in Kazakhstan carrying the Mars 96 probe. The fourth stage of this proton rocket failed, leaving the rocket unable to escape Earth. Mars 96 did not carry an onboard nuclear reactor, but did in fact carry 18 small energy generators powered by plutonium 238, but this was enough to get Nest's attention.</w:t>
+        <w:br/>
+        <w:br/>
+        <w:t>00:57:49:07 - 00:58:18:13</w:t>
+        <w:br/>
+        <w:t>Unknown</w:t>
+        <w:br/>
+        <w:t>U.S. Space Command estimated the probe was large enough. Some pieces would survive reentry, and the unlucky countries of origin were estimated to be Bolivia or Columbia. NASA debated deployment to Bolivia or Columbia, two countries considered quote unquote not very important, but ceased action once surviving debris landed west of South America in the Pacific Ocean. What is interesting here is that the same year wake chance encounter, NASA considered deployment to recover a probe in countries neighboring Peru.</w:t>
+        <w:br/>
+        <w:br/>
+        <w:t>00:58:18:13 - 00:58:48:10</w:t>
+        <w:br/>
+        <w:t>Unknown</w:t>
+        <w:br/>
+        <w:t>Next acted off intelligence gathered from U.S. Space Command and their defense support Program DSP satellites. And now I have made an entire video on the subject of fast walkers, a term used by us, Northcom and Nora, to designate any strange object leaving or entering Earth's atmosphere at incredible speeds. In the 2016 Hillary Clinton campaign leaks, communications were found between Clinton campaign manager John Podesta and USG contractor Bob fish.</w:t>
+        <w:br/>
+        <w:br/>
+        <w:t>00:58:48:10 - 00:59:20:08</w:t>
+        <w:br/>
+        <w:t>Unknown</w:t>
+        <w:br/>
+        <w:t>In these exchanges, Phish stated, quote, one of the government programs that collects hard data on unidentified flying objects is the USAF DSP satellite program and quote. In the same video, I covered an incredible DSP Fast Walker case related journalist and former Army Criminal Investigation Command agent Joseph's to follow this case allegedly saw a UFO traveling at 22,000mph towards Earth Pass within 1.5 miles of a DSP satellite before changing course.</w:t>
+        <w:br/>
+        <w:br/>
+        <w:t>00:59:20:08 - 00:59:45:19</w:t>
+        <w:br/>
+        <w:t>Unknown</w:t>
+        <w:br/>
+        <w:t>And by the way, guess which U.S agency has a history of developing and managing DSP satellites? Yes, the NRO or National Reconnaissance Office. Remember from numerous projects of mine and the incredible articles of Chris Sharpe, the NRO has been labeled time and time again as a Big five U.S. intelligence agency that provides various forms of satellite intelligence for UFO, domestic and foreign crash retrieval incidents.</w:t>
+        <w:br/>
+        <w:br/>
+        <w:t>00:59:45:21 - 01:00:09:20</w:t>
+        <w:br/>
+        <w:t>Unknown</w:t>
+        <w:br/>
+        <w:t>All this out of Jeffrey Richardson's work is to say that there are provable instances of DSP satellites and nest working in conjunction the same year as Wiggins testimony to cover debris in South America. I think for Wiggins case, it is highly likely the NRO managed DSP satellite monitoring the egg shaped crafts crashing in Peru and deployed a Nest Rapid Recovery unit to secure the site.</w:t>
+        <w:br/>
+        <w:br/>
+        <w:t>01:00:10:01 - 01:00:53:18</w:t>
+        <w:br/>
+        <w:t>Unknown</w:t>
+        <w:br/>
+        <w:t>What strengthens this thesis even more is the fact Wiggins himself mentioned a bunker below the laser strike radar station that was tracking UFOs. As we discussed while performing perimeter security, Wiggin would state how he overheard USAF personnel discussing aircraft flying in and out of atmosphere at Mach ten plus or almost 70 700mph. Also recalled how Wiggins mentioned U.S. Army 47 deploying the Doe team in a declassified 1995 Nest assessment team report, we can see the Doe insured with the Department of Defense that suitable military aircraft would be made immediately available to support an emergency deployment of Nest forces and equipment.</w:t>
+        <w:br/>
+        <w:br/>
+        <w:t>01:00:53:20 - 01:01:21:09</w:t>
+        <w:br/>
+        <w:t>Unknown</w:t>
+        <w:br/>
+        <w:t>Nest also worked closely with the US Naval Explosive Ordnance Disposal Technology Division and U.S. Army 52nd Ordnance Group. It is possible in this instance the 47 belong to Nest Army Partners. Indeed, the U.S. Army South did begin supporting counter drug operations in South America in 1995 by providing aircraft such as for U8 60 A or Blackhawks for such operations until 1st November 1997.</w:t>
+        <w:br/>
+        <w:br/>
+        <w:t>01:01:21:09 - 01:01:46:07</w:t>
+        <w:br/>
+        <w:t>Unknown</w:t>
+        <w:br/>
+        <w:t>But what I think here is that it's quite probable these Army 47, used to transport the Nest team were from the first Battalion, two 28th Aviation Regiment 1 to 2. Weight aviation is part of Joint Task Force Bravo, a U.S South Com forward based expeditionary task force operating to promote stability and security by countering transnational threats, including narco traffic.</w:t>
+        <w:br/>
+        <w:br/>
+        <w:t>01:01:46:07 - 01:02:13:20</w:t>
+        <w:br/>
+        <w:t>Unknown</w:t>
+        <w:br/>
+        <w:t>Throughout the 90s, JTF Bravo conducted numerous missions in Central and South America and saw the U.S. Army's seven special forces. We discussed earlier work alongside the 1/28 aviation in support of the Peru Ecuador 1995 border dispute, and interestingly enough, throughout the 90s, one two 28th aviation had headquartered in Panama in Honduras and featured a fleet of helicopters, including 47 Chinooks.</w:t>
+        <w:br/>
+        <w:br/>
+        <w:t>01:02:14:02 - 01:02:42:06</w:t>
+        <w:br/>
+        <w:t>Unknown</w:t>
+        <w:br/>
+        <w:t>I do need to quickly mention we are faced with an additional possibility of the origin of these helicopters as we move on to discuss the black operators and U.S. Special forces, we must also discuss the 1/60 Special Operations Aviation Regiment, a U.S. Army Special Forces Special Mission unit that provides helicopter aviation support for special operations forces. Nicknamed the Night Stalkers, the 1/60 often works with Joint Special Operations Command.</w:t>
+        <w:br/>
+        <w:br/>
+        <w:t>01:02:42:08 - 01:03:06:15</w:t>
+        <w:br/>
+        <w:t>Unknown</w:t>
+        <w:br/>
+        <w:t>The Night Stalkers are some of the Army's greatest qualified aviators, crew chiefs, and support soldiers and employ a massive fleet of helicopters, including numerous 47 Chinooks. The Night Stalkers have even deployed on several missions of interest here, including recovering a downed Soviet helicopter in June of 1988. Now, there is no record of the Night Stalkers performing operations in South America during the 1990s.</w:t>
+        <w:br/>
+        <w:br/>
+        <w:t>01:03:06:15 - 01:03:38:01</w:t>
+        <w:br/>
+        <w:t>Unknown</w:t>
+        <w:br/>
+        <w:t>In fact, closest we can get is deployment out of Panama for Operation Desert Storm in 91. Obviously, with special forces operations, there would likely be next to no record of covert activities by the 1/60 sonar in the region. But the reason, I suspect the 128th aviation from JTF Bravo 47 Chinooks were used over the highly qualified Special Operations Force the night Stalkers is because of provable C8 47th, existing under the 128th Aviation and South Comms domain.</w:t>
+        <w:br/>
+        <w:br/>
+        <w:t>01:03:38:01 - 01:04:05:03</w:t>
+        <w:br/>
+        <w:t>Unknown</w:t>
+        <w:br/>
+        <w:t>At the time of our crash retrieval incident, the Night Stalkers are stationed out of Fort Campbell, Kentucky, and it is technically impossible for the team to have flown Chinooks to Peru and commence the operation in the roughly nine hours we outlined for the Dot team. But this is all to say, it is very possible. Elements of the Night Stalkers were stationed in South Comms domain as part of a UFO rapid recovery team, especially if Laser Strike had already monitored numerous UFOs.</w:t>
+        <w:br/>
+        <w:br/>
+        <w:t>01:04:05:03 - 01:04:29:02</w:t>
+        <w:br/>
+        <w:t>Unknown</w:t>
+        <w:br/>
+        <w:t>But for now, we are forced to look at provable existing vehicles in the region that would satisfy the retrieval operation. And now this brings us to the armed men in black kameez with no insignia. I do think we are faced with a few possibilities here in the same 1995 Nest Assessment Team report, we can see nest additionally worked alongside U.S. special operations in U.S. Navy Special operations.</w:t>
+        <w:br/>
+        <w:br/>
+        <w:t>01:04:29:08 - 01:04:54:11</w:t>
+        <w:br/>
+        <w:t>Unknown</w:t>
+        <w:br/>
+        <w:t>I have often spoken reflected on the work of excellent journalist Chris Sharp, exposing the CIA's Office of Global Access. Born in 2003 out of the CIA Directorate of Science and Technology, the Office of Global Access, or Ogah, was accused by sharp as participating in foreign UFO crash recovery operations, while Oga provided operational logistics and intelligence agencies provided various forms of intelligence.</w:t>
+        <w:br/>
+        <w:br/>
+        <w:t>01:04:54:11 - 01:05:29:16</w:t>
+        <w:br/>
+        <w:t>Unknown</w:t>
+        <w:br/>
+        <w:t>Sharp labeled JSO or Joint Special Operations Command as serving as the boots on the ground force for such retrieval operations, and as we discussed earlier, Joint Special Operations Command is a subordinate command within Special Operations Command. Sharp, myself and others have accused JSO in the so com as participating directly in UFO crash retrievals. Interestingly, JSO is comprised of the best of the best of US Special Forces Delta Force, Seal team six, the 24th STS Regimental Reconnaissance Company, and the Intelligence Support Activity.</w:t>
+        <w:br/>
+        <w:br/>
+        <w:t>01:05:29:18 - 01:05:59:08</w:t>
+        <w:br/>
+        <w:t>Unknown</w:t>
+        <w:br/>
+        <w:t>The shadowy Intelligence support activity is often known as the most mysterious unit of JSO. Task Force orange, as it sometimes referred to, was originally created under U.S. Army Comm or Intelligence and Security Command. U.S. Army INS comm was created under General Albert's double. Been a figure famous in UFO lore, stubble bin showed keen interest in utilizing sci fi phenomena such as remote viewing for military usage, and has also been accused by numerous individuals such as Philip J.</w:t>
+        <w:br/>
+        <w:br/>
+        <w:t>01:05:59:08 - 01:06:24:05</w:t>
+        <w:br/>
+        <w:t>Unknown</w:t>
+        <w:br/>
+        <w:t>Corso and Steven Greer as participating directly in UFO Legacy Program operations at Fort Hutch, Ukiah, Arizona. All this is to say, I do think it is highly likely wagon encountered unmarked so Com or SoC units alongside the Doe team. The question here is were these units currently stationed in Peru for laser strike or deployed rapidly from a base similar to the D.o.e. nest crew?</w:t>
+        <w:br/>
+        <w:br/>
+        <w:t>01:06:24:08 - 01:06:50:18</w:t>
+        <w:br/>
+        <w:t>Unknown</w:t>
+        <w:br/>
+        <w:t>This is up for debate, but I do have my own strong thesis here. Let's break this down. We did state during his deployment performing perimeter security for laser strike. He did encounter special forces operators training as a matter of fact, U.S Special Forces were deployed to Peru during this time. Let us analyze in 1996 to 1997 document pulled from the Defense Technical Information Center titled the US Military and Drug War in Peru.</w:t>
+        <w:br/>
+        <w:br/>
+        <w:t>01:06:50:23 - 01:07:17:02</w:t>
+        <w:br/>
+        <w:t>Unknown</w:t>
+        <w:br/>
+        <w:t>As we mentioned earlier, this document details 14 special forces counter drug deployments to Peru conducted by US South Comm or U.S Southern Command. These forces would regularly engage in riverine training, as it turns out, and this will become extremely important soon. U.S Health Comm held the Ma for Marine Forces Atlantic Riverine Training Team in Iquitos, Peru for utilization under Operation Laser Strike.</w:t>
+        <w:br/>
+        <w:br/>
+        <w:t>01:07:17:05 - 01:07:42:16</w:t>
+        <w:br/>
+        <w:t>Unknown</w:t>
+        <w:br/>
+        <w:t>Iquitos is a host to all sorts of U.S. military installations of interest we will touch on soon. Circling back, there is the South Comm Unit deployed to Peru in 1997. We discussed earlier, I highly suspect, did indeed intercept Wiggin and his fellow Marines and secured a UFO crash site. These being the US Army seventh Special Forces Unit, aka the US Army Green Berets.</w:t>
+        <w:br/>
+        <w:br/>
+        <w:t>01:07:42:18 - 01:08:12:00</w:t>
+        <w:br/>
+        <w:t>Unknown</w:t>
+        <w:br/>
+        <w:t>Due to their consistent execution of US South Comm missions, including a historical presence, training and countering narcotic distribution in Central and South America, especially in northern Peru. I wager here the Army seventh Special Forces were, quote unquote, recruited by Doughy Ness to serve as the enforcement arm of a UFO crash retrieval operation. Now, there is a secondary argument here of who these operators could be far less likely, in my opinion, but still worth exploring.</w:t>
+        <w:br/>
+        <w:br/>
+        <w:t>01:08:12:06 - 01:08:37:07</w:t>
+        <w:br/>
+        <w:t>Unknown</w:t>
+        <w:br/>
+        <w:t>This being the Department of Energy Special Response Team, these anti-nuclear terrorist teams are the Doe's own elite task force, an elite operator force entrusted with moving nuclear arsenals across the continental United States. The Special Response Team has a rest on site authority and, at least in the 1980s, donned all black kameez similar to their outfits described by Gant.</w:t>
+        <w:br/>
+        <w:br/>
+        <w:t>01:08:37:09 - 01:09:19:00</w:t>
+        <w:br/>
+        <w:t>Unknown</w:t>
+        <w:br/>
+        <w:t>Historically, in the late 90s, D.o.e. SRT units also provided security for sensitive Doe defense nuclear facilities, including Los Alamos National Labs and Lawrence Livermore National Labs. Sound familiar? These teams were trained by Wackenhut. Wackenhut was a private security company I have talked about extensively, had historically guarded USA legacy program sites through their industrial security expertise. Former CIA director and director of Naval Intelligence Admiral Bobby Ray Inman, who admitted to NASA mission specialist Bob Esler recovered UFOs May 1st day become available for scientific research, once served as chairman of Wackenhut.</w:t>
+        <w:br/>
+        <w:br/>
+        <w:t>01:09:19:04 - 01:09:41:22</w:t>
+        <w:br/>
+        <w:t>Unknown</w:t>
+        <w:br/>
+        <w:t>While I can find no data to suggest D.o.e. cities have ever operated outside of the United States, it stands to reason such a team could travel with nest assets to incredibly sensitive materials, such as a crashed UFO protected by the 1954 Atomic Energy Agreement Act.</w:t>
+        <w:br/>
+        <w:br/>
+        <w:t>01:09:42:00 - 01:10:12:23</w:t>
+        <w:br/>
+        <w:t>Unknown</w:t>
+        <w:br/>
+        <w:t>After all, our investigation into the team with Delta Oskar Echo on their protection suits and rain jackets, as well as the armed anonymous Americans and black kameez, I think we can construct a powerful thesis for US forces engaged in counter-narcotics reconnaissance systems for Operation Laser Strike, monitored a UFO in addition to radar. It is likely the Defense Support Program satellites run by the NRO either picked up the same UFO or elements of laser strike were also involved with the Defense Support program.</w:t>
+        <w:br/>
+        <w:br/>
+        <w:t>01:10:13:01 - 01:10:36:19</w:t>
+        <w:br/>
+        <w:t>Unknown</w:t>
+        <w:br/>
+        <w:t>The UFO then crashed in Wiggins estimate. This crash was cost, as we discussed earlier by Peruvian Air Force surface to Air Hawk MIM 23 missile batteries from data gathered by intelligence sources, likely DSP with support from the NRO, a D.o.e. nest retrieval team was dispatched via internal Nest jet assets with a point of origin in the mainland United States.</w:t>
+        <w:br/>
+        <w:br/>
+        <w:t>01:10:36:19 - 01:11:12:00</w:t>
+        <w:br/>
+        <w:t>Unknown</w:t>
+        <w:br/>
+        <w:t>The southernmost Nest facility here is Sandia National Labs in New Mexico. The Nest team either departed with a D.o.e. Special Response Team, SRT or leveraged Green Beret Special Forces assets to provide onsite protection for securing the crash zone. Nest also leveraged further DoD authority. Several U.S. Army's 47 Chinooks from either the 1/60 S.O.S. are night Stalkers or 1 to 2 eighth aviation from JTF Bravo stationed nearby in South Territory during the crash, recovery and deployment of on site directives nest.</w:t>
+        <w:br/>
+        <w:br/>
+        <w:t>01:11:12:00 - 01:11:39:16</w:t>
+        <w:br/>
+        <w:t>Unknown</w:t>
+        <w:br/>
+        <w:t>In the first two arrived, armed entourage encountered a group of Marines that had happened upon the crash site. First, one marine resisted detainment and was confined due to coming in contact with possibly hazardous materials leaking from the non-human craft. The young marine was stripped of his contaminated clothes by nest personnel in biohazard suits, isolated from his fellow Marines, and taken to a secure base with medical facilities for quarantine, interrogation and debrief.</w:t>
+        <w:br/>
+        <w:br/>
+        <w:t>01:11:39:16 - 01:12:02:09</w:t>
+        <w:br/>
+        <w:t>Unknown</w:t>
+        <w:br/>
+        <w:t>The Mak G, 28 marine, was held in isolation for up to 48 hours, threatened repeatedly and forced under fear of death to sign confidentiality agreements. The marine was then driven back to his operational base, where he was soon forced to return to Cherry Point, North Carolina. Okay, now that we have outlined our thesis, let's step back and explore this piece by piece.</w:t>
+        <w:br/>
+        <w:br/>
+        <w:t>01:12:02:14 - 01:12:37:04</w:t>
+        <w:br/>
+        <w:t>Unknown</w:t>
+        <w:br/>
+        <w:t>We must start by analyzing where exactly was Jonathan Wiggins stationed and where May of this crash occurred. Operation Laser Strike was conducted primarily in two Kalpa Peru. However, there were two secondary locations that supported Operation Laser Strike and Peruvian Counter Drug Operations, while also featuring TPS 43 radar systems within Iquitos and Indo US. Many familiar with the case of Wigand believes he was stationed at Pu Kalpa, the primary laser strike facility, and while this is indeed possible, I would like to propose a secondary possible station.</w:t>
+        <w:br/>
+        <w:br/>
+        <w:t>01:12:37:06 - 01:12:59:10</w:t>
+        <w:br/>
+        <w:t>Unknown</w:t>
+        <w:br/>
+        <w:t>Elements of laser strike are still classified to this day, and I know this because I have spoken to one of the Marines where Ghantt described he was with in his testimony, the marine refused to discuss many details of laser strike with me, since the operation was still classified to me. This partially rules out poo culpa as the base at which Jonathan, Alan Adkins and others were stationed.</w:t>
+        <w:br/>
+        <w:br/>
+        <w:t>01:12:59:10 - 01:13:23:00</w:t>
+        <w:br/>
+        <w:t>Unknown</w:t>
+        <w:br/>
+        <w:t>But why? Poo culpa, at least since 2001, has received public publicity as a laser strike location. One of the Marines I talked to, s unwillingness to speak about their base of operations leads me to believe it was not poo culpa. Furthermore, Wiggins stated his unit flew into Lima, Peru via C-130, then took a multiple hour flight with one stop to travel to their operational base.</w:t>
+        <w:br/>
+        <w:br/>
+        <w:t>01:13:23:02 - 01:13:48:16</w:t>
+        <w:br/>
+        <w:t>Unknown</w:t>
+        <w:br/>
+        <w:t>Jonathan was unaware of where exactly this location was in, but Copa is around 300 miles from Lima at the crew speed of a C-130. This journey from Lima to Book Culpa would take less than one hour. However, there was a laser strike location up north in Peru that existed more than 630 miles away from Lima. At a cruising speed, a C-130 would take near two hours to complete this journey with an added stop.</w:t>
+        <w:br/>
+        <w:br/>
+        <w:t>01:13:48:16 - 01:14:17:04</w:t>
+        <w:br/>
+        <w:t>Unknown</w:t>
+        <w:br/>
+        <w:t>This satisfies our journey conditions of several hours. This laser strike location is USAF detachment five in Iquitos, Peru. Detachment five is a very private installation. I can only find one mention of in the 1990s or onward. Iquitos is home to Yousuf Radar Detachment five, the Mar four riverine training team discussed earlier in Nam Ru six, now called Nam Ru South aka the Navy Medical Research Unit.</w:t>
+        <w:br/>
+        <w:br/>
+        <w:t>01:14:17:06 - 01:14:39:21</w:t>
+        <w:br/>
+        <w:t>Unknown</w:t>
+        <w:br/>
+        <w:t>All three of these location significance will become apparent very soon, especially when we discuss the facility he was taken to by the D.o.e. team and the permanent structures there on site. Now I can find next to no information about the and Doas laser strike site, but these aforementioned locations at Iquitos lead me strongly to believe Iquitos is the correct location.</w:t>
+        <w:br/>
+        <w:br/>
+        <w:t>01:14:40:02 - 01:15:08:01</w:t>
+        <w:br/>
+        <w:t>Unknown</w:t>
+        <w:br/>
+        <w:t>We can't stated his radar station was tracking narcotics traffic from Bolivia, analyzing narco routes from 1998. We can see drug transport routes passing directly through Iquitos, Peru. But let's go step by step through the incident and try to reconstruct wagons encounter. Jonathan was informed of a crashed aircraft near 11 p.m. to midnight. By 3 to 4 a.m.. The Lance corporal, Sergeant Adkins, Sergeant Allen's and multiple Marines and Humvees departed for the crash area.</w:t>
+        <w:br/>
+        <w:br/>
+        <w:t>01:15:08:07 - 01:15:31:00</w:t>
+        <w:br/>
+        <w:t>Unknown</w:t>
+        <w:br/>
+        <w:t>After a combination of driving and trekking, the Marines reached the crash area as the sun was rising around 6 to 7 a.m.. What this means is that from the time the Marines left their base of operations, which I highly suspect is the enigmatic USAF Radar Detachment five in Iquitos, Peru. To the time the Marines got to the crash, only between 2 and 4 hours had elapsed.</w:t>
+        <w:br/>
+        <w:br/>
+        <w:t>01:15:31:02 - 01:15:52:06</w:t>
+        <w:br/>
+        <w:t>Unknown</w:t>
+        <w:br/>
+        <w:t>But let's break this down. Remember, we can't claim the Marines drove Humvees and track to the crash area. We would also make mention that while he was analyzing the craft up close, he was incredibly sweaty, but made no mention of fatigue due to the hiking. While a marine equipped with a full load out and weapon would certainly get quite sweaty quickly in the Peruvian air.</w:t>
+        <w:br/>
+        <w:br/>
+        <w:t>01:15:52:06 - 01:16:15:12</w:t>
+        <w:br/>
+        <w:t>Unknown</w:t>
+        <w:br/>
+        <w:t>Average temperatures in March in Peru are only 77°F, with the sunrise temp being much cooler. Due to these factors, we will take the average time elapsed to the crash site three hours and assume the Marines drove for 2.5 hours and tracked for 30 minutes. Humvees drive at max speeds of 70mph, but operate conservatively, especially on jungle terrain and roads.</w:t>
+        <w:br/>
+        <w:br/>
+        <w:t>01:16:15:14 - 01:16:37:17</w:t>
+        <w:br/>
+        <w:t>Unknown</w:t>
+        <w:br/>
+        <w:t>Therefore, we will assume the caravan of Marines traveled at 35mph at 2.5 hours of driving. This means if the Marines traveled in a straight line, the soldiers could have traveled near 88 miles. The average human hikes at roughly 2 to 3mph. And we will assume here trained soldiers who got a pep in their step could trek two miles in 30 minutes.</w:t>
+        <w:br/>
+        <w:br/>
+        <w:t>01:16:37:19 - 01:16:59:01</w:t>
+        <w:br/>
+        <w:t>Unknown</w:t>
+        <w:br/>
+        <w:t>With this information and a tremendous amount of error, and I fully understand my calculations are based on heavy assumptions. We can assume the crash occurred in a 90 mile radius outside of Iquitos. To try and correct for some of my error here, I will give a plus minus of 25% error. We are then left with this general area of where the crash may have occurred.</w:t>
+        <w:br/>
+        <w:br/>
+        <w:t>01:16:59:04 - 01:17:23:16</w:t>
+        <w:br/>
+        <w:t>Unknown</w:t>
+        <w:br/>
+        <w:t>Now recall where it did say the crash occurred just over the border, but he stated the Bolivian border specifically 5 to 10 miles from the Bolivian border. Now, if Wiggins testimony is true, this means he either got the border of Bolivia incorrect, confusing the country with the borders of either Brazil or Colombia, or he was stationed at a secretive location in southeast Peru that featured multiple camps and permanent structures.</w:t>
+        <w:br/>
+        <w:br/>
+        <w:t>01:17:23:22 - 01:17:59:03</w:t>
+        <w:br/>
+        <w:t>Unknown</w:t>
+        <w:br/>
+        <w:t>Now, I tend to believe the former and that Jonathan misspoke as his laser strike installation was tasked with tracking Bolivian narco traffic, and Iquitos employed a significant amount of U.S. DoD permanent structures and assets that line up with Jonathan's testimony and the timeline of events. What reinforces this thesis is the point we discussed earlier that the U.S. Army Seventh Special Forces and Joint Task Force Bravo, containing the first Battalion, two 28th Aviation Regiment, had historically conducted U.S. South com missions in northern Peru during the 1955 Peru Ecuador border dispute.</w:t>
+        <w:br/>
+        <w:br/>
+        <w:t>01:17:59:09 - 01:18:20:13</w:t>
+        <w:br/>
+        <w:t>Unknown</w:t>
+        <w:br/>
+        <w:t>So it is interesting the men in black kameez, I wager, were U.S. Army seventh Special Forces were already available to secure the crash site in northern Peru. Anyways, we can conclude from the exploration above wagon. Adkins in the fellow Marines uncovered the crashed UFO 5 to 10 miles from either the Colombian or Brazilian border in one of these two general regions.</w:t>
+        <w:br/>
+        <w:br/>
+        <w:t>01:18:20:16 - 01:18:45:02</w:t>
+        <w:br/>
+        <w:t>Unknown</w:t>
+        <w:br/>
+        <w:t>Within 15 to 20 minutes, the Marines arriving the crash site were secured by multiple U.S. Army 47 helicopters, D.O.D. personnel and armed men in black kameez wig to certain arrived to the scene before the 840 sevens was almost like they were there already. They were on the ground already. They were. And and whoever was flying over was coming in after these guys had landed.</w:t>
+        <w:br/>
+        <w:br/>
+        <w:t>01:18:45:02 - 01:19:05:10</w:t>
+        <w:br/>
+        <w:t>Unknown</w:t>
+        <w:br/>
+        <w:t>So I'm. And I'm not sure where they they landed, where they were, but they were just there on top of the site within a few minutes. And so I can't remember exactly how it's speculation on your part. You don't know for sure, but you think it's possible that he may have been there first? Yeah. They all they were definitely there first and they were monitoring us to I'm sure they knew we were in the area when we got up there near.</w:t>
+        <w:br/>
+        <w:br/>
+        <w:t>01:19:05:12 - 01:19:32:04</w:t>
+        <w:br/>
+        <w:t>Unknown</w:t>
+        <w:br/>
+        <w:t>But they looked army but they didn't have, you know, insignia on them. Right. They were same color. And all this from the data we've discussed above and involvement of NRO managed ESP satellites, I wager this rapid reaction retrieval team had maybe one hour advance notice of the crash to the Marines. Therefore, let's assume this retrieval team had a maximum of nine hours to gather intelligence, assemble, brief, and reach the crash site with a detailed operational plan.</w:t>
+        <w:br/>
+        <w:br/>
+        <w:t>01:19:32:04 - 01:19:57:00</w:t>
+        <w:br/>
+        <w:t>Unknown</w:t>
+        <w:br/>
+        <w:t>Remember, at this time, NSA teams were historically stationed at U.S. Department of Energy laboratories, so I think it is extremely unlikely any team would have been stationed in South America at this time. In this instance, one of the closest major labs to Iquitos, Peru is a regular, tricky customer of this channel. Central New Mexico, Sandia National Labs and recall back to discussing nest in the 1996 Nest briefing.</w:t>
+        <w:br/>
+        <w:br/>
+        <w:t>01:19:57:00 - 01:20:29:23</w:t>
+        <w:br/>
+        <w:t>Unknown</w:t>
+        <w:br/>
+        <w:t>Nest was not only permitted to commandeer any DoD assets, but also employed their own fleet of vehicles, including Cessna Citation two jets. So my theory here would see a nest team departing Sandia heading directly to Iquitos. U.S. military infrastructure via Cessna Citation. Two jets from Iquitos are nearby South. Comments. Deletions. The team would commandeer U.S. 47 helicopters, likely from Joint Task Force Bravo, and recruit nearby special forces from the Riverine Training Team, or utilize a J soccer D.o.e. SRT team that traveled with the nest team.</w:t>
+        <w:br/>
+        <w:br/>
+        <w:t>01:20:30:03 - 01:21:04:23</w:t>
+        <w:br/>
+        <w:t>Unknown</w:t>
+        <w:br/>
+        <w:t>Sandia s nearby largest city is Santa Fe, New Mexico, and using Santa Fe as a reference point. Travel distance to Iquitos is 3446 miles. A Cessna Citation two travels at top speed of 464mph, logically assuming the team wished to arrive to the retrieval site with haste. This flight would have taken around 7.5 hours. From Iquitos, the team would have a very short flight to arrive to the crash area around 90 to 100 miles away, in a C 47 that travels 180 to 196mph at top speed.</w:t>
+        <w:br/>
+        <w:br/>
+        <w:t>01:21:04:23 - 01:21:34:13</w:t>
+        <w:br/>
+        <w:t>Unknown</w:t>
+        <w:br/>
+        <w:t>So this journey here on the shorter end would have taken roughly 30 minutes. This means the team would have only required around eight hours total of travel time, with roughly one hour left for personnel and gear gathering, necessary ground briefings, etc. a tight squeeze, but one that very well fits in the framework of Wigan's testimony. And then they took me in the siege 47 and they, they sent me to we, we took off and, and then they, they didn't drug me or anything like that.</w:t>
+        <w:br/>
+        <w:br/>
+        <w:t>01:21:34:13 - 01:22:01:10</w:t>
+        <w:br/>
+        <w:t>Unknown</w:t>
+        <w:br/>
+        <w:t>And I was just awake here and they had me and you know, and your question again is how long it was like contained. You. I was there for about two days. I think I'm on holiday, but I don't know where I was because we landed and, we, we flew and then we landed and then, they took me out and it was still, I mean, you know, it wasn't in the same area that it was out.</w:t>
+        <w:br/>
+        <w:br/>
+        <w:t>01:22:01:12 - 01:22:25:07</w:t>
+        <w:br/>
+        <w:t>Unknown</w:t>
+        <w:br/>
+        <w:t>This is more like there were structures, permanent structures there. I think it was Peruvian military. But all this thing is how I saw there was Americans and there's a lot of other nationalities. There were Chinese, Germans, I think were there I mean, a lot of the people working at this other base. But, I mean, this thing was really I mean, I didn't go in and all they did was take me to like a, like a you couldn't go out.</w:t>
+        <w:br/>
+        <w:br/>
+        <w:t>01:22:25:07 - 01:23:05:06</w:t>
+        <w:br/>
+        <w:t>Unknown</w:t>
+        <w:br/>
+        <w:t>So it was more of like, it was more like an interrogation room. And I said a more friendly 15 hours. Lance Corporal Wakhan was isolated from Adkins, Allen and the other Marines. He was flown to a location that was not his base of operations, which I wager was in Iquitos. Now, what's interesting is this location was close enough to his original station that after 1 to 2 days of captivity, it was driven back before being kept with USAF personnel for three weeks, another nod towards Iquitos being the correct location with USAF detachment five before being shipped back to Cherry Point at this interrogation room, where it was contained, isolated and threatened by some of</w:t>
+        <w:br/>
+        <w:br/>
+        <w:t>01:23:05:06 - 01:23:29:01</w:t>
+        <w:br/>
+        <w:t>Unknown</w:t>
+        <w:br/>
+        <w:t>the operators and black kameez, and was then forced to sign documents swearing his silence by Yousuf Colonel. Describing this location, Wignot made a very interesting set of remarks. The location at which he was interrogated employed permanent structures, not makeshift forward operating bases like pool copper laser strike location. It was at this base where he was interrogated. He observed multiple different nationalities in one area.</w:t>
+        <w:br/>
+        <w:br/>
+        <w:t>01:23:29:01 - 01:23:53:19</w:t>
+        <w:br/>
+        <w:t>Unknown</w:t>
+        <w:br/>
+        <w:t>Americans, Peruvians, Chinese and Germans also recall twice waking got the mysterious liquid leaking from the craft on him once during his initial investigation of the crash site, and a second time when the black operators forcefully took him to the ground. Wigan also stated here the dot team in hazmat gear stripped his clothes covered in the liquid due to these statements, plus Ghantt being isolated from Adkins and Allen.</w:t>
+        <w:br/>
+        <w:br/>
+        <w:t>01:23:53:19 - 01:24:21:18</w:t>
+        <w:br/>
+        <w:t>Unknown</w:t>
+        <w:br/>
+        <w:t>I do think it likely that doing this team had concerns Wakan was contaminated from interacting with the liquid. For this reason I do have high suspicion. Wakin was taken to Nam Ru 6 or 9 Amaru South, the Navy Medical Research Unit with offices in Lima, Peru, and Iquitos. The US Navy employs various Nam Ru locations around the globe which serve as D.O.D. laboratories and centers Nam, USA at Joint Base San Antonio, Texas.</w:t>
+        <w:br/>
+        <w:br/>
+        <w:t>01:24:21:18 - 01:24:56:14</w:t>
+        <w:br/>
+        <w:t>Unknown</w:t>
+        <w:br/>
+        <w:t>Namur three formerly in Egypt, now in second L.A. Naval Air Station, Sicily, Italy. Mamoru Indo Pacific in Singapore. Naval Base Nam Rou South, with offices in Lima and I, Quito, Peru and Nam Rudy at Wright-Patterson Air Force Base, Ohio. Namor locations absolutely fit the dictionary definition of multicultural environments. Naru installations serve as a network of biomedical research labs operated by the U.S. Navy, who operates to conduct R&amp;D on infectious diseases, biodefense, and numerous medical topics related to military and public health.</w:t>
+        <w:br/>
+        <w:br/>
+        <w:t>01:24:56:16 - 01:25:20:10</w:t>
+        <w:br/>
+        <w:t>Unknown</w:t>
+        <w:br/>
+        <w:t>Namor was part of the Navy Medical Research Command that conducts biomedical research to meet the needs of the Navy and Marine Corps, German National List that specifically Nam Rou South are also not uncommon. Even in 2023, we can find examples of German military and ambassadors visiting Rose Lima location. In my opinion, Namor would serve as a perfect location for Jonathan to be taken.</w:t>
+        <w:br/>
+        <w:br/>
+        <w:t>01:25:20:10 - 01:25:42:11</w:t>
+        <w:br/>
+        <w:t>Unknown</w:t>
+        <w:br/>
+        <w:t>This location is within driving distance to Iquitos, USF detachment five and close to the U.S.. Mar four Riverine Training Team. And obviously, this location is a sensible holding and quarantine zone for a U.S. marine who was exposed to possibly toxic materials in non-human craft. Now, I do need to mention, of course, this theory is not without its own kinks.</w:t>
+        <w:br/>
+        <w:br/>
+        <w:t>01:25:42:11 - 01:26:08:01</w:t>
+        <w:br/>
+        <w:t>Unknown</w:t>
+        <w:br/>
+        <w:t>We can't stated he was only at this location for two days, and while he was contained in an interrogation type room, he was still in close proximity to the USAF lieutenant colonel. That forced him to sign papers and the operator who threatened his life. One might assume Waggoner would have had to be quarantined for up to a week in isolation, and would have had to undergo numerous medical procedures to determine if any risk of sickness or contamination resided from the fluid.</w:t>
+        <w:br/>
+        <w:br/>
+        <w:t>01:26:08:03 - 01:26:35:13</w:t>
+        <w:br/>
+        <w:t>Unknown</w:t>
+        <w:br/>
+        <w:t>And it did specifically tell me he did not have to undergo any sort of medical procedures at this location. Other factors at play do need to be worked through for this Nam. Through theory, such as the multinationals, Jonathan described being armed operators and not diplomats as well as this holding location being underground. Remember, this crash occurring near Iquitos is just a theory of mind constructed from the best available evidence for this crash retrieval testimony.</w:t>
+        <w:br/>
+        <w:br/>
+        <w:t>01:26:35:19 - 01:26:49:22</w:t>
+        <w:br/>
+        <w:t>Unknown</w:t>
+        <w:br/>
+        <w:t>But even so, I do believe I. Cato's Peru, serves as the primary focus for our UFO crash retrieval and forced holding of Lance corporal Jonathan Wiggins.</w:t>
+        <w:br/>
+        <w:br/>
+        <w:t>01:26:50:00 - 01:27:16:04</w:t>
+        <w:br/>
+        <w:t>Unknown</w:t>
+        <w:br/>
+        <w:t>I have contacted countless individuals named by Wiggins or possibly involved in this crash retrieval case. These include multiple USAF personnel from Iquitos, detachment five, including Lieutenant Colonel Gaylor Biles, Second Lieutenant Randall Rothman, and Staff Sergeant Robert McLeod. Of the six 49th Combat Logistics Support Squadron. This outreach was conducted in an attempt to identify if I ketosis was indeed where it was stationed.</w:t>
+        <w:br/>
+        <w:br/>
+        <w:t>01:27:16:04 - 01:27:41:09</w:t>
+        <w:br/>
+        <w:t>Unknown</w:t>
+        <w:br/>
+        <w:t>I plan to inquire if U.S. Marines from the Maxx G 28 performed perimeter security for this site. If a team ever stationed briefly at detachment five or borrowed their aircraft, or if stories floated around of a marine who went missing, that turned up two days later. As of today, I have had no luck contacting any USAF personnel involved in laser strike due to repeatedly hearing that some details of the OP are still classified.</w:t>
+        <w:br/>
+        <w:br/>
+        <w:t>01:27:41:09 - 01:28:08:08</w:t>
+        <w:br/>
+        <w:t>Unknown</w:t>
+        <w:br/>
+        <w:t>I am not holding my breath. However, I will continue to pursue any and all leads. Jonathan Wagner did directly state a staff sergeant. Monta Lee gray knew about the crash site, and that Sergeant Allen and Sergeant Adkins had both accompanied wagon to the site and observed the crash date with 100% confidence. I have identified all three of these men, and all three are real USMC veterans and enjoyed long accomplished careers with the corps.</w:t>
+        <w:br/>
+        <w:br/>
+        <w:t>01:28:08:08 - 01:28:29:19</w:t>
+        <w:br/>
+        <w:t>Unknown</w:t>
+        <w:br/>
+        <w:t>After laser strike and I reached out to all three on multiple platforms, and as of this date, only one marine has responded. I choose to keep the identity of this marine anonymous out of respect to the individual and to his service to the United States. I will also refrain from posting screenshots, as I do not wish to break this individual's trust, nor do I have his permission to do so.</w:t>
+        <w:br/>
+        <w:br/>
+        <w:t>01:28:29:22 - 01:29:03:06</w:t>
+        <w:br/>
+        <w:t>Unknown</w:t>
+        <w:br/>
+        <w:t>I reached out to these Marines from this channel's email address UAP GA about gmail.com, which I highly encourage any firsthand UFO legacy program witnesses to contact. This email does not contain my identity. To protect my anonymity, I emailed one of these sergeants asking to talk to him about his service during laser strike in 1996 to 1997. I did also state that my outreach concerned an encounter relayed by a mack G 28 Lance corporal, but withheld war against name, who claimed he, alongside a handful of sergeants, encountered a unique downed aircraft.</w:t>
+        <w:br/>
+        <w:br/>
+        <w:t>01:29:03:08 - 01:29:27:08</w:t>
+        <w:br/>
+        <w:t>Unknown</w:t>
+        <w:br/>
+        <w:t>The sergeant responded hello and addressed me. Gerb by both my first and my last name. In this exchange, the sergeant continued, quote. The operation is still classified. However, there was no incident involving a unique downed aircraft that I know of or encountered during my deployment. I can speak to. It never happened during my deployment and not crossed the classification restrictions of the operation.</w:t>
+        <w:br/>
+        <w:br/>
+        <w:t>01:29:27:08 - 01:29:46:16</w:t>
+        <w:br/>
+        <w:t>Unknown</w:t>
+        <w:br/>
+        <w:t>End quote. The sergeant reckoned I had received bad Intel regarding his involvement in the suggested incident I was pursuing. I then asked the marine if he had ever heard of a lance corporal, testimony of a crashed egg shaped vehicle that involved several other Marines that may have been downed by human military assets such as Hawkman 23 missile batteries.</w:t>
+        <w:br/>
+        <w:br/>
+        <w:t>01:29:46:22 - 01:30:08:05</w:t>
+        <w:br/>
+        <w:t>Unknown</w:t>
+        <w:br/>
+        <w:t>The marine responded. He was aware of a lance corporal wagon that served under his platoon. Much of this response by the sergeant focused on hawk surface to air missile systems, and the impossibility that the USMC employed a Hawk battery during 1997. And of course, we can't agree with this point. Hawk missile batteries were phased out of U.S. forces in 1994.</w:t>
+        <w:br/>
+        <w:br/>
+        <w:t>01:30:08:10 - 01:30:29:14</w:t>
+        <w:br/>
+        <w:t>Unknown</w:t>
+        <w:br/>
+        <w:t>The Marine Corps continued usage until 2002, but Laser Strike ceased usage of Hawk in 1997. Since his original testimony, Waggoner only theorized that this craft had been hit by a Hawk system and that the missile battery likely belonged to local Peruvian forces, and Wigand held this theory due to the ballistic and fragging pattern of damage on the egg shaped craft.</w:t>
+        <w:br/>
+        <w:br/>
+        <w:t>01:30:29:16 - 01:30:54:16</w:t>
+        <w:br/>
+        <w:t>Unknown</w:t>
+        <w:br/>
+        <w:t>Wiggins spent a tremendous amount of time studying Hawkman 23 systems and maintains this conclusion to this day. The sergeant not only claimed was never deployed in support of Operation Laser Strike, but also stated Wiggins story was false, and while he was a good, young, respectful, obedient and dedicated marine, he also suffered a medical condition. Quote. He was never a participant in any clandestine operations or efforts.</w:t>
+        <w:br/>
+        <w:br/>
+        <w:t>01:30:54:16 - 01:31:14:06</w:t>
+        <w:br/>
+        <w:t>Unknown</w:t>
+        <w:br/>
+        <w:t>He was just an Ladi marine and that was all. End quote. Now let me be clear here. I fully respect this marine in question. After all, he dedicated much of his life to the service of this country. But I do have quite a few problems here with his statements. Jonathan Wagner never once claimed to participate in any clandestine operations.</w:t>
+        <w:br/>
+        <w:br/>
+        <w:t>01:31:14:06 - 01:31:36:13</w:t>
+        <w:br/>
+        <w:t>Unknown</w:t>
+        <w:br/>
+        <w:t>This encounter simply involved a group of Mac G, 28 Marines sent out by the radar detachment to secure the life of a downed aircraft, the Matt G, 28 Marines in this testimony clearly conflicted with the clandestine mission of the Donis team. I also find the claims we can't never deploy to laser strike. To be quite curious, laser strike was indeed a classified mission.</w:t>
+        <w:br/>
+        <w:br/>
+        <w:t>01:31:36:13 - 01:32:02:22</w:t>
+        <w:br/>
+        <w:t>Unknown</w:t>
+        <w:br/>
+        <w:t>The marine I spoke to claimed it may have picked up bits and pieces of deployment information for Marines that did indeed deploy to laser strike, but I find this unlikely. In Wiggins testimony, and all the way back to his initial outreach to Steven Greer. On 1st August 2000, the young Lance corporal described Operation and laser strike extremely accurately, and the only detail that stands out as odd is how Jonathan claimed his USAF radar base was near the Bolivian border.</w:t>
+        <w:br/>
+        <w:br/>
+        <w:t>01:32:02:22 - 01:32:28:12</w:t>
+        <w:br/>
+        <w:t>Unknown</w:t>
+        <w:br/>
+        <w:t>I still maintain he likely meant Iquitos near the Colombian and Brazilian borders. Mach G 28 Marines from Jonathan's U.S. station, Cherry Point, North Carolina, did absolutely deploy the laser strike. This is a fact. I find it odd where it would not have deployed with the other Mach G 28 Marines for perimeter defense and low altitude aerial defense to replace the obsolete Hawk batteries, similar to hit pieces on David Grush.</w:t>
+        <w:br/>
+        <w:br/>
+        <w:t>01:32:28:12 - 01:32:55:14</w:t>
+        <w:br/>
+        <w:t>Unknown</w:t>
+        <w:br/>
+        <w:t>I also have a tremendous issue when claims of witnesses or whistleblowers are dismissed because of, quote unquote, health conditions. Jonathan has been plain. This incident affected his life extremely negatively, from the violent interrogation to feeling like non-human beings were calling out for his help in the craft wreckage. Jonathan did not leave this incident unscathed in the slightest. I must interject my own personal biases here, but I am close friends with Mr. Wigand.</w:t>
+        <w:br/>
+        <w:br/>
+        <w:t>01:32:55:18 - 01:33:11:23</w:t>
+        <w:br/>
+        <w:t>Unknown</w:t>
+        <w:br/>
+        <w:t>The man enjoys a successful career and relationships with friends, family and loved ones. As far as I can tell, the man does not suffer from fanciful delusions to construct such a specific fantasy.</w:t>
+        <w:br/>
+        <w:br/>
+        <w:t>01:33:12:01 - 01:33:38:03</w:t>
+        <w:br/>
+        <w:t>Unknown</w:t>
+        <w:br/>
+        <w:t>Since the witness testimony of Jake Barber, the concept of egg shaped UFO retrievals has grown significantly in popularity. While waking, it described a much larger, more intricate craft with hatches, a band of light along its circumference, and what seems similar to gills over Barber's SUV side. Smooth white egg. We can find multiple retrieval cases from history that share numerous similarities to the alleged crash in Peru in 1997.</w:t>
+        <w:br/>
+        <w:br/>
+        <w:t>01:33:38:03 - 01:34:09:04</w:t>
+        <w:br/>
+        <w:t>Unknown</w:t>
+        <w:br/>
+        <w:t>Let's reference the work done by legendary UFO crash retrieval researcher Leonard Stringfield and visit UFO Crash Retrieval Status Report three. Between 1980 and 1982, Stringfield became aware of one H.J., a sergeant in the U.S. Army 24th Infantry, who was wounded during service in the Korean War. In July of 1953, whilst a private and B company at Camp Polk, Louisiana, a 17 year old private H.J. in his unit under command of one Sergeant R.S., were performing duty maneuvers.</w:t>
+        <w:br/>
+        <w:br/>
+        <w:t>01:34:09:08 - 01:34:35:11</w:t>
+        <w:br/>
+        <w:t>Unknown</w:t>
+        <w:br/>
+        <w:t>At dusk at roughly 7 p.m., Hjs platoon observed an object that was egg shaped crash land out in the boondocks. According to H.J. authorities, as well as A and B companies were ordered out to the crash site. At the site, H.J. got within 15 yards of the object before Lieutenant Witting ordered company B to withdraw to 100 yards, stating quote unquote peons like H.J. quote had to get out of the way.</w:t>
+        <w:br/>
+        <w:br/>
+        <w:t>01:34:35:11 - 01:34:59:22</w:t>
+        <w:br/>
+        <w:t>Unknown</w:t>
+        <w:br/>
+        <w:t>End quote. Interestingly enough, we can place an actual lieutenant Witting at Camp Pollock. At this time, the area around the craft was badly burned, turning nearby ground into a powdery substance like crushed brick. And H.J. could still feel heat emanating from the vehicle. The craft was as wide as a three bedroom, single story ranch house, which by modern standard estimates, could be anywhere between 35 to 70ft.</w:t>
+        <w:br/>
+        <w:br/>
+        <w:t>01:35:00:00 - 01:35:27:21</w:t>
+        <w:br/>
+        <w:t>Unknown</w:t>
+        <w:br/>
+        <w:t>Similarities here exist to Wiggins craft estimates of 20m, or roughly 66ft. The large ovoid object was without windows or lights and was surrounded by a thin like protrusion on its equator, which was still rotating and, quote another close similarity to Wiggins and discussion of a band of light traveling across the craft circumference. Shortly after securing the site, a special detachment, medics, an ambulance and special equipment arrived on scene.</w:t>
+        <w:br/>
+        <w:br/>
+        <w:t>01:35:27:21 - 01:35:49:06</w:t>
+        <w:br/>
+        <w:t>Unknown</w:t>
+        <w:br/>
+        <w:t>This detachment approached an open hatch on the side of the craft. After a while, two medics carried away a stretcher to the ambulance containing a body. Three occupants of the craft then emerged and were aided by medics seemingly injured. H.J. would stay quote one of them kept looking at the one in the litter and made strange noises. I couldn't believe what I was seen and quote.</w:t>
+        <w:br/>
+        <w:br/>
+        <w:t>01:35:49:08 - 01:36:10:10</w:t>
+        <w:br/>
+        <w:t>Unknown</w:t>
+        <w:br/>
+        <w:t>As incredible as this detail is, we have discussed similar testimony before. Remember back to the infographics show whistleblower testimony of a crash retrieval operator. I put a lot of stock into the witness in this program. Claimed in several UFO retrieval operations in which craft were manned by Biologics Retrieval teams would often have to lead occupants out of the craft.</w:t>
+        <w:br/>
+        <w:br/>
+        <w:t>01:36:10:11 - 01:36:31:16</w:t>
+        <w:br/>
+        <w:t>Unknown</w:t>
+        <w:br/>
+        <w:t>These biologics were described seemingly as limited in cognitive ability, possibly giving some credence to the theory. Some UFO occupants are akin to biological androids that perform basic or specific functions that night. The two live ones apparently just kind of stood there as the team entered the craft. It had opened on its own. Maybe they opened the door. I don't know if it was open.</w:t>
+        <w:br/>
+        <w:br/>
+        <w:t>01:36:31:16 - 01:36:51:18</w:t>
+        <w:br/>
+        <w:t>Unknown</w:t>
+        <w:br/>
+        <w:t>When we got there. They stood there and they didn't answer the ambassador at all. Basically, they just barely reacted to anything, just basic stimuli like turning their heads away from bright lights. They didn't even object when the medical team started looking them over for injuries, or so I was told. I saw them when they were led out of the craft, and I do mean they were led out like children.</w:t>
+        <w:br/>
+        <w:br/>
+        <w:t>01:36:51:23 - 01:37:13:10</w:t>
+        <w:br/>
+        <w:t>Unknown</w:t>
+        <w:br/>
+        <w:t>The medical guys grabbed them by the hand and just let them out like a kid. They just sort of stood where you left them. H.J. described these occupants as three and a half to four feet tall of slight build, and walked as if they had no knees or very stiff, bending only at the hips. H.J. described the large head without features, leading him to believe the creatures were covered by a helmet.</w:t>
+        <w:br/>
+        <w:br/>
+        <w:t>01:37:13:10 - 01:37:43:15</w:t>
+        <w:br/>
+        <w:t>Unknown</w:t>
+        <w:br/>
+        <w:t>The biologics were a tight fitting, dull metallic green uniform. Later on, H.J. would somehow learn that these biologics were sent to a hospital and quote unquote, put into isolation. But all died in captivity. He also learned the corpses were sent over to a medical center near Washington, D.C. this could, of course, perhaps be the Army's Fort Detrick, roughly 40 miles away from D.C. at Fort Detrick, Battelle Memorial Institute manages the National Biodefense Analysis and Countermeasure Center for D.C..</w:t>
+        <w:br/>
+        <w:br/>
+        <w:t>01:37:43:19 - 01:38:11:01</w:t>
+        <w:br/>
+        <w:t>Unknown</w:t>
+        <w:br/>
+        <w:t>I have previously implicated Fort Detrick, alongside Utah's Dugway Proving Ground, in holding UFO biologics. I highly recommend checking out my video on Dugway to learn more. Hjs experience at Fort Polk shares striking similarities to Wage Gap. But let's go even further. Let's now jump to Springfield's 1991 UFO crash retrievals. The inner Sanctum Status Report six, and investigate the case of Barnabus, aka Albert Bruce Collins.</w:t>
+        <w:br/>
+        <w:br/>
+        <w:t>01:38:11:01 - 01:38:41:14</w:t>
+        <w:br/>
+        <w:t>Unknown</w:t>
+        <w:br/>
+        <w:t>Much of Springfield's work here came from UFO researcher Tim Cooper, one of the primary researchers who received significant drops of majestic 12 documents in the 1980s. Also recall from my majestic 12 project with author Ryan Wood how Tim Cooper's father, USAF Master Sergeant Harry B Cooper, received a special citation from the legendary general entwined in UFO lore. Courtesy LeMay this letter to Tim Cooper's father from LeMay praised Harry B Cooper for his work on the quote unquote, USAF UFO program.</w:t>
+        <w:br/>
+        <w:br/>
+        <w:t>01:38:41:19 - 01:39:11:05</w:t>
+        <w:br/>
+        <w:t>Unknown</w:t>
+        <w:br/>
+        <w:t>Anyways, Cooper interviewed Barnabus, aka Albert Bruce Collins, shortly before his 1990 New Year's Eve death on 20th November 1990. Collins claimed to be a metallurgical engineer and retired government employee, specifically developing metal alloys used for electromagnetic propagation and magnetic field propulsion. From 1942 to the late 1950s. And it is important to note, I can't necessarily confirm Collins claims of an accomplished metallurgical engineering career.</w:t>
+        <w:br/>
+        <w:br/>
+        <w:t>01:39:11:06 - 01:39:32:07</w:t>
+        <w:br/>
+        <w:t>Unknown</w:t>
+        <w:br/>
+        <w:t>While Collins did in fact die on 30th December 1990, all I can confirm from his obituary is he was a veteran, a member of the NRA and a Nature Conservancy. Collins disclosed to Cooper in 1947. He observed a UFO on a long flatbed trailer covered with a green tarp, being backed into a large warehouse at the University of California, Berkeley.</w:t>
+        <w:br/>
+        <w:br/>
+        <w:t>01:39:32:12 - 01:39:59:01</w:t>
+        <w:br/>
+        <w:t>Unknown</w:t>
+        <w:br/>
+        <w:t>I'm immediately reminded of U.S. Army lowboy trucks described in numerous UFO retrieval cases, such as the 1953 Kingman crash and the 1965 Kecksburg Pennsylvania crash. According to Collins, he stood but just 100ft away from an oval shaped craft described like an egg with the shell cracked in the yolk. Still inside, the craft was metallic, similar to polished aluminum, with a silvery looking finish similar to Wiggins case.</w:t>
+        <w:br/>
+        <w:br/>
+        <w:t>01:39:59:01 - 01:40:23:13</w:t>
+        <w:br/>
+        <w:t>Unknown</w:t>
+        <w:br/>
+        <w:t>This egg featured a seam at the edge all the way around. Collins guessed this craft suffered an internal explosion, with the metal exterior of the craft seemingly pushed out. The retrieval had sustained significant amounts of damage, with a large section ripped off and a huge gash on top running down the side below the seam from his 100ft away vantage point, Collins observed a bulkhead in front with multi-layered honeycomb skin.</w:t>
+        <w:br/>
+        <w:br/>
+        <w:t>01:40:23:13 - 01:40:50:07</w:t>
+        <w:br/>
+        <w:t>Unknown</w:t>
+        <w:br/>
+        <w:t>The interior was dark, but similar to the egg analogy. There was a shiny sphere in the center of the craft surrounded by another bulkhead. The craft additionally featured a forward compartment, but Collins could not see inside. The vehicle was 30 to 40ft in diameter and roughly 15ft high. These dimensions are slightly smaller than the craft which Ghantt described, but why even mention this short story of Collins, with no supporting documentation or even verification of his work?</w:t>
+        <w:br/>
+        <w:br/>
+        <w:t>01:40:50:07 - 01:41:16:01</w:t>
+        <w:br/>
+        <w:t>Unknown</w:t>
+        <w:br/>
+        <w:t>History as a metallurgical engineer? Well, this is because, in his 1990 interview with Tim Cooper, Collins additionally disclosed some information that may just raise your eyebrow. Not only did Collins claim to have studied metal of unknown composition and origin in an official capacity, but also claimed at this time, 1949, he learned of a multitude of agencies involved in t, uo or technologies of unknown origin research.</w:t>
+        <w:br/>
+        <w:br/>
+        <w:t>01:41:16:03 - 01:41:47:22</w:t>
+        <w:br/>
+        <w:t>Unknown</w:t>
+        <w:br/>
+        <w:t>This included intelligence officers from the U.S. Army, Air Force and Navy. The CIA, the Rand Corporation founded just one year prior in 1948, and the Vatican. Collins even claimed to have learned of multiple projects between these agencies Archangel, between the CIA, Rand and Vatican, Black Book under the Air Force, the infamous Blue Book under the Air Force White Book between the CIA and Vatican, and Yellow Book, which served as a scientific panel of an unknown government scientific review board.</w:t>
+        <w:br/>
+        <w:br/>
+        <w:t>01:41:48:00 - 01:42:15:19</w:t>
+        <w:br/>
+        <w:t>Unknown</w:t>
+        <w:br/>
+        <w:t>While discussing these projects, Collins added he had heard Los Alamos National Labs had been studying green fireballs and strange debris found in the desert. And this last piece of data is what lends credence to some of Collins words, as the Atomic Energy Commission did indeed create a Project twinkle in the late 40s and early 50s that analyzed UFOs, including green fireballs at Los Alamos, Sandia, White Sands and Holloman Air Force Base.</w:t>
+        <w:br/>
+        <w:br/>
+        <w:t>01:42:15:21 - 01:42:38:01</w:t>
+        <w:br/>
+        <w:t>Unknown</w:t>
+        <w:br/>
+        <w:t>Of course, this isn't our topic for today, but these joint projects with the Vatican are highly interesting. I have covered this case before, but let's briefly circle back to the 1933 magenta, Italy UFO crash retrieval case. According to the case, as well as David Grush in the late Harold Malmgren, Vatican intelligence alerted the United States of the lenticular disc in axis possession.</w:t>
+        <w:br/>
+        <w:br/>
+        <w:t>01:42:38:01 - 01:43:00:19</w:t>
+        <w:br/>
+        <w:t>Unknown</w:t>
+        <w:br/>
+        <w:t>This in turn allowed the U.S. to capture this UFO saucer post-World War Two. It's incredible to then consider joint U.S Vatican UFO programs that followed World War Two. Collins is quite the enigma, and possibly in the future we will return to analyze further claims of his included knowledge and Project Archangel that determined some UFO occupants were biological extraterrestrials.</w:t>
+        <w:br/>
+        <w:br/>
+        <w:t>01:43:01:01 - 01:43:28:10</w:t>
+        <w:br/>
+        <w:t>Unknown</w:t>
+        <w:br/>
+        <w:t>There are many cases of egg shaped or teardrop shaped UFO retrieval operations. We just don't have the time to cover today. I would also like to point to the 1973 Great Lake Naval Base r k testimony I covered in my previous naval UFO Legacy Programs project, in which gunnery school instructor R.K. observed a 30ft long and ten foot high teardrop shaped UFO resting on a wooden platform in a Quonset style hangar in the Great Lakes Naval Station, Illinois.</w:t>
+        <w:br/>
+        <w:br/>
+        <w:t>01:43:28:10 - 01:43:51:02</w:t>
+        <w:br/>
+        <w:t>Unknown</w:t>
+        <w:br/>
+        <w:t>This craft was allegedly shot down via a naval destroyer and picked up in the Pacific Ocean by the National Underwater Reconnaissance Office's Globemaster explorer. Hey guys, it's Gerb and I'd like to thank each and every single one of you for joining me on this very special investigation into Lance Corporal Jonathan Wiggin. Now, those of you new to my videos will now know one.</w:t>
+        <w:br/>
+        <w:br/>
+        <w:t>01:43:51:02 - 01:44:05:17</w:t>
+        <w:br/>
+        <w:t>Unknown</w:t>
+        <w:br/>
+        <w:t>This is an I. And two, this is where after the video, I kind of do an off script kind of rant. If you want to call in and give my thoughts on the video, give my thoughts on the investigation, and kind of summarize everything we've talked about, returning viewers of this channel will probably know this is a very special video.</w:t>
+        <w:br/>
+        <w:br/>
+        <w:t>01:44:05:19 - 01:44:27:01</w:t>
+        <w:br/>
+        <w:t>Unknown</w:t>
+        <w:br/>
+        <w:t>As one of my first ever projects was on Jonathan Wiggins. But of course at that time I didn't know Jonathan. I didn't have a relationship with him, nor did I have the investigative skills. The video editing skills, the research skills, the writing skills to craft such a project. Now, originally, the plan here was just to do an interview with Wiggins.</w:t>
+        <w:br/>
+        <w:br/>
+        <w:t>01:44:27:03 - 01:44:43:20</w:t>
+        <w:br/>
+        <w:t>Unknown</w:t>
+        <w:br/>
+        <w:t>And so after many months of knowing him and forming a friendship, I went out to where he resides. I'm not going to go ahead and spill that, but it's in the South, as you can probably tell from his accent, some of the other accents we heard, and I was fortunate enough to have my friend Kermit, Frog and Badger.</w:t>
+        <w:br/>
+        <w:br/>
+        <w:t>01:44:43:20 - 01:44:58:13</w:t>
+        <w:br/>
+        <w:t>Unknown</w:t>
+        <w:br/>
+        <w:t>I've had him on a live before, right after the November 14th, 2024 hearings, he was able to meet me out there and help film and so forth. So I want to give a huge shout out to him. Guys, he's a great friend of this channel. I'd like to have him on some more lives. He just on the drop of a pencil.</w:t>
+        <w:br/>
+        <w:br/>
+        <w:t>01:44:58:13 - 01:45:24:19</w:t>
+        <w:br/>
+        <w:t>Unknown</w:t>
+        <w:br/>
+        <w:t>Decided to come up and help. So huge shout out. But this originally was planned to just be an interview with Wiggin. And as he and I started talking and as I started to sit with some of our conversations, I thought, well, maybe let's break this down a little bit and do a two part series. First. We get back in 2000, gave so much information, really actionable information, down to the dog team due to names.</w:t>
+        <w:br/>
+        <w:br/>
+        <w:t>01:45:24:19 - 01:45:44:19</w:t>
+        <w:br/>
+        <w:t>Unknown</w:t>
+        <w:br/>
+        <w:t>And you guys know on this channel how much we love when names are given and that in 2023 he offered a little new information. So I thought, why don't Jonathan and I sit down and really iron out some of the finer details of what he remembers? Because, guys, time is slipping away. This incident occurred, according to Jonathan in 1997.</w:t>
+        <w:br/>
+        <w:br/>
+        <w:t>01:45:44:19 - 01:46:10:03</w:t>
+        <w:br/>
+        <w:t>Unknown</w:t>
+        <w:br/>
+        <w:t>So we're pushing on 30 years here. But I wanted to get some of those details out and work out an investigation, and then sit down and do an interview with Jonathan. You guys know how I work. I really want the firm foundation laid out before he and I sit down and talk. So I do plan on returning with him and kind of getting a more relaxed interview style of him just speaking about his life, speaking about his life before and after and so forth.</w:t>
+        <w:br/>
+        <w:br/>
+        <w:t>01:46:10:03 - 01:46:30:23</w:t>
+        <w:br/>
+        <w:t>Unknown</w:t>
+        <w:br/>
+        <w:t>So that's that's going to be coming down the pipeline. But this project I thought it pertinent to to start digging into some of the details with Jonathan and then be able to do my own research and exploration. Some of these added details included Jonathan describing that the men in black kameez were there on site first. That was a huge question I had going into this weather.</w:t>
+        <w:br/>
+        <w:br/>
+        <w:t>01:46:31:01 - 01:46:53:05</w:t>
+        <w:br/>
+        <w:t>Unknown</w:t>
+        <w:br/>
+        <w:t>To kind of ponder if that team arrived on the stage 47 with the doughy nest, probably team, or that they had arrived first. Now, the fact they arrived first, according to Jonathan, gives even more credence to these were local special forces. Now, of course, he didn't describe seen any vehicles, but in my opinion, the seventh Army Green Berets probably utilized Humvees or nearby vehicles to arrive on scene.</w:t>
+        <w:br/>
+        <w:br/>
+        <w:t>01:46:53:05 - 01:47:21:17</w:t>
+        <w:br/>
+        <w:t>Unknown</w:t>
+        <w:br/>
+        <w:t>First. Another key point here was the multinational group that these Germans, these Chinese, they were all armed. Now that is a massive detail as well, and one that I'm still trying to to solve here, because of course, we've heard of multinational recovery teams specifically with Five Eyes Nations and Canadian politician Larry Maguire kind of writing to his own minister of defense in Canada, saying, we need to get information about UAP because of Five Eyes projects and maybe retrieval teams.</w:t>
+        <w:br/>
+        <w:br/>
+        <w:t>01:47:21:19 - 01:47:43:16</w:t>
+        <w:br/>
+        <w:t>Unknown</w:t>
+        <w:br/>
+        <w:t>And another huge detail he talked about was him thinking the men in black kameez were army due to the helmets they had. Now, if you're unfamiliar with military, various factions of military, army, Marines, Navy, all of their infantry and soldiers utilized different helmets. So being able to track down the helmets or kind of the caps they had, we thought these guys were army.</w:t>
+        <w:br/>
+        <w:br/>
+        <w:t>01:47:43:16 - 01:48:06:13</w:t>
+        <w:br/>
+        <w:t>Unknown</w:t>
+        <w:br/>
+        <w:t>And that's a huge detail to do to try and track down. I also really enjoyed him talking about mob gear and varying levels of that, and that gives even more credence to me for the ness team, varying levels of protection versus how close and proximity these men would get to the craft. Now, Jonathan's testimony is, of course, truly startling.</w:t>
+        <w:br/>
+        <w:br/>
+        <w:t>01:48:06:15 - 01:48:26:00</w:t>
+        <w:br/>
+        <w:t>Unknown</w:t>
+        <w:br/>
+        <w:t>One of the big questions remains now is what happened to the craft after? And Jonathan and I talked about this and I decided not to include it here because it's it's speculation with very little basis here. But that's a very interesting question to me. This craft was lodged into a granite cliff face almost. How was it taken out?</w:t>
+        <w:br/>
+        <w:br/>
+        <w:t>01:48:26:01 - 01:48:47:05</w:t>
+        <w:br/>
+        <w:t>Unknown</w:t>
+        <w:br/>
+        <w:t>How was it retrieved? Because if we're talking about seat 47 and The Night Stalker, sure, they may have airlifted some kind of picked apart Soviet helicopters before, but how do you get a craft of non-human origin, a massive one, and what are some of the logistics here? Were the biologics taken out? First? Was the rest of the liquid contain us and then taken out?</w:t>
+        <w:br/>
+        <w:br/>
+        <w:t>01:48:47:10 - 01:49:11:12</w:t>
+        <w:br/>
+        <w:t>Unknown</w:t>
+        <w:br/>
+        <w:t>And what went on here? And I do think one of the interesting parts of this story is the liquid. Now, as we dug into a Jonathan myself, he kind of theorized that, you know, maybe this liquid wasn't just a fuel or propulsion system, but he thought because some liquid was coming out of the recessed hole, the hatch that was open where he saw the biologic hanging out, that water was coming from there, that this craft may have been filled with water.</w:t>
+        <w:br/>
+        <w:br/>
+        <w:t>01:49:11:14 - 01:49:34:19</w:t>
+        <w:br/>
+        <w:t>Unknown</w:t>
+        <w:br/>
+        <w:t>And that brings up the question, what if the species he encountered were almost an aquatic species that lived in the water, and the craft contained almost an aquarium, or a closed system of water of sorts? I think these questions are highly interesting to ponder. I think one of the most fruitful and frustrating avenues of this research was reaching out to the fellow Marines, Adkins, Alan and Natalie Gray.</w:t>
+        <w:br/>
+        <w:br/>
+        <w:t>01:49:34:21 - 01:50:00:03</w:t>
+        <w:br/>
+        <w:t>Unknown</w:t>
+        <w:br/>
+        <w:t>Total. I probably reached out to ten people connected with laser strike only one responded to me and that was one of the Marines that we get claimed he was with. Now, it is important to note here all three of those Marines mortally gray, Alan and Adkins all went career USMC. They all retired, enlisted, but retired with very prestigious positions in the Marines.</w:t>
+        <w:br/>
+        <w:br/>
+        <w:t>01:50:00:03 - 01:50:21:06</w:t>
+        <w:br/>
+        <w:t>Unknown</w:t>
+        <w:br/>
+        <w:t>I'm not saying there's a connection there, but it is interesting to see that Jonathan kind of got made an example of and left the Marines in 98, admitted to using controlled substances so he could get out of the Marines. But these other guys enjoyed very long careers. Now, the one that responded to me again, I'm not going to burn his name just because I, you know, unlike Brad s in the flux liner, he hasn't sent me death threats.</w:t>
+        <w:br/>
+        <w:br/>
+        <w:t>01:50:21:06 - 01:50:42:08</w:t>
+        <w:br/>
+        <w:t>Unknown</w:t>
+        <w:br/>
+        <w:t>So I'm not going to burn his name or post any sort of, screenshots of messages. But I was a little displeased with how he treated Jonathan. I said in the video, and I'll say it again, I don't think that whistleblower testimony should be kind of boiled down to saying that the witness just has mental issues. I've seen it before.</w:t>
+        <w:br/>
+        <w:br/>
+        <w:t>01:50:42:08 - 01:51:07:18</w:t>
+        <w:br/>
+        <w:t>Unknown</w:t>
+        <w:br/>
+        <w:t>I'm sure we'll see it again. This reminds me to the team leader of Michael Herrera, Nathan, who just said that Michael was crazy because he enjoyed lifting weights and spending time alone whilst deployed, and I find arguments like that to be to not have much in him now. I would always find it weird when contacting this marine. Most of his story would go just towards the impossibility of USMC having Hawk batteries in Peru at that time, and I agree with that.</w:t>
+        <w:br/>
+        <w:br/>
+        <w:t>01:51:08:00 - 01:51:28:10</w:t>
+        <w:br/>
+        <w:t>Unknown</w:t>
+        <w:br/>
+        <w:t>Jonathan agrees with that, but he always said no, the story's false. The story can't be true because we didn't have Hawk batteries. The lance corporal story is false. So that's kind of a moot point to me. But I also think it's strange, he said, that Jonathan never deployed to Kalpa or to laser strike when Mach G 28 Marines very well indeed, according to our laser strike documentation, did deploy.</w:t>
+        <w:br/>
+        <w:br/>
+        <w:t>01:51:28:10 - 01:51:51:02</w:t>
+        <w:br/>
+        <w:t>Unknown</w:t>
+        <w:br/>
+        <w:t>So that's a bit of a curious point. Now, of course, I try and be as objective as I can in my videos, but in the end of my videos I tend to give my opinion. Guys, I do believe the encounter of Jonathan Wakan and I believe it for a couple reasons. Not just talking to Jonathan, but talking to kind of people not connected with this, I, I do have conviction that this case is real.</w:t>
+        <w:br/>
+        <w:br/>
+        <w:t>01:51:51:02 - 01:52:22:11</w:t>
+        <w:br/>
+        <w:t>Unknown</w:t>
+        <w:br/>
+        <w:t>I think it's one of the most extraordinary encounters of a downed UFO craft of all time. That being said, there's still mysteries here with this case, of course, time slipping away. So Jonathan is remembering fewer and fewer details, and I commend him for being able to say what he doesn't remember, because this was 30 years ago. And as impactful as such an event would be, there are going to be things he can't quite remember, like insignias on people's uniforms or tiny little details of the makeup of notches on the craft or the digits on an arm hanging out these things.</w:t>
+        <w:br/>
+        <w:br/>
+        <w:t>01:52:22:11 - 01:52:43:18</w:t>
+        <w:br/>
+        <w:t>Unknown</w:t>
+        <w:br/>
+        <w:t>I don't blame him for being able to recall, and I commend him for saying I'm speculating here or I don't recall when he doesn't know something. But I do think this is a case that did occur. What happened to the craft? We could only guess. Did it get taken to the Office of Naval Research because I suspect Namor to the naval, because I suspect Namor south had some sort of implications.</w:t>
+        <w:br/>
+        <w:br/>
+        <w:t>01:52:43:18 - 01:53:08:14</w:t>
+        <w:br/>
+        <w:t>Unknown</w:t>
+        <w:br/>
+        <w:t>Here was their transfer of materials or liquid up to Nambu up in Wright-Patterson. Who knows? Now, that being said, my theory of Mamoru and my theory of Iquitos and my theory of the seven, this does still need work. I think it's a strong thesis, but of course, we can't concretely prove this. The biggest take up here is, of course, Mamoru being the location where it was held versus him not receiving any medical treatment.</w:t>
+        <w:br/>
+        <w:br/>
+        <w:t>01:53:08:14 - 01:53:28:17</w:t>
+        <w:br/>
+        <w:t>Unknown</w:t>
+        <w:br/>
+        <w:t>I do think there's interest in that. The D.o.e. personnel probably nest. You know, I think at this point it's almost a moot point to to try and argue that it's not nest, but he was stripped of his clothes. Clearly his clothes were taken off as soon as he encountered the liquid, when he was beaten by the other Marines separated from Adkins and Alan.</w:t>
+        <w:br/>
+        <w:br/>
+        <w:t>01:53:28:17 - 01:53:45:09</w:t>
+        <w:br/>
+        <w:t>Unknown</w:t>
+        <w:br/>
+        <w:t>Who knows what happened to them? Who knows what happened to the seven plus other Marines that were not in the vanguard, that may have seen the craft, that may have not made it down the ridge? Wignot doesn't know, and he was put into isolation, threatened and so on. So I think because he took a swing at one of these men, he was both made an example of.</w:t>
+        <w:br/>
+        <w:br/>
+        <w:t>01:53:45:09 - 01:54:04:02</w:t>
+        <w:br/>
+        <w:t>Unknown</w:t>
+        <w:br/>
+        <w:t>And because he encountered the liquid, there was a contamination threat, but he didn't receive medical procedures. Is this a substance that the donor's team and retrieval teams are familiar with? And maybe it's just like a slightly acidic, goopy water with the consistency of sirup. So they weren't really worried, but they wanted to get those gloves off. And maybe.</w:t>
+        <w:br/>
+        <w:br/>
+        <w:t>01:54:04:04 - 01:54:21:19</w:t>
+        <w:br/>
+        <w:t>Unknown</w:t>
+        <w:br/>
+        <w:t>But that's all just speculation. So as Namor. But I do think that kind of fits the bill for, marine that came into contact with a non-human fluid. Get him isolated. But again, he said this location was underground. Perhaps Namor has underground facilities. Perhaps this was nearby. And I do think it's interesting. He was driven back to his base.</w:t>
+        <w:br/>
+        <w:br/>
+        <w:t>01:54:21:21 - 01:54:45:05</w:t>
+        <w:br/>
+        <w:t>Unknown</w:t>
+        <w:br/>
+        <w:t>Now I need to get in contact with somebody else stationed at detachment five, which I really have tried to see if there were 28 Marines there, because this would really solve quite a bit of this. But I do think it's interesting with the martial and training team and the special forces there and all of the history of special forces, whether that be the first 128th Aviation Regiment or the seventh Special Forces up there in northern Peru in history.</w:t>
+        <w:br/>
+        <w:br/>
+        <w:t>01:54:45:05 - 01:55:02:15</w:t>
+        <w:br/>
+        <w:t>Unknown</w:t>
+        <w:br/>
+        <w:t>Now, of course, this retrieval team could be a dedicated J soccer, former J soccer. So com retrieval team that stationed in South America maybe Howard Air Force Base in Panama, maybe somewhere else to react to these. This would fit in our time frame of retrieval too, because I know I gave about nine hours. It could be plus or minus an hour even to that, I have a lot of air here.</w:t>
+        <w:br/>
+        <w:br/>
+        <w:t>01:55:02:20 - 01:55:20:01</w:t>
+        <w:br/>
+        <w:t>Unknown</w:t>
+        <w:br/>
+        <w:t>They could be stationed for South American retrieval, so we just don't know. I'm just trying to work with the best available evidence we have and try and reconstruct the testimony. So of course, in my theory, there's a lot of assumptions there. And I was the first to say that there's a lot of assumptions. And if you have a competing theory of how this played out, please let me know.</w:t>
+        <w:br/>
+        <w:br/>
+        <w:t>01:55:20:01 - 01:55:32:07</w:t>
+        <w:br/>
+        <w:t>Unknown</w:t>
+        <w:br/>
+        <w:t>I'd love to hear it, because at the end of the day, I'm just trying to take some of the pieces of evidence and fit them into a theory. And I do think it's strong, but it is open to interpretation and probably open to error. So if you have something better there or something you think is stronger, let me know.</w:t>
+        <w:br/>
+        <w:br/>
+        <w:t>01:55:32:07 - 01:55:51:23</w:t>
+        <w:br/>
+        <w:t>Unknown</w:t>
+        <w:br/>
+        <w:t>I'd love to talk more about this case. Speaking of, let me know what you guys think in the comments, because I know so many people have wanted to hear more from way out and thrilled. This has some exclusive conversations with him for the first time, really. And since 2000, because on the Martin Willis Show, he he didn't really shed new light on any details.</w:t>
+        <w:br/>
+        <w:br/>
+        <w:t>01:55:52:01 - 01:56:07:23</w:t>
+        <w:br/>
+        <w:t>Unknown</w:t>
+        <w:br/>
+        <w:t>I almost get the sense he didn't quite want to be there. So I was really glad we get and I could form a friendship and then kind of sit down on camera together. And he was really nervous about being on camera. He doesn't like it. He's a very different person on camera versus not on camera. It makes him very uncomfortable.</w:t>
+        <w:br/>
+        <w:br/>
+        <w:t>01:56:07:23 - 01:56:26:09</w:t>
+        <w:br/>
+        <w:t>Unknown</w:t>
+        <w:br/>
+        <w:t>He's a very private guy, always has been. He was very animated in 2000 and he just it took him a lot to get over the fear of going on camera, then took him a lot of fear going on camera in 2023. And now. So with that being said, guys, this about the time I tell everybody, of course I do have a Patreon.</w:t>
+        <w:br/>
+        <w:br/>
+        <w:t>01:56:26:09 - 01:56:45:12</w:t>
+        <w:br/>
+        <w:t>Unknown</w:t>
+        <w:br/>
+        <w:t>I don't keep any content. There's no extra content on there. I don't have time to make extra content. Everything I make is open source and will always be freely available. I will never gatekeeper research. I will never gate keep project so if you want to support the channel, just support what you think the channel is worth. What doesn't cost you money is to like and subscribe.</w:t>
+        <w:br/>
+        <w:br/>
+        <w:t>01:56:45:12 - 01:57:08:09</w:t>
+        <w:br/>
+        <w:t>Unknown</w:t>
+        <w:br/>
+        <w:t>Please do that. Leave a comment that helps the channel out tremendously. These investigations take quite a while as as we found out here with about a week extra over my normal timetable of when I release video. So please support the channel however you can. And I got some great stuff coming down the pipeline, some active stuff. Whenever there's hearings, if those happen and whenever there's large events, you bet.</w:t>
+        <w:br/>
+        <w:br/>
+        <w:t>01:57:08:09 - 01:57:28:02</w:t>
+        <w:br/>
+        <w:t>Unknown</w:t>
+        <w:br/>
+        <w:t>I will be there. And you bet I will do a live covering them because I do not just want to be an armchair investigator. I want to get boots on the ground and do what I can to help this subject and help push for some semblance of disclosure. So again, guys, like and subscribe. If you want to support the Patreon, leave a comment, let me know what you think below and I will catch everybody on the next episode.</w:t>
+        <w:br/>
+        <w:br/>
+        <w:t>01:57:28:02 - 01:57:30:22</w:t>
+        <w:br/>
+        <w:t>Unknown</w:t>
+        <w:br/>
+        <w:t>Thank you so very much for joining me. Goodbye everybody.</w:t>
+        <w:br/>
         <w:br/>
       </w:r>
     </w:p>
